--- a/毕业设计/毕业论文 .docx
+++ b/毕业设计/毕业论文 .docx
@@ -8,7 +8,7 @@
         <w:ind w:firstLine="1440"/>
         <w:jc w:val="right"/>
         <w:rPr>
-          <w:rFonts w:ascii="STXingkai" w:eastAsia="STXingkai"/>
+          <w:rFonts w:ascii="华文行楷" w:eastAsia="华文行楷"/>
           <w:color w:val="000000"/>
           <w:sz w:val="72"/>
           <w:szCs w:val="72"/>
@@ -19,7 +19,7 @@
       <w:bookmarkStart w:id="2" w:name="_Hlk36729843"/>
       <w:r>
         <w:rPr>
-          <w:rFonts w:ascii="STXingkai" w:eastAsia="STXingkai" w:hint="eastAsia"/>
+          <w:rFonts w:ascii="华文行楷" w:eastAsia="华文行楷" w:hint="eastAsia"/>
           <w:noProof/>
           <w:color w:val="000000"/>
           <w:sz w:val="72"/>
@@ -94,7 +94,7 @@
         <w:ind w:right="1440" w:firstLine="1440"/>
         <w:jc w:val="right"/>
         <w:rPr>
-          <w:rFonts w:ascii="STXingkai" w:eastAsia="STXingkai"/>
+          <w:rFonts w:ascii="华文行楷" w:eastAsia="华文行楷"/>
           <w:color w:val="000000"/>
           <w:sz w:val="72"/>
           <w:szCs w:val="72"/>
@@ -106,7 +106,7 @@
         <w:ind w:right="1440" w:firstLine="1440"/>
         <w:jc w:val="center"/>
         <w:rPr>
-          <w:rFonts w:ascii="STXingkai" w:eastAsia="STXingkai"/>
+          <w:rFonts w:ascii="华文行楷" w:eastAsia="华文行楷"/>
           <w:color w:val="000000"/>
           <w:sz w:val="72"/>
           <w:szCs w:val="72"/>
@@ -114,7 +114,7 @@
       </w:pPr>
       <w:r>
         <w:rPr>
-          <w:rFonts w:ascii="STXingkai" w:eastAsia="STXingkai" w:hint="eastAsia"/>
+          <w:rFonts w:ascii="华文行楷" w:eastAsia="华文行楷" w:hint="eastAsia"/>
           <w:color w:val="000000"/>
           <w:sz w:val="72"/>
           <w:szCs w:val="72"/>
@@ -127,7 +127,7 @@
         <w:ind w:right="1440" w:firstLine="1440"/>
         <w:jc w:val="center"/>
         <w:rPr>
-          <w:rFonts w:ascii="STXingkai" w:eastAsia="STXingkai"/>
+          <w:rFonts w:ascii="华文行楷" w:eastAsia="华文行楷"/>
           <w:color w:val="000000"/>
           <w:sz w:val="72"/>
           <w:szCs w:val="72"/>
@@ -135,7 +135,7 @@
       </w:pPr>
       <w:r>
         <w:rPr>
-          <w:rFonts w:ascii="STXingkai" w:eastAsia="STXingkai" w:hint="eastAsia"/>
+          <w:rFonts w:ascii="华文行楷" w:eastAsia="华文行楷" w:hint="eastAsia"/>
           <w:color w:val="000000"/>
           <w:sz w:val="72"/>
           <w:szCs w:val="72"/>
@@ -148,7 +148,7 @@
         <w:ind w:firstLine="1440"/>
         <w:jc w:val="center"/>
         <w:rPr>
-          <w:rFonts w:ascii="STXingkai" w:eastAsia="STXingkai"/>
+          <w:rFonts w:ascii="华文行楷" w:eastAsia="华文行楷"/>
           <w:color w:val="000000"/>
           <w:sz w:val="72"/>
           <w:szCs w:val="72"/>
@@ -156,7 +156,7 @@
       </w:pPr>
       <w:r>
         <w:rPr>
-          <w:rFonts w:ascii="STXingkai" w:eastAsia="STXingkai" w:hint="eastAsia"/>
+          <w:rFonts w:ascii="华文行楷" w:eastAsia="华文行楷" w:hint="eastAsia"/>
           <w:color w:val="000000"/>
           <w:sz w:val="72"/>
           <w:szCs w:val="72"/>
@@ -1443,6 +1443,7 @@
       <w:bookmarkStart w:id="20" w:name="_Toc482048753"/>
       <w:bookmarkStart w:id="21" w:name="_Toc36738538"/>
       <w:bookmarkStart w:id="22" w:name="_Toc36806641"/>
+      <w:bookmarkStart w:id="23" w:name="_Toc37269858"/>
       <w:r>
         <w:rPr>
           <w:rFonts w:eastAsia="黑体"/>
@@ -1491,6 +1492,7 @@
       <w:bookmarkEnd w:id="20"/>
       <w:bookmarkEnd w:id="21"/>
       <w:bookmarkEnd w:id="22"/>
+      <w:bookmarkEnd w:id="23"/>
     </w:p>
     <w:p>
       <w:pPr>
@@ -1505,7 +1507,56 @@
           <w:rFonts w:ascii="宋体" w:hAnsi="宋体" w:hint="eastAsia"/>
           <w:color w:val="000000"/>
         </w:rPr>
-        <w:t>随着</w:t>
+        <w:t>随着网络中数据成倍的增长，获取到有用的数据就显得至关重要，</w:t>
+      </w:r>
+      <w:r>
+        <w:rPr>
+          <w:rFonts w:ascii="宋体" w:hAnsi="宋体" w:hint="eastAsia"/>
+          <w:color w:val="000000"/>
+        </w:rPr>
+        <w:t>网络</w:t>
+      </w:r>
+      <w:r>
+        <w:rPr>
+          <w:rFonts w:ascii="宋体" w:hAnsi="宋体" w:hint="eastAsia"/>
+          <w:color w:val="000000"/>
+        </w:rPr>
+        <w:t>爬虫技术刚好可以快速获取有效的信息。本文使用</w:t>
+      </w:r>
+      <w:r>
+        <w:rPr>
+          <w:rFonts w:ascii="宋体" w:hAnsi="宋体" w:hint="eastAsia"/>
+          <w:color w:val="000000"/>
+        </w:rPr>
+        <w:t>网络</w:t>
+      </w:r>
+      <w:r>
+        <w:rPr>
+          <w:rFonts w:ascii="宋体" w:hAnsi="宋体" w:hint="eastAsia"/>
+          <w:color w:val="000000"/>
+        </w:rPr>
+        <w:t>爬虫技术，从招聘网站抓取职位信息</w:t>
+      </w:r>
+      <w:r>
+        <w:rPr>
+          <w:rFonts w:ascii="宋体" w:hAnsi="宋体" w:hint="eastAsia"/>
+          <w:color w:val="000000"/>
+        </w:rPr>
+        <w:t>，并对抓取到的数据进行了简单的数据分析，然后将分析得出的结果进行了可视化展示。本文</w:t>
+      </w:r>
+      <w:r>
+        <w:rPr>
+          <w:rFonts w:ascii="宋体" w:hAnsi="宋体" w:hint="eastAsia"/>
+          <w:color w:val="000000"/>
+        </w:rPr>
+        <w:t>对网络</w:t>
+      </w:r>
+      <w:r>
+        <w:rPr>
+          <w:rFonts w:ascii="宋体" w:hAnsi="宋体" w:hint="eastAsia"/>
+          <w:color w:val="000000"/>
+        </w:rPr>
+        <w:t>爬虫的设计和数据分析的过程程进行了简单的阐述，对这一过程中所使用到的技术进行了简单介绍并给出了最终的分析结果的图示。</w:t>
       </w:r>
     </w:p>
     <w:p>
@@ -1541,7 +1592,7 @@
           <w:rFonts w:hint="eastAsia"/>
           <w:color w:val="000000"/>
         </w:rPr>
-        <w:t>在</w:t>
+        <w:t>爬虫</w:t>
       </w:r>
       <w:r>
         <w:rPr>
@@ -1554,7 +1605,7 @@
           <w:rFonts w:hint="eastAsia"/>
           <w:color w:val="000000"/>
         </w:rPr>
-        <w:t>B</w:t>
+        <w:t>数据分析</w:t>
       </w:r>
       <w:r>
         <w:rPr>
@@ -1565,9 +1616,10 @@
       </w:r>
       <w:r>
         <w:rPr>
-          <w:color w:val="000000"/>
-        </w:rPr>
-        <w:t>M</w:t>
+          <w:rFonts w:hint="eastAsia"/>
+          <w:color w:val="000000"/>
+        </w:rPr>
+        <w:t>可视化</w:t>
       </w:r>
       <w:r>
         <w:rPr>
@@ -1600,8 +1652,8 @@
         </w:rPr>
         <w:br w:type="page"/>
       </w:r>
-      <w:bookmarkStart w:id="23" w:name="_Toc481421729"/>
-      <w:bookmarkStart w:id="24" w:name="_Toc481423646"/>
+      <w:bookmarkStart w:id="24" w:name="_Toc481421729"/>
+      <w:bookmarkStart w:id="25" w:name="_Toc481423646"/>
     </w:p>
     <w:p>
       <w:pPr>
@@ -1642,20 +1694,21 @@
           <w:szCs w:val="30"/>
         </w:rPr>
       </w:pPr>
-      <w:bookmarkStart w:id="25" w:name="_Toc481606258"/>
-      <w:bookmarkStart w:id="26" w:name="_Toc481607654"/>
-      <w:bookmarkStart w:id="27" w:name="_Toc481609562"/>
-      <w:bookmarkStart w:id="28" w:name="_Toc481610405"/>
-      <w:bookmarkStart w:id="29" w:name="_Toc481944267"/>
-      <w:bookmarkStart w:id="30" w:name="_Toc481995255"/>
-      <w:bookmarkStart w:id="31" w:name="_Toc482029585"/>
-      <w:bookmarkStart w:id="32" w:name="_Toc482032355"/>
-      <w:bookmarkStart w:id="33" w:name="_Toc482045197"/>
-      <w:bookmarkStart w:id="34" w:name="_Toc482045283"/>
-      <w:bookmarkStart w:id="35" w:name="_Toc482046073"/>
-      <w:bookmarkStart w:id="36" w:name="_Toc482048754"/>
-      <w:bookmarkStart w:id="37" w:name="_Toc36738539"/>
-      <w:bookmarkStart w:id="38" w:name="_Toc36806642"/>
+      <w:bookmarkStart w:id="26" w:name="_Toc481606258"/>
+      <w:bookmarkStart w:id="27" w:name="_Toc481607654"/>
+      <w:bookmarkStart w:id="28" w:name="_Toc481609562"/>
+      <w:bookmarkStart w:id="29" w:name="_Toc481610405"/>
+      <w:bookmarkStart w:id="30" w:name="_Toc481944267"/>
+      <w:bookmarkStart w:id="31" w:name="_Toc481995255"/>
+      <w:bookmarkStart w:id="32" w:name="_Toc482029585"/>
+      <w:bookmarkStart w:id="33" w:name="_Toc482032355"/>
+      <w:bookmarkStart w:id="34" w:name="_Toc482045197"/>
+      <w:bookmarkStart w:id="35" w:name="_Toc482045283"/>
+      <w:bookmarkStart w:id="36" w:name="_Toc482046073"/>
+      <w:bookmarkStart w:id="37" w:name="_Toc482048754"/>
+      <w:bookmarkStart w:id="38" w:name="_Toc36738539"/>
+      <w:bookmarkStart w:id="39" w:name="_Toc36806642"/>
+      <w:bookmarkStart w:id="40" w:name="_Toc37269859"/>
       <w:r>
         <w:rPr>
           <w:rFonts w:eastAsia="黑体"/>
@@ -1666,7 +1719,6 @@
         </w:rPr>
         <w:t>Abstract</w:t>
       </w:r>
-      <w:bookmarkEnd w:id="23"/>
       <w:bookmarkEnd w:id="24"/>
       <w:bookmarkEnd w:id="25"/>
       <w:bookmarkEnd w:id="26"/>
@@ -1682,6 +1734,8 @@
       <w:bookmarkEnd w:id="36"/>
       <w:bookmarkEnd w:id="37"/>
       <w:bookmarkEnd w:id="38"/>
+      <w:bookmarkEnd w:id="39"/>
+      <w:bookmarkEnd w:id="40"/>
     </w:p>
     <w:p>
       <w:pPr>
@@ -1696,19 +1750,43 @@
           <w:color w:val="000000"/>
           <w:kern w:val="0"/>
         </w:rPr>
-        <w:t>Wi</w:t>
-      </w:r>
-    </w:p>
-    <w:p>
-      <w:pPr>
-        <w:ind w:firstLine="480"/>
-        <w:rPr>
+        <w:t>With the exponential growth of data in the network, it is very important to obtain useful data, and the crawler technology can just get effective information quickly</w:t>
+      </w:r>
+      <w:r>
+        <w:rPr>
+          <w:rFonts w:hint="eastAsia"/>
           <w:color w:val="000000"/>
           <w:kern w:val="0"/>
         </w:rPr>
-      </w:pPr>
-      <w:bookmarkStart w:id="39" w:name="_GoBack"/>
-      <w:bookmarkEnd w:id="39"/>
+        <w:t>.</w:t>
+      </w:r>
+      <w:r>
+        <w:t xml:space="preserve"> </w:t>
+      </w:r>
+      <w:r>
+        <w:rPr>
+          <w:color w:val="000000"/>
+          <w:kern w:val="0"/>
+        </w:rPr>
+        <w:t>This article uses web crawler technology to grab job information from recruitment websites, and performs simple data analysis on the captured data, and then visually displays the results of the analysis</w:t>
+      </w:r>
+      <w:r>
+        <w:rPr>
+          <w:color w:val="000000"/>
+          <w:kern w:val="0"/>
+        </w:rPr>
+        <w:t>.</w:t>
+      </w:r>
+      <w:r>
+        <w:t xml:space="preserve"> </w:t>
+      </w:r>
+      <w:r>
+        <w:rPr>
+          <w:color w:val="000000"/>
+          <w:kern w:val="0"/>
+        </w:rPr>
+        <w:t>This article briefly describes the process of web crawler design and data analysis, briefly introduces the technologies used in this process, and gives a graphic illustration of the final analysis results.</w:t>
+      </w:r>
     </w:p>
     <w:p>
       <w:pPr>
@@ -1746,7 +1824,45 @@
           <w:color w:val="000000"/>
           <w:kern w:val="0"/>
         </w:rPr>
-        <w:t>O, B, M</w:t>
+        <w:t>Web crawler</w:t>
+      </w:r>
+      <w:r>
+        <w:rPr>
+          <w:color w:val="000000"/>
+          <w:kern w:val="0"/>
+        </w:rPr>
+        <w:t xml:space="preserve">, </w:t>
+      </w:r>
+      <w:r>
+        <w:rPr>
+          <w:color w:val="000000"/>
+          <w:kern w:val="0"/>
+        </w:rPr>
+        <w:t>D</w:t>
+      </w:r>
+      <w:r>
+        <w:rPr>
+          <w:color w:val="000000"/>
+          <w:kern w:val="0"/>
+        </w:rPr>
+        <w:t>ata analysis</w:t>
+      </w:r>
+      <w:r>
+        <w:rPr>
+          <w:color w:val="000000"/>
+          <w:kern w:val="0"/>
+        </w:rPr>
+        <w:t>,</w:t>
+      </w:r>
+      <w:r>
+        <w:t xml:space="preserve"> </w:t>
+      </w:r>
+      <w:r>
+        <w:rPr>
+          <w:color w:val="000000"/>
+          <w:kern w:val="0"/>
+        </w:rPr>
+        <w:t>Visualization</w:t>
       </w:r>
     </w:p>
     <w:p>
@@ -1784,9 +1900,9 @@
           <w:lang w:val="en-US"/>
         </w:rPr>
       </w:pPr>
-      <w:bookmarkStart w:id="42" w:name="_Toc199042860"/>
-      <w:bookmarkStart w:id="43" w:name="_Toc387954466"/>
-      <w:bookmarkStart w:id="44" w:name="_Toc481421730"/>
+      <w:bookmarkStart w:id="43" w:name="_Toc199042860"/>
+      <w:bookmarkStart w:id="44" w:name="_Toc387954466"/>
+      <w:bookmarkStart w:id="45" w:name="_Toc481421730"/>
     </w:p>
     <w:p>
       <w:pPr>
@@ -1866,10 +1982,13 @@
         </w:tabs>
         <w:ind w:firstLine="480"/>
         <w:rPr>
+          <w:rFonts w:asciiTheme="minorHAnsi" w:eastAsiaTheme="minorEastAsia" w:hAnsiTheme="minorHAnsi" w:cstheme="minorBidi"/>
           <w:noProof/>
-        </w:rPr>
-      </w:pPr>
-      <w:hyperlink w:anchor="_Toc36806643" w:history="1">
+          <w:sz w:val="21"/>
+          <w:szCs w:val="22"/>
+        </w:rPr>
+      </w:pPr>
+      <w:hyperlink w:anchor="_Toc37269860" w:history="1">
         <w:r>
           <w:rPr>
             <w:rStyle w:val="a5"/>
@@ -1897,7 +2016,7 @@
             <w:noProof/>
             <w:webHidden/>
           </w:rPr>
-          <w:instrText xml:space="preserve"> PAGEREF _Toc36806643 \h </w:instrText>
+          <w:instrText xml:space="preserve"> PAGEREF _Toc37269860 \h </w:instrText>
         </w:r>
         <w:r>
           <w:rPr>
@@ -1917,7 +2036,7 @@
             <w:noProof/>
             <w:webHidden/>
           </w:rPr>
-          <w:t>3</w:t>
+          <w:t>2</w:t>
         </w:r>
         <w:r>
           <w:rPr>
@@ -1936,10 +2055,13 @@
         </w:tabs>
         <w:ind w:left="480" w:firstLine="480"/>
         <w:rPr>
+          <w:rFonts w:asciiTheme="minorHAnsi" w:eastAsiaTheme="minorEastAsia" w:hAnsiTheme="minorHAnsi" w:cstheme="minorBidi"/>
           <w:noProof/>
-        </w:rPr>
-      </w:pPr>
-      <w:hyperlink w:anchor="_Toc36806644" w:history="1">
+          <w:sz w:val="21"/>
+          <w:szCs w:val="22"/>
+        </w:rPr>
+      </w:pPr>
+      <w:hyperlink w:anchor="_Toc37269861" w:history="1">
         <w:r>
           <w:rPr>
             <w:rStyle w:val="a5"/>
@@ -1973,7 +2095,7 @@
             <w:noProof/>
             <w:webHidden/>
           </w:rPr>
-          <w:instrText xml:space="preserve"> PAGEREF _Toc36806644 \h </w:instrText>
+          <w:instrText xml:space="preserve"> PAGEREF _Toc37269861 \h </w:instrText>
         </w:r>
         <w:r>
           <w:rPr>
@@ -1993,7 +2115,7 @@
             <w:noProof/>
             <w:webHidden/>
           </w:rPr>
-          <w:t>3</w:t>
+          <w:t>2</w:t>
         </w:r>
         <w:r>
           <w:rPr>
@@ -2012,10 +2134,13 @@
         </w:tabs>
         <w:ind w:left="960" w:firstLine="480"/>
         <w:rPr>
+          <w:rFonts w:asciiTheme="minorHAnsi" w:eastAsiaTheme="minorEastAsia" w:hAnsiTheme="minorHAnsi" w:cstheme="minorBidi"/>
           <w:noProof/>
-        </w:rPr>
-      </w:pPr>
-      <w:hyperlink w:anchor="_Toc36806645" w:history="1">
+          <w:sz w:val="21"/>
+          <w:szCs w:val="22"/>
+        </w:rPr>
+      </w:pPr>
+      <w:hyperlink w:anchor="_Toc37269862" w:history="1">
         <w:r>
           <w:rPr>
             <w:rStyle w:val="a5"/>
@@ -2050,7 +2175,7 @@
             <w:noProof/>
             <w:webHidden/>
           </w:rPr>
-          <w:instrText xml:space="preserve"> PAGEREF _Toc36806645 \h </w:instrText>
+          <w:instrText xml:space="preserve"> PAGEREF _Toc37269862 \h </w:instrText>
         </w:r>
         <w:r>
           <w:rPr>
@@ -2070,7 +2195,7 @@
             <w:noProof/>
             <w:webHidden/>
           </w:rPr>
-          <w:t>3</w:t>
+          <w:t>2</w:t>
         </w:r>
         <w:r>
           <w:rPr>
@@ -2089,10 +2214,13 @@
         </w:tabs>
         <w:ind w:left="960" w:firstLine="480"/>
         <w:rPr>
+          <w:rFonts w:asciiTheme="minorHAnsi" w:eastAsiaTheme="minorEastAsia" w:hAnsiTheme="minorHAnsi" w:cstheme="minorBidi"/>
           <w:noProof/>
-        </w:rPr>
-      </w:pPr>
-      <w:hyperlink w:anchor="_Toc36806646" w:history="1">
+          <w:sz w:val="21"/>
+          <w:szCs w:val="22"/>
+        </w:rPr>
+      </w:pPr>
+      <w:hyperlink w:anchor="_Toc37269863" w:history="1">
         <w:r>
           <w:rPr>
             <w:rStyle w:val="a5"/>
@@ -2126,7 +2254,7 @@
             <w:noProof/>
             <w:webHidden/>
           </w:rPr>
-          <w:instrText xml:space="preserve"> PAGEREF _Toc36806646 \h </w:instrText>
+          <w:instrText xml:space="preserve"> PAGEREF _Toc37269863 \h </w:instrText>
         </w:r>
         <w:r>
           <w:rPr>
@@ -2146,7 +2274,7 @@
             <w:noProof/>
             <w:webHidden/>
           </w:rPr>
-          <w:t>3</w:t>
+          <w:t>2</w:t>
         </w:r>
         <w:r>
           <w:rPr>
@@ -2165,10 +2293,13 @@
         </w:tabs>
         <w:ind w:firstLine="480"/>
         <w:rPr>
+          <w:rFonts w:asciiTheme="minorHAnsi" w:eastAsiaTheme="minorEastAsia" w:hAnsiTheme="minorHAnsi" w:cstheme="minorBidi"/>
           <w:noProof/>
-        </w:rPr>
-      </w:pPr>
-      <w:hyperlink w:anchor="_Toc36806647" w:history="1">
+          <w:sz w:val="21"/>
+          <w:szCs w:val="22"/>
+        </w:rPr>
+      </w:pPr>
+      <w:hyperlink w:anchor="_Toc37269864" w:history="1">
         <w:r>
           <w:rPr>
             <w:rStyle w:val="a5"/>
@@ -2228,7 +2359,7 @@
             <w:noProof/>
             <w:webHidden/>
           </w:rPr>
-          <w:instrText xml:space="preserve"> PAGEREF _Toc36806647 \h </w:instrText>
+          <w:instrText xml:space="preserve"> PAGEREF _Toc37269864 \h </w:instrText>
         </w:r>
         <w:r>
           <w:rPr>
@@ -2248,7 +2379,7 @@
             <w:noProof/>
             <w:webHidden/>
           </w:rPr>
-          <w:t>3</w:t>
+          <w:t>2</w:t>
         </w:r>
         <w:r>
           <w:rPr>
@@ -2267,10 +2398,13 @@
         </w:tabs>
         <w:ind w:left="480" w:firstLine="480"/>
         <w:rPr>
+          <w:rFonts w:asciiTheme="minorHAnsi" w:eastAsiaTheme="minorEastAsia" w:hAnsiTheme="minorHAnsi" w:cstheme="minorBidi"/>
           <w:noProof/>
-        </w:rPr>
-      </w:pPr>
-      <w:hyperlink w:anchor="_Toc36806648" w:history="1">
+          <w:sz w:val="21"/>
+          <w:szCs w:val="22"/>
+        </w:rPr>
+      </w:pPr>
+      <w:hyperlink w:anchor="_Toc37269865" w:history="1">
         <w:r>
           <w:rPr>
             <w:rStyle w:val="a5"/>
@@ -2306,7 +2440,7 @@
             <w:noProof/>
             <w:webHidden/>
           </w:rPr>
-          <w:instrText xml:space="preserve"> PAGEREF _Toc36806648 \h </w:instrText>
+          <w:instrText xml:space="preserve"> PAGEREF _Toc37269865 \h </w:instrText>
         </w:r>
         <w:r>
           <w:rPr>
@@ -2326,7 +2460,7 @@
             <w:noProof/>
             <w:webHidden/>
           </w:rPr>
-          <w:t>3</w:t>
+          <w:t>2</w:t>
         </w:r>
         <w:r>
           <w:rPr>
@@ -2345,10 +2479,13 @@
         </w:tabs>
         <w:ind w:left="480" w:firstLine="480"/>
         <w:rPr>
+          <w:rFonts w:asciiTheme="minorHAnsi" w:eastAsiaTheme="minorEastAsia" w:hAnsiTheme="minorHAnsi" w:cstheme="minorBidi"/>
           <w:noProof/>
-        </w:rPr>
-      </w:pPr>
-      <w:hyperlink w:anchor="_Toc36806649" w:history="1">
+          <w:sz w:val="21"/>
+          <w:szCs w:val="22"/>
+        </w:rPr>
+      </w:pPr>
+      <w:hyperlink w:anchor="_Toc37269866" w:history="1">
         <w:r>
           <w:rPr>
             <w:rStyle w:val="a5"/>
@@ -2382,7 +2519,7 @@
             <w:noProof/>
             <w:webHidden/>
           </w:rPr>
-          <w:instrText xml:space="preserve"> PAGEREF _Toc36806649 \h </w:instrText>
+          <w:instrText xml:space="preserve"> PAGEREF _Toc37269866 \h </w:instrText>
         </w:r>
         <w:r>
           <w:rPr>
@@ -2402,7 +2539,7 @@
             <w:noProof/>
             <w:webHidden/>
           </w:rPr>
-          <w:t>4</w:t>
+          <w:t>3</w:t>
         </w:r>
         <w:r>
           <w:rPr>
@@ -2421,10 +2558,13 @@
         </w:tabs>
         <w:ind w:left="480" w:firstLine="480"/>
         <w:rPr>
+          <w:rFonts w:asciiTheme="minorHAnsi" w:eastAsiaTheme="minorEastAsia" w:hAnsiTheme="minorHAnsi" w:cstheme="minorBidi"/>
           <w:noProof/>
-        </w:rPr>
-      </w:pPr>
-      <w:hyperlink w:anchor="_Toc36806650" w:history="1">
+          <w:sz w:val="21"/>
+          <w:szCs w:val="22"/>
+        </w:rPr>
+      </w:pPr>
+      <w:hyperlink w:anchor="_Toc37269867" w:history="1">
         <w:r>
           <w:rPr>
             <w:rStyle w:val="a5"/>
@@ -2458,7 +2598,7 @@
             <w:noProof/>
             <w:webHidden/>
           </w:rPr>
-          <w:instrText xml:space="preserve"> PAGEREF _Toc36806650 \h </w:instrText>
+          <w:instrText xml:space="preserve"> PAGEREF _Toc37269867 \h </w:instrText>
         </w:r>
         <w:r>
           <w:rPr>
@@ -2478,7 +2618,7 @@
             <w:noProof/>
             <w:webHidden/>
           </w:rPr>
-          <w:t>4</w:t>
+          <w:t>3</w:t>
         </w:r>
         <w:r>
           <w:rPr>
@@ -2497,10 +2637,13 @@
         </w:tabs>
         <w:ind w:firstLine="480"/>
         <w:rPr>
+          <w:rFonts w:asciiTheme="minorHAnsi" w:eastAsiaTheme="minorEastAsia" w:hAnsiTheme="minorHAnsi" w:cstheme="minorBidi"/>
           <w:noProof/>
-        </w:rPr>
-      </w:pPr>
-      <w:hyperlink w:anchor="_Toc36806651" w:history="1">
+          <w:sz w:val="21"/>
+          <w:szCs w:val="22"/>
+        </w:rPr>
+      </w:pPr>
+      <w:hyperlink w:anchor="_Toc37269868" w:history="1">
         <w:r>
           <w:rPr>
             <w:rStyle w:val="a5"/>
@@ -2555,7 +2698,7 @@
             <w:noProof/>
             <w:webHidden/>
           </w:rPr>
-          <w:instrText xml:space="preserve"> PAGEREF _Toc36806651 \h </w:instrText>
+          <w:instrText xml:space="preserve"> PAGEREF _Toc37269868 \h </w:instrText>
         </w:r>
         <w:r>
           <w:rPr>
@@ -2575,7 +2718,7 @@
             <w:noProof/>
             <w:webHidden/>
           </w:rPr>
-          <w:t>5</w:t>
+          <w:t>4</w:t>
         </w:r>
         <w:r>
           <w:rPr>
@@ -2594,10 +2737,13 @@
         </w:tabs>
         <w:ind w:left="480" w:firstLine="480"/>
         <w:rPr>
+          <w:rFonts w:asciiTheme="minorHAnsi" w:eastAsiaTheme="minorEastAsia" w:hAnsiTheme="minorHAnsi" w:cstheme="minorBidi"/>
           <w:noProof/>
-        </w:rPr>
-      </w:pPr>
-      <w:hyperlink w:anchor="_Toc36806652" w:history="1">
+          <w:sz w:val="21"/>
+          <w:szCs w:val="22"/>
+        </w:rPr>
+      </w:pPr>
+      <w:hyperlink w:anchor="_Toc37269869" w:history="1">
         <w:r>
           <w:rPr>
             <w:rStyle w:val="a5"/>
@@ -2631,7 +2777,7 @@
             <w:noProof/>
             <w:webHidden/>
           </w:rPr>
-          <w:instrText xml:space="preserve"> PAGEREF _Toc36806652 \h </w:instrText>
+          <w:instrText xml:space="preserve"> PAGEREF _Toc37269869 \h </w:instrText>
         </w:r>
         <w:r>
           <w:rPr>
@@ -2651,7 +2797,7 @@
             <w:noProof/>
             <w:webHidden/>
           </w:rPr>
-          <w:t>5</w:t>
+          <w:t>4</w:t>
         </w:r>
         <w:r>
           <w:rPr>
@@ -2670,10 +2816,13 @@
         </w:tabs>
         <w:ind w:left="960" w:firstLine="480"/>
         <w:rPr>
+          <w:rFonts w:asciiTheme="minorHAnsi" w:eastAsiaTheme="minorEastAsia" w:hAnsiTheme="minorHAnsi" w:cstheme="minorBidi"/>
           <w:noProof/>
-        </w:rPr>
-      </w:pPr>
-      <w:hyperlink w:anchor="_Toc36806653" w:history="1">
+          <w:sz w:val="21"/>
+          <w:szCs w:val="22"/>
+        </w:rPr>
+      </w:pPr>
+      <w:hyperlink w:anchor="_Toc37269870" w:history="1">
         <w:r>
           <w:rPr>
             <w:rStyle w:val="a5"/>
@@ -2707,7 +2856,7 @@
             <w:noProof/>
             <w:webHidden/>
           </w:rPr>
-          <w:instrText xml:space="preserve"> PAGEREF _Toc36806653 \h </w:instrText>
+          <w:instrText xml:space="preserve"> PAGEREF _Toc37269870 \h </w:instrText>
         </w:r>
         <w:r>
           <w:rPr>
@@ -2727,7 +2876,7 @@
             <w:noProof/>
             <w:webHidden/>
           </w:rPr>
-          <w:t>5</w:t>
+          <w:t>4</w:t>
         </w:r>
         <w:r>
           <w:rPr>
@@ -2746,10 +2895,13 @@
         </w:tabs>
         <w:ind w:left="960" w:firstLine="480"/>
         <w:rPr>
+          <w:rFonts w:asciiTheme="minorHAnsi" w:eastAsiaTheme="minorEastAsia" w:hAnsiTheme="minorHAnsi" w:cstheme="minorBidi"/>
           <w:noProof/>
-        </w:rPr>
-      </w:pPr>
-      <w:hyperlink w:anchor="_Toc36806654" w:history="1">
+          <w:sz w:val="21"/>
+          <w:szCs w:val="22"/>
+        </w:rPr>
+      </w:pPr>
+      <w:hyperlink w:anchor="_Toc37269871" w:history="1">
         <w:r>
           <w:rPr>
             <w:rStyle w:val="a5"/>
@@ -2785,7 +2937,7 @@
             <w:noProof/>
             <w:webHidden/>
           </w:rPr>
-          <w:instrText xml:space="preserve"> PAGEREF _Toc36806654 \h </w:instrText>
+          <w:instrText xml:space="preserve"> PAGEREF _Toc37269871 \h </w:instrText>
         </w:r>
         <w:r>
           <w:rPr>
@@ -2805,7 +2957,7 @@
             <w:noProof/>
             <w:webHidden/>
           </w:rPr>
-          <w:t>5</w:t>
+          <w:t>4</w:t>
         </w:r>
         <w:r>
           <w:rPr>
@@ -2824,10 +2976,13 @@
         </w:tabs>
         <w:ind w:left="480" w:firstLine="480"/>
         <w:rPr>
+          <w:rFonts w:asciiTheme="minorHAnsi" w:eastAsiaTheme="minorEastAsia" w:hAnsiTheme="minorHAnsi" w:cstheme="minorBidi"/>
           <w:noProof/>
-        </w:rPr>
-      </w:pPr>
-      <w:hyperlink w:anchor="_Toc36806655" w:history="1">
+          <w:sz w:val="21"/>
+          <w:szCs w:val="22"/>
+        </w:rPr>
+      </w:pPr>
+      <w:hyperlink w:anchor="_Toc37269872" w:history="1">
         <w:r>
           <w:rPr>
             <w:rStyle w:val="a5"/>
@@ -2863,7 +3018,7 @@
             <w:noProof/>
             <w:webHidden/>
           </w:rPr>
-          <w:instrText xml:space="preserve"> PAGEREF _Toc36806655 \h </w:instrText>
+          <w:instrText xml:space="preserve"> PAGEREF _Toc37269872 \h </w:instrText>
         </w:r>
         <w:r>
           <w:rPr>
@@ -2883,7 +3038,7 @@
             <w:noProof/>
             <w:webHidden/>
           </w:rPr>
-          <w:t>6</w:t>
+          <w:t>5</w:t>
         </w:r>
         <w:r>
           <w:rPr>
@@ -2902,10 +3057,13 @@
         </w:tabs>
         <w:ind w:left="960" w:firstLine="480"/>
         <w:rPr>
+          <w:rFonts w:asciiTheme="minorHAnsi" w:eastAsiaTheme="minorEastAsia" w:hAnsiTheme="minorHAnsi" w:cstheme="minorBidi"/>
           <w:noProof/>
-        </w:rPr>
-      </w:pPr>
-      <w:hyperlink w:anchor="_Toc36806656" w:history="1">
+          <w:sz w:val="21"/>
+          <w:szCs w:val="22"/>
+        </w:rPr>
+      </w:pPr>
+      <w:hyperlink w:anchor="_Toc37269873" w:history="1">
         <w:r>
           <w:rPr>
             <w:rStyle w:val="a5"/>
@@ -2941,7 +3099,7 @@
             <w:noProof/>
             <w:webHidden/>
           </w:rPr>
-          <w:instrText xml:space="preserve"> PAGEREF _Toc36806656 \h </w:instrText>
+          <w:instrText xml:space="preserve"> PAGEREF _Toc37269873 \h </w:instrText>
         </w:r>
         <w:r>
           <w:rPr>
@@ -2961,7 +3119,7 @@
             <w:noProof/>
             <w:webHidden/>
           </w:rPr>
-          <w:t>6</w:t>
+          <w:t>5</w:t>
         </w:r>
         <w:r>
           <w:rPr>
@@ -2980,10 +3138,13 @@
         </w:tabs>
         <w:ind w:firstLine="480"/>
         <w:rPr>
+          <w:rFonts w:asciiTheme="minorHAnsi" w:eastAsiaTheme="minorEastAsia" w:hAnsiTheme="minorHAnsi" w:cstheme="minorBidi"/>
           <w:noProof/>
-        </w:rPr>
-      </w:pPr>
-      <w:hyperlink w:anchor="_Toc36806657" w:history="1">
+          <w:sz w:val="21"/>
+          <w:szCs w:val="22"/>
+        </w:rPr>
+      </w:pPr>
+      <w:hyperlink w:anchor="_Toc37269874" w:history="1">
         <w:r>
           <w:rPr>
             <w:rStyle w:val="a5"/>
@@ -3048,7 +3209,7 @@
             <w:noProof/>
             <w:webHidden/>
           </w:rPr>
-          <w:instrText xml:space="preserve"> PAGEREF _Toc36806657 \h </w:instrText>
+          <w:instrText xml:space="preserve"> PAGEREF _Toc37269874 \h </w:instrText>
         </w:r>
         <w:r>
           <w:rPr>
@@ -3068,7 +3229,7 @@
             <w:noProof/>
             <w:webHidden/>
           </w:rPr>
-          <w:t>8</w:t>
+          <w:t>7</w:t>
         </w:r>
         <w:r>
           <w:rPr>
@@ -3087,10 +3248,13 @@
         </w:tabs>
         <w:ind w:left="480" w:firstLine="480"/>
         <w:rPr>
+          <w:rFonts w:asciiTheme="minorHAnsi" w:eastAsiaTheme="minorEastAsia" w:hAnsiTheme="minorHAnsi" w:cstheme="minorBidi"/>
           <w:noProof/>
-        </w:rPr>
-      </w:pPr>
-      <w:hyperlink w:anchor="_Toc36806658" w:history="1">
+          <w:sz w:val="21"/>
+          <w:szCs w:val="22"/>
+        </w:rPr>
+      </w:pPr>
+      <w:hyperlink w:anchor="_Toc37269875" w:history="1">
         <w:r>
           <w:rPr>
             <w:rStyle w:val="a5"/>
@@ -3124,7 +3288,7 @@
             <w:noProof/>
             <w:webHidden/>
           </w:rPr>
-          <w:instrText xml:space="preserve"> PAGEREF _Toc36806658 \h </w:instrText>
+          <w:instrText xml:space="preserve"> PAGEREF _Toc37269875 \h </w:instrText>
         </w:r>
         <w:r>
           <w:rPr>
@@ -3144,7 +3308,7 @@
             <w:noProof/>
             <w:webHidden/>
           </w:rPr>
-          <w:t>8</w:t>
+          <w:t>7</w:t>
         </w:r>
         <w:r>
           <w:rPr>
@@ -3163,10 +3327,13 @@
         </w:tabs>
         <w:ind w:left="480" w:firstLine="480"/>
         <w:rPr>
+          <w:rFonts w:asciiTheme="minorHAnsi" w:eastAsiaTheme="minorEastAsia" w:hAnsiTheme="minorHAnsi" w:cstheme="minorBidi"/>
           <w:noProof/>
-        </w:rPr>
-      </w:pPr>
-      <w:hyperlink w:anchor="_Toc36806659" w:history="1">
+          <w:sz w:val="21"/>
+          <w:szCs w:val="22"/>
+        </w:rPr>
+      </w:pPr>
+      <w:hyperlink w:anchor="_Toc37269876" w:history="1">
         <w:r>
           <w:rPr>
             <w:rStyle w:val="a5"/>
@@ -3200,7 +3367,7 @@
             <w:noProof/>
             <w:webHidden/>
           </w:rPr>
-          <w:instrText xml:space="preserve"> PAGEREF _Toc36806659 \h </w:instrText>
+          <w:instrText xml:space="preserve"> PAGEREF _Toc37269876 \h </w:instrText>
         </w:r>
         <w:r>
           <w:rPr>
@@ -3220,7 +3387,7 @@
             <w:noProof/>
             <w:webHidden/>
           </w:rPr>
-          <w:t>8</w:t>
+          <w:t>7</w:t>
         </w:r>
         <w:r>
           <w:rPr>
@@ -3239,10 +3406,13 @@
         </w:tabs>
         <w:ind w:left="480" w:firstLine="480"/>
         <w:rPr>
+          <w:rFonts w:asciiTheme="minorHAnsi" w:eastAsiaTheme="minorEastAsia" w:hAnsiTheme="minorHAnsi" w:cstheme="minorBidi"/>
           <w:noProof/>
-        </w:rPr>
-      </w:pPr>
-      <w:hyperlink w:anchor="_Toc36806660" w:history="1">
+          <w:sz w:val="21"/>
+          <w:szCs w:val="22"/>
+        </w:rPr>
+      </w:pPr>
+      <w:hyperlink w:anchor="_Toc37269877" w:history="1">
         <w:r>
           <w:rPr>
             <w:rStyle w:val="a5"/>
@@ -3276,7 +3446,7 @@
             <w:noProof/>
             <w:webHidden/>
           </w:rPr>
-          <w:instrText xml:space="preserve"> PAGEREF _Toc36806660 \h </w:instrText>
+          <w:instrText xml:space="preserve"> PAGEREF _Toc37269877 \h </w:instrText>
         </w:r>
         <w:r>
           <w:rPr>
@@ -3315,10 +3485,13 @@
         </w:tabs>
         <w:ind w:left="480" w:firstLine="480"/>
         <w:rPr>
+          <w:rFonts w:asciiTheme="minorHAnsi" w:eastAsiaTheme="minorEastAsia" w:hAnsiTheme="minorHAnsi" w:cstheme="minorBidi"/>
           <w:noProof/>
-        </w:rPr>
-      </w:pPr>
-      <w:hyperlink w:anchor="_Toc36806661" w:history="1">
+          <w:sz w:val="21"/>
+          <w:szCs w:val="22"/>
+        </w:rPr>
+      </w:pPr>
+      <w:hyperlink w:anchor="_Toc37269878" w:history="1">
         <w:r>
           <w:rPr>
             <w:rStyle w:val="a5"/>
@@ -3352,7 +3525,7 @@
             <w:noProof/>
             <w:webHidden/>
           </w:rPr>
-          <w:instrText xml:space="preserve"> PAGEREF _Toc36806661 \h </w:instrText>
+          <w:instrText xml:space="preserve"> PAGEREF _Toc37269878 \h </w:instrText>
         </w:r>
         <w:r>
           <w:rPr>
@@ -3391,10 +3564,13 @@
         </w:tabs>
         <w:ind w:firstLine="480"/>
         <w:rPr>
+          <w:rFonts w:asciiTheme="minorHAnsi" w:eastAsiaTheme="minorEastAsia" w:hAnsiTheme="minorHAnsi" w:cstheme="minorBidi"/>
           <w:noProof/>
-        </w:rPr>
-      </w:pPr>
-      <w:hyperlink w:anchor="_Toc36806662" w:history="1">
+          <w:sz w:val="21"/>
+          <w:szCs w:val="22"/>
+        </w:rPr>
+      </w:pPr>
+      <w:hyperlink w:anchor="_Toc37269879" w:history="1">
         <w:r>
           <w:rPr>
             <w:rStyle w:val="a5"/>
@@ -3454,7 +3630,7 @@
             <w:noProof/>
             <w:webHidden/>
           </w:rPr>
-          <w:instrText xml:space="preserve"> PAGEREF _Toc36806662 \h </w:instrText>
+          <w:instrText xml:space="preserve"> PAGEREF _Toc37269879 \h </w:instrText>
         </w:r>
         <w:r>
           <w:rPr>
@@ -3474,7 +3650,7 @@
             <w:noProof/>
             <w:webHidden/>
           </w:rPr>
-          <w:t>10</w:t>
+          <w:t>11</w:t>
         </w:r>
         <w:r>
           <w:rPr>
@@ -3493,10 +3669,13 @@
         </w:tabs>
         <w:ind w:left="480" w:firstLine="480"/>
         <w:rPr>
+          <w:rFonts w:asciiTheme="minorHAnsi" w:eastAsiaTheme="minorEastAsia" w:hAnsiTheme="minorHAnsi" w:cstheme="minorBidi"/>
           <w:noProof/>
-        </w:rPr>
-      </w:pPr>
-      <w:hyperlink w:anchor="_Toc36806663" w:history="1">
+          <w:sz w:val="21"/>
+          <w:szCs w:val="22"/>
+        </w:rPr>
+      </w:pPr>
+      <w:hyperlink w:anchor="_Toc37269880" w:history="1">
         <w:r>
           <w:rPr>
             <w:rStyle w:val="a5"/>
@@ -3530,7 +3709,7 @@
             <w:noProof/>
             <w:webHidden/>
           </w:rPr>
-          <w:instrText xml:space="preserve"> PAGEREF _Toc36806663 \h </w:instrText>
+          <w:instrText xml:space="preserve"> PAGEREF _Toc37269880 \h </w:instrText>
         </w:r>
         <w:r>
           <w:rPr>
@@ -3550,7 +3729,7 @@
             <w:noProof/>
             <w:webHidden/>
           </w:rPr>
-          <w:t>10</w:t>
+          <w:t>11</w:t>
         </w:r>
         <w:r>
           <w:rPr>
@@ -3569,10 +3748,13 @@
         </w:tabs>
         <w:ind w:left="480" w:firstLine="480"/>
         <w:rPr>
+          <w:rFonts w:asciiTheme="minorHAnsi" w:eastAsiaTheme="minorEastAsia" w:hAnsiTheme="minorHAnsi" w:cstheme="minorBidi"/>
           <w:noProof/>
-        </w:rPr>
-      </w:pPr>
-      <w:hyperlink w:anchor="_Toc36806664" w:history="1">
+          <w:sz w:val="21"/>
+          <w:szCs w:val="22"/>
+        </w:rPr>
+      </w:pPr>
+      <w:hyperlink w:anchor="_Toc37269881" w:history="1">
         <w:r>
           <w:rPr>
             <w:rStyle w:val="a5"/>
@@ -3606,7 +3788,7 @@
             <w:noProof/>
             <w:webHidden/>
           </w:rPr>
-          <w:instrText xml:space="preserve"> PAGEREF _Toc36806664 \h </w:instrText>
+          <w:instrText xml:space="preserve"> PAGEREF _Toc37269881 \h </w:instrText>
         </w:r>
         <w:r>
           <w:rPr>
@@ -3626,7 +3808,7 @@
             <w:noProof/>
             <w:webHidden/>
           </w:rPr>
-          <w:t>10</w:t>
+          <w:t>11</w:t>
         </w:r>
         <w:r>
           <w:rPr>
@@ -3645,10 +3827,13 @@
         </w:tabs>
         <w:ind w:firstLine="480"/>
         <w:rPr>
+          <w:rFonts w:asciiTheme="minorHAnsi" w:eastAsiaTheme="minorEastAsia" w:hAnsiTheme="minorHAnsi" w:cstheme="minorBidi"/>
           <w:noProof/>
-        </w:rPr>
-      </w:pPr>
-      <w:hyperlink w:anchor="_Toc36806665" w:history="1">
+          <w:sz w:val="21"/>
+          <w:szCs w:val="22"/>
+        </w:rPr>
+      </w:pPr>
+      <w:hyperlink w:anchor="_Toc37269882" w:history="1">
         <w:r>
           <w:rPr>
             <w:rStyle w:val="a5"/>
@@ -3676,7 +3861,7 @@
             <w:noProof/>
             <w:webHidden/>
           </w:rPr>
-          <w:instrText xml:space="preserve"> PAGEREF _Toc36806665 \h </w:instrText>
+          <w:instrText xml:space="preserve"> PAGEREF _Toc37269882 \h </w:instrText>
         </w:r>
         <w:r>
           <w:rPr>
@@ -3696,7 +3881,7 @@
             <w:noProof/>
             <w:webHidden/>
           </w:rPr>
-          <w:t>10</w:t>
+          <w:t>11</w:t>
         </w:r>
         <w:r>
           <w:rPr>
@@ -3715,10 +3900,13 @@
         </w:tabs>
         <w:ind w:firstLine="480"/>
         <w:rPr>
+          <w:rFonts w:asciiTheme="minorHAnsi" w:eastAsiaTheme="minorEastAsia" w:hAnsiTheme="minorHAnsi" w:cstheme="minorBidi"/>
           <w:noProof/>
-        </w:rPr>
-      </w:pPr>
-      <w:hyperlink w:anchor="_Toc36806666" w:history="1">
+          <w:sz w:val="21"/>
+          <w:szCs w:val="22"/>
+        </w:rPr>
+      </w:pPr>
+      <w:hyperlink w:anchor="_Toc37269883" w:history="1">
         <w:r>
           <w:rPr>
             <w:rStyle w:val="a5"/>
@@ -3746,7 +3934,7 @@
             <w:noProof/>
             <w:webHidden/>
           </w:rPr>
-          <w:instrText xml:space="preserve"> PAGEREF _Toc36806666 \h </w:instrText>
+          <w:instrText xml:space="preserve"> PAGEREF _Toc37269883 \h </w:instrText>
         </w:r>
         <w:r>
           <w:rPr>
@@ -3766,7 +3954,7 @@
             <w:noProof/>
             <w:webHidden/>
           </w:rPr>
-          <w:t>10</w:t>
+          <w:t>12</w:t>
         </w:r>
         <w:r>
           <w:rPr>
@@ -3803,7 +3991,9 @@
           <w:docGrid w:type="linesAndChars" w:linePitch="312"/>
         </w:sectPr>
       </w:pPr>
-      <w:bookmarkStart w:id="45" w:name="_Toc481423648"/>
+      <w:bookmarkStart w:id="46" w:name="_Toc481423648"/>
+      <w:bookmarkStart w:id="47" w:name="_GoBack"/>
+      <w:bookmarkEnd w:id="47"/>
     </w:p>
     <w:p>
       <w:pPr>
@@ -3825,10 +4015,10 @@
           <w:szCs w:val="30"/>
         </w:rPr>
       </w:pPr>
-      <w:bookmarkStart w:id="46" w:name="_Toc481606259"/>
-      <w:bookmarkStart w:id="47" w:name="_Toc481607655"/>
-      <w:bookmarkStart w:id="48" w:name="_Toc481609563"/>
-      <w:bookmarkStart w:id="49" w:name="_Toc36806643"/>
+      <w:bookmarkStart w:id="48" w:name="_Toc481606259"/>
+      <w:bookmarkStart w:id="49" w:name="_Toc481607655"/>
+      <w:bookmarkStart w:id="50" w:name="_Toc481609563"/>
+      <w:bookmarkStart w:id="51" w:name="_Toc37269860"/>
       <w:r>
         <w:rPr>
           <w:rFonts w:ascii="黑体" w:eastAsia="黑体" w:hAnsi="黑体"/>
@@ -3862,7 +4052,7 @@
       </w:r>
       <w:bookmarkEnd w:id="3"/>
       <w:bookmarkEnd w:id="4"/>
-      <w:bookmarkEnd w:id="42"/>
+      <w:bookmarkEnd w:id="43"/>
       <w:r>
         <w:rPr>
           <w:rFonts w:ascii="黑体" w:eastAsia="黑体" w:hAnsi="黑体" w:hint="eastAsia"/>
@@ -3884,53 +4074,53 @@
         </w:rPr>
         <w:t>绪论</w:t>
       </w:r>
-      <w:bookmarkEnd w:id="43"/>
       <w:bookmarkEnd w:id="44"/>
       <w:bookmarkEnd w:id="45"/>
       <w:bookmarkEnd w:id="46"/>
-      <w:bookmarkEnd w:id="47"/>
       <w:bookmarkEnd w:id="48"/>
       <w:bookmarkEnd w:id="49"/>
-    </w:p>
-    <w:p>
-      <w:pPr>
-        <w:pStyle w:val="2TimesNewRoman2"/>
-      </w:pPr>
-      <w:bookmarkStart w:id="50" w:name="_Toc387954468"/>
-      <w:bookmarkStart w:id="51" w:name="_Toc481421732"/>
-      <w:bookmarkStart w:id="52" w:name="_Toc481423650"/>
-      <w:bookmarkStart w:id="53" w:name="_Toc481606261"/>
-      <w:bookmarkStart w:id="54" w:name="_Toc481607657"/>
-      <w:bookmarkStart w:id="55" w:name="_Toc481609565"/>
-      <w:bookmarkStart w:id="56" w:name="_Toc36806644"/>
-      <w:r>
-        <w:t>1.</w:t>
-      </w:r>
-      <w:bookmarkStart w:id="57" w:name="_Toc198457843"/>
-      <w:bookmarkStart w:id="58" w:name="_Toc199042905"/>
-      <w:bookmarkStart w:id="59" w:name="_Toc136406531"/>
       <w:bookmarkEnd w:id="50"/>
       <w:bookmarkEnd w:id="51"/>
+    </w:p>
+    <w:p>
+      <w:pPr>
+        <w:pStyle w:val="2TimesNewRoman2"/>
+      </w:pPr>
+      <w:bookmarkStart w:id="52" w:name="_Toc387954468"/>
+      <w:bookmarkStart w:id="53" w:name="_Toc481421732"/>
+      <w:bookmarkStart w:id="54" w:name="_Toc481423650"/>
+      <w:bookmarkStart w:id="55" w:name="_Toc481606261"/>
+      <w:bookmarkStart w:id="56" w:name="_Toc481607657"/>
+      <w:bookmarkStart w:id="57" w:name="_Toc481609565"/>
+      <w:bookmarkStart w:id="58" w:name="_Toc37269861"/>
+      <w:r>
+        <w:t>1.</w:t>
+      </w:r>
+      <w:bookmarkStart w:id="59" w:name="_Toc198457843"/>
+      <w:bookmarkStart w:id="60" w:name="_Toc199042905"/>
+      <w:bookmarkStart w:id="61" w:name="_Toc136406531"/>
       <w:bookmarkEnd w:id="52"/>
       <w:bookmarkEnd w:id="53"/>
       <w:bookmarkEnd w:id="54"/>
       <w:bookmarkEnd w:id="55"/>
-      <w:r>
-        <w:rPr>
-          <w:rFonts w:hint="eastAsia"/>
-        </w:rPr>
-        <w:t>1</w:t>
-      </w:r>
-      <w:r>
-        <w:rPr>
-          <w:rFonts w:hint="eastAsia"/>
-        </w:rPr>
-        <w:t>相关技术介绍</w:t>
-      </w:r>
       <w:bookmarkEnd w:id="56"/>
       <w:bookmarkEnd w:id="57"/>
+      <w:r>
+        <w:rPr>
+          <w:rFonts w:hint="eastAsia"/>
+        </w:rPr>
+        <w:t>1</w:t>
+      </w:r>
+      <w:r>
+        <w:rPr>
+          <w:rFonts w:hint="eastAsia"/>
+        </w:rPr>
+        <w:t>相关技术介绍</w:t>
+      </w:r>
       <w:bookmarkEnd w:id="58"/>
       <w:bookmarkEnd w:id="59"/>
+      <w:bookmarkEnd w:id="60"/>
+      <w:bookmarkEnd w:id="61"/>
     </w:p>
     <w:p>
       <w:pPr>
@@ -3939,7 +4129,7 @@
           <w:rFonts w:ascii="黑体" w:hAnsi="黑体"/>
         </w:rPr>
       </w:pPr>
-      <w:bookmarkStart w:id="60" w:name="_Toc36806645"/>
+      <w:bookmarkStart w:id="62" w:name="_Toc37269862"/>
       <w:r>
         <w:rPr>
           <w:rFonts w:hint="eastAsia"/>
@@ -3965,7 +4155,7 @@
         </w:rPr>
         <w:t>网络爬虫</w:t>
       </w:r>
-      <w:bookmarkEnd w:id="60"/>
+      <w:bookmarkEnd w:id="62"/>
     </w:p>
     <w:p>
       <w:pPr>
@@ -3986,7 +4176,7 @@
       <w:pPr>
         <w:pStyle w:val="320"/>
       </w:pPr>
-      <w:bookmarkStart w:id="61" w:name="_Toc36806646"/>
+      <w:bookmarkStart w:id="63" w:name="_Toc37269863"/>
       <w:r>
         <w:rPr>
           <w:rFonts w:hint="eastAsia"/>
@@ -4011,7 +4201,7 @@
         </w:rPr>
         <w:t>数据分析</w:t>
       </w:r>
-      <w:bookmarkEnd w:id="61"/>
+      <w:bookmarkEnd w:id="63"/>
     </w:p>
     <w:p>
       <w:pPr>
@@ -4057,8 +4247,8 @@
         </w:rPr>
         <w:t>数据分析的目的是把隐藏在一大批看来杂乱无章的数据中的信息集中和提炼出来，从而找出所研究对象的内在规律。在实际应用中，数据分析可帮助人们做出判断，以便采取适当行动。数据分析是有组织有目的地收集数据、分析数据，使之成为信息的过程。</w:t>
       </w:r>
-      <w:bookmarkStart w:id="62" w:name="_Toc481421737"/>
-      <w:bookmarkStart w:id="63" w:name="_Toc481423655"/>
+      <w:bookmarkStart w:id="64" w:name="_Toc481421737"/>
+      <w:bookmarkStart w:id="65" w:name="_Toc481423655"/>
       <w:r>
         <w:rPr>
           <w:rFonts w:hint="eastAsia"/>
@@ -4096,10 +4286,10 @@
           <w:szCs w:val="30"/>
         </w:rPr>
       </w:pPr>
-      <w:bookmarkStart w:id="64" w:name="_Toc481606266"/>
-      <w:bookmarkStart w:id="65" w:name="_Toc481607662"/>
-      <w:bookmarkStart w:id="66" w:name="_Toc481609570"/>
-      <w:bookmarkStart w:id="67" w:name="_Toc36806647"/>
+      <w:bookmarkStart w:id="66" w:name="_Toc481606266"/>
+      <w:bookmarkStart w:id="67" w:name="_Toc481607662"/>
+      <w:bookmarkStart w:id="68" w:name="_Toc481609570"/>
+      <w:bookmarkStart w:id="69" w:name="_Toc37269864"/>
       <w:r>
         <w:rPr>
           <w:rFonts w:ascii="Times New Roman" w:eastAsia="黑体" w:hAnsi="Times New Roman"/>
@@ -4161,44 +4351,44 @@
         </w:rPr>
         <w:t>分析</w:t>
       </w:r>
-      <w:bookmarkEnd w:id="62"/>
-      <w:bookmarkEnd w:id="63"/>
       <w:bookmarkEnd w:id="64"/>
       <w:bookmarkEnd w:id="65"/>
       <w:bookmarkEnd w:id="66"/>
       <w:bookmarkEnd w:id="67"/>
-    </w:p>
-    <w:p>
-      <w:pPr>
-        <w:pStyle w:val="2TimesNewRoman2"/>
-        <w:rPr>
-          <w:szCs w:val="24"/>
-        </w:rPr>
-      </w:pPr>
-      <w:bookmarkStart w:id="68" w:name="_Toc481421738"/>
-      <w:bookmarkStart w:id="69" w:name="_Toc481423656"/>
-      <w:bookmarkStart w:id="70" w:name="_Toc481606267"/>
-      <w:bookmarkStart w:id="71" w:name="_Toc481607663"/>
-      <w:bookmarkStart w:id="72" w:name="_Toc481609571"/>
-      <w:bookmarkStart w:id="73" w:name="_Toc36806648"/>
-      <w:r>
-        <w:rPr>
-          <w:shd w:val="clear" w:color="auto" w:fill="FFFFFF"/>
-        </w:rPr>
-        <w:t>2.1</w:t>
-      </w:r>
-      <w:r>
-        <w:rPr>
-          <w:shd w:val="clear" w:color="auto" w:fill="FFFFFF"/>
-        </w:rPr>
-        <w:t>可行性分析</w:t>
-      </w:r>
       <w:bookmarkEnd w:id="68"/>
       <w:bookmarkEnd w:id="69"/>
+    </w:p>
+    <w:p>
+      <w:pPr>
+        <w:pStyle w:val="2TimesNewRoman2"/>
+        <w:rPr>
+          <w:szCs w:val="24"/>
+        </w:rPr>
+      </w:pPr>
+      <w:bookmarkStart w:id="70" w:name="_Toc481421738"/>
+      <w:bookmarkStart w:id="71" w:name="_Toc481423656"/>
+      <w:bookmarkStart w:id="72" w:name="_Toc481606267"/>
+      <w:bookmarkStart w:id="73" w:name="_Toc481607663"/>
+      <w:bookmarkStart w:id="74" w:name="_Toc481609571"/>
+      <w:bookmarkStart w:id="75" w:name="_Toc37269865"/>
+      <w:r>
+        <w:rPr>
+          <w:shd w:val="clear" w:color="auto" w:fill="FFFFFF"/>
+        </w:rPr>
+        <w:t>2.1</w:t>
+      </w:r>
+      <w:r>
+        <w:rPr>
+          <w:shd w:val="clear" w:color="auto" w:fill="FFFFFF"/>
+        </w:rPr>
+        <w:t>可行性分析</w:t>
+      </w:r>
       <w:bookmarkEnd w:id="70"/>
       <w:bookmarkEnd w:id="71"/>
       <w:bookmarkEnd w:id="72"/>
       <w:bookmarkEnd w:id="73"/>
+      <w:bookmarkEnd w:id="74"/>
+      <w:bookmarkEnd w:id="75"/>
       <w:r>
         <w:rPr>
           <w:szCs w:val="24"/>
@@ -5153,12 +5343,12 @@
       <w:pPr>
         <w:pStyle w:val="2TimesNewRoman2"/>
       </w:pPr>
-      <w:bookmarkStart w:id="74" w:name="_Toc481421739"/>
-      <w:bookmarkStart w:id="75" w:name="_Toc481423657"/>
-      <w:bookmarkStart w:id="76" w:name="_Toc481606268"/>
-      <w:bookmarkStart w:id="77" w:name="_Toc481607664"/>
-      <w:bookmarkStart w:id="78" w:name="_Toc481609572"/>
-      <w:bookmarkStart w:id="79" w:name="_Toc36806649"/>
+      <w:bookmarkStart w:id="76" w:name="_Toc481421739"/>
+      <w:bookmarkStart w:id="77" w:name="_Toc481423657"/>
+      <w:bookmarkStart w:id="78" w:name="_Toc481606268"/>
+      <w:bookmarkStart w:id="79" w:name="_Toc481607664"/>
+      <w:bookmarkStart w:id="80" w:name="_Toc481609572"/>
+      <w:bookmarkStart w:id="81" w:name="_Toc37269866"/>
       <w:r>
         <w:t>2.</w:t>
       </w:r>
@@ -5177,464 +5367,504 @@
       <w:r>
         <w:t>流程分析</w:t>
       </w:r>
-      <w:bookmarkEnd w:id="74"/>
-      <w:bookmarkEnd w:id="75"/>
       <w:bookmarkEnd w:id="76"/>
       <w:bookmarkEnd w:id="77"/>
       <w:bookmarkEnd w:id="78"/>
       <w:bookmarkEnd w:id="79"/>
-    </w:p>
-    <w:p>
-      <w:pPr>
-        <w:ind w:firstLine="480"/>
-        <w:rPr>
-          <w:noProof/>
-          <w:color w:val="000000"/>
-        </w:rPr>
-      </w:pPr>
-      <w:r>
-        <w:rPr>
-          <w:rFonts w:hint="eastAsia"/>
-          <w:noProof/>
-          <w:color w:val="000000"/>
-        </w:rPr>
-        <w:t>1</w:t>
-      </w:r>
-      <w:r>
-        <w:rPr>
-          <w:rFonts w:hint="eastAsia"/>
-          <w:noProof/>
-          <w:color w:val="000000"/>
-        </w:rPr>
-        <w:t>）首先在浏览器的调试模式下选取待爬取网站的</w:t>
-      </w:r>
-      <w:r>
-        <w:rPr>
-          <w:rFonts w:hint="eastAsia"/>
-          <w:noProof/>
-          <w:color w:val="000000"/>
-        </w:rPr>
-        <w:t>U</w:t>
-      </w:r>
-      <w:r>
-        <w:rPr>
-          <w:noProof/>
-          <w:color w:val="000000"/>
-        </w:rPr>
-        <w:t>RL</w:t>
-      </w:r>
-      <w:r>
-        <w:rPr>
-          <w:rFonts w:hint="eastAsia"/>
-          <w:noProof/>
-          <w:color w:val="000000"/>
-        </w:rPr>
-        <w:t>。</w:t>
-      </w:r>
-    </w:p>
-    <w:p>
-      <w:pPr>
-        <w:ind w:firstLine="480"/>
-        <w:rPr>
-          <w:noProof/>
-          <w:color w:val="000000"/>
-        </w:rPr>
-      </w:pPr>
-      <w:r>
-        <w:rPr>
-          <w:rFonts w:hint="eastAsia"/>
-          <w:noProof/>
-          <w:color w:val="000000"/>
-        </w:rPr>
-        <w:t>2</w:t>
-      </w:r>
-      <w:r>
-        <w:rPr>
-          <w:rFonts w:hint="eastAsia"/>
-          <w:noProof/>
-          <w:color w:val="000000"/>
-        </w:rPr>
-        <w:t>）将</w:t>
-      </w:r>
-      <w:r>
-        <w:rPr>
-          <w:rFonts w:hint="eastAsia"/>
-          <w:noProof/>
-          <w:color w:val="000000"/>
-        </w:rPr>
-        <w:t>U</w:t>
-      </w:r>
-      <w:r>
-        <w:rPr>
-          <w:noProof/>
-          <w:color w:val="000000"/>
-        </w:rPr>
-        <w:t>RL</w:t>
-      </w:r>
-      <w:r>
-        <w:rPr>
-          <w:rFonts w:hint="eastAsia"/>
-          <w:noProof/>
-          <w:color w:val="000000"/>
-        </w:rPr>
-        <w:t>对应的网页下载下来</w:t>
-      </w:r>
-      <w:r>
-        <w:rPr>
-          <w:rFonts w:hint="eastAsia"/>
-          <w:noProof/>
-          <w:color w:val="000000"/>
-        </w:rPr>
-        <w:t>。</w:t>
-      </w:r>
-    </w:p>
-    <w:p>
-      <w:pPr>
-        <w:ind w:firstLine="480"/>
-        <w:rPr>
-          <w:noProof/>
-          <w:color w:val="000000"/>
-        </w:rPr>
-      </w:pPr>
-      <w:r>
-        <w:rPr>
-          <w:rFonts w:hint="eastAsia"/>
-          <w:noProof/>
-          <w:color w:val="000000"/>
-        </w:rPr>
-        <w:t>3</w:t>
-      </w:r>
-      <w:r>
-        <w:rPr>
-          <w:rFonts w:hint="eastAsia"/>
-          <w:noProof/>
-          <w:color w:val="000000"/>
-        </w:rPr>
-        <w:t>）</w:t>
-      </w:r>
-      <w:r>
-        <w:rPr>
-          <w:rFonts w:hint="eastAsia"/>
-          <w:noProof/>
-          <w:color w:val="000000"/>
-        </w:rPr>
-        <w:t>解析下载下来的网页，提取出需要的信息。</w:t>
-      </w:r>
-    </w:p>
-    <w:p>
-      <w:pPr>
-        <w:ind w:firstLine="480"/>
-        <w:rPr>
-          <w:noProof/>
-          <w:color w:val="000000"/>
-        </w:rPr>
-      </w:pPr>
-      <w:r>
-        <w:rPr>
-          <w:rFonts w:hint="eastAsia"/>
-          <w:noProof/>
-          <w:color w:val="000000"/>
-        </w:rPr>
-        <w:t>4</w:t>
-      </w:r>
-      <w:r>
-        <w:rPr>
-          <w:rFonts w:hint="eastAsia"/>
-          <w:noProof/>
-          <w:color w:val="000000"/>
-        </w:rPr>
-        <w:t>）将信息保存至数据库中。</w:t>
-      </w:r>
-    </w:p>
-    <w:p>
-      <w:pPr>
-        <w:pStyle w:val="2TimesNewRoman2"/>
-      </w:pPr>
-      <w:bookmarkStart w:id="80" w:name="_Toc481421740"/>
-      <w:bookmarkStart w:id="81" w:name="_Toc481423658"/>
-      <w:bookmarkStart w:id="82" w:name="_Toc481606269"/>
-      <w:bookmarkStart w:id="83" w:name="_Toc481607665"/>
-      <w:bookmarkStart w:id="84" w:name="_Toc481609573"/>
-      <w:bookmarkStart w:id="85" w:name="_Toc36806650"/>
-      <w:r>
-        <w:t>2.</w:t>
-      </w:r>
-      <w:r>
-        <w:rPr>
-          <w:rFonts w:hint="eastAsia"/>
-        </w:rPr>
-        <w:t>4</w:t>
-      </w:r>
-      <w:r>
-        <w:t>功能需求分析</w:t>
-      </w:r>
       <w:bookmarkEnd w:id="80"/>
       <w:bookmarkEnd w:id="81"/>
+    </w:p>
+    <w:p>
+      <w:pPr>
+        <w:ind w:firstLine="480"/>
+        <w:rPr>
+          <w:noProof/>
+          <w:color w:val="000000"/>
+        </w:rPr>
+      </w:pPr>
+      <w:r>
+        <w:rPr>
+          <w:rFonts w:hint="eastAsia"/>
+          <w:noProof/>
+          <w:color w:val="000000"/>
+        </w:rPr>
+        <w:t>1</w:t>
+      </w:r>
+      <w:r>
+        <w:rPr>
+          <w:rFonts w:hint="eastAsia"/>
+          <w:noProof/>
+          <w:color w:val="000000"/>
+        </w:rPr>
+        <w:t>）首先在浏览器的调试模式下选取待爬取网站的</w:t>
+      </w:r>
+      <w:r>
+        <w:rPr>
+          <w:rFonts w:hint="eastAsia"/>
+          <w:noProof/>
+          <w:color w:val="000000"/>
+        </w:rPr>
+        <w:t>U</w:t>
+      </w:r>
+      <w:r>
+        <w:rPr>
+          <w:noProof/>
+          <w:color w:val="000000"/>
+        </w:rPr>
+        <w:t>RL</w:t>
+      </w:r>
+      <w:r>
+        <w:rPr>
+          <w:rFonts w:hint="eastAsia"/>
+          <w:noProof/>
+          <w:color w:val="000000"/>
+        </w:rPr>
+        <w:t>。</w:t>
+      </w:r>
+    </w:p>
+    <w:p>
+      <w:pPr>
+        <w:ind w:firstLine="480"/>
+        <w:rPr>
+          <w:noProof/>
+          <w:color w:val="000000"/>
+        </w:rPr>
+      </w:pPr>
+      <w:r>
+        <w:rPr>
+          <w:rFonts w:hint="eastAsia"/>
+          <w:noProof/>
+          <w:color w:val="000000"/>
+        </w:rPr>
+        <w:t>2</w:t>
+      </w:r>
+      <w:r>
+        <w:rPr>
+          <w:rFonts w:hint="eastAsia"/>
+          <w:noProof/>
+          <w:color w:val="000000"/>
+        </w:rPr>
+        <w:t>）将</w:t>
+      </w:r>
+      <w:r>
+        <w:rPr>
+          <w:rFonts w:hint="eastAsia"/>
+          <w:noProof/>
+          <w:color w:val="000000"/>
+        </w:rPr>
+        <w:t>U</w:t>
+      </w:r>
+      <w:r>
+        <w:rPr>
+          <w:noProof/>
+          <w:color w:val="000000"/>
+        </w:rPr>
+        <w:t>RL</w:t>
+      </w:r>
+      <w:r>
+        <w:rPr>
+          <w:rFonts w:hint="eastAsia"/>
+          <w:noProof/>
+          <w:color w:val="000000"/>
+        </w:rPr>
+        <w:t>对应的网页下载下来</w:t>
+      </w:r>
+      <w:r>
+        <w:rPr>
+          <w:rFonts w:hint="eastAsia"/>
+          <w:noProof/>
+          <w:color w:val="000000"/>
+        </w:rPr>
+        <w:t>。</w:t>
+      </w:r>
+    </w:p>
+    <w:p>
+      <w:pPr>
+        <w:ind w:firstLine="480"/>
+        <w:rPr>
+          <w:noProof/>
+          <w:color w:val="000000"/>
+        </w:rPr>
+      </w:pPr>
+      <w:r>
+        <w:rPr>
+          <w:rFonts w:hint="eastAsia"/>
+          <w:noProof/>
+          <w:color w:val="000000"/>
+        </w:rPr>
+        <w:t>3</w:t>
+      </w:r>
+      <w:r>
+        <w:rPr>
+          <w:rFonts w:hint="eastAsia"/>
+          <w:noProof/>
+          <w:color w:val="000000"/>
+        </w:rPr>
+        <w:t>）</w:t>
+      </w:r>
+      <w:r>
+        <w:rPr>
+          <w:rFonts w:hint="eastAsia"/>
+          <w:noProof/>
+          <w:color w:val="000000"/>
+        </w:rPr>
+        <w:t>解析下载下来的网页，提取出需要的信息。</w:t>
+      </w:r>
+    </w:p>
+    <w:p>
+      <w:pPr>
+        <w:ind w:firstLine="480"/>
+        <w:rPr>
+          <w:noProof/>
+          <w:color w:val="000000"/>
+        </w:rPr>
+      </w:pPr>
+      <w:r>
+        <w:rPr>
+          <w:rFonts w:hint="eastAsia"/>
+          <w:noProof/>
+          <w:color w:val="000000"/>
+        </w:rPr>
+        <w:t>4</w:t>
+      </w:r>
+      <w:r>
+        <w:rPr>
+          <w:rFonts w:hint="eastAsia"/>
+          <w:noProof/>
+          <w:color w:val="000000"/>
+        </w:rPr>
+        <w:t>）将信息保存至数据库中。</w:t>
+      </w:r>
+    </w:p>
+    <w:p>
+      <w:pPr>
+        <w:pStyle w:val="2TimesNewRoman2"/>
+      </w:pPr>
+      <w:bookmarkStart w:id="82" w:name="_Toc481421740"/>
+      <w:bookmarkStart w:id="83" w:name="_Toc481423658"/>
+      <w:bookmarkStart w:id="84" w:name="_Toc481606269"/>
+      <w:bookmarkStart w:id="85" w:name="_Toc481607665"/>
+      <w:bookmarkStart w:id="86" w:name="_Toc481609573"/>
+      <w:bookmarkStart w:id="87" w:name="_Toc37269867"/>
+      <w:r>
+        <w:t>2.</w:t>
+      </w:r>
+      <w:r>
+        <w:rPr>
+          <w:rFonts w:hint="eastAsia"/>
+        </w:rPr>
+        <w:t>4</w:t>
+      </w:r>
+      <w:r>
+        <w:t>功能需求分析</w:t>
+      </w:r>
       <w:bookmarkEnd w:id="82"/>
       <w:bookmarkEnd w:id="83"/>
       <w:bookmarkEnd w:id="84"/>
       <w:bookmarkEnd w:id="85"/>
-    </w:p>
-    <w:p>
-      <w:pPr>
-        <w:ind w:firstLine="480"/>
-        <w:rPr>
-          <w:rFonts w:ascii="宋体" w:hAnsi="宋体"/>
-          <w:color w:val="000000"/>
-        </w:rPr>
-      </w:pPr>
-      <w:r>
-        <w:rPr>
-          <w:rFonts w:ascii="宋体" w:hAnsi="宋体" w:hint="eastAsia"/>
-          <w:color w:val="000000"/>
-        </w:rPr>
-        <w:t xml:space="preserve"> </w:t>
-      </w:r>
-      <w:r>
-        <w:rPr>
-          <w:rFonts w:ascii="宋体" w:hAnsi="宋体" w:hint="eastAsia"/>
-          <w:color w:val="000000"/>
-        </w:rPr>
-        <w:t>本文</w:t>
-      </w:r>
-      <w:r>
-        <w:rPr>
-          <w:rFonts w:ascii="宋体" w:hAnsi="宋体" w:hint="eastAsia"/>
-          <w:color w:val="000000"/>
-        </w:rPr>
-        <w:t>爬虫</w:t>
-      </w:r>
-      <w:r>
-        <w:rPr>
-          <w:rFonts w:ascii="宋体" w:hAnsi="宋体" w:hint="eastAsia"/>
-          <w:color w:val="000000"/>
-        </w:rPr>
-        <w:t>是对前程无忧招聘网站</w:t>
-      </w:r>
-      <w:r>
-        <w:rPr>
-          <w:rFonts w:ascii="宋体" w:hAnsi="宋体" w:hint="eastAsia"/>
-          <w:color w:val="000000"/>
-        </w:rPr>
-        <w:t>中</w:t>
-      </w:r>
-      <w:r>
-        <w:rPr>
-          <w:rFonts w:ascii="宋体" w:hAnsi="宋体" w:hint="eastAsia"/>
-          <w:color w:val="000000"/>
-        </w:rPr>
-        <w:t>的</w:t>
-      </w:r>
-      <w:r>
-        <w:rPr>
-          <w:rFonts w:ascii="宋体" w:hAnsi="宋体" w:hint="eastAsia"/>
-          <w:color w:val="000000"/>
-        </w:rPr>
-        <w:t>招聘</w:t>
-      </w:r>
-      <w:r>
-        <w:rPr>
-          <w:rFonts w:ascii="宋体" w:hAnsi="宋体" w:hint="eastAsia"/>
-          <w:color w:val="000000"/>
-        </w:rPr>
-        <w:t>信息进行爬取，</w:t>
-      </w:r>
-      <w:r>
-        <w:rPr>
-          <w:rFonts w:ascii="宋体" w:hAnsi="宋体" w:hint="eastAsia"/>
-          <w:color w:val="000000"/>
-        </w:rPr>
-        <w:t>功能需求相对简单，分为爬取信息功能和数据分析功能。爬取信息功能主要实现对网站中</w:t>
-      </w:r>
-      <w:r>
-        <w:rPr>
-          <w:rFonts w:ascii="宋体" w:hAnsi="宋体" w:hint="eastAsia"/>
-          <w:color w:val="000000"/>
-        </w:rPr>
-        <w:t>与Python相关职位的招聘信息</w:t>
-      </w:r>
-      <w:r>
-        <w:rPr>
-          <w:rFonts w:ascii="宋体" w:hAnsi="宋体" w:hint="eastAsia"/>
-          <w:color w:val="000000"/>
-        </w:rPr>
-        <w:t>的</w:t>
-      </w:r>
-      <w:r>
-        <w:rPr>
-          <w:rFonts w:ascii="宋体" w:hAnsi="宋体" w:hint="eastAsia"/>
-          <w:color w:val="000000"/>
-        </w:rPr>
-        <w:t>职位名称、公司名称、工作地区以及薪资</w:t>
-      </w:r>
-      <w:r>
-        <w:rPr>
-          <w:rFonts w:ascii="宋体" w:hAnsi="宋体" w:hint="eastAsia"/>
-          <w:color w:val="000000"/>
-        </w:rPr>
-        <w:t>的提取</w:t>
-      </w:r>
-      <w:r>
-        <w:rPr>
-          <w:rFonts w:ascii="宋体" w:hAnsi="宋体" w:hint="eastAsia"/>
-          <w:color w:val="000000"/>
-        </w:rPr>
-        <w:t>。</w:t>
-      </w:r>
-      <w:r>
-        <w:rPr>
-          <w:rFonts w:ascii="宋体" w:hAnsi="宋体" w:hint="eastAsia"/>
-          <w:color w:val="000000"/>
-        </w:rPr>
-        <w:t>数据分析功能主要实现对爬取到的信息</w:t>
-      </w:r>
-      <w:r>
-        <w:rPr>
-          <w:rFonts w:ascii="宋体" w:hAnsi="宋体" w:hint="eastAsia"/>
-          <w:color w:val="000000"/>
-        </w:rPr>
-        <w:t>通过</w:t>
-      </w:r>
-      <w:r>
-        <w:rPr>
-          <w:rFonts w:ascii="宋体" w:hAnsi="宋体" w:hint="eastAsia"/>
-          <w:color w:val="000000"/>
-        </w:rPr>
-        <w:t>分析</w:t>
-      </w:r>
-      <w:r>
-        <w:rPr>
-          <w:rFonts w:ascii="宋体" w:hAnsi="宋体" w:hint="eastAsia"/>
-          <w:color w:val="000000"/>
-        </w:rPr>
-        <w:t>，</w:t>
-      </w:r>
-      <w:r>
-        <w:rPr>
-          <w:rFonts w:ascii="宋体" w:hAnsi="宋体" w:hint="eastAsia"/>
-          <w:color w:val="000000"/>
-        </w:rPr>
-        <w:t>得出结论</w:t>
-      </w:r>
-      <w:r>
-        <w:rPr>
-          <w:rFonts w:ascii="宋体" w:hAnsi="宋体" w:hint="eastAsia"/>
-          <w:color w:val="000000"/>
-        </w:rPr>
-        <w:t>。</w:t>
-      </w:r>
-      <w:r>
-        <w:rPr>
-          <w:rFonts w:ascii="宋体" w:hAnsi="宋体" w:hint="eastAsia"/>
-          <w:color w:val="000000"/>
-        </w:rPr>
-        <w:t>了解国内各个城市的企业对掌握Python相关技</w:t>
-      </w:r>
-      <w:r>
-        <w:rPr>
-          <w:rFonts w:ascii="宋体" w:hAnsi="宋体" w:hint="eastAsia"/>
-          <w:color w:val="000000"/>
-        </w:rPr>
-        <w:lastRenderedPageBreak/>
-        <w:t>能的求职者的需求</w:t>
-      </w:r>
-      <w:r>
-        <w:rPr>
-          <w:rFonts w:ascii="宋体" w:hAnsi="宋体" w:hint="eastAsia"/>
-          <w:color w:val="000000"/>
-        </w:rPr>
-        <w:t>，</w:t>
-      </w:r>
-      <w:r>
-        <w:rPr>
-          <w:rFonts w:ascii="宋体" w:hAnsi="宋体" w:hint="eastAsia"/>
-          <w:color w:val="000000"/>
-        </w:rPr>
-        <w:t>为求职者在找工作时提供参考。</w:t>
-      </w:r>
-    </w:p>
-    <w:p>
-      <w:pPr>
-        <w:ind w:firstLineChars="0" w:firstLine="0"/>
-        <w:rPr>
-          <w:rFonts w:eastAsia="黑体"/>
-          <w:color w:val="000000"/>
-          <w:sz w:val="21"/>
-        </w:rPr>
-      </w:pPr>
-      <w:bookmarkStart w:id="86" w:name="_Toc481421747"/>
-      <w:bookmarkStart w:id="87" w:name="_Toc481423665"/>
-      <w:bookmarkStart w:id="88" w:name="_Toc481606276"/>
-      <w:bookmarkStart w:id="89" w:name="_Toc481607672"/>
-      <w:bookmarkStart w:id="90" w:name="_Toc481609580"/>
-    </w:p>
-    <w:p>
-      <w:pPr>
-        <w:pStyle w:val="15"/>
-      </w:pPr>
-      <w:bookmarkStart w:id="91" w:name="_Toc36806651"/>
-      <w:r>
-        <w:t>第</w:t>
-      </w:r>
-      <w:r>
-        <w:rPr>
-          <w:rFonts w:hint="eastAsia"/>
-        </w:rPr>
-        <w:t>3</w:t>
-      </w:r>
-      <w:r>
-        <w:t>章</w:t>
-      </w:r>
-      <w:r>
-        <w:t xml:space="preserve"> </w:t>
-      </w:r>
-      <w:r>
-        <w:t>系统设计</w:t>
-      </w:r>
       <w:bookmarkEnd w:id="86"/>
       <w:bookmarkEnd w:id="87"/>
+    </w:p>
+    <w:p>
+      <w:pPr>
+        <w:ind w:firstLine="480"/>
+        <w:rPr>
+          <w:rFonts w:ascii="宋体" w:hAnsi="宋体"/>
+          <w:color w:val="000000"/>
+        </w:rPr>
+      </w:pPr>
+      <w:r>
+        <w:rPr>
+          <w:rFonts w:ascii="宋体" w:hAnsi="宋体" w:hint="eastAsia"/>
+          <w:color w:val="000000"/>
+        </w:rPr>
+        <w:t xml:space="preserve"> </w:t>
+      </w:r>
+      <w:r>
+        <w:rPr>
+          <w:rFonts w:ascii="宋体" w:hAnsi="宋体" w:hint="eastAsia"/>
+          <w:color w:val="000000"/>
+        </w:rPr>
+        <w:t>本文</w:t>
+      </w:r>
+      <w:r>
+        <w:rPr>
+          <w:rFonts w:ascii="宋体" w:hAnsi="宋体" w:hint="eastAsia"/>
+          <w:color w:val="000000"/>
+        </w:rPr>
+        <w:t>爬虫</w:t>
+      </w:r>
+      <w:r>
+        <w:rPr>
+          <w:rFonts w:ascii="宋体" w:hAnsi="宋体" w:hint="eastAsia"/>
+          <w:color w:val="000000"/>
+        </w:rPr>
+        <w:t>是对前程无忧招聘网站</w:t>
+      </w:r>
+      <w:r>
+        <w:rPr>
+          <w:rFonts w:ascii="宋体" w:hAnsi="宋体" w:hint="eastAsia"/>
+          <w:color w:val="000000"/>
+        </w:rPr>
+        <w:t>中</w:t>
+      </w:r>
+      <w:r>
+        <w:rPr>
+          <w:rFonts w:ascii="宋体" w:hAnsi="宋体" w:hint="eastAsia"/>
+          <w:color w:val="000000"/>
+        </w:rPr>
+        <w:t>的</w:t>
+      </w:r>
+      <w:r>
+        <w:rPr>
+          <w:rFonts w:ascii="宋体" w:hAnsi="宋体" w:hint="eastAsia"/>
+          <w:color w:val="000000"/>
+        </w:rPr>
+        <w:t>招聘</w:t>
+      </w:r>
+      <w:r>
+        <w:rPr>
+          <w:rFonts w:ascii="宋体" w:hAnsi="宋体" w:hint="eastAsia"/>
+          <w:color w:val="000000"/>
+        </w:rPr>
+        <w:t>信息进行爬取，</w:t>
+      </w:r>
+      <w:r>
+        <w:rPr>
+          <w:rFonts w:ascii="宋体" w:hAnsi="宋体" w:hint="eastAsia"/>
+          <w:color w:val="000000"/>
+        </w:rPr>
+        <w:t>功能需求相对简单，分为爬取信息功能和数据分析功能。爬取信息功能主要实现对网站中</w:t>
+      </w:r>
+      <w:r>
+        <w:rPr>
+          <w:rFonts w:ascii="宋体" w:hAnsi="宋体" w:hint="eastAsia"/>
+          <w:color w:val="000000"/>
+        </w:rPr>
+        <w:t>与</w:t>
+      </w:r>
+      <w:r>
+        <w:rPr>
+          <w:color w:val="000000"/>
+        </w:rPr>
+        <w:t>Python</w:t>
+      </w:r>
+      <w:r>
+        <w:rPr>
+          <w:rFonts w:ascii="宋体" w:hAnsi="宋体" w:hint="eastAsia"/>
+          <w:color w:val="000000"/>
+        </w:rPr>
+        <w:t>相关职位的招聘信息</w:t>
+      </w:r>
+      <w:r>
+        <w:rPr>
+          <w:rFonts w:ascii="宋体" w:hAnsi="宋体" w:hint="eastAsia"/>
+          <w:color w:val="000000"/>
+        </w:rPr>
+        <w:t>的</w:t>
+      </w:r>
+      <w:r>
+        <w:rPr>
+          <w:rFonts w:ascii="宋体" w:hAnsi="宋体" w:hint="eastAsia"/>
+          <w:color w:val="000000"/>
+        </w:rPr>
+        <w:t>职位名称、公司名称、工作地区</w:t>
+      </w:r>
+      <w:r>
+        <w:rPr>
+          <w:rFonts w:ascii="宋体" w:hAnsi="宋体" w:hint="eastAsia"/>
+          <w:color w:val="000000"/>
+        </w:rPr>
+        <w:t>、</w:t>
+      </w:r>
+      <w:r>
+        <w:rPr>
+          <w:rFonts w:ascii="宋体" w:hAnsi="宋体" w:hint="eastAsia"/>
+          <w:color w:val="000000"/>
+        </w:rPr>
+        <w:t>薪资</w:t>
+      </w:r>
+      <w:r>
+        <w:rPr>
+          <w:rFonts w:ascii="宋体" w:hAnsi="宋体" w:hint="eastAsia"/>
+          <w:color w:val="000000"/>
+        </w:rPr>
+        <w:t>以及岗位详细信息</w:t>
+      </w:r>
+      <w:r>
+        <w:rPr>
+          <w:rFonts w:ascii="宋体" w:hAnsi="宋体" w:hint="eastAsia"/>
+          <w:color w:val="000000"/>
+        </w:rPr>
+        <w:t>的提取</w:t>
+      </w:r>
+      <w:r>
+        <w:rPr>
+          <w:rFonts w:ascii="宋体" w:hAnsi="宋体" w:hint="eastAsia"/>
+          <w:color w:val="000000"/>
+        </w:rPr>
+        <w:t>。</w:t>
+      </w:r>
+      <w:r>
+        <w:rPr>
+          <w:rFonts w:ascii="宋体" w:hAnsi="宋体" w:hint="eastAsia"/>
+          <w:color w:val="000000"/>
+        </w:rPr>
+        <w:t>数据分析功能主要实现对爬取到的信息</w:t>
+      </w:r>
+      <w:r>
+        <w:rPr>
+          <w:rFonts w:ascii="宋体" w:hAnsi="宋体" w:hint="eastAsia"/>
+          <w:color w:val="000000"/>
+        </w:rPr>
+        <w:t>通过</w:t>
+      </w:r>
+      <w:r>
+        <w:rPr>
+          <w:rFonts w:ascii="宋体" w:hAnsi="宋体" w:hint="eastAsia"/>
+          <w:color w:val="000000"/>
+        </w:rPr>
+        <w:t>分析</w:t>
+      </w:r>
+      <w:r>
+        <w:rPr>
+          <w:rFonts w:ascii="宋体" w:hAnsi="宋体" w:hint="eastAsia"/>
+          <w:color w:val="000000"/>
+        </w:rPr>
+        <w:t>，</w:t>
+      </w:r>
+      <w:r>
+        <w:rPr>
+          <w:rFonts w:ascii="宋体" w:hAnsi="宋体" w:hint="eastAsia"/>
+          <w:color w:val="000000"/>
+        </w:rPr>
+        <w:t>得出结论</w:t>
+      </w:r>
+      <w:r>
+        <w:rPr>
+          <w:rFonts w:ascii="宋体" w:hAnsi="宋体" w:hint="eastAsia"/>
+          <w:color w:val="000000"/>
+        </w:rPr>
+        <w:t>。</w:t>
+      </w:r>
+      <w:r>
+        <w:rPr>
+          <w:rFonts w:ascii="宋体" w:hAnsi="宋体" w:hint="eastAsia"/>
+          <w:color w:val="000000"/>
+        </w:rPr>
+        <w:t>了解国内各个城市的企业对掌握</w:t>
+      </w:r>
+      <w:r>
+        <w:rPr>
+          <w:color w:val="000000"/>
+        </w:rPr>
+        <w:lastRenderedPageBreak/>
+        <w:t>Python</w:t>
+      </w:r>
+      <w:r>
+        <w:rPr>
+          <w:rFonts w:ascii="宋体" w:hAnsi="宋体" w:hint="eastAsia"/>
+          <w:color w:val="000000"/>
+        </w:rPr>
+        <w:t>相关技能的求职者的需求</w:t>
+      </w:r>
+      <w:r>
+        <w:rPr>
+          <w:rFonts w:ascii="宋体" w:hAnsi="宋体" w:hint="eastAsia"/>
+          <w:color w:val="000000"/>
+        </w:rPr>
+        <w:t>，</w:t>
+      </w:r>
+      <w:r>
+        <w:rPr>
+          <w:rFonts w:ascii="宋体" w:hAnsi="宋体" w:hint="eastAsia"/>
+          <w:color w:val="000000"/>
+        </w:rPr>
+        <w:t>为求职者在找工作时提供参考。</w:t>
+      </w:r>
+    </w:p>
+    <w:p>
+      <w:pPr>
+        <w:ind w:firstLineChars="0" w:firstLine="0"/>
+        <w:rPr>
+          <w:rFonts w:eastAsia="黑体"/>
+          <w:color w:val="000000"/>
+          <w:sz w:val="21"/>
+        </w:rPr>
+      </w:pPr>
+      <w:bookmarkStart w:id="88" w:name="_Toc481421747"/>
+      <w:bookmarkStart w:id="89" w:name="_Toc481423665"/>
+      <w:bookmarkStart w:id="90" w:name="_Toc481606276"/>
+      <w:bookmarkStart w:id="91" w:name="_Toc481607672"/>
+      <w:bookmarkStart w:id="92" w:name="_Toc481609580"/>
+    </w:p>
+    <w:p>
+      <w:pPr>
+        <w:pStyle w:val="15"/>
+      </w:pPr>
+      <w:bookmarkStart w:id="93" w:name="_Toc37269868"/>
+      <w:r>
+        <w:t>第</w:t>
+      </w:r>
+      <w:r>
+        <w:rPr>
+          <w:rFonts w:hint="eastAsia"/>
+        </w:rPr>
+        <w:t>3</w:t>
+      </w:r>
+      <w:r>
+        <w:t>章</w:t>
+      </w:r>
+      <w:r>
+        <w:t xml:space="preserve"> </w:t>
+      </w:r>
+      <w:r>
+        <w:t>系统设计</w:t>
+      </w:r>
       <w:bookmarkEnd w:id="88"/>
       <w:bookmarkEnd w:id="89"/>
       <w:bookmarkEnd w:id="90"/>
       <w:bookmarkEnd w:id="91"/>
-      <w:r>
-        <w:t xml:space="preserve"> </w:t>
-      </w:r>
-    </w:p>
-    <w:p>
-      <w:pPr>
-        <w:pStyle w:val="2TimesNewRoman2"/>
-      </w:pPr>
-      <w:bookmarkStart w:id="92" w:name="_Toc481421752"/>
-      <w:bookmarkStart w:id="93" w:name="_Toc481423670"/>
-      <w:bookmarkStart w:id="94" w:name="_Toc481606281"/>
-      <w:bookmarkStart w:id="95" w:name="_Toc481607677"/>
-      <w:bookmarkStart w:id="96" w:name="_Toc481609585"/>
-      <w:bookmarkStart w:id="97" w:name="_Toc36806652"/>
-      <w:r>
-        <w:t>3.</w:t>
-      </w:r>
-      <w:r>
-        <w:rPr>
-          <w:rFonts w:hint="eastAsia"/>
-        </w:rPr>
-        <w:t>1</w:t>
-      </w:r>
-      <w:r>
-        <w:rPr>
-          <w:rFonts w:hint="eastAsia"/>
-        </w:rPr>
-        <w:t>爬虫</w:t>
-      </w:r>
-      <w:r>
-        <w:t>设计</w:t>
-      </w:r>
       <w:bookmarkEnd w:id="92"/>
       <w:bookmarkEnd w:id="93"/>
+      <w:r>
+        <w:t xml:space="preserve"> </w:t>
+      </w:r>
+    </w:p>
+    <w:p>
+      <w:pPr>
+        <w:pStyle w:val="2TimesNewRoman2"/>
+      </w:pPr>
+      <w:bookmarkStart w:id="94" w:name="_Toc481421752"/>
+      <w:bookmarkStart w:id="95" w:name="_Toc481423670"/>
+      <w:bookmarkStart w:id="96" w:name="_Toc481606281"/>
+      <w:bookmarkStart w:id="97" w:name="_Toc481607677"/>
+      <w:bookmarkStart w:id="98" w:name="_Toc481609585"/>
+      <w:bookmarkStart w:id="99" w:name="_Toc37269869"/>
+      <w:r>
+        <w:t>3.</w:t>
+      </w:r>
+      <w:r>
+        <w:rPr>
+          <w:rFonts w:hint="eastAsia"/>
+        </w:rPr>
+        <w:t>1</w:t>
+      </w:r>
+      <w:r>
+        <w:rPr>
+          <w:rFonts w:hint="eastAsia"/>
+        </w:rPr>
+        <w:t>爬虫</w:t>
+      </w:r>
+      <w:r>
+        <w:t>设计</w:t>
+      </w:r>
       <w:bookmarkEnd w:id="94"/>
       <w:bookmarkEnd w:id="95"/>
       <w:bookmarkEnd w:id="96"/>
       <w:bookmarkEnd w:id="97"/>
+      <w:bookmarkEnd w:id="98"/>
+      <w:bookmarkEnd w:id="99"/>
     </w:p>
     <w:p>
       <w:pPr>
@@ -5643,7 +5873,7 @@
           <w:color w:val="000000"/>
         </w:rPr>
       </w:pPr>
-      <w:bookmarkStart w:id="98" w:name="_Toc36806653"/>
+      <w:bookmarkStart w:id="100" w:name="_Toc37269870"/>
       <w:r>
         <w:rPr>
           <w:rFonts w:hint="eastAsia"/>
@@ -5657,7 +5887,7 @@
         </w:rPr>
         <w:t>数据抓取部分设计</w:t>
       </w:r>
-      <w:bookmarkEnd w:id="98"/>
+      <w:bookmarkEnd w:id="100"/>
     </w:p>
     <w:p>
       <w:pPr>
@@ -5966,17 +6196,101 @@
           <w:shd w:val="clear" w:color="auto" w:fill="FFFFFF"/>
         </w:rPr>
       </w:pPr>
-      <w:bookmarkStart w:id="99" w:name="_Toc481421753"/>
-      <w:bookmarkStart w:id="100" w:name="_Toc481423671"/>
-      <w:bookmarkStart w:id="101" w:name="_Toc481606282"/>
-      <w:bookmarkStart w:id="102" w:name="_Toc481607678"/>
-      <w:bookmarkStart w:id="103" w:name="_Toc481609586"/>
-      <w:r>
-        <w:rPr>
-          <w:rFonts w:hint="eastAsia"/>
-          <w:shd w:val="clear" w:color="auto" w:fill="FFFFFF"/>
-        </w:rPr>
-        <w:t>本篇文章中的爬虫使用的是CSS选择器。利用Python的第三方库BeautifulSoup4中的CSS选择器功能。网页是由一个一个的节点组成的，CSS选择器会根据不同的节点来设置不同的样式规则。CSS选择器就是一套用来选取网页中节点的语法规则。</w:t>
+      <w:bookmarkStart w:id="101" w:name="_Toc481421753"/>
+      <w:bookmarkStart w:id="102" w:name="_Toc481423671"/>
+      <w:bookmarkStart w:id="103" w:name="_Toc481606282"/>
+      <w:bookmarkStart w:id="104" w:name="_Toc481607678"/>
+      <w:bookmarkStart w:id="105" w:name="_Toc481609586"/>
+      <w:r>
+        <w:rPr>
+          <w:rFonts w:hint="eastAsia"/>
+          <w:shd w:val="clear" w:color="auto" w:fill="FFFFFF"/>
+        </w:rPr>
+        <w:t>本篇文章中的爬虫使用的是</w:t>
+      </w:r>
+      <w:r>
+        <w:rPr>
+          <w:rFonts w:ascii="Times New Roman" w:hAnsi="Times New Roman"/>
+          <w:shd w:val="clear" w:color="auto" w:fill="FFFFFF"/>
+        </w:rPr>
+        <w:t>CSS</w:t>
+      </w:r>
+      <w:r>
+        <w:rPr>
+          <w:rFonts w:hint="eastAsia"/>
+          <w:shd w:val="clear" w:color="auto" w:fill="FFFFFF"/>
+        </w:rPr>
+        <w:t>选择器。利用</w:t>
+      </w:r>
+      <w:r>
+        <w:rPr>
+          <w:rFonts w:ascii="Times New Roman" w:hAnsi="Times New Roman"/>
+          <w:shd w:val="clear" w:color="auto" w:fill="FFFFFF"/>
+        </w:rPr>
+        <w:t>Python</w:t>
+      </w:r>
+      <w:r>
+        <w:rPr>
+          <w:rFonts w:hint="eastAsia"/>
+          <w:shd w:val="clear" w:color="auto" w:fill="FFFFFF"/>
+        </w:rPr>
+        <w:t>的第三方库</w:t>
+      </w:r>
+      <w:r>
+        <w:rPr>
+          <w:rFonts w:ascii="Times New Roman" w:hAnsi="Times New Roman"/>
+          <w:shd w:val="clear" w:color="auto" w:fill="FFFFFF"/>
+        </w:rPr>
+        <w:t>BeautifulSoup4</w:t>
+      </w:r>
+      <w:r>
+        <w:rPr>
+          <w:rFonts w:hint="eastAsia"/>
+          <w:shd w:val="clear" w:color="auto" w:fill="FFFFFF"/>
+        </w:rPr>
+        <w:t>中的</w:t>
+      </w:r>
+      <w:r>
+        <w:rPr>
+          <w:rFonts w:ascii="Times New Roman" w:hAnsi="Times New Roman"/>
+          <w:shd w:val="clear" w:color="auto" w:fill="FFFFFF"/>
+        </w:rPr>
+        <w:t>CSS</w:t>
+      </w:r>
+      <w:r>
+        <w:rPr>
+          <w:rFonts w:hint="eastAsia"/>
+          <w:shd w:val="clear" w:color="auto" w:fill="FFFFFF"/>
+        </w:rPr>
+        <w:t>选择器功能。网页是由一个一个的节点组成的，</w:t>
+      </w:r>
+      <w:r>
+        <w:rPr>
+          <w:rFonts w:ascii="Times New Roman" w:hAnsi="Times New Roman"/>
+          <w:shd w:val="clear" w:color="auto" w:fill="FFFFFF"/>
+        </w:rPr>
+        <w:t>CSS</w:t>
+      </w:r>
+      <w:r>
+        <w:rPr>
+          <w:rFonts w:hint="eastAsia"/>
+          <w:shd w:val="clear" w:color="auto" w:fill="FFFFFF"/>
+        </w:rPr>
+        <w:t>选择器会根据不同的节点来设置不同的样式规则。</w:t>
+      </w:r>
+      <w:r>
+        <w:rPr>
+          <w:rFonts w:ascii="Times New Roman" w:hAnsi="Times New Roman"/>
+          <w:shd w:val="clear" w:color="auto" w:fill="FFFFFF"/>
+        </w:rPr>
+        <w:t>CSS</w:t>
+      </w:r>
+      <w:r>
+        <w:rPr>
+          <w:rFonts w:hint="eastAsia"/>
+          <w:shd w:val="clear" w:color="auto" w:fill="FFFFFF"/>
+        </w:rPr>
+        <w:t>选择器就是一套用来选取网页中节点的语法规则。</w:t>
       </w:r>
     </w:p>
     <w:p>
@@ -5994,7 +6308,7 @@
           <w:shd w:val="clear" w:color="auto" w:fill="FFFFFF"/>
         </w:rPr>
       </w:pPr>
-      <w:bookmarkStart w:id="104" w:name="_Toc36806654"/>
+      <w:bookmarkStart w:id="106" w:name="_Toc37269871"/>
       <w:r>
         <w:rPr>
           <w:rFonts w:hint="eastAsia"/>
@@ -6009,7 +6323,7 @@
         </w:rPr>
         <w:t>数据存储模块设计</w:t>
       </w:r>
-      <w:bookmarkEnd w:id="104"/>
+      <w:bookmarkEnd w:id="106"/>
     </w:p>
     <w:p>
       <w:pPr>
@@ -6023,18 +6337,104 @@
           <w:rFonts w:hint="eastAsia"/>
           <w:shd w:val="clear" w:color="auto" w:fill="FFFFFF"/>
         </w:rPr>
-        <w:t>保存数据的方式有2种。一种是保存在文件中，常用的有JSON文件、CSV文件等；一种是保存在数据库中，爬虫常用的保存数据的有MySQL数据库、MongoDB数据库以及Redis内存数据库等。本文中的数据存储使用的是MySQL数据库。存储数据前，为了方便分析数据，将抓取到的地区信息进行简单处理，处理代码如下：</w:t>
+        <w:t>保存数据的方式有2种。一种是保存在文件中，常用的有</w:t>
+      </w:r>
+      <w:r>
+        <w:rPr>
+          <w:rFonts w:ascii="Times New Roman" w:hAnsi="Times New Roman"/>
+          <w:shd w:val="clear" w:color="auto" w:fill="FFFFFF"/>
+        </w:rPr>
+        <w:t>JSON</w:t>
+      </w:r>
+      <w:r>
+        <w:rPr>
+          <w:rFonts w:hint="eastAsia"/>
+          <w:shd w:val="clear" w:color="auto" w:fill="FFFFFF"/>
+        </w:rPr>
+        <w:t>文件、</w:t>
+      </w:r>
+      <w:r>
+        <w:rPr>
+          <w:rFonts w:ascii="Times New Roman" w:hAnsi="Times New Roman"/>
+          <w:shd w:val="clear" w:color="auto" w:fill="FFFFFF"/>
+        </w:rPr>
+        <w:t>CSV</w:t>
+      </w:r>
+      <w:r>
+        <w:rPr>
+          <w:rFonts w:hint="eastAsia"/>
+          <w:shd w:val="clear" w:color="auto" w:fill="FFFFFF"/>
+        </w:rPr>
+        <w:t>文件等；一种是保存在数据库中，爬虫常用的保存数据的有</w:t>
+      </w:r>
+      <w:r>
+        <w:rPr>
+          <w:rFonts w:ascii="Times New Roman" w:hAnsi="Times New Roman"/>
+          <w:shd w:val="clear" w:color="auto" w:fill="FFFFFF"/>
+        </w:rPr>
+        <w:t>MySQL</w:t>
+      </w:r>
+      <w:r>
+        <w:rPr>
+          <w:rFonts w:hint="eastAsia"/>
+          <w:shd w:val="clear" w:color="auto" w:fill="FFFFFF"/>
+        </w:rPr>
+        <w:t>数据库、</w:t>
+      </w:r>
+      <w:r>
+        <w:rPr>
+          <w:rFonts w:ascii="Times New Roman" w:hAnsi="Times New Roman"/>
+          <w:shd w:val="clear" w:color="auto" w:fill="FFFFFF"/>
+        </w:rPr>
+        <w:t>MongoDB</w:t>
+      </w:r>
+      <w:r>
+        <w:rPr>
+          <w:rFonts w:hint="eastAsia"/>
+          <w:shd w:val="clear" w:color="auto" w:fill="FFFFFF"/>
+        </w:rPr>
+        <w:t>数据库以及</w:t>
+      </w:r>
+      <w:r>
+        <w:rPr>
+          <w:rFonts w:ascii="Times New Roman" w:hAnsi="Times New Roman"/>
+          <w:shd w:val="clear" w:color="auto" w:fill="FFFFFF"/>
+        </w:rPr>
+        <w:t>Redis</w:t>
+      </w:r>
+      <w:r>
+        <w:rPr>
+          <w:rFonts w:hint="eastAsia"/>
+          <w:shd w:val="clear" w:color="auto" w:fill="FFFFFF"/>
+        </w:rPr>
+        <w:t>内存数据库等。本文中的数据存储使用的是</w:t>
+      </w:r>
+      <w:r>
+        <w:rPr>
+          <w:rFonts w:ascii="Times New Roman" w:hAnsi="Times New Roman"/>
+          <w:shd w:val="clear" w:color="auto" w:fill="FFFFFF"/>
+        </w:rPr>
+        <w:t>MySQL</w:t>
+      </w:r>
+      <w:r>
+        <w:rPr>
+          <w:rFonts w:hint="eastAsia"/>
+          <w:shd w:val="clear" w:color="auto" w:fill="FFFFFF"/>
+        </w:rPr>
+        <w:t>数据库。存储数据前，为了方便分析数据，将抓取到的地区信息进行简单处理，处理代码如下：</w:t>
       </w:r>
     </w:p>
     <w:p>
       <w:pPr>
         <w:pStyle w:val="13"/>
         <w:rPr>
-          <w:shd w:val="clear" w:color="auto" w:fill="FFFFFF"/>
-        </w:rPr>
-      </w:pPr>
-      <w:r>
-        <w:rPr>
+          <w:rFonts w:ascii="Times New Roman" w:hAnsi="Times New Roman"/>
+          <w:shd w:val="clear" w:color="auto" w:fill="FFFFFF"/>
+        </w:rPr>
+      </w:pPr>
+      <w:r>
+        <w:rPr>
+          <w:rFonts w:ascii="Times New Roman" w:hAnsi="Times New Roman"/>
           <w:shd w:val="clear" w:color="auto" w:fill="FFFFFF"/>
         </w:rPr>
         <w:t>message = list(message)</w:t>
@@ -6044,286 +6444,571 @@
       <w:pPr>
         <w:pStyle w:val="13"/>
         <w:rPr>
-          <w:shd w:val="clear" w:color="auto" w:fill="FFFFFF"/>
-        </w:rPr>
-      </w:pPr>
-      <w:r>
-        <w:rPr>
-          <w:rFonts w:hint="eastAsia"/>
+          <w:rFonts w:ascii="Times New Roman" w:hAnsi="Times New Roman"/>
+          <w:shd w:val="clear" w:color="auto" w:fill="FFFFFF"/>
+        </w:rPr>
+      </w:pPr>
+      <w:r>
+        <w:rPr>
+          <w:rFonts w:ascii="Times New Roman" w:hAnsi="Times New Roman"/>
           <w:shd w:val="clear" w:color="auto" w:fill="FFFFFF"/>
         </w:rPr>
         <w:lastRenderedPageBreak/>
-        <w:t xml:space="preserve">        if message[0] != '职位名':</w:t>
+        <w:t xml:space="preserve">        if message[0] != '</w:t>
+      </w:r>
+      <w:r>
+        <w:rPr>
+          <w:rFonts w:ascii="Times New Roman" w:hAnsi="Times New Roman"/>
+          <w:shd w:val="clear" w:color="auto" w:fill="FFFFFF"/>
+        </w:rPr>
+        <w:t>职位名</w:t>
+      </w:r>
+      <w:r>
+        <w:rPr>
+          <w:rFonts w:ascii="Times New Roman" w:hAnsi="Times New Roman"/>
+          <w:shd w:val="clear" w:color="auto" w:fill="FFFFFF"/>
+        </w:rPr>
+        <w:t>':</w:t>
       </w:r>
     </w:p>
     <w:p>
       <w:pPr>
         <w:pStyle w:val="13"/>
         <w:rPr>
-          <w:shd w:val="clear" w:color="auto" w:fill="FFFFFF"/>
-        </w:rPr>
-      </w:pPr>
-      <w:r>
-        <w:rPr>
-          <w:rFonts w:hint="eastAsia"/>
-          <w:shd w:val="clear" w:color="auto" w:fill="FFFFFF"/>
-        </w:rPr>
-        <w:t xml:space="preserve">            if '北京' in message[2]:</w:t>
+          <w:rFonts w:ascii="Times New Roman" w:hAnsi="Times New Roman"/>
+          <w:shd w:val="clear" w:color="auto" w:fill="FFFFFF"/>
+        </w:rPr>
+      </w:pPr>
+      <w:r>
+        <w:rPr>
+          <w:rFonts w:ascii="Times New Roman" w:hAnsi="Times New Roman"/>
+          <w:shd w:val="clear" w:color="auto" w:fill="FFFFFF"/>
+        </w:rPr>
+        <w:t xml:space="preserve">            if '</w:t>
+      </w:r>
+      <w:r>
+        <w:rPr>
+          <w:rFonts w:ascii="Times New Roman" w:hAnsi="Times New Roman"/>
+          <w:shd w:val="clear" w:color="auto" w:fill="FFFFFF"/>
+        </w:rPr>
+        <w:t>北京</w:t>
+      </w:r>
+      <w:r>
+        <w:rPr>
+          <w:rFonts w:ascii="Times New Roman" w:hAnsi="Times New Roman"/>
+          <w:shd w:val="clear" w:color="auto" w:fill="FFFFFF"/>
+        </w:rPr>
+        <w:t>' in message[2]:</w:t>
       </w:r>
     </w:p>
     <w:p>
       <w:pPr>
         <w:pStyle w:val="13"/>
         <w:rPr>
-          <w:shd w:val="clear" w:color="auto" w:fill="FFFFFF"/>
-        </w:rPr>
-      </w:pPr>
-      <w:r>
-        <w:rPr>
-          <w:rFonts w:hint="eastAsia"/>
-          <w:shd w:val="clear" w:color="auto" w:fill="FFFFFF"/>
-        </w:rPr>
-        <w:t xml:space="preserve">                message[2] = '北京'</w:t>
+          <w:rFonts w:ascii="Times New Roman" w:hAnsi="Times New Roman"/>
+          <w:shd w:val="clear" w:color="auto" w:fill="FFFFFF"/>
+        </w:rPr>
+      </w:pPr>
+      <w:r>
+        <w:rPr>
+          <w:rFonts w:ascii="Times New Roman" w:hAnsi="Times New Roman"/>
+          <w:shd w:val="clear" w:color="auto" w:fill="FFFFFF"/>
+        </w:rPr>
+        <w:t xml:space="preserve">                message[2] = '</w:t>
+      </w:r>
+      <w:r>
+        <w:rPr>
+          <w:rFonts w:ascii="Times New Roman" w:hAnsi="Times New Roman"/>
+          <w:shd w:val="clear" w:color="auto" w:fill="FFFFFF"/>
+        </w:rPr>
+        <w:t>北京</w:t>
+      </w:r>
+      <w:r>
+        <w:rPr>
+          <w:rFonts w:ascii="Times New Roman" w:hAnsi="Times New Roman"/>
+          <w:shd w:val="clear" w:color="auto" w:fill="FFFFFF"/>
+        </w:rPr>
+        <w:t>'</w:t>
       </w:r>
     </w:p>
     <w:p>
       <w:pPr>
         <w:pStyle w:val="13"/>
         <w:rPr>
-          <w:shd w:val="clear" w:color="auto" w:fill="FFFFFF"/>
-        </w:rPr>
-      </w:pPr>
-      <w:r>
-        <w:rPr>
-          <w:rFonts w:hint="eastAsia"/>
-          <w:shd w:val="clear" w:color="auto" w:fill="FFFFFF"/>
-        </w:rPr>
-        <w:t xml:space="preserve">            elif '上海' in message[2]:</w:t>
+          <w:rFonts w:ascii="Times New Roman" w:hAnsi="Times New Roman"/>
+          <w:shd w:val="clear" w:color="auto" w:fill="FFFFFF"/>
+        </w:rPr>
+      </w:pPr>
+      <w:r>
+        <w:rPr>
+          <w:rFonts w:ascii="Times New Roman" w:hAnsi="Times New Roman"/>
+          <w:shd w:val="clear" w:color="auto" w:fill="FFFFFF"/>
+        </w:rPr>
+        <w:t xml:space="preserve">            elif '</w:t>
+      </w:r>
+      <w:r>
+        <w:rPr>
+          <w:rFonts w:ascii="Times New Roman" w:hAnsi="Times New Roman"/>
+          <w:shd w:val="clear" w:color="auto" w:fill="FFFFFF"/>
+        </w:rPr>
+        <w:t>上海</w:t>
+      </w:r>
+      <w:r>
+        <w:rPr>
+          <w:rFonts w:ascii="Times New Roman" w:hAnsi="Times New Roman"/>
+          <w:shd w:val="clear" w:color="auto" w:fill="FFFFFF"/>
+        </w:rPr>
+        <w:t>' in message[2]:</w:t>
       </w:r>
     </w:p>
     <w:p>
       <w:pPr>
         <w:pStyle w:val="13"/>
         <w:rPr>
-          <w:shd w:val="clear" w:color="auto" w:fill="FFFFFF"/>
-        </w:rPr>
-      </w:pPr>
-      <w:r>
-        <w:rPr>
-          <w:rFonts w:hint="eastAsia"/>
-          <w:shd w:val="clear" w:color="auto" w:fill="FFFFFF"/>
-        </w:rPr>
-        <w:t xml:space="preserve">                message[2] = '上海'</w:t>
+          <w:rFonts w:ascii="Times New Roman" w:hAnsi="Times New Roman"/>
+          <w:shd w:val="clear" w:color="auto" w:fill="FFFFFF"/>
+        </w:rPr>
+      </w:pPr>
+      <w:r>
+        <w:rPr>
+          <w:rFonts w:ascii="Times New Roman" w:hAnsi="Times New Roman"/>
+          <w:shd w:val="clear" w:color="auto" w:fill="FFFFFF"/>
+        </w:rPr>
+        <w:t xml:space="preserve">                message[2] = '</w:t>
+      </w:r>
+      <w:r>
+        <w:rPr>
+          <w:rFonts w:ascii="Times New Roman" w:hAnsi="Times New Roman"/>
+          <w:shd w:val="clear" w:color="auto" w:fill="FFFFFF"/>
+        </w:rPr>
+        <w:t>上海</w:t>
+      </w:r>
+      <w:r>
+        <w:rPr>
+          <w:rFonts w:ascii="Times New Roman" w:hAnsi="Times New Roman"/>
+          <w:shd w:val="clear" w:color="auto" w:fill="FFFFFF"/>
+        </w:rPr>
+        <w:t>'</w:t>
       </w:r>
     </w:p>
     <w:p>
       <w:pPr>
         <w:pStyle w:val="13"/>
         <w:rPr>
-          <w:shd w:val="clear" w:color="auto" w:fill="FFFFFF"/>
-        </w:rPr>
-      </w:pPr>
-      <w:r>
-        <w:rPr>
-          <w:rFonts w:hint="eastAsia"/>
-          <w:shd w:val="clear" w:color="auto" w:fill="FFFFFF"/>
-        </w:rPr>
-        <w:t xml:space="preserve">            elif '广州' in message[2]:</w:t>
+          <w:rFonts w:ascii="Times New Roman" w:hAnsi="Times New Roman"/>
+          <w:shd w:val="clear" w:color="auto" w:fill="FFFFFF"/>
+        </w:rPr>
+      </w:pPr>
+      <w:r>
+        <w:rPr>
+          <w:rFonts w:ascii="Times New Roman" w:hAnsi="Times New Roman"/>
+          <w:shd w:val="clear" w:color="auto" w:fill="FFFFFF"/>
+        </w:rPr>
+        <w:t xml:space="preserve">            elif '</w:t>
+      </w:r>
+      <w:r>
+        <w:rPr>
+          <w:rFonts w:ascii="Times New Roman" w:hAnsi="Times New Roman"/>
+          <w:shd w:val="clear" w:color="auto" w:fill="FFFFFF"/>
+        </w:rPr>
+        <w:t>广州</w:t>
+      </w:r>
+      <w:r>
+        <w:rPr>
+          <w:rFonts w:ascii="Times New Roman" w:hAnsi="Times New Roman"/>
+          <w:shd w:val="clear" w:color="auto" w:fill="FFFFFF"/>
+        </w:rPr>
+        <w:t>' in message[2]:</w:t>
       </w:r>
     </w:p>
     <w:p>
       <w:pPr>
         <w:pStyle w:val="13"/>
         <w:rPr>
-          <w:shd w:val="clear" w:color="auto" w:fill="FFFFFF"/>
-        </w:rPr>
-      </w:pPr>
-      <w:r>
-        <w:rPr>
-          <w:rFonts w:hint="eastAsia"/>
-          <w:shd w:val="clear" w:color="auto" w:fill="FFFFFF"/>
-        </w:rPr>
-        <w:t xml:space="preserve">                message[2] = '广州'</w:t>
+          <w:rFonts w:ascii="Times New Roman" w:hAnsi="Times New Roman"/>
+          <w:shd w:val="clear" w:color="auto" w:fill="FFFFFF"/>
+        </w:rPr>
+      </w:pPr>
+      <w:r>
+        <w:rPr>
+          <w:rFonts w:ascii="Times New Roman" w:hAnsi="Times New Roman"/>
+          <w:shd w:val="clear" w:color="auto" w:fill="FFFFFF"/>
+        </w:rPr>
+        <w:t xml:space="preserve">                message[2] = '</w:t>
+      </w:r>
+      <w:r>
+        <w:rPr>
+          <w:rFonts w:ascii="Times New Roman" w:hAnsi="Times New Roman"/>
+          <w:shd w:val="clear" w:color="auto" w:fill="FFFFFF"/>
+        </w:rPr>
+        <w:t>广州</w:t>
+      </w:r>
+      <w:r>
+        <w:rPr>
+          <w:rFonts w:ascii="Times New Roman" w:hAnsi="Times New Roman"/>
+          <w:shd w:val="clear" w:color="auto" w:fill="FFFFFF"/>
+        </w:rPr>
+        <w:t>'</w:t>
       </w:r>
     </w:p>
     <w:p>
       <w:pPr>
         <w:pStyle w:val="13"/>
         <w:rPr>
-          <w:shd w:val="clear" w:color="auto" w:fill="FFFFFF"/>
-        </w:rPr>
-      </w:pPr>
-      <w:r>
-        <w:rPr>
-          <w:rFonts w:hint="eastAsia"/>
-          <w:shd w:val="clear" w:color="auto" w:fill="FFFFFF"/>
-        </w:rPr>
-        <w:t xml:space="preserve">            elif '珠海' in message[2]:</w:t>
+          <w:rFonts w:ascii="Times New Roman" w:hAnsi="Times New Roman"/>
+          <w:shd w:val="clear" w:color="auto" w:fill="FFFFFF"/>
+        </w:rPr>
+      </w:pPr>
+      <w:r>
+        <w:rPr>
+          <w:rFonts w:ascii="Times New Roman" w:hAnsi="Times New Roman"/>
+          <w:shd w:val="clear" w:color="auto" w:fill="FFFFFF"/>
+        </w:rPr>
+        <w:t xml:space="preserve">            elif '</w:t>
+      </w:r>
+      <w:r>
+        <w:rPr>
+          <w:rFonts w:ascii="Times New Roman" w:hAnsi="Times New Roman"/>
+          <w:shd w:val="clear" w:color="auto" w:fill="FFFFFF"/>
+        </w:rPr>
+        <w:t>珠海</w:t>
+      </w:r>
+      <w:r>
+        <w:rPr>
+          <w:rFonts w:ascii="Times New Roman" w:hAnsi="Times New Roman"/>
+          <w:shd w:val="clear" w:color="auto" w:fill="FFFFFF"/>
+        </w:rPr>
+        <w:t>' in message[2]:</w:t>
       </w:r>
     </w:p>
     <w:p>
       <w:pPr>
         <w:pStyle w:val="13"/>
         <w:rPr>
-          <w:shd w:val="clear" w:color="auto" w:fill="FFFFFF"/>
-        </w:rPr>
-      </w:pPr>
-      <w:r>
-        <w:rPr>
-          <w:rFonts w:hint="eastAsia"/>
-          <w:shd w:val="clear" w:color="auto" w:fill="FFFFFF"/>
-        </w:rPr>
-        <w:t xml:space="preserve">                message[2] = '珠海'</w:t>
+          <w:rFonts w:ascii="Times New Roman" w:hAnsi="Times New Roman"/>
+          <w:shd w:val="clear" w:color="auto" w:fill="FFFFFF"/>
+        </w:rPr>
+      </w:pPr>
+      <w:r>
+        <w:rPr>
+          <w:rFonts w:ascii="Times New Roman" w:hAnsi="Times New Roman"/>
+          <w:shd w:val="clear" w:color="auto" w:fill="FFFFFF"/>
+        </w:rPr>
+        <w:t xml:space="preserve">                message[2] = '</w:t>
+      </w:r>
+      <w:r>
+        <w:rPr>
+          <w:rFonts w:ascii="Times New Roman" w:hAnsi="Times New Roman"/>
+          <w:shd w:val="clear" w:color="auto" w:fill="FFFFFF"/>
+        </w:rPr>
+        <w:t>珠海</w:t>
+      </w:r>
+      <w:r>
+        <w:rPr>
+          <w:rFonts w:ascii="Times New Roman" w:hAnsi="Times New Roman"/>
+          <w:shd w:val="clear" w:color="auto" w:fill="FFFFFF"/>
+        </w:rPr>
+        <w:t>'</w:t>
       </w:r>
     </w:p>
     <w:p>
       <w:pPr>
         <w:pStyle w:val="13"/>
         <w:rPr>
-          <w:shd w:val="clear" w:color="auto" w:fill="FFFFFF"/>
-        </w:rPr>
-      </w:pPr>
-      <w:r>
-        <w:rPr>
-          <w:rFonts w:hint="eastAsia"/>
-          <w:shd w:val="clear" w:color="auto" w:fill="FFFFFF"/>
-        </w:rPr>
-        <w:t xml:space="preserve">            elif '深圳' in message[2]:</w:t>
+          <w:rFonts w:ascii="Times New Roman" w:hAnsi="Times New Roman"/>
+          <w:shd w:val="clear" w:color="auto" w:fill="FFFFFF"/>
+        </w:rPr>
+      </w:pPr>
+      <w:r>
+        <w:rPr>
+          <w:rFonts w:ascii="Times New Roman" w:hAnsi="Times New Roman"/>
+          <w:shd w:val="clear" w:color="auto" w:fill="FFFFFF"/>
+        </w:rPr>
+        <w:t xml:space="preserve">            elif '</w:t>
+      </w:r>
+      <w:r>
+        <w:rPr>
+          <w:rFonts w:ascii="Times New Roman" w:hAnsi="Times New Roman"/>
+          <w:shd w:val="clear" w:color="auto" w:fill="FFFFFF"/>
+        </w:rPr>
+        <w:t>深圳</w:t>
+      </w:r>
+      <w:r>
+        <w:rPr>
+          <w:rFonts w:ascii="Times New Roman" w:hAnsi="Times New Roman"/>
+          <w:shd w:val="clear" w:color="auto" w:fill="FFFFFF"/>
+        </w:rPr>
+        <w:t>' in message[2]:</w:t>
       </w:r>
     </w:p>
     <w:p>
       <w:pPr>
         <w:pStyle w:val="13"/>
         <w:rPr>
-          <w:shd w:val="clear" w:color="auto" w:fill="FFFFFF"/>
-        </w:rPr>
-      </w:pPr>
-      <w:r>
-        <w:rPr>
-          <w:rFonts w:hint="eastAsia"/>
-          <w:shd w:val="clear" w:color="auto" w:fill="FFFFFF"/>
-        </w:rPr>
-        <w:t xml:space="preserve">                message[2] = '深圳'</w:t>
+          <w:rFonts w:ascii="Times New Roman" w:hAnsi="Times New Roman"/>
+          <w:shd w:val="clear" w:color="auto" w:fill="FFFFFF"/>
+        </w:rPr>
+      </w:pPr>
+      <w:r>
+        <w:rPr>
+          <w:rFonts w:ascii="Times New Roman" w:hAnsi="Times New Roman"/>
+          <w:shd w:val="clear" w:color="auto" w:fill="FFFFFF"/>
+        </w:rPr>
+        <w:t xml:space="preserve">                message[2] = '</w:t>
+      </w:r>
+      <w:r>
+        <w:rPr>
+          <w:rFonts w:ascii="Times New Roman" w:hAnsi="Times New Roman"/>
+          <w:shd w:val="clear" w:color="auto" w:fill="FFFFFF"/>
+        </w:rPr>
+        <w:t>深圳</w:t>
+      </w:r>
+      <w:r>
+        <w:rPr>
+          <w:rFonts w:ascii="Times New Roman" w:hAnsi="Times New Roman"/>
+          <w:shd w:val="clear" w:color="auto" w:fill="FFFFFF"/>
+        </w:rPr>
+        <w:t>'</w:t>
       </w:r>
     </w:p>
     <w:p>
       <w:pPr>
         <w:pStyle w:val="13"/>
         <w:rPr>
-          <w:shd w:val="clear" w:color="auto" w:fill="FFFFFF"/>
-        </w:rPr>
-      </w:pPr>
-      <w:r>
-        <w:rPr>
-          <w:rFonts w:hint="eastAsia"/>
-          <w:shd w:val="clear" w:color="auto" w:fill="FFFFFF"/>
-        </w:rPr>
-        <w:t xml:space="preserve">            elif '杭州' in message[2]:</w:t>
+          <w:rFonts w:ascii="Times New Roman" w:hAnsi="Times New Roman"/>
+          <w:shd w:val="clear" w:color="auto" w:fill="FFFFFF"/>
+        </w:rPr>
+      </w:pPr>
+      <w:r>
+        <w:rPr>
+          <w:rFonts w:ascii="Times New Roman" w:hAnsi="Times New Roman"/>
+          <w:shd w:val="clear" w:color="auto" w:fill="FFFFFF"/>
+        </w:rPr>
+        <w:t xml:space="preserve">            elif '</w:t>
+      </w:r>
+      <w:r>
+        <w:rPr>
+          <w:rFonts w:ascii="Times New Roman" w:hAnsi="Times New Roman"/>
+          <w:shd w:val="clear" w:color="auto" w:fill="FFFFFF"/>
+        </w:rPr>
+        <w:t>杭州</w:t>
+      </w:r>
+      <w:r>
+        <w:rPr>
+          <w:rFonts w:ascii="Times New Roman" w:hAnsi="Times New Roman"/>
+          <w:shd w:val="clear" w:color="auto" w:fill="FFFFFF"/>
+        </w:rPr>
+        <w:t>' in message[2]:</w:t>
       </w:r>
     </w:p>
     <w:p>
       <w:pPr>
         <w:pStyle w:val="13"/>
         <w:rPr>
-          <w:shd w:val="clear" w:color="auto" w:fill="FFFFFF"/>
-        </w:rPr>
-      </w:pPr>
-      <w:r>
-        <w:rPr>
-          <w:rFonts w:hint="eastAsia"/>
-          <w:shd w:val="clear" w:color="auto" w:fill="FFFFFF"/>
-        </w:rPr>
-        <w:t xml:space="preserve">                message[2] = '杭州'</w:t>
+          <w:rFonts w:ascii="Times New Roman" w:hAnsi="Times New Roman"/>
+          <w:shd w:val="clear" w:color="auto" w:fill="FFFFFF"/>
+        </w:rPr>
+      </w:pPr>
+      <w:r>
+        <w:rPr>
+          <w:rFonts w:ascii="Times New Roman" w:hAnsi="Times New Roman"/>
+          <w:shd w:val="clear" w:color="auto" w:fill="FFFFFF"/>
+        </w:rPr>
+        <w:t xml:space="preserve">                message[2] = '</w:t>
+      </w:r>
+      <w:r>
+        <w:rPr>
+          <w:rFonts w:ascii="Times New Roman" w:hAnsi="Times New Roman"/>
+          <w:shd w:val="clear" w:color="auto" w:fill="FFFFFF"/>
+        </w:rPr>
+        <w:t>杭州</w:t>
+      </w:r>
+      <w:r>
+        <w:rPr>
+          <w:rFonts w:ascii="Times New Roman" w:hAnsi="Times New Roman"/>
+          <w:shd w:val="clear" w:color="auto" w:fill="FFFFFF"/>
+        </w:rPr>
+        <w:t>'</w:t>
       </w:r>
     </w:p>
     <w:p>
       <w:pPr>
         <w:pStyle w:val="13"/>
         <w:rPr>
-          <w:shd w:val="clear" w:color="auto" w:fill="FFFFFF"/>
-        </w:rPr>
-      </w:pPr>
-      <w:r>
-        <w:rPr>
-          <w:rFonts w:hint="eastAsia"/>
-          <w:shd w:val="clear" w:color="auto" w:fill="FFFFFF"/>
-        </w:rPr>
-        <w:t xml:space="preserve">            elif '成都' in message[2]:</w:t>
+          <w:rFonts w:ascii="Times New Roman" w:hAnsi="Times New Roman"/>
+          <w:shd w:val="clear" w:color="auto" w:fill="FFFFFF"/>
+        </w:rPr>
+      </w:pPr>
+      <w:r>
+        <w:rPr>
+          <w:rFonts w:ascii="Times New Roman" w:hAnsi="Times New Roman"/>
+          <w:shd w:val="clear" w:color="auto" w:fill="FFFFFF"/>
+        </w:rPr>
+        <w:t xml:space="preserve">            elif '</w:t>
+      </w:r>
+      <w:r>
+        <w:rPr>
+          <w:rFonts w:ascii="Times New Roman" w:hAnsi="Times New Roman"/>
+          <w:shd w:val="clear" w:color="auto" w:fill="FFFFFF"/>
+        </w:rPr>
+        <w:t>成都</w:t>
+      </w:r>
+      <w:r>
+        <w:rPr>
+          <w:rFonts w:ascii="Times New Roman" w:hAnsi="Times New Roman"/>
+          <w:shd w:val="clear" w:color="auto" w:fill="FFFFFF"/>
+        </w:rPr>
+        <w:t>' in message[2]:</w:t>
       </w:r>
     </w:p>
     <w:p>
       <w:pPr>
         <w:pStyle w:val="13"/>
         <w:rPr>
-          <w:shd w:val="clear" w:color="auto" w:fill="FFFFFF"/>
-        </w:rPr>
-      </w:pPr>
-      <w:r>
-        <w:rPr>
-          <w:rFonts w:hint="eastAsia"/>
-          <w:shd w:val="clear" w:color="auto" w:fill="FFFFFF"/>
-        </w:rPr>
-        <w:t xml:space="preserve">                message[2] = '成都'</w:t>
+          <w:rFonts w:ascii="Times New Roman" w:hAnsi="Times New Roman"/>
+          <w:shd w:val="clear" w:color="auto" w:fill="FFFFFF"/>
+        </w:rPr>
+      </w:pPr>
+      <w:r>
+        <w:rPr>
+          <w:rFonts w:ascii="Times New Roman" w:hAnsi="Times New Roman"/>
+          <w:shd w:val="clear" w:color="auto" w:fill="FFFFFF"/>
+        </w:rPr>
+        <w:t xml:space="preserve">                message[2] = '</w:t>
+      </w:r>
+      <w:r>
+        <w:rPr>
+          <w:rFonts w:ascii="Times New Roman" w:hAnsi="Times New Roman"/>
+          <w:shd w:val="clear" w:color="auto" w:fill="FFFFFF"/>
+        </w:rPr>
+        <w:t>成都</w:t>
+      </w:r>
+      <w:r>
+        <w:rPr>
+          <w:rFonts w:ascii="Times New Roman" w:hAnsi="Times New Roman"/>
+          <w:shd w:val="clear" w:color="auto" w:fill="FFFFFF"/>
+        </w:rPr>
+        <w:t>'</w:t>
       </w:r>
     </w:p>
     <w:p>
       <w:pPr>
         <w:pStyle w:val="13"/>
         <w:rPr>
-          <w:shd w:val="clear" w:color="auto" w:fill="FFFFFF"/>
-        </w:rPr>
-      </w:pPr>
-      <w:r>
-        <w:rPr>
-          <w:rFonts w:hint="eastAsia"/>
-          <w:shd w:val="clear" w:color="auto" w:fill="FFFFFF"/>
-        </w:rPr>
-        <w:t xml:space="preserve">            elif '武汉' in message[2]:</w:t>
+          <w:rFonts w:ascii="Times New Roman" w:hAnsi="Times New Roman"/>
+          <w:shd w:val="clear" w:color="auto" w:fill="FFFFFF"/>
+        </w:rPr>
+      </w:pPr>
+      <w:r>
+        <w:rPr>
+          <w:rFonts w:ascii="Times New Roman" w:hAnsi="Times New Roman"/>
+          <w:shd w:val="clear" w:color="auto" w:fill="FFFFFF"/>
+        </w:rPr>
+        <w:t xml:space="preserve">            elif '</w:t>
+      </w:r>
+      <w:r>
+        <w:rPr>
+          <w:rFonts w:ascii="Times New Roman" w:hAnsi="Times New Roman"/>
+          <w:shd w:val="clear" w:color="auto" w:fill="FFFFFF"/>
+        </w:rPr>
+        <w:t>武汉</w:t>
+      </w:r>
+      <w:r>
+        <w:rPr>
+          <w:rFonts w:ascii="Times New Roman" w:hAnsi="Times New Roman"/>
+          <w:shd w:val="clear" w:color="auto" w:fill="FFFFFF"/>
+        </w:rPr>
+        <w:t>' in message[2]:</w:t>
       </w:r>
     </w:p>
     <w:p>
       <w:pPr>
         <w:pStyle w:val="13"/>
         <w:rPr>
-          <w:shd w:val="clear" w:color="auto" w:fill="FFFFFF"/>
-        </w:rPr>
-      </w:pPr>
-      <w:r>
-        <w:rPr>
-          <w:rFonts w:hint="eastAsia"/>
-          <w:shd w:val="clear" w:color="auto" w:fill="FFFFFF"/>
-        </w:rPr>
-        <w:t xml:space="preserve">                message[2] = '武汉'</w:t>
+          <w:rFonts w:ascii="Times New Roman" w:hAnsi="Times New Roman"/>
+          <w:shd w:val="clear" w:color="auto" w:fill="FFFFFF"/>
+        </w:rPr>
+      </w:pPr>
+      <w:r>
+        <w:rPr>
+          <w:rFonts w:ascii="Times New Roman" w:hAnsi="Times New Roman"/>
+          <w:shd w:val="clear" w:color="auto" w:fill="FFFFFF"/>
+        </w:rPr>
+        <w:t xml:space="preserve">                message[2] = '</w:t>
+      </w:r>
+      <w:r>
+        <w:rPr>
+          <w:rFonts w:ascii="Times New Roman" w:hAnsi="Times New Roman"/>
+          <w:shd w:val="clear" w:color="auto" w:fill="FFFFFF"/>
+        </w:rPr>
+        <w:t>武汉</w:t>
+      </w:r>
+      <w:r>
+        <w:rPr>
+          <w:rFonts w:ascii="Times New Roman" w:hAnsi="Times New Roman"/>
+          <w:shd w:val="clear" w:color="auto" w:fill="FFFFFF"/>
+        </w:rPr>
+        <w:t>'</w:t>
       </w:r>
     </w:p>
     <w:p>
       <w:pPr>
         <w:pStyle w:val="13"/>
         <w:rPr>
-          <w:shd w:val="clear" w:color="auto" w:fill="FFFFFF"/>
-        </w:rPr>
-      </w:pPr>
-      <w:r>
-        <w:rPr>
-          <w:rFonts w:hint="eastAsia"/>
-          <w:shd w:val="clear" w:color="auto" w:fill="FFFFFF"/>
-        </w:rPr>
-        <w:t xml:space="preserve">            elif '长沙' in message[2]:</w:t>
+          <w:rFonts w:ascii="Times New Roman" w:hAnsi="Times New Roman"/>
+          <w:shd w:val="clear" w:color="auto" w:fill="FFFFFF"/>
+        </w:rPr>
+      </w:pPr>
+      <w:r>
+        <w:rPr>
+          <w:rFonts w:ascii="Times New Roman" w:hAnsi="Times New Roman"/>
+          <w:shd w:val="clear" w:color="auto" w:fill="FFFFFF"/>
+        </w:rPr>
+        <w:t xml:space="preserve">            elif '</w:t>
+      </w:r>
+      <w:r>
+        <w:rPr>
+          <w:rFonts w:ascii="Times New Roman" w:hAnsi="Times New Roman"/>
+          <w:shd w:val="clear" w:color="auto" w:fill="FFFFFF"/>
+        </w:rPr>
+        <w:t>长沙</w:t>
+      </w:r>
+      <w:r>
+        <w:rPr>
+          <w:rFonts w:ascii="Times New Roman" w:hAnsi="Times New Roman"/>
+          <w:shd w:val="clear" w:color="auto" w:fill="FFFFFF"/>
+        </w:rPr>
+        <w:t>' in message[2]:</w:t>
       </w:r>
     </w:p>
     <w:p>
       <w:pPr>
         <w:pStyle w:val="13"/>
         <w:rPr>
-          <w:shd w:val="clear" w:color="auto" w:fill="FFFFFF"/>
-        </w:rPr>
-      </w:pPr>
-      <w:r>
-        <w:rPr>
-          <w:rFonts w:hint="eastAsia"/>
-          <w:shd w:val="clear" w:color="auto" w:fill="FFFFFF"/>
-        </w:rPr>
-        <w:t xml:space="preserve">                message[2] = '长沙'</w:t>
+          <w:rFonts w:ascii="Times New Roman" w:hAnsi="Times New Roman"/>
+          <w:shd w:val="clear" w:color="auto" w:fill="FFFFFF"/>
+        </w:rPr>
+      </w:pPr>
+      <w:r>
+        <w:rPr>
+          <w:rFonts w:ascii="Times New Roman" w:hAnsi="Times New Roman"/>
+          <w:shd w:val="clear" w:color="auto" w:fill="FFFFFF"/>
+        </w:rPr>
+        <w:t xml:space="preserve">                message[2] = '</w:t>
+      </w:r>
+      <w:r>
+        <w:rPr>
+          <w:rFonts w:ascii="Times New Roman" w:hAnsi="Times New Roman"/>
+          <w:shd w:val="clear" w:color="auto" w:fill="FFFFFF"/>
+        </w:rPr>
+        <w:t>长沙</w:t>
+      </w:r>
+      <w:r>
+        <w:rPr>
+          <w:rFonts w:ascii="Times New Roman" w:hAnsi="Times New Roman"/>
+          <w:shd w:val="clear" w:color="auto" w:fill="FFFFFF"/>
+        </w:rPr>
+        <w:t>'</w:t>
       </w:r>
     </w:p>
     <w:p>
@@ -6338,7 +7023,21 @@
           <w:rFonts w:hint="eastAsia"/>
           <w:shd w:val="clear" w:color="auto" w:fill="FFFFFF"/>
         </w:rPr>
-        <w:t>处理完成后将处理后的数据存入MySQL数据库。</w:t>
+        <w:t>处理完成后将处理后的数据存入</w:t>
+      </w:r>
+      <w:r>
+        <w:rPr>
+          <w:rFonts w:ascii="Times New Roman" w:hAnsi="Times New Roman"/>
+          <w:shd w:val="clear" w:color="auto" w:fill="FFFFFF"/>
+        </w:rPr>
+        <w:t>MySQL</w:t>
+      </w:r>
+      <w:r>
+        <w:rPr>
+          <w:rFonts w:hint="eastAsia"/>
+          <w:shd w:val="clear" w:color="auto" w:fill="FFFFFF"/>
+        </w:rPr>
+        <w:t>数据库。</w:t>
       </w:r>
     </w:p>
     <w:p>
@@ -6348,7 +7047,7 @@
           <w:shd w:val="clear" w:color="auto" w:fill="FFFFFF"/>
         </w:rPr>
       </w:pPr>
-      <w:bookmarkStart w:id="105" w:name="_Toc36806655"/>
+      <w:bookmarkStart w:id="107" w:name="_Toc37269872"/>
       <w:r>
         <w:rPr>
           <w:rFonts w:hint="eastAsia"/>
@@ -6363,7 +7062,7 @@
         </w:rPr>
         <w:t>数据库设计</w:t>
       </w:r>
-      <w:bookmarkEnd w:id="105"/>
+      <w:bookmarkEnd w:id="107"/>
     </w:p>
     <w:p>
       <w:pPr>
@@ -6379,15 +7078,47 @@
           <w:shd w:val="clear" w:color="auto" w:fill="FFFFFF"/>
           <w:lang w:eastAsia="zh-CN"/>
         </w:rPr>
-        <w:t>本文爬虫存储数据使用的是关系型数据库——MySQL，用它来存储抓取到的数据。只需要一张表即可</w:t>
-      </w:r>
-      <w:r>
-        <w:rPr>
-          <w:rFonts w:hint="eastAsia"/>
+        <w:t>本文爬虫存储数据使用的是关系型数据库——</w:t>
+      </w:r>
+      <w:r>
+        <w:rPr>
+          <w:rFonts w:ascii="Times New Roman" w:hAnsi="Times New Roman"/>
           <w:shd w:val="clear" w:color="auto" w:fill="FFFFFF"/>
           <w:lang w:eastAsia="zh-CN"/>
         </w:rPr>
-        <w:t>，表名为message。</w:t>
+        <w:t>MySQL</w:t>
+      </w:r>
+      <w:r>
+        <w:rPr>
+          <w:rFonts w:hint="eastAsia"/>
+          <w:shd w:val="clear" w:color="auto" w:fill="FFFFFF"/>
+          <w:lang w:eastAsia="zh-CN"/>
+        </w:rPr>
+        <w:t>，用它来存储抓取到的数据。只需要一张表即可</w:t>
+      </w:r>
+      <w:r>
+        <w:rPr>
+          <w:rFonts w:hint="eastAsia"/>
+          <w:shd w:val="clear" w:color="auto" w:fill="FFFFFF"/>
+          <w:lang w:eastAsia="zh-CN"/>
+        </w:rPr>
+        <w:t>，表名为</w:t>
+      </w:r>
+      <w:r>
+        <w:rPr>
+          <w:rFonts w:ascii="Times New Roman" w:hAnsi="Times New Roman"/>
+          <w:shd w:val="clear" w:color="auto" w:fill="FFFFFF"/>
+          <w:lang w:eastAsia="zh-CN"/>
+        </w:rPr>
+        <w:t>message</w:t>
+      </w:r>
+      <w:r>
+        <w:rPr>
+          <w:rFonts w:hint="eastAsia"/>
+          <w:shd w:val="clear" w:color="auto" w:fill="FFFFFF"/>
+          <w:lang w:eastAsia="zh-CN"/>
+        </w:rPr>
+        <w:t>。</w:t>
       </w:r>
     </w:p>
     <w:p>
@@ -6430,10 +7161,58 @@
     <w:p>
       <w:pPr>
         <w:pStyle w:val="13"/>
-        <w:rPr>
-          <w:shd w:val="clear" w:color="auto" w:fill="FFFFFF"/>
-        </w:rPr>
-      </w:pPr>
+        <w:ind w:firstLineChars="0" w:firstLine="0"/>
+        <w:rPr>
+          <w:shd w:val="clear" w:color="auto" w:fill="FFFFFF"/>
+        </w:rPr>
+      </w:pPr>
+      <w:r>
+        <w:rPr>
+          <w:noProof/>
+          <w:shd w:val="clear" w:color="auto" w:fill="FFFFFF"/>
+        </w:rPr>
+        <w:drawing>
+          <wp:inline distT="0" distB="0" distL="0" distR="0" wp14:anchorId="65FCDC7C" wp14:editId="6890DFCD">
+            <wp:extent cx="5760085" cy="1174750"/>
+            <wp:effectExtent l="0" t="0" r="0" b="6350"/>
+            <wp:docPr id="1" name="图片 1"/>
+            <wp:cNvGraphicFramePr>
+              <a:graphicFrameLocks xmlns:a="http://schemas.openxmlformats.org/drawingml/2006/main" noChangeAspect="1"/>
+            </wp:cNvGraphicFramePr>
+            <a:graphic xmlns:a="http://schemas.openxmlformats.org/drawingml/2006/main">
+              <a:graphicData uri="http://schemas.openxmlformats.org/drawingml/2006/picture">
+                <pic:pic xmlns:pic="http://schemas.openxmlformats.org/drawingml/2006/picture">
+                  <pic:nvPicPr>
+                    <pic:cNvPr id="1" name="shujubiao.png"/>
+                    <pic:cNvPicPr/>
+                  </pic:nvPicPr>
+                  <pic:blipFill>
+                    <a:blip r:embed="rId17">
+                      <a:extLst>
+                        <a:ext uri="{28A0092B-C50C-407E-A947-70E740481C1C}">
+                          <a14:useLocalDpi xmlns:a14="http://schemas.microsoft.com/office/drawing/2010/main" val="0"/>
+                        </a:ext>
+                      </a:extLst>
+                    </a:blip>
+                    <a:stretch>
+                      <a:fillRect/>
+                    </a:stretch>
+                  </pic:blipFill>
+                  <pic:spPr>
+                    <a:xfrm>
+                      <a:off x="0" y="0"/>
+                      <a:ext cx="5760085" cy="1174750"/>
+                    </a:xfrm>
+                    <a:prstGeom prst="rect">
+                      <a:avLst/>
+                    </a:prstGeom>
+                  </pic:spPr>
+                </pic:pic>
+              </a:graphicData>
+            </a:graphic>
+          </wp:inline>
+        </w:drawing>
+      </w:r>
     </w:p>
     <w:p>
       <w:pPr>
@@ -6442,7 +7221,7 @@
           <w:shd w:val="clear" w:color="auto" w:fill="FFFFFF"/>
         </w:rPr>
       </w:pPr>
-      <w:bookmarkStart w:id="106" w:name="_Toc36806656"/>
+      <w:bookmarkStart w:id="108" w:name="_Toc37269873"/>
       <w:r>
         <w:rPr>
           <w:rFonts w:hint="eastAsia"/>
@@ -6457,13 +7236,12 @@
         </w:rPr>
         <w:t>数据处理模块设计</w:t>
       </w:r>
-      <w:bookmarkEnd w:id="106"/>
+      <w:bookmarkEnd w:id="108"/>
     </w:p>
     <w:p>
       <w:pPr>
         <w:pStyle w:val="13"/>
         <w:rPr>
-          <w:rFonts w:hint="eastAsia"/>
           <w:shd w:val="clear" w:color="auto" w:fill="FFFFFF"/>
         </w:rPr>
       </w:pPr>
@@ -6487,47 +7265,93 @@
           <w:rFonts w:hint="eastAsia"/>
           <w:shd w:val="clear" w:color="auto" w:fill="FFFFFF"/>
         </w:rPr>
-        <w:t>用getData函数将数据从MySQL数据库中取出来，先创建数据库连接对象db和游标对象cursor：</w:t>
+        <w:t>用</w:t>
+      </w:r>
+      <w:r>
+        <w:rPr>
+          <w:rFonts w:ascii="Times New Roman" w:hAnsi="Times New Roman"/>
+          <w:shd w:val="clear" w:color="auto" w:fill="FFFFFF"/>
+        </w:rPr>
+        <w:t>getData</w:t>
+      </w:r>
+      <w:r>
+        <w:rPr>
+          <w:rFonts w:hint="eastAsia"/>
+          <w:shd w:val="clear" w:color="auto" w:fill="FFFFFF"/>
+        </w:rPr>
+        <w:t>函数将数据从</w:t>
+      </w:r>
+      <w:r>
+        <w:rPr>
+          <w:rFonts w:ascii="Times New Roman" w:hAnsi="Times New Roman"/>
+          <w:shd w:val="clear" w:color="auto" w:fill="FFFFFF"/>
+        </w:rPr>
+        <w:t>MySQL</w:t>
+      </w:r>
+      <w:r>
+        <w:rPr>
+          <w:rFonts w:hint="eastAsia"/>
+          <w:shd w:val="clear" w:color="auto" w:fill="FFFFFF"/>
+        </w:rPr>
+        <w:t>数据库中取出来，先创建数据库连接对象db和游标对象</w:t>
+      </w:r>
+      <w:r>
+        <w:rPr>
+          <w:rFonts w:ascii="Times New Roman" w:hAnsi="Times New Roman"/>
+          <w:shd w:val="clear" w:color="auto" w:fill="FFFFFF"/>
+        </w:rPr>
+        <w:t>cursor</w:t>
+      </w:r>
+      <w:r>
+        <w:rPr>
+          <w:rFonts w:hint="eastAsia"/>
+          <w:shd w:val="clear" w:color="auto" w:fill="FFFFFF"/>
+        </w:rPr>
+        <w:t>：</w:t>
       </w:r>
     </w:p>
     <w:p>
       <w:pPr>
         <w:pStyle w:val="13"/>
         <w:rPr>
-          <w:rFonts w:hint="eastAsia"/>
-          <w:shd w:val="clear" w:color="auto" w:fill="FFFFFF"/>
-        </w:rPr>
-      </w:pPr>
-      <w:bookmarkStart w:id="107" w:name="_Hlk36804910"/>
-      <w:r>
-        <w:rPr>
-          <w:shd w:val="clear" w:color="auto" w:fill="FFFFFF"/>
-        </w:rPr>
-        <w:t>db = pymysql.connect(host='127.0.0.1', user='root', passwd='123456', db='spiderdb', port=3306)</w:t>
-      </w:r>
-      <w:r>
-        <w:rPr>
-          <w:rFonts w:hint="eastAsia"/>
-          <w:shd w:val="clear" w:color="auto" w:fill="FFFFFF"/>
-        </w:rPr>
-        <w:t># 创建游标</w:t>
+          <w:rFonts w:ascii="Times New Roman" w:hAnsi="Times New Roman"/>
+          <w:shd w:val="clear" w:color="auto" w:fill="FFFFFF"/>
+        </w:rPr>
+      </w:pPr>
+      <w:bookmarkStart w:id="109" w:name="_Hlk36804910"/>
+      <w:r>
+        <w:rPr>
+          <w:rFonts w:ascii="Times New Roman" w:hAnsi="Times New Roman"/>
+          <w:shd w:val="clear" w:color="auto" w:fill="FFFFFF"/>
+        </w:rPr>
+        <w:t xml:space="preserve">db = pymysql.connect(host='127.0.0.1', user='root', passwd='123456', db='spiderdb', port=3306)# </w:t>
+      </w:r>
+      <w:r>
+        <w:rPr>
+          <w:rFonts w:ascii="Times New Roman" w:hAnsi="Times New Roman"/>
+          <w:shd w:val="clear" w:color="auto" w:fill="FFFFFF"/>
+        </w:rPr>
+        <w:t>创建游标</w:t>
       </w:r>
     </w:p>
     <w:p>
       <w:pPr>
         <w:pStyle w:val="13"/>
         <w:rPr>
-          <w:shd w:val="clear" w:color="auto" w:fill="FFFFFF"/>
-        </w:rPr>
-      </w:pPr>
-      <w:r>
-        <w:rPr>
+          <w:rFonts w:ascii="Times New Roman" w:hAnsi="Times New Roman"/>
+          <w:shd w:val="clear" w:color="auto" w:fill="FFFFFF"/>
+        </w:rPr>
+      </w:pPr>
+      <w:r>
+        <w:rPr>
+          <w:rFonts w:ascii="Times New Roman" w:hAnsi="Times New Roman"/>
           <w:shd w:val="clear" w:color="auto" w:fill="FFFFFF"/>
         </w:rPr>
         <w:t>cursor = db.cursor()</w:t>
       </w:r>
       <w:r>
         <w:rPr>
+          <w:rFonts w:ascii="Times New Roman" w:hAnsi="Times New Roman"/>
           <w:shd w:val="clear" w:color="auto" w:fill="FFFFFF"/>
         </w:rPr>
         <w:tab/>
@@ -6545,7 +7369,21 @@
           <w:rFonts w:hint="eastAsia"/>
           <w:shd w:val="clear" w:color="auto" w:fill="FFFFFF"/>
         </w:rPr>
-        <w:t>然后由游标对象执行SQL语句取出存在数据库中的数据。</w:t>
+        <w:t>然后由游标对象执行</w:t>
+      </w:r>
+      <w:r>
+        <w:rPr>
+          <w:rFonts w:ascii="Times New Roman" w:hAnsi="Times New Roman"/>
+          <w:shd w:val="clear" w:color="auto" w:fill="FFFFFF"/>
+        </w:rPr>
+        <w:t>SQL</w:t>
+      </w:r>
+      <w:r>
+        <w:rPr>
+          <w:rFonts w:hint="eastAsia"/>
+          <w:shd w:val="clear" w:color="auto" w:fill="FFFFFF"/>
+        </w:rPr>
+        <w:t>语句取出存在数据库中的数据。</w:t>
       </w:r>
     </w:p>
     <w:p>
@@ -6575,18 +7413,28 @@
           <w:rFonts w:hint="eastAsia"/>
           <w:shd w:val="clear" w:color="auto" w:fill="FFFFFF"/>
         </w:rPr>
-        <w:t>由于招聘网站中发布的招聘信息中薪资为面议，导致获取到的薪资这一列为空值，所以需要去除这样的数据项：</w:t>
+        <w:t>由于招聘网站中发布的招聘信息中薪资为面议，导致获取到的薪资这一列为空值，</w:t>
+      </w:r>
+      <w:r>
+        <w:rPr>
+          <w:rFonts w:hint="eastAsia"/>
+          <w:shd w:val="clear" w:color="auto" w:fill="FFFFFF"/>
+        </w:rPr>
+        <w:lastRenderedPageBreak/>
+        <w:t>所以需要去除这样的数据项：</w:t>
       </w:r>
     </w:p>
     <w:p>
       <w:pPr>
         <w:pStyle w:val="13"/>
         <w:rPr>
-          <w:shd w:val="clear" w:color="auto" w:fill="FFFFFF"/>
-        </w:rPr>
-      </w:pPr>
-      <w:r>
-        <w:rPr>
+          <w:rFonts w:ascii="Times New Roman" w:hAnsi="Times New Roman"/>
+          <w:shd w:val="clear" w:color="auto" w:fill="FFFFFF"/>
+        </w:rPr>
+      </w:pPr>
+      <w:r>
+        <w:rPr>
+          <w:rFonts w:ascii="Times New Roman" w:hAnsi="Times New Roman"/>
           <w:shd w:val="clear" w:color="auto" w:fill="FFFFFF"/>
         </w:rPr>
         <w:t>new_data = []</w:t>
@@ -6596,11 +7444,13 @@
       <w:pPr>
         <w:pStyle w:val="13"/>
         <w:rPr>
-          <w:shd w:val="clear" w:color="auto" w:fill="FFFFFF"/>
-        </w:rPr>
-      </w:pPr>
-      <w:r>
-        <w:rPr>
+          <w:rFonts w:ascii="Times New Roman" w:hAnsi="Times New Roman"/>
+          <w:shd w:val="clear" w:color="auto" w:fill="FFFFFF"/>
+        </w:rPr>
+      </w:pPr>
+      <w:r>
+        <w:rPr>
+          <w:rFonts w:ascii="Times New Roman" w:hAnsi="Times New Roman"/>
           <w:shd w:val="clear" w:color="auto" w:fill="FFFFFF"/>
         </w:rPr>
         <w:t>for item in data:</w:t>
@@ -6610,11 +7460,13 @@
       <w:pPr>
         <w:pStyle w:val="13"/>
         <w:rPr>
-          <w:shd w:val="clear" w:color="auto" w:fill="FFFFFF"/>
-        </w:rPr>
-      </w:pPr>
-      <w:r>
-        <w:rPr>
+          <w:rFonts w:ascii="Times New Roman" w:hAnsi="Times New Roman"/>
+          <w:shd w:val="clear" w:color="auto" w:fill="FFFFFF"/>
+        </w:rPr>
+      </w:pPr>
+      <w:r>
+        <w:rPr>
+          <w:rFonts w:ascii="Times New Roman" w:hAnsi="Times New Roman"/>
           <w:shd w:val="clear" w:color="auto" w:fill="FFFFFF"/>
         </w:rPr>
         <w:t xml:space="preserve">    if item[3] != '':</w:t>
@@ -6624,11 +7476,13 @@
       <w:pPr>
         <w:pStyle w:val="13"/>
         <w:rPr>
-          <w:shd w:val="clear" w:color="auto" w:fill="FFFFFF"/>
-        </w:rPr>
-      </w:pPr>
-      <w:r>
-        <w:rPr>
+          <w:rFonts w:ascii="Times New Roman" w:hAnsi="Times New Roman"/>
+          <w:shd w:val="clear" w:color="auto" w:fill="FFFFFF"/>
+        </w:rPr>
+      </w:pPr>
+      <w:r>
+        <w:rPr>
+          <w:rFonts w:ascii="Times New Roman" w:hAnsi="Times New Roman"/>
           <w:shd w:val="clear" w:color="auto" w:fill="FFFFFF"/>
         </w:rPr>
         <w:t xml:space="preserve">        new_data.append(item)</w:t>
@@ -6646,7 +7500,6 @@
           <w:rFonts w:hint="eastAsia"/>
           <w:shd w:val="clear" w:color="auto" w:fill="FFFFFF"/>
         </w:rPr>
-        <w:lastRenderedPageBreak/>
         <w:t>3）去除无用数据</w:t>
       </w:r>
     </w:p>
@@ -6662,63 +7515,201 @@
           <w:rFonts w:hint="eastAsia"/>
           <w:shd w:val="clear" w:color="auto" w:fill="FFFFFF"/>
         </w:rPr>
-        <w:t>抓取到招聘信息并不完全是Python相关的职位，所以需要将无用信息剔除掉：</w:t>
+        <w:t>抓取到招聘信息并不完全是</w:t>
+      </w:r>
+      <w:r>
+        <w:rPr>
+          <w:rFonts w:ascii="Times New Roman" w:hAnsi="Times New Roman"/>
+          <w:shd w:val="clear" w:color="auto" w:fill="FFFFFF"/>
+        </w:rPr>
+        <w:t>Python</w:t>
+      </w:r>
+      <w:r>
+        <w:rPr>
+          <w:rFonts w:hint="eastAsia"/>
+          <w:shd w:val="clear" w:color="auto" w:fill="FFFFFF"/>
+        </w:rPr>
+        <w:t>相关的职位，所以需要将无用信息剔除掉：</w:t>
       </w:r>
     </w:p>
     <w:p>
       <w:pPr>
         <w:pStyle w:val="13"/>
         <w:rPr>
-          <w:shd w:val="clear" w:color="auto" w:fill="FFFFFF"/>
-        </w:rPr>
-      </w:pPr>
-      <w:r>
-        <w:rPr>
-          <w:rFonts w:hint="eastAsia"/>
-          <w:shd w:val="clear" w:color="auto" w:fill="FFFFFF"/>
-        </w:rPr>
-        <w:t>patern = re.compile(r'.*?python.*?|.*?数据分析.*?|.*?爬虫.*?\</w:t>
+          <w:rFonts w:ascii="Times New Roman" w:hAnsi="Times New Roman"/>
+          <w:shd w:val="clear" w:color="auto" w:fill="FFFFFF"/>
+        </w:rPr>
+      </w:pPr>
+      <w:r>
+        <w:rPr>
+          <w:rFonts w:ascii="Times New Roman" w:hAnsi="Times New Roman"/>
+          <w:shd w:val="clear" w:color="auto" w:fill="FFFFFF"/>
+        </w:rPr>
+        <w:t>patern = re.compile(r'.*?python.*?|.*?</w:t>
+      </w:r>
+      <w:r>
+        <w:rPr>
+          <w:rFonts w:ascii="Times New Roman" w:hAnsi="Times New Roman"/>
+          <w:shd w:val="clear" w:color="auto" w:fill="FFFFFF"/>
+        </w:rPr>
+        <w:t>数据分析</w:t>
+      </w:r>
+      <w:r>
+        <w:rPr>
+          <w:rFonts w:ascii="Times New Roman" w:hAnsi="Times New Roman"/>
+          <w:shd w:val="clear" w:color="auto" w:fill="FFFFFF"/>
+        </w:rPr>
+        <w:t>.*?|.*?</w:t>
+      </w:r>
+      <w:r>
+        <w:rPr>
+          <w:rFonts w:ascii="Times New Roman" w:hAnsi="Times New Roman"/>
+          <w:shd w:val="clear" w:color="auto" w:fill="FFFFFF"/>
+        </w:rPr>
+        <w:t>爬虫</w:t>
+      </w:r>
+      <w:r>
+        <w:rPr>
+          <w:rFonts w:ascii="Times New Roman" w:hAnsi="Times New Roman"/>
+          <w:shd w:val="clear" w:color="auto" w:fill="FFFFFF"/>
+        </w:rPr>
+        <w:t>.*?\</w:t>
       </w:r>
     </w:p>
     <w:p>
       <w:pPr>
         <w:pStyle w:val="13"/>
         <w:rPr>
-          <w:shd w:val="clear" w:color="auto" w:fill="FFFFFF"/>
-        </w:rPr>
-      </w:pPr>
-      <w:r>
-        <w:rPr>
-          <w:rFonts w:hint="eastAsia"/>
-          <w:shd w:val="clear" w:color="auto" w:fill="FFFFFF"/>
-        </w:rPr>
-        <w:t>|.*?测试.*?|.*?运维.*?|.*?计算机视觉.*?|.*?自然语言处理.*?|.*?\</w:t>
+          <w:rFonts w:ascii="Times New Roman" w:hAnsi="Times New Roman"/>
+          <w:shd w:val="clear" w:color="auto" w:fill="FFFFFF"/>
+        </w:rPr>
+      </w:pPr>
+      <w:r>
+        <w:rPr>
+          <w:rFonts w:ascii="Times New Roman" w:hAnsi="Times New Roman"/>
+          <w:shd w:val="clear" w:color="auto" w:fill="FFFFFF"/>
+        </w:rPr>
+        <w:t>|.*?</w:t>
+      </w:r>
+      <w:r>
+        <w:rPr>
+          <w:rFonts w:ascii="Times New Roman" w:hAnsi="Times New Roman"/>
+          <w:shd w:val="clear" w:color="auto" w:fill="FFFFFF"/>
+        </w:rPr>
+        <w:t>测试</w:t>
+      </w:r>
+      <w:r>
+        <w:rPr>
+          <w:rFonts w:ascii="Times New Roman" w:hAnsi="Times New Roman"/>
+          <w:shd w:val="clear" w:color="auto" w:fill="FFFFFF"/>
+        </w:rPr>
+        <w:t>.*?|.*?</w:t>
+      </w:r>
+      <w:r>
+        <w:rPr>
+          <w:rFonts w:ascii="Times New Roman" w:hAnsi="Times New Roman"/>
+          <w:shd w:val="clear" w:color="auto" w:fill="FFFFFF"/>
+        </w:rPr>
+        <w:t>运维</w:t>
+      </w:r>
+      <w:r>
+        <w:rPr>
+          <w:rFonts w:ascii="Times New Roman" w:hAnsi="Times New Roman"/>
+          <w:shd w:val="clear" w:color="auto" w:fill="FFFFFF"/>
+        </w:rPr>
+        <w:t>.*?|.*?</w:t>
+      </w:r>
+      <w:r>
+        <w:rPr>
+          <w:rFonts w:ascii="Times New Roman" w:hAnsi="Times New Roman"/>
+          <w:shd w:val="clear" w:color="auto" w:fill="FFFFFF"/>
+        </w:rPr>
+        <w:t>计算机视觉</w:t>
+      </w:r>
+      <w:r>
+        <w:rPr>
+          <w:rFonts w:ascii="Times New Roman" w:hAnsi="Times New Roman"/>
+          <w:shd w:val="clear" w:color="auto" w:fill="FFFFFF"/>
+        </w:rPr>
+        <w:t>.*?|.*?</w:t>
+      </w:r>
+      <w:r>
+        <w:rPr>
+          <w:rFonts w:ascii="Times New Roman" w:hAnsi="Times New Roman"/>
+          <w:shd w:val="clear" w:color="auto" w:fill="FFFFFF"/>
+        </w:rPr>
+        <w:t>自然语言处理</w:t>
+      </w:r>
+      <w:r>
+        <w:rPr>
+          <w:rFonts w:ascii="Times New Roman" w:hAnsi="Times New Roman"/>
+          <w:shd w:val="clear" w:color="auto" w:fill="FFFFFF"/>
+        </w:rPr>
+        <w:t>.*?|.*?\</w:t>
       </w:r>
     </w:p>
     <w:p>
       <w:pPr>
         <w:pStyle w:val="13"/>
         <w:rPr>
-          <w:shd w:val="clear" w:color="auto" w:fill="FFFFFF"/>
-        </w:rPr>
-      </w:pPr>
-      <w:r>
-        <w:rPr>
-          <w:rFonts w:hint="eastAsia"/>
-          <w:shd w:val="clear" w:color="auto" w:fill="FFFFFF"/>
-        </w:rPr>
-        <w:t>算法.*?|.*?机器学习.*?|.*?数挖掘.*?', re.I)</w:t>
+          <w:rFonts w:ascii="Times New Roman" w:hAnsi="Times New Roman"/>
+          <w:shd w:val="clear" w:color="auto" w:fill="FFFFFF"/>
+        </w:rPr>
+      </w:pPr>
+      <w:r>
+        <w:rPr>
+          <w:rFonts w:ascii="Times New Roman" w:hAnsi="Times New Roman"/>
+          <w:shd w:val="clear" w:color="auto" w:fill="FFFFFF"/>
+        </w:rPr>
+        <w:t>算法</w:t>
+      </w:r>
+      <w:r>
+        <w:rPr>
+          <w:rFonts w:ascii="Times New Roman" w:hAnsi="Times New Roman"/>
+          <w:shd w:val="clear" w:color="auto" w:fill="FFFFFF"/>
+        </w:rPr>
+        <w:t>.*?|.*?</w:t>
+      </w:r>
+      <w:r>
+        <w:rPr>
+          <w:rFonts w:ascii="Times New Roman" w:hAnsi="Times New Roman"/>
+          <w:shd w:val="clear" w:color="auto" w:fill="FFFFFF"/>
+        </w:rPr>
+        <w:t>机器学习</w:t>
+      </w:r>
+      <w:r>
+        <w:rPr>
+          <w:rFonts w:ascii="Times New Roman" w:hAnsi="Times New Roman"/>
+          <w:shd w:val="clear" w:color="auto" w:fill="FFFFFF"/>
+        </w:rPr>
+        <w:t>.*?|.*?</w:t>
+      </w:r>
+      <w:r>
+        <w:rPr>
+          <w:rFonts w:ascii="Times New Roman" w:hAnsi="Times New Roman"/>
+          <w:shd w:val="clear" w:color="auto" w:fill="FFFFFF"/>
+        </w:rPr>
+        <w:t>数挖掘</w:t>
+      </w:r>
+      <w:r>
+        <w:rPr>
+          <w:rFonts w:ascii="Times New Roman" w:hAnsi="Times New Roman"/>
+          <w:shd w:val="clear" w:color="auto" w:fill="FFFFFF"/>
+        </w:rPr>
+        <w:t>.*?', re.I)</w:t>
       </w:r>
     </w:p>
     <w:p>
       <w:pPr>
         <w:pStyle w:val="13"/>
         <w:rPr>
-          <w:shd w:val="clear" w:color="auto" w:fill="FFFFFF"/>
-        </w:rPr>
-      </w:pPr>
-      <w:r>
-        <w:rPr>
+          <w:rFonts w:ascii="Times New Roman" w:hAnsi="Times New Roman"/>
+          <w:shd w:val="clear" w:color="auto" w:fill="FFFFFF"/>
+        </w:rPr>
+      </w:pPr>
+      <w:r>
+        <w:rPr>
+          <w:rFonts w:ascii="Times New Roman" w:hAnsi="Times New Roman"/>
           <w:shd w:val="clear" w:color="auto" w:fill="FFFFFF"/>
         </w:rPr>
         <w:t>data = []</w:t>
@@ -6728,11 +7719,13 @@
       <w:pPr>
         <w:pStyle w:val="13"/>
         <w:rPr>
-          <w:shd w:val="clear" w:color="auto" w:fill="FFFFFF"/>
-        </w:rPr>
-      </w:pPr>
-      <w:r>
-        <w:rPr>
+          <w:rFonts w:ascii="Times New Roman" w:hAnsi="Times New Roman"/>
+          <w:shd w:val="clear" w:color="auto" w:fill="FFFFFF"/>
+        </w:rPr>
+      </w:pPr>
+      <w:r>
+        <w:rPr>
+          <w:rFonts w:ascii="Times New Roman" w:hAnsi="Times New Roman"/>
           <w:shd w:val="clear" w:color="auto" w:fill="FFFFFF"/>
         </w:rPr>
         <w:t>for item in new_data:</w:t>
@@ -6742,11 +7735,13 @@
       <w:pPr>
         <w:pStyle w:val="13"/>
         <w:rPr>
-          <w:shd w:val="clear" w:color="auto" w:fill="FFFFFF"/>
-        </w:rPr>
-      </w:pPr>
-      <w:r>
-        <w:rPr>
+          <w:rFonts w:ascii="Times New Roman" w:hAnsi="Times New Roman"/>
+          <w:shd w:val="clear" w:color="auto" w:fill="FFFFFF"/>
+        </w:rPr>
+      </w:pPr>
+      <w:r>
+        <w:rPr>
+          <w:rFonts w:ascii="Times New Roman" w:hAnsi="Times New Roman"/>
           <w:shd w:val="clear" w:color="auto" w:fill="FFFFFF"/>
         </w:rPr>
         <w:t xml:space="preserve">    if patern.match(item[0]):</w:t>
@@ -6756,11 +7751,13 @@
       <w:pPr>
         <w:pStyle w:val="13"/>
         <w:rPr>
-          <w:shd w:val="clear" w:color="auto" w:fill="FFFFFF"/>
-        </w:rPr>
-      </w:pPr>
-      <w:r>
-        <w:rPr>
+          <w:rFonts w:ascii="Times New Roman" w:hAnsi="Times New Roman"/>
+          <w:shd w:val="clear" w:color="auto" w:fill="FFFFFF"/>
+        </w:rPr>
+      </w:pPr>
+      <w:r>
+        <w:rPr>
+          <w:rFonts w:ascii="Times New Roman" w:hAnsi="Times New Roman"/>
           <w:shd w:val="clear" w:color="auto" w:fill="FFFFFF"/>
         </w:rPr>
         <w:t xml:space="preserve">        data.append(list(item))</w:t>
@@ -6778,7 +7775,21 @@
           <w:rFonts w:hint="eastAsia"/>
           <w:shd w:val="clear" w:color="auto" w:fill="FFFFFF"/>
         </w:rPr>
-        <w:t>这样就可以提取出Python相关的职位信息了。</w:t>
+        <w:t>这样就可以提取出</w:t>
+      </w:r>
+      <w:r>
+        <w:rPr>
+          <w:rFonts w:ascii="Times New Roman" w:hAnsi="Times New Roman"/>
+          <w:shd w:val="clear" w:color="auto" w:fill="FFFFFF"/>
+        </w:rPr>
+        <w:t>Python</w:t>
+      </w:r>
+      <w:r>
+        <w:rPr>
+          <w:rFonts w:hint="eastAsia"/>
+          <w:shd w:val="clear" w:color="auto" w:fill="FFFFFF"/>
+        </w:rPr>
+        <w:t>相关的职位信息了。</w:t>
       </w:r>
     </w:p>
     <w:p>
@@ -6839,11 +7850,13 @@
       <w:pPr>
         <w:pStyle w:val="13"/>
         <w:rPr>
-          <w:shd w:val="clear" w:color="auto" w:fill="FFFFFF"/>
-        </w:rPr>
-      </w:pPr>
-      <w:r>
-        <w:rPr>
+          <w:rFonts w:ascii="Times New Roman" w:hAnsi="Times New Roman"/>
+          <w:shd w:val="clear" w:color="auto" w:fill="FFFFFF"/>
+        </w:rPr>
+      </w:pPr>
+      <w:r>
+        <w:rPr>
+          <w:rFonts w:ascii="Times New Roman" w:hAnsi="Times New Roman"/>
           <w:shd w:val="clear" w:color="auto" w:fill="FFFFFF"/>
         </w:rPr>
         <w:t>for item in data:</w:t>
@@ -6853,11 +7866,13 @@
       <w:pPr>
         <w:pStyle w:val="13"/>
         <w:rPr>
-          <w:shd w:val="clear" w:color="auto" w:fill="FFFFFF"/>
-        </w:rPr>
-      </w:pPr>
-      <w:r>
-        <w:rPr>
+          <w:rFonts w:ascii="Times New Roman" w:hAnsi="Times New Roman"/>
+          <w:shd w:val="clear" w:color="auto" w:fill="FFFFFF"/>
+        </w:rPr>
+      </w:pPr>
+      <w:r>
+        <w:rPr>
+          <w:rFonts w:ascii="Times New Roman" w:hAnsi="Times New Roman"/>
           <w:shd w:val="clear" w:color="auto" w:fill="FFFFFF"/>
         </w:rPr>
         <w:t xml:space="preserve">    salary = re.findall(re.compile('\d*\.?\d+'), item[3])</w:t>
@@ -6867,11 +7882,13 @@
       <w:pPr>
         <w:pStyle w:val="13"/>
         <w:rPr>
-          <w:shd w:val="clear" w:color="auto" w:fill="FFFFFF"/>
-        </w:rPr>
-      </w:pPr>
-      <w:r>
-        <w:rPr>
+          <w:rFonts w:ascii="Times New Roman" w:hAnsi="Times New Roman"/>
+          <w:shd w:val="clear" w:color="auto" w:fill="FFFFFF"/>
+        </w:rPr>
+      </w:pPr>
+      <w:r>
+        <w:rPr>
+          <w:rFonts w:ascii="Times New Roman" w:hAnsi="Times New Roman"/>
           <w:shd w:val="clear" w:color="auto" w:fill="FFFFFF"/>
         </w:rPr>
         <w:t xml:space="preserve">    if len(salary) == 2:</w:t>
@@ -6881,26 +7898,57 @@
       <w:pPr>
         <w:pStyle w:val="13"/>
         <w:rPr>
-          <w:shd w:val="clear" w:color="auto" w:fill="FFFFFF"/>
-        </w:rPr>
-      </w:pPr>
-      <w:r>
-        <w:rPr>
-          <w:rFonts w:hint="eastAsia"/>
-          <w:shd w:val="clear" w:color="auto" w:fill="FFFFFF"/>
-        </w:rPr>
-        <w:t xml:space="preserve">        if '万' in item[3] and '年' in item[3]:</w:t>
+          <w:rFonts w:ascii="Times New Roman" w:hAnsi="Times New Roman"/>
+          <w:shd w:val="clear" w:color="auto" w:fill="FFFFFF"/>
+        </w:rPr>
+      </w:pPr>
+      <w:r>
+        <w:rPr>
+          <w:rFonts w:ascii="Times New Roman" w:hAnsi="Times New Roman"/>
+          <w:shd w:val="clear" w:color="auto" w:fill="FFFFFF"/>
+        </w:rPr>
+        <w:t xml:space="preserve">        if '</w:t>
+      </w:r>
+      <w:r>
+        <w:rPr>
+          <w:rFonts w:ascii="Times New Roman" w:hAnsi="Times New Roman"/>
+          <w:shd w:val="clear" w:color="auto" w:fill="FFFFFF"/>
+        </w:rPr>
+        <w:t>万</w:t>
+      </w:r>
+      <w:r>
+        <w:rPr>
+          <w:rFonts w:ascii="Times New Roman" w:hAnsi="Times New Roman"/>
+          <w:shd w:val="clear" w:color="auto" w:fill="FFFFFF"/>
+        </w:rPr>
+        <w:t>' in item[3] and '</w:t>
+      </w:r>
+      <w:r>
+        <w:rPr>
+          <w:rFonts w:ascii="Times New Roman" w:hAnsi="Times New Roman"/>
+          <w:shd w:val="clear" w:color="auto" w:fill="FFFFFF"/>
+        </w:rPr>
+        <w:t>年</w:t>
+      </w:r>
+      <w:r>
+        <w:rPr>
+          <w:rFonts w:ascii="Times New Roman" w:hAnsi="Times New Roman"/>
+          <w:shd w:val="clear" w:color="auto" w:fill="FFFFFF"/>
+        </w:rPr>
+        <w:t>' in item[3]:</w:t>
       </w:r>
     </w:p>
     <w:p>
       <w:pPr>
         <w:pStyle w:val="13"/>
         <w:rPr>
-          <w:shd w:val="clear" w:color="auto" w:fill="FFFFFF"/>
-        </w:rPr>
-      </w:pPr>
-      <w:r>
-        <w:rPr>
+          <w:rFonts w:ascii="Times New Roman" w:hAnsi="Times New Roman"/>
+          <w:shd w:val="clear" w:color="auto" w:fill="FFFFFF"/>
+        </w:rPr>
+      </w:pPr>
+      <w:r>
+        <w:rPr>
+          <w:rFonts w:ascii="Times New Roman" w:hAnsi="Times New Roman"/>
           <w:shd w:val="clear" w:color="auto" w:fill="FFFFFF"/>
         </w:rPr>
         <w:t xml:space="preserve">            low_salary = format(float(salary[0]) / 12, '.2f')</w:t>
@@ -6910,11 +7958,13 @@
       <w:pPr>
         <w:pStyle w:val="13"/>
         <w:rPr>
-          <w:shd w:val="clear" w:color="auto" w:fill="FFFFFF"/>
-        </w:rPr>
-      </w:pPr>
-      <w:r>
-        <w:rPr>
+          <w:rFonts w:ascii="Times New Roman" w:hAnsi="Times New Roman"/>
+          <w:shd w:val="clear" w:color="auto" w:fill="FFFFFF"/>
+        </w:rPr>
+      </w:pPr>
+      <w:r>
+        <w:rPr>
+          <w:rFonts w:ascii="Times New Roman" w:hAnsi="Times New Roman"/>
           <w:shd w:val="clear" w:color="auto" w:fill="FFFFFF"/>
         </w:rPr>
         <w:t xml:space="preserve">            high_salary = format(float(salary[1]) / 12, '.2f')</w:t>
@@ -6924,41 +7974,87 @@
       <w:pPr>
         <w:pStyle w:val="13"/>
         <w:rPr>
-          <w:shd w:val="clear" w:color="auto" w:fill="FFFFFF"/>
-        </w:rPr>
-      </w:pPr>
-      <w:r>
-        <w:rPr>
-          <w:rFonts w:hint="eastAsia"/>
-          <w:shd w:val="clear" w:color="auto" w:fill="FFFFFF"/>
-        </w:rPr>
-        <w:t xml:space="preserve">            item[3] ='{0}-{1}万/月'.format(low_salary,high_salary)</w:t>
+          <w:rFonts w:ascii="Times New Roman" w:hAnsi="Times New Roman"/>
+          <w:shd w:val="clear" w:color="auto" w:fill="FFFFFF"/>
+        </w:rPr>
+      </w:pPr>
+      <w:r>
+        <w:rPr>
+          <w:rFonts w:ascii="Times New Roman" w:hAnsi="Times New Roman"/>
+          <w:shd w:val="clear" w:color="auto" w:fill="FFFFFF"/>
+        </w:rPr>
+        <w:t xml:space="preserve">            item[3] ='{0}-{1}</w:t>
+      </w:r>
+      <w:r>
+        <w:rPr>
+          <w:rFonts w:ascii="Times New Roman" w:hAnsi="Times New Roman"/>
+          <w:shd w:val="clear" w:color="auto" w:fill="FFFFFF"/>
+        </w:rPr>
+        <w:t>万</w:t>
+      </w:r>
+      <w:r>
+        <w:rPr>
+          <w:rFonts w:ascii="Times New Roman" w:hAnsi="Times New Roman"/>
+          <w:shd w:val="clear" w:color="auto" w:fill="FFFFFF"/>
+        </w:rPr>
+        <w:t>/</w:t>
+      </w:r>
+      <w:r>
+        <w:rPr>
+          <w:rFonts w:ascii="Times New Roman" w:hAnsi="Times New Roman"/>
+          <w:shd w:val="clear" w:color="auto" w:fill="FFFFFF"/>
+        </w:rPr>
+        <w:t>月</w:t>
+      </w:r>
+      <w:r>
+        <w:rPr>
+          <w:rFonts w:ascii="Times New Roman" w:hAnsi="Times New Roman"/>
+          <w:shd w:val="clear" w:color="auto" w:fill="FFFFFF"/>
+        </w:rPr>
+        <w:t>'.format(low_salary,high_salary)</w:t>
       </w:r>
     </w:p>
     <w:p>
       <w:pPr>
         <w:pStyle w:val="13"/>
         <w:rPr>
-          <w:shd w:val="clear" w:color="auto" w:fill="FFFFFF"/>
-        </w:rPr>
-      </w:pPr>
-      <w:r>
-        <w:rPr>
-          <w:rFonts w:hint="eastAsia"/>
-          <w:shd w:val="clear" w:color="auto" w:fill="FFFFFF"/>
-        </w:rPr>
-        <w:t xml:space="preserve">        elif '千' in item[3]:</w:t>
+          <w:rFonts w:ascii="Times New Roman" w:hAnsi="Times New Roman"/>
+          <w:shd w:val="clear" w:color="auto" w:fill="FFFFFF"/>
+        </w:rPr>
+      </w:pPr>
+      <w:r>
+        <w:rPr>
+          <w:rFonts w:ascii="Times New Roman" w:hAnsi="Times New Roman"/>
+          <w:shd w:val="clear" w:color="auto" w:fill="FFFFFF"/>
+        </w:rPr>
+        <w:t xml:space="preserve">        elif '</w:t>
+      </w:r>
+      <w:r>
+        <w:rPr>
+          <w:rFonts w:ascii="Times New Roman" w:hAnsi="Times New Roman"/>
+          <w:shd w:val="clear" w:color="auto" w:fill="FFFFFF"/>
+        </w:rPr>
+        <w:t>千</w:t>
+      </w:r>
+      <w:r>
+        <w:rPr>
+          <w:rFonts w:ascii="Times New Roman" w:hAnsi="Times New Roman"/>
+          <w:shd w:val="clear" w:color="auto" w:fill="FFFFFF"/>
+        </w:rPr>
+        <w:t>' in item[3]:</w:t>
       </w:r>
     </w:p>
     <w:p>
       <w:pPr>
         <w:pStyle w:val="13"/>
         <w:rPr>
-          <w:shd w:val="clear" w:color="auto" w:fill="FFFFFF"/>
-        </w:rPr>
-      </w:pPr>
-      <w:r>
-        <w:rPr>
+          <w:rFonts w:ascii="Times New Roman" w:hAnsi="Times New Roman"/>
+          <w:shd w:val="clear" w:color="auto" w:fill="FFFFFF"/>
+        </w:rPr>
+      </w:pPr>
+      <w:r>
+        <w:rPr>
+          <w:rFonts w:ascii="Times New Roman" w:hAnsi="Times New Roman"/>
           <w:shd w:val="clear" w:color="auto" w:fill="FFFFFF"/>
         </w:rPr>
         <w:t xml:space="preserve">            low_salary = format(float(salary[0]) / 10, '.2f')</w:t>
@@ -6968,11 +8064,13 @@
       <w:pPr>
         <w:pStyle w:val="13"/>
         <w:rPr>
-          <w:shd w:val="clear" w:color="auto" w:fill="FFFFFF"/>
-        </w:rPr>
-      </w:pPr>
-      <w:r>
-        <w:rPr>
+          <w:rFonts w:ascii="Times New Roman" w:hAnsi="Times New Roman"/>
+          <w:shd w:val="clear" w:color="auto" w:fill="FFFFFF"/>
+        </w:rPr>
+      </w:pPr>
+      <w:r>
+        <w:rPr>
+          <w:rFonts w:ascii="Times New Roman" w:hAnsi="Times New Roman"/>
           <w:shd w:val="clear" w:color="auto" w:fill="FFFFFF"/>
         </w:rPr>
         <w:t xml:space="preserve">            high_salary = format(float(salary[1]) / 10, '.2f')</w:t>
@@ -6982,39 +8080,57 @@
       <w:pPr>
         <w:pStyle w:val="13"/>
         <w:rPr>
-          <w:shd w:val="clear" w:color="auto" w:fill="FFFFFF"/>
-        </w:rPr>
-      </w:pPr>
-      <w:r>
-        <w:rPr>
-          <w:rFonts w:hint="eastAsia"/>
-          <w:shd w:val="clear" w:color="auto" w:fill="FFFFFF"/>
-        </w:rPr>
-        <w:t xml:space="preserve">           </w:t>
-      </w:r>
-      <w:r>
-        <w:rPr>
-          <w:shd w:val="clear" w:color="auto" w:fill="FFFFFF"/>
-        </w:rPr>
-        <w:t xml:space="preserve"> </w:t>
-      </w:r>
-      <w:r>
-        <w:rPr>
-          <w:rFonts w:hint="eastAsia"/>
-          <w:shd w:val="clear" w:color="auto" w:fill="FFFFFF"/>
-        </w:rPr>
-        <w:t>item[3] = '{0}-{1}万/月'.format(low_salary, high_salary)</w:t>
+          <w:rFonts w:ascii="Times New Roman" w:hAnsi="Times New Roman"/>
+          <w:shd w:val="clear" w:color="auto" w:fill="FFFFFF"/>
+        </w:rPr>
+      </w:pPr>
+      <w:r>
+        <w:rPr>
+          <w:rFonts w:ascii="Times New Roman" w:hAnsi="Times New Roman"/>
+          <w:shd w:val="clear" w:color="auto" w:fill="FFFFFF"/>
+        </w:rPr>
+        <w:t xml:space="preserve">            item[3] = '{0}-{1}</w:t>
+      </w:r>
+      <w:r>
+        <w:rPr>
+          <w:rFonts w:ascii="Times New Roman" w:hAnsi="Times New Roman"/>
+          <w:shd w:val="clear" w:color="auto" w:fill="FFFFFF"/>
+        </w:rPr>
+        <w:t>万</w:t>
+      </w:r>
+      <w:r>
+        <w:rPr>
+          <w:rFonts w:ascii="Times New Roman" w:hAnsi="Times New Roman"/>
+          <w:shd w:val="clear" w:color="auto" w:fill="FFFFFF"/>
+        </w:rPr>
+        <w:t>/</w:t>
+      </w:r>
+      <w:r>
+        <w:rPr>
+          <w:rFonts w:ascii="Times New Roman" w:hAnsi="Times New Roman"/>
+          <w:shd w:val="clear" w:color="auto" w:fill="FFFFFF"/>
+        </w:rPr>
+        <w:t>月</w:t>
+      </w:r>
+      <w:r>
+        <w:rPr>
+          <w:rFonts w:ascii="Times New Roman" w:hAnsi="Times New Roman"/>
+          <w:shd w:val="clear" w:color="auto" w:fill="FFFFFF"/>
+        </w:rPr>
+        <w:t>'.format(low_salary, high_salary)</w:t>
       </w:r>
     </w:p>
     <w:p>
       <w:pPr>
         <w:pStyle w:val="13"/>
         <w:rPr>
-          <w:shd w:val="clear" w:color="auto" w:fill="FFFFFF"/>
-        </w:rPr>
-      </w:pPr>
-      <w:r>
-        <w:rPr>
+          <w:rFonts w:ascii="Times New Roman" w:hAnsi="Times New Roman"/>
+          <w:shd w:val="clear" w:color="auto" w:fill="FFFFFF"/>
+        </w:rPr>
+      </w:pPr>
+      <w:r>
+        <w:rPr>
+          <w:rFonts w:ascii="Times New Roman" w:hAnsi="Times New Roman"/>
           <w:shd w:val="clear" w:color="auto" w:fill="FFFFFF"/>
         </w:rPr>
         <w:t xml:space="preserve">    else:</w:t>
@@ -7024,40 +8140,57 @@
       <w:pPr>
         <w:pStyle w:val="13"/>
         <w:rPr>
-          <w:rFonts w:hint="eastAsia"/>
-          <w:shd w:val="clear" w:color="auto" w:fill="FFFFFF"/>
-        </w:rPr>
-      </w:pPr>
-      <w:r>
-        <w:rPr>
-          <w:rFonts w:hint="eastAsia"/>
-          <w:shd w:val="clear" w:color="auto" w:fill="FFFFFF"/>
-        </w:rPr>
-        <w:t xml:space="preserve">    </w:t>
-      </w:r>
-      <w:r>
-        <w:rPr>
-          <w:shd w:val="clear" w:color="auto" w:fill="FFFFFF"/>
-        </w:rPr>
-        <w:t xml:space="preserve">    </w:t>
-      </w:r>
-      <w:r>
-        <w:rPr>
-          <w:rFonts w:hint="eastAsia"/>
-          <w:shd w:val="clear" w:color="auto" w:fill="FFFFFF"/>
-        </w:rPr>
-        <w:t>if '万' in item[3] and '年' in item[3]:</w:t>
+          <w:rFonts w:ascii="Times New Roman" w:hAnsi="Times New Roman"/>
+          <w:shd w:val="clear" w:color="auto" w:fill="FFFFFF"/>
+        </w:rPr>
+      </w:pPr>
+      <w:r>
+        <w:rPr>
+          <w:rFonts w:ascii="Times New Roman" w:hAnsi="Times New Roman"/>
+          <w:shd w:val="clear" w:color="auto" w:fill="FFFFFF"/>
+        </w:rPr>
+        <w:t xml:space="preserve">        if '</w:t>
+      </w:r>
+      <w:r>
+        <w:rPr>
+          <w:rFonts w:ascii="Times New Roman" w:hAnsi="Times New Roman"/>
+          <w:shd w:val="clear" w:color="auto" w:fill="FFFFFF"/>
+        </w:rPr>
+        <w:t>万</w:t>
+      </w:r>
+      <w:r>
+        <w:rPr>
+          <w:rFonts w:ascii="Times New Roman" w:hAnsi="Times New Roman"/>
+          <w:shd w:val="clear" w:color="auto" w:fill="FFFFFF"/>
+        </w:rPr>
+        <w:t>' in item[3] and '</w:t>
+      </w:r>
+      <w:r>
+        <w:rPr>
+          <w:rFonts w:ascii="Times New Roman" w:hAnsi="Times New Roman"/>
+          <w:shd w:val="clear" w:color="auto" w:fill="FFFFFF"/>
+        </w:rPr>
+        <w:t>年</w:t>
+      </w:r>
+      <w:r>
+        <w:rPr>
+          <w:rFonts w:ascii="Times New Roman" w:hAnsi="Times New Roman"/>
+          <w:shd w:val="clear" w:color="auto" w:fill="FFFFFF"/>
+        </w:rPr>
+        <w:t>' in item[3]:</w:t>
       </w:r>
     </w:p>
     <w:p>
       <w:pPr>
         <w:pStyle w:val="13"/>
         <w:rPr>
-          <w:shd w:val="clear" w:color="auto" w:fill="FFFFFF"/>
-        </w:rPr>
-      </w:pPr>
-      <w:r>
-        <w:rPr>
+          <w:rFonts w:ascii="Times New Roman" w:hAnsi="Times New Roman"/>
+          <w:shd w:val="clear" w:color="auto" w:fill="FFFFFF"/>
+        </w:rPr>
+      </w:pPr>
+      <w:r>
+        <w:rPr>
+          <w:rFonts w:ascii="Times New Roman" w:hAnsi="Times New Roman"/>
           <w:shd w:val="clear" w:color="auto" w:fill="FFFFFF"/>
         </w:rPr>
         <w:t xml:space="preserve">            salary = format(float(salary[0]) / 12, '.2f')</w:t>
@@ -7067,43 +8200,87 @@
       <w:pPr>
         <w:pStyle w:val="13"/>
         <w:rPr>
-          <w:rFonts w:hint="eastAsia"/>
-          <w:shd w:val="clear" w:color="auto" w:fill="FFFFFF"/>
-        </w:rPr>
-      </w:pPr>
-      <w:r>
-        <w:rPr>
-          <w:rFonts w:hint="eastAsia"/>
-          <w:shd w:val="clear" w:color="auto" w:fill="FFFFFF"/>
-        </w:rPr>
-        <w:t xml:space="preserve">            item[3] = '{}万/月'.format(salary)</w:t>
+          <w:rFonts w:ascii="Times New Roman" w:hAnsi="Times New Roman"/>
+          <w:shd w:val="clear" w:color="auto" w:fill="FFFFFF"/>
+        </w:rPr>
+      </w:pPr>
+      <w:r>
+        <w:rPr>
+          <w:rFonts w:ascii="Times New Roman" w:hAnsi="Times New Roman"/>
+          <w:shd w:val="clear" w:color="auto" w:fill="FFFFFF"/>
+        </w:rPr>
+        <w:t xml:space="preserve">            item[3] = '{}</w:t>
+      </w:r>
+      <w:r>
+        <w:rPr>
+          <w:rFonts w:ascii="Times New Roman" w:hAnsi="Times New Roman"/>
+          <w:shd w:val="clear" w:color="auto" w:fill="FFFFFF"/>
+        </w:rPr>
+        <w:t>万</w:t>
+      </w:r>
+      <w:r>
+        <w:rPr>
+          <w:rFonts w:ascii="Times New Roman" w:hAnsi="Times New Roman"/>
+          <w:shd w:val="clear" w:color="auto" w:fill="FFFFFF"/>
+        </w:rPr>
+        <w:t>/</w:t>
+      </w:r>
+      <w:r>
+        <w:rPr>
+          <w:rFonts w:ascii="Times New Roman" w:hAnsi="Times New Roman"/>
+          <w:shd w:val="clear" w:color="auto" w:fill="FFFFFF"/>
+        </w:rPr>
+        <w:t>月</w:t>
+      </w:r>
+      <w:r>
+        <w:rPr>
+          <w:rFonts w:ascii="Times New Roman" w:hAnsi="Times New Roman"/>
+          <w:shd w:val="clear" w:color="auto" w:fill="FFFFFF"/>
+        </w:rPr>
+        <w:t>'.format(salary)</w:t>
       </w:r>
     </w:p>
     <w:p>
       <w:pPr>
         <w:pStyle w:val="13"/>
         <w:rPr>
-          <w:rFonts w:hint="eastAsia"/>
-          <w:shd w:val="clear" w:color="auto" w:fill="FFFFFF"/>
-        </w:rPr>
-      </w:pPr>
-      <w:r>
-        <w:rPr>
-          <w:rFonts w:hint="eastAsia"/>
-          <w:shd w:val="clear" w:color="auto" w:fill="FFFFFF"/>
-        </w:rPr>
-        <w:t xml:space="preserve">        elif '千' in item[3]:</w:t>
+          <w:rFonts w:ascii="Times New Roman" w:hAnsi="Times New Roman"/>
+          <w:shd w:val="clear" w:color="auto" w:fill="FFFFFF"/>
+        </w:rPr>
+      </w:pPr>
+      <w:r>
+        <w:rPr>
+          <w:rFonts w:ascii="Times New Roman" w:hAnsi="Times New Roman"/>
+          <w:shd w:val="clear" w:color="auto" w:fill="FFFFFF"/>
+        </w:rPr>
+        <w:t xml:space="preserve">        elif '</w:t>
+      </w:r>
+      <w:r>
+        <w:rPr>
+          <w:rFonts w:ascii="Times New Roman" w:hAnsi="Times New Roman"/>
+          <w:shd w:val="clear" w:color="auto" w:fill="FFFFFF"/>
+        </w:rPr>
+        <w:t>千</w:t>
+      </w:r>
+      <w:r>
+        <w:rPr>
+          <w:rFonts w:ascii="Times New Roman" w:hAnsi="Times New Roman"/>
+          <w:shd w:val="clear" w:color="auto" w:fill="FFFFFF"/>
+        </w:rPr>
+        <w:t>' in item[3]:</w:t>
       </w:r>
     </w:p>
     <w:p>
       <w:pPr>
         <w:pStyle w:val="13"/>
         <w:rPr>
-          <w:shd w:val="clear" w:color="auto" w:fill="FFFFFF"/>
-        </w:rPr>
-      </w:pPr>
-      <w:r>
-        <w:rPr>
+          <w:rFonts w:ascii="Times New Roman" w:hAnsi="Times New Roman"/>
+          <w:shd w:val="clear" w:color="auto" w:fill="FFFFFF"/>
+        </w:rPr>
+      </w:pPr>
+      <w:r>
+        <w:rPr>
+          <w:rFonts w:ascii="Times New Roman" w:hAnsi="Times New Roman"/>
           <w:shd w:val="clear" w:color="auto" w:fill="FFFFFF"/>
         </w:rPr>
         <w:t xml:space="preserve">            salary = format(float(salary[0]) / 10, '.2f')</w:t>
@@ -7113,71 +8290,161 @@
       <w:pPr>
         <w:pStyle w:val="13"/>
         <w:rPr>
-          <w:rFonts w:hint="eastAsia"/>
-          <w:shd w:val="clear" w:color="auto" w:fill="FFFFFF"/>
-        </w:rPr>
-      </w:pPr>
-      <w:r>
-        <w:rPr>
-          <w:rFonts w:hint="eastAsia"/>
-          <w:shd w:val="clear" w:color="auto" w:fill="FFFFFF"/>
-        </w:rPr>
-        <w:t xml:space="preserve">            item[3] = '{}万/月'.format(salary)</w:t>
+          <w:rFonts w:ascii="Times New Roman" w:hAnsi="Times New Roman"/>
+          <w:shd w:val="clear" w:color="auto" w:fill="FFFFFF"/>
+        </w:rPr>
+      </w:pPr>
+      <w:r>
+        <w:rPr>
+          <w:rFonts w:ascii="Times New Roman" w:hAnsi="Times New Roman"/>
+          <w:shd w:val="clear" w:color="auto" w:fill="FFFFFF"/>
+        </w:rPr>
+        <w:t xml:space="preserve">            item[3] = '{}</w:t>
+      </w:r>
+      <w:r>
+        <w:rPr>
+          <w:rFonts w:ascii="Times New Roman" w:hAnsi="Times New Roman"/>
+          <w:shd w:val="clear" w:color="auto" w:fill="FFFFFF"/>
+        </w:rPr>
+        <w:t>万</w:t>
+      </w:r>
+      <w:r>
+        <w:rPr>
+          <w:rFonts w:ascii="Times New Roman" w:hAnsi="Times New Roman"/>
+          <w:shd w:val="clear" w:color="auto" w:fill="FFFFFF"/>
+        </w:rPr>
+        <w:t>/</w:t>
+      </w:r>
+      <w:r>
+        <w:rPr>
+          <w:rFonts w:ascii="Times New Roman" w:hAnsi="Times New Roman"/>
+          <w:shd w:val="clear" w:color="auto" w:fill="FFFFFF"/>
+        </w:rPr>
+        <w:t>月</w:t>
+      </w:r>
+      <w:r>
+        <w:rPr>
+          <w:rFonts w:ascii="Times New Roman" w:hAnsi="Times New Roman"/>
+          <w:shd w:val="clear" w:color="auto" w:fill="FFFFFF"/>
+        </w:rPr>
+        <w:t>'.format(salary)</w:t>
       </w:r>
     </w:p>
     <w:p>
       <w:pPr>
         <w:pStyle w:val="13"/>
         <w:rPr>
-          <w:rFonts w:hint="eastAsia"/>
-          <w:shd w:val="clear" w:color="auto" w:fill="FFFFFF"/>
-        </w:rPr>
-      </w:pPr>
-      <w:r>
-        <w:rPr>
-          <w:rFonts w:hint="eastAsia"/>
-          <w:shd w:val="clear" w:color="auto" w:fill="FFFFFF"/>
-        </w:rPr>
-        <w:t xml:space="preserve">        elif '天' in item[3]:</w:t>
+          <w:rFonts w:ascii="Times New Roman" w:hAnsi="Times New Roman"/>
+          <w:shd w:val="clear" w:color="auto" w:fill="FFFFFF"/>
+        </w:rPr>
+      </w:pPr>
+      <w:r>
+        <w:rPr>
+          <w:rFonts w:ascii="Times New Roman" w:hAnsi="Times New Roman"/>
+          <w:shd w:val="clear" w:color="auto" w:fill="FFFFFF"/>
+        </w:rPr>
+        <w:t xml:space="preserve">        elif '</w:t>
+      </w:r>
+      <w:r>
+        <w:rPr>
+          <w:rFonts w:ascii="Times New Roman" w:hAnsi="Times New Roman"/>
+          <w:shd w:val="clear" w:color="auto" w:fill="FFFFFF"/>
+        </w:rPr>
+        <w:t>天</w:t>
+      </w:r>
+      <w:r>
+        <w:rPr>
+          <w:rFonts w:ascii="Times New Roman" w:hAnsi="Times New Roman"/>
+          <w:shd w:val="clear" w:color="auto" w:fill="FFFFFF"/>
+        </w:rPr>
+        <w:t>' in item[3]:</w:t>
       </w:r>
     </w:p>
     <w:p>
       <w:pPr>
         <w:pStyle w:val="13"/>
         <w:rPr>
-          <w:rFonts w:hint="eastAsia"/>
-          <w:shd w:val="clear" w:color="auto" w:fill="FFFFFF"/>
-        </w:rPr>
-      </w:pPr>
-      <w:r>
-        <w:rPr>
-          <w:rFonts w:hint="eastAsia"/>
-          <w:shd w:val="clear" w:color="auto" w:fill="FFFFFF"/>
-        </w:rPr>
-        <w:t xml:space="preserve">            salary = format(float(salary[0]) * 21 / 10, '.2f')  # 每月工作21天</w:t>
+          <w:rFonts w:ascii="Times New Roman" w:hAnsi="Times New Roman"/>
+          <w:shd w:val="clear" w:color="auto" w:fill="FFFFFF"/>
+        </w:rPr>
+      </w:pPr>
+      <w:r>
+        <w:rPr>
+          <w:rFonts w:ascii="Times New Roman" w:hAnsi="Times New Roman"/>
+          <w:shd w:val="clear" w:color="auto" w:fill="FFFFFF"/>
+        </w:rPr>
+        <w:t xml:space="preserve">            salary = format(float(salary[0]) * 21 / 10, '.2f')  # </w:t>
+      </w:r>
+      <w:r>
+        <w:rPr>
+          <w:rFonts w:ascii="Times New Roman" w:hAnsi="Times New Roman"/>
+          <w:shd w:val="clear" w:color="auto" w:fill="FFFFFF"/>
+        </w:rPr>
+        <w:t>每月工作</w:t>
+      </w:r>
+      <w:r>
+        <w:rPr>
+          <w:rFonts w:ascii="Times New Roman" w:hAnsi="Times New Roman"/>
+          <w:shd w:val="clear" w:color="auto" w:fill="FFFFFF"/>
+        </w:rPr>
+        <w:t>21</w:t>
+      </w:r>
+      <w:r>
+        <w:rPr>
+          <w:rFonts w:ascii="Times New Roman" w:hAnsi="Times New Roman"/>
+          <w:shd w:val="clear" w:color="auto" w:fill="FFFFFF"/>
+        </w:rPr>
+        <w:t>天</w:t>
       </w:r>
     </w:p>
     <w:p>
       <w:pPr>
         <w:pStyle w:val="13"/>
         <w:rPr>
-          <w:rFonts w:hint="eastAsia"/>
-          <w:shd w:val="clear" w:color="auto" w:fill="FFFFFF"/>
-        </w:rPr>
-      </w:pPr>
-      <w:r>
-        <w:rPr>
-          <w:rFonts w:hint="eastAsia"/>
-          <w:shd w:val="clear" w:color="auto" w:fill="FFFFFF"/>
-        </w:rPr>
-        <w:t xml:space="preserve">            item[3] = '{}万/月'.format(salary)</w:t>
+          <w:rFonts w:ascii="Times New Roman" w:hAnsi="Times New Roman"/>
+          <w:shd w:val="clear" w:color="auto" w:fill="FFFFFF"/>
+        </w:rPr>
+      </w:pPr>
+      <w:r>
+        <w:rPr>
+          <w:rFonts w:ascii="Times New Roman" w:hAnsi="Times New Roman"/>
+          <w:shd w:val="clear" w:color="auto" w:fill="FFFFFF"/>
+        </w:rPr>
+        <w:t xml:space="preserve">            item[3] = '{}</w:t>
+      </w:r>
+      <w:r>
+        <w:rPr>
+          <w:rFonts w:ascii="Times New Roman" w:hAnsi="Times New Roman"/>
+          <w:shd w:val="clear" w:color="auto" w:fill="FFFFFF"/>
+        </w:rPr>
+        <w:t>万</w:t>
+      </w:r>
+      <w:r>
+        <w:rPr>
+          <w:rFonts w:ascii="Times New Roman" w:hAnsi="Times New Roman"/>
+          <w:shd w:val="clear" w:color="auto" w:fill="FFFFFF"/>
+        </w:rPr>
+        <w:t>/</w:t>
+      </w:r>
+      <w:r>
+        <w:rPr>
+          <w:rFonts w:ascii="Times New Roman" w:hAnsi="Times New Roman"/>
+          <w:shd w:val="clear" w:color="auto" w:fill="FFFFFF"/>
+        </w:rPr>
+        <w:t>月</w:t>
+      </w:r>
+      <w:r>
+        <w:rPr>
+          <w:rFonts w:ascii="Times New Roman" w:hAnsi="Times New Roman"/>
+          <w:shd w:val="clear" w:color="auto" w:fill="FFFFFF"/>
+        </w:rPr>
+        <w:t>'.format(salary)</w:t>
       </w:r>
     </w:p>
     <w:p>
       <w:pPr>
         <w:pStyle w:val="13"/>
         <w:rPr>
-          <w:rFonts w:hint="eastAsia"/>
           <w:shd w:val="clear" w:color="auto" w:fill="FFFFFF"/>
         </w:rPr>
       </w:pPr>
@@ -7189,6 +8456,30 @@
         <w:ind w:firstLine="600"/>
         <w:jc w:val="center"/>
         <w:rPr>
+          <w:rFonts w:eastAsia="黑体"/>
+          <w:b w:val="0"/>
+          <w:color w:val="000000"/>
+          <w:sz w:val="30"/>
+          <w:szCs w:val="30"/>
+          <w:shd w:val="clear" w:color="auto" w:fill="FFFFFF"/>
+        </w:rPr>
+      </w:pPr>
+      <w:bookmarkStart w:id="110" w:name="_Toc37269874"/>
+      <w:bookmarkEnd w:id="109"/>
+      <w:r>
+        <w:rPr>
+          <w:rFonts w:eastAsia="黑体"/>
+          <w:b w:val="0"/>
+          <w:color w:val="000000"/>
+          <w:sz w:val="30"/>
+          <w:szCs w:val="30"/>
+          <w:shd w:val="clear" w:color="auto" w:fill="FFFFFF"/>
+        </w:rPr>
+        <w:lastRenderedPageBreak/>
+        <w:t>第</w:t>
+      </w:r>
+      <w:r>
+        <w:rPr>
           <w:rFonts w:eastAsia="黑体" w:hint="eastAsia"/>
           <w:b w:val="0"/>
           <w:color w:val="000000"/>
@@ -7196,9 +8487,8 @@
           <w:szCs w:val="30"/>
           <w:shd w:val="clear" w:color="auto" w:fill="FFFFFF"/>
         </w:rPr>
-      </w:pPr>
-      <w:bookmarkStart w:id="108" w:name="_Toc36806657"/>
-      <w:bookmarkEnd w:id="107"/>
+        <w:t>4</w:t>
+      </w:r>
       <w:r>
         <w:rPr>
           <w:rFonts w:eastAsia="黑体"/>
@@ -7208,47 +8498,24 @@
           <w:szCs w:val="30"/>
           <w:shd w:val="clear" w:color="auto" w:fill="FFFFFF"/>
         </w:rPr>
-        <w:lastRenderedPageBreak/>
-        <w:t>第</w:t>
-      </w:r>
-      <w:r>
-        <w:rPr>
-          <w:rFonts w:eastAsia="黑体" w:hint="eastAsia"/>
+        <w:t>章</w:t>
+      </w:r>
+      <w:r>
+        <w:rPr>
+          <w:rFonts w:eastAsia="黑体"/>
           <w:b w:val="0"/>
           <w:color w:val="000000"/>
           <w:sz w:val="30"/>
           <w:szCs w:val="30"/>
           <w:shd w:val="clear" w:color="auto" w:fill="FFFFFF"/>
         </w:rPr>
-        <w:t>4</w:t>
-      </w:r>
-      <w:r>
-        <w:rPr>
-          <w:rFonts w:eastAsia="黑体"/>
-          <w:b w:val="0"/>
-          <w:color w:val="000000"/>
-          <w:sz w:val="30"/>
-          <w:szCs w:val="30"/>
-          <w:shd w:val="clear" w:color="auto" w:fill="FFFFFF"/>
-        </w:rPr>
-        <w:t>章</w:t>
-      </w:r>
-      <w:r>
-        <w:rPr>
-          <w:rFonts w:eastAsia="黑体"/>
-          <w:b w:val="0"/>
-          <w:color w:val="000000"/>
-          <w:sz w:val="30"/>
-          <w:szCs w:val="30"/>
-          <w:shd w:val="clear" w:color="auto" w:fill="FFFFFF"/>
-        </w:rPr>
         <w:t xml:space="preserve"> </w:t>
       </w:r>
-      <w:bookmarkEnd w:id="99"/>
-      <w:bookmarkEnd w:id="100"/>
       <w:bookmarkEnd w:id="101"/>
       <w:bookmarkEnd w:id="102"/>
       <w:bookmarkEnd w:id="103"/>
+      <w:bookmarkEnd w:id="104"/>
+      <w:bookmarkEnd w:id="105"/>
       <w:r>
         <w:rPr>
           <w:rFonts w:eastAsia="黑体" w:hint="eastAsia"/>
@@ -7260,26 +8527,26 @@
         </w:rPr>
         <w:t>数据分析</w:t>
       </w:r>
-      <w:bookmarkEnd w:id="108"/>
+      <w:bookmarkEnd w:id="110"/>
     </w:p>
     <w:p>
       <w:pPr>
         <w:pStyle w:val="2TimesNewRoman2"/>
       </w:pPr>
-      <w:bookmarkStart w:id="109" w:name="_Toc481421754"/>
-      <w:bookmarkStart w:id="110" w:name="_Toc481423672"/>
-      <w:bookmarkStart w:id="111" w:name="_Toc481606283"/>
-      <w:bookmarkStart w:id="112" w:name="_Toc481607679"/>
-      <w:bookmarkStart w:id="113" w:name="_Toc481609587"/>
-      <w:bookmarkStart w:id="114" w:name="_Toc36806658"/>
+      <w:bookmarkStart w:id="111" w:name="_Toc481421754"/>
+      <w:bookmarkStart w:id="112" w:name="_Toc481423672"/>
+      <w:bookmarkStart w:id="113" w:name="_Toc481606283"/>
+      <w:bookmarkStart w:id="114" w:name="_Toc481607679"/>
+      <w:bookmarkStart w:id="115" w:name="_Toc481609587"/>
+      <w:bookmarkStart w:id="116" w:name="_Toc37269875"/>
       <w:r>
         <w:t>4</w:t>
       </w:r>
-      <w:bookmarkEnd w:id="109"/>
-      <w:bookmarkEnd w:id="110"/>
       <w:bookmarkEnd w:id="111"/>
       <w:bookmarkEnd w:id="112"/>
       <w:bookmarkEnd w:id="113"/>
+      <w:bookmarkEnd w:id="114"/>
+      <w:bookmarkEnd w:id="115"/>
       <w:r>
         <w:rPr>
           <w:rFonts w:hint="eastAsia"/>
@@ -7292,7 +8559,7 @@
         </w:rPr>
         <w:t>薪资分析</w:t>
       </w:r>
-      <w:bookmarkEnd w:id="114"/>
+      <w:bookmarkEnd w:id="116"/>
       <w:r>
         <w:rPr>
           <w:rFonts w:hint="eastAsia"/>
@@ -7308,13 +8575,38 @@
         <w:rPr>
           <w:rFonts w:hint="eastAsia"/>
         </w:rPr>
-        <w:t>职位的薪资状况会影响求职者在就业方向的选择。以上海为例，本片文章对Python相关职位的薪资情况进行了简单分析和展示，如图</w:t>
+        <w:t>职位的薪资状况会影响求职者在就业方向的选择。以上海为例，本</w:t>
       </w:r>
       <w:r>
         <w:rPr>
           <w:rFonts w:hint="eastAsia"/>
           <w:lang w:eastAsia="zh-CN"/>
         </w:rPr>
+        <w:t>篇</w:t>
+      </w:r>
+      <w:r>
+        <w:rPr>
+          <w:rFonts w:hint="eastAsia"/>
+        </w:rPr>
+        <w:t>文章对</w:t>
+      </w:r>
+      <w:r>
+        <w:rPr>
+          <w:rFonts w:ascii="Times New Roman" w:hAnsi="Times New Roman"/>
+        </w:rPr>
+        <w:t>Python</w:t>
+      </w:r>
+      <w:r>
+        <w:rPr>
+          <w:rFonts w:hint="eastAsia"/>
+        </w:rPr>
+        <w:t>相关职位的薪资情况进行了简单分析和展示，如图</w:t>
+      </w:r>
+      <w:r>
+        <w:rPr>
+          <w:rFonts w:hint="eastAsia"/>
+          <w:lang w:eastAsia="zh-CN"/>
+        </w:rPr>
         <w:t>4.1</w:t>
       </w:r>
       <w:r>
@@ -7327,122 +8619,287 @@
     <w:p>
       <w:pPr>
         <w:pStyle w:val="13"/>
-      </w:pPr>
+        <w:ind w:firstLineChars="0" w:firstLine="0"/>
+      </w:pPr>
+      <w:r>
+        <w:rPr>
+          <w:noProof/>
+        </w:rPr>
+        <w:drawing>
+          <wp:inline distT="0" distB="0" distL="0" distR="0" wp14:anchorId="7CEA014A" wp14:editId="111F87D0">
+            <wp:extent cx="5760085" cy="4319905"/>
+            <wp:effectExtent l="0" t="0" r="0" b="4445"/>
+            <wp:docPr id="2" name="图片 2"/>
+            <wp:cNvGraphicFramePr>
+              <a:graphicFrameLocks xmlns:a="http://schemas.openxmlformats.org/drawingml/2006/main" noChangeAspect="1"/>
+            </wp:cNvGraphicFramePr>
+            <a:graphic xmlns:a="http://schemas.openxmlformats.org/drawingml/2006/main">
+              <a:graphicData uri="http://schemas.openxmlformats.org/drawingml/2006/picture">
+                <pic:pic xmlns:pic="http://schemas.openxmlformats.org/drawingml/2006/picture">
+                  <pic:nvPicPr>
+                    <pic:cNvPr id="2" name="直方图.png"/>
+                    <pic:cNvPicPr/>
+                  </pic:nvPicPr>
+                  <pic:blipFill>
+                    <a:blip r:embed="rId18">
+                      <a:extLst>
+                        <a:ext uri="{28A0092B-C50C-407E-A947-70E740481C1C}">
+                          <a14:useLocalDpi xmlns:a14="http://schemas.microsoft.com/office/drawing/2010/main" val="0"/>
+                        </a:ext>
+                      </a:extLst>
+                    </a:blip>
+                    <a:stretch>
+                      <a:fillRect/>
+                    </a:stretch>
+                  </pic:blipFill>
+                  <pic:spPr>
+                    <a:xfrm>
+                      <a:off x="0" y="0"/>
+                      <a:ext cx="5760085" cy="4319905"/>
+                    </a:xfrm>
+                    <a:prstGeom prst="rect">
+                      <a:avLst/>
+                    </a:prstGeom>
+                  </pic:spPr>
+                </pic:pic>
+              </a:graphicData>
+            </a:graphic>
+          </wp:inline>
+        </w:drawing>
+      </w:r>
+    </w:p>
+    <w:p>
+      <w:pPr>
+        <w:pStyle w:val="aff7"/>
+      </w:pPr>
+      <w:r>
+        <w:t>图</w:t>
+      </w:r>
+      <w:r>
+        <w:rPr>
+          <w:rFonts w:hint="eastAsia"/>
+        </w:rPr>
+        <w:t>4</w:t>
+      </w:r>
+      <w:r>
+        <w:t xml:space="preserve">.1 </w:t>
+      </w:r>
+      <w:r>
+        <w:rPr>
+          <w:rFonts w:hint="eastAsia"/>
+        </w:rPr>
+        <w:t>薪资情况</w:t>
+      </w:r>
+      <w:r>
+        <w:t>图</w:t>
+      </w:r>
     </w:p>
     <w:p>
       <w:pPr>
         <w:pStyle w:val="13"/>
       </w:pPr>
+      <w:r>
+        <w:rPr>
+          <w:rFonts w:ascii="Times New Roman" w:hAnsi="Times New Roman"/>
+        </w:rPr>
+        <w:t>X</w:t>
+      </w:r>
+      <w:r>
+        <w:rPr>
+          <w:rFonts w:hint="eastAsia"/>
+        </w:rPr>
+        <w:t>轴表示薪资范围，</w:t>
+      </w:r>
+      <w:r>
+        <w:rPr>
+          <w:rFonts w:ascii="Times New Roman" w:hAnsi="Times New Roman"/>
+        </w:rPr>
+        <w:t>y</w:t>
+      </w:r>
+      <w:r>
+        <w:rPr>
+          <w:rFonts w:hint="eastAsia"/>
+        </w:rPr>
+        <w:t>轴表示薪资范围内的职位数量。从上图来看，在所有薪资范围内，</w:t>
+      </w:r>
+      <w:r>
+        <w:rPr>
+          <w:rFonts w:ascii="Times New Roman" w:hAnsi="Times New Roman"/>
+        </w:rPr>
+        <w:t>Python</w:t>
+      </w:r>
+      <w:r>
+        <w:rPr>
+          <w:rFonts w:hint="eastAsia"/>
+        </w:rPr>
+        <w:t>相关职位的最高薪资为6万/月，最低为3000千/月，差别较大。但大部分薪资范围集中在1-2万/月之间。由此可知，与</w:t>
+      </w:r>
+      <w:r>
+        <w:rPr>
+          <w:rFonts w:ascii="Times New Roman" w:hAnsi="Times New Roman"/>
+        </w:rPr>
+        <w:t>Python</w:t>
+      </w:r>
+      <w:r>
+        <w:rPr>
+          <w:rFonts w:hint="eastAsia"/>
+        </w:rPr>
+        <w:t>相关职位的就业前景相当不错。</w:t>
+      </w:r>
+    </w:p>
+    <w:p>
+      <w:pPr>
+        <w:pStyle w:val="13"/>
+      </w:pPr>
+    </w:p>
+    <w:p>
+      <w:pPr>
+        <w:pStyle w:val="2TimesNewRoman2"/>
+      </w:pPr>
+      <w:bookmarkStart w:id="117" w:name="_Toc37269876"/>
+      <w:r>
+        <w:rPr>
+          <w:rFonts w:hint="eastAsia"/>
+        </w:rPr>
+        <w:t>4.2</w:t>
+      </w:r>
+      <w:r>
+        <w:rPr>
+          <w:rFonts w:hint="eastAsia"/>
+        </w:rPr>
+        <w:t>地区分析</w:t>
+      </w:r>
+      <w:bookmarkEnd w:id="117"/>
+    </w:p>
+    <w:p>
+      <w:pPr>
+        <w:pStyle w:val="13"/>
+      </w:pPr>
+      <w:r>
+        <w:rPr>
+          <w:rFonts w:hint="eastAsia"/>
+        </w:rPr>
+        <w:t>图</w:t>
+      </w:r>
+      <w:r>
+        <w:rPr>
+          <w:rFonts w:hint="eastAsia"/>
+          <w:lang w:eastAsia="zh-CN"/>
+        </w:rPr>
+        <w:t>4.2</w:t>
+      </w:r>
+      <w:r>
+        <w:rPr>
+          <w:rFonts w:hint="eastAsia"/>
+        </w:rPr>
+        <w:t>所示是</w:t>
+      </w:r>
+      <w:r>
+        <w:rPr>
+          <w:rFonts w:ascii="Times New Roman" w:hAnsi="Times New Roman"/>
+        </w:rPr>
+        <w:t>Python</w:t>
+      </w:r>
+      <w:r>
+        <w:rPr>
+          <w:rFonts w:hint="eastAsia"/>
+        </w:rPr>
+        <w:t>相关职位在各大城市的占比情况。由下图可以看出，上海对</w:t>
+      </w:r>
+      <w:r>
+        <w:rPr>
+          <w:rFonts w:ascii="Times New Roman" w:hAnsi="Times New Roman"/>
+        </w:rPr>
+        <w:t>Python</w:t>
+      </w:r>
+      <w:r>
+        <w:rPr>
+          <w:rFonts w:hint="eastAsia"/>
+        </w:rPr>
+        <w:t>相关职位的需求占比最大，其次为北京、深圳、广州这三个城市，需求占比最小的城市是珠海。所以求职者在上海、北京、深圳、广州这四个城市找到工作的机会会更大一些，在珠海、长沙等地求职会相对困难一些。</w:t>
+      </w:r>
+    </w:p>
+    <w:p>
+      <w:pPr>
+        <w:pStyle w:val="13"/>
+        <w:ind w:firstLineChars="0" w:firstLine="0"/>
+      </w:pPr>
+      <w:r>
+        <w:rPr>
+          <w:noProof/>
+        </w:rPr>
+        <w:lastRenderedPageBreak/>
+        <w:drawing>
+          <wp:inline distT="0" distB="0" distL="0" distR="0" wp14:anchorId="5441C8AD" wp14:editId="0A737EF5">
+            <wp:extent cx="5760085" cy="4319905"/>
+            <wp:effectExtent l="0" t="0" r="0" b="4445"/>
+            <wp:docPr id="3" name="图片 3"/>
+            <wp:cNvGraphicFramePr>
+              <a:graphicFrameLocks xmlns:a="http://schemas.openxmlformats.org/drawingml/2006/main" noChangeAspect="1"/>
+            </wp:cNvGraphicFramePr>
+            <a:graphic xmlns:a="http://schemas.openxmlformats.org/drawingml/2006/main">
+              <a:graphicData uri="http://schemas.openxmlformats.org/drawingml/2006/picture">
+                <pic:pic xmlns:pic="http://schemas.openxmlformats.org/drawingml/2006/picture">
+                  <pic:nvPicPr>
+                    <pic:cNvPr id="3" name="饼图.png"/>
+                    <pic:cNvPicPr/>
+                  </pic:nvPicPr>
+                  <pic:blipFill>
+                    <a:blip r:embed="rId19">
+                      <a:extLst>
+                        <a:ext uri="{28A0092B-C50C-407E-A947-70E740481C1C}">
+                          <a14:useLocalDpi xmlns:a14="http://schemas.microsoft.com/office/drawing/2010/main" val="0"/>
+                        </a:ext>
+                      </a:extLst>
+                    </a:blip>
+                    <a:stretch>
+                      <a:fillRect/>
+                    </a:stretch>
+                  </pic:blipFill>
+                  <pic:spPr>
+                    <a:xfrm>
+                      <a:off x="0" y="0"/>
+                      <a:ext cx="5760085" cy="4319905"/>
+                    </a:xfrm>
+                    <a:prstGeom prst="rect">
+                      <a:avLst/>
+                    </a:prstGeom>
+                  </pic:spPr>
+                </pic:pic>
+              </a:graphicData>
+            </a:graphic>
+          </wp:inline>
+        </w:drawing>
+      </w:r>
     </w:p>
     <w:p>
       <w:pPr>
         <w:pStyle w:val="aff7"/>
-        <w:rPr>
-          <w:rFonts w:hint="eastAsia"/>
-        </w:rPr>
-      </w:pPr>
-      <w:r>
+      </w:pPr>
+      <w:r>
+        <w:rPr>
+          <w:rFonts w:hint="eastAsia"/>
+        </w:rPr>
         <w:t>图</w:t>
       </w:r>
       <w:r>
         <w:rPr>
           <w:rFonts w:hint="eastAsia"/>
         </w:rPr>
-        <w:t>4</w:t>
-      </w:r>
-      <w:r>
-        <w:t xml:space="preserve">.1 </w:t>
-      </w:r>
-      <w:r>
-        <w:t>前台业务流程分析图</w:t>
-      </w:r>
-    </w:p>
-    <w:p>
-      <w:pPr>
-        <w:pStyle w:val="13"/>
-      </w:pPr>
-      <w:r>
-        <w:rPr>
-          <w:rFonts w:hint="eastAsia"/>
-        </w:rPr>
-        <w:t>X轴表示薪资范围，y轴表示薪资范围内的职位数量。从上图来看，在所有薪资范围内，Python相关职位的最高薪资为6万/月，最低为3000千/月，差别较大。但大部分薪资范围集中在1-2万/月之间。由此可知，与Python相关职位的就业前景相当不错。</w:t>
-      </w:r>
-    </w:p>
-    <w:p>
-      <w:pPr>
-        <w:pStyle w:val="13"/>
-      </w:pPr>
+        <w:t>4.2</w:t>
+      </w:r>
+      <w:r>
+        <w:rPr>
+          <w:rFonts w:hint="eastAsia"/>
+        </w:rPr>
+        <w:t>地区占比图</w:t>
+      </w:r>
     </w:p>
     <w:p>
       <w:pPr>
         <w:pStyle w:val="2TimesNewRoman2"/>
       </w:pPr>
-      <w:bookmarkStart w:id="115" w:name="_Toc36806659"/>
-      <w:r>
-        <w:rPr>
-          <w:rFonts w:hint="eastAsia"/>
-        </w:rPr>
-        <w:t>4.2</w:t>
-      </w:r>
-      <w:r>
-        <w:rPr>
-          <w:rFonts w:hint="eastAsia"/>
-        </w:rPr>
-        <w:t>地区分析</w:t>
-      </w:r>
-      <w:bookmarkEnd w:id="115"/>
-    </w:p>
-    <w:p>
-      <w:pPr>
-        <w:pStyle w:val="13"/>
-      </w:pPr>
-      <w:r>
-        <w:rPr>
-          <w:rFonts w:hint="eastAsia"/>
-        </w:rPr>
-        <w:t>图</w:t>
-      </w:r>
-      <w:r>
-        <w:rPr>
-          <w:rFonts w:hint="eastAsia"/>
-          <w:lang w:eastAsia="zh-CN"/>
-        </w:rPr>
-        <w:t>4.2</w:t>
-      </w:r>
-      <w:r>
-        <w:rPr>
-          <w:rFonts w:hint="eastAsia"/>
-        </w:rPr>
-        <w:t>所示是Python相关职位在各大城市的占比情况。由下图可以看出，上海对Python相关职位的需求占比最大，其次为北京、深圳、广州这三个城市，需求占比最小的城市是珠海。所以求职者在上海、北京、深圳、广州这四个城市找到工作的机会会更大一些，在珠海、长沙等地求职会相对困难一些。</w:t>
-      </w:r>
-    </w:p>
-    <w:p>
-      <w:pPr>
-        <w:pStyle w:val="13"/>
-      </w:pPr>
-    </w:p>
-    <w:p>
-      <w:pPr>
-        <w:pStyle w:val="aff7"/>
-      </w:pPr>
-      <w:r>
-        <w:rPr>
-          <w:rFonts w:hint="eastAsia"/>
-        </w:rPr>
-        <w:t>图</w:t>
-      </w:r>
-      <w:r>
-        <w:rPr>
-          <w:rFonts w:hint="eastAsia"/>
-        </w:rPr>
-        <w:t>4.2</w:t>
-      </w:r>
-    </w:p>
-    <w:p>
-      <w:pPr>
-        <w:pStyle w:val="2TimesNewRoman2"/>
-      </w:pPr>
-      <w:bookmarkStart w:id="116" w:name="_Toc36806660"/>
+      <w:bookmarkStart w:id="118" w:name="_Toc37269877"/>
       <w:r>
         <w:rPr>
           <w:rFonts w:hint="eastAsia"/>
@@ -7455,7 +8912,7 @@
         </w:rPr>
         <w:t>职位分析</w:t>
       </w:r>
-      <w:bookmarkEnd w:id="116"/>
+      <w:bookmarkEnd w:id="118"/>
     </w:p>
     <w:p>
       <w:pPr>
@@ -7578,7 +9035,42 @@
           <w:rFonts w:hint="eastAsia"/>
         </w:rPr>
         <w:tab/>
-        <w:t>Paddle模式：利用PaddlePaddle深度学习框架，训练序号标注（双向GRU）网络模型实现分词。同时支持词性标注。</w:t>
+      </w:r>
+      <w:r>
+        <w:rPr>
+          <w:rFonts w:ascii="Times New Roman" w:hAnsi="Times New Roman"/>
+        </w:rPr>
+        <w:t>Paddle</w:t>
+      </w:r>
+      <w:r>
+        <w:rPr>
+          <w:rFonts w:hint="eastAsia"/>
+        </w:rPr>
+        <w:t>模式：利用</w:t>
+      </w:r>
+      <w:r>
+        <w:rPr>
+          <w:rFonts w:ascii="Times New Roman" w:hAnsi="Times New Roman"/>
+        </w:rPr>
+        <w:t>PaddlePaddle</w:t>
+      </w:r>
+      <w:r>
+        <w:rPr>
+          <w:rFonts w:hint="eastAsia"/>
+        </w:rPr>
+        <w:t>深度学习框架，训练序号标注（双向</w:t>
+      </w:r>
+      <w:r>
+        <w:rPr>
+          <w:rFonts w:ascii="Times New Roman" w:hAnsi="Times New Roman"/>
+        </w:rPr>
+        <w:t>GRU</w:t>
+      </w:r>
+      <w:r>
+        <w:rPr>
+          <w:rFonts w:hint="eastAsia"/>
+        </w:rPr>
+        <w:t>）网络模型实现分词。同时支持词性标注。</w:t>
       </w:r>
     </w:p>
     <w:p>
@@ -7589,7 +9081,31 @@
         <w:rPr>
           <w:rFonts w:hint="eastAsia"/>
         </w:rPr>
-        <w:t>使用Jieba分词可以在职位名中分析出各种词出现的频率，使用wordcloud模块绘制出这些词的词云，如图</w:t>
+        <w:t>使用</w:t>
+      </w:r>
+      <w:r>
+        <w:rPr>
+          <w:rFonts w:ascii="Times New Roman" w:hAnsi="Times New Roman"/>
+        </w:rPr>
+        <w:t>Jieba</w:t>
+      </w:r>
+      <w:r>
+        <w:rPr>
+          <w:rFonts w:hint="eastAsia"/>
+        </w:rPr>
+        <w:t>分词可以在职位名中分析出各种词出现的频率，使用</w:t>
+      </w:r>
+      <w:r>
+        <w:rPr>
+          <w:rFonts w:ascii="Times New Roman" w:hAnsi="Times New Roman"/>
+        </w:rPr>
+        <w:t>wordcloud</w:t>
+      </w:r>
+      <w:r>
+        <w:rPr>
+          <w:rFonts w:hint="eastAsia"/>
+        </w:rPr>
+        <w:t>模块绘制出这些词的词云，如图</w:t>
       </w:r>
       <w:r>
         <w:rPr>
@@ -7608,14 +9124,59 @@
     <w:p>
       <w:pPr>
         <w:pStyle w:val="13"/>
-      </w:pPr>
+        <w:ind w:firstLineChars="0" w:firstLine="0"/>
+      </w:pPr>
+      <w:r>
+        <w:rPr>
+          <w:noProof/>
+        </w:rPr>
+        <w:lastRenderedPageBreak/>
+        <w:drawing>
+          <wp:inline distT="0" distB="0" distL="0" distR="0" wp14:anchorId="69E0125E" wp14:editId="55C4F312">
+            <wp:extent cx="5760085" cy="4319905"/>
+            <wp:effectExtent l="0" t="0" r="0" b="4445"/>
+            <wp:docPr id="4" name="图片 4"/>
+            <wp:cNvGraphicFramePr>
+              <a:graphicFrameLocks xmlns:a="http://schemas.openxmlformats.org/drawingml/2006/main" noChangeAspect="1"/>
+            </wp:cNvGraphicFramePr>
+            <a:graphic xmlns:a="http://schemas.openxmlformats.org/drawingml/2006/main">
+              <a:graphicData uri="http://schemas.openxmlformats.org/drawingml/2006/picture">
+                <pic:pic xmlns:pic="http://schemas.openxmlformats.org/drawingml/2006/picture">
+                  <pic:nvPicPr>
+                    <pic:cNvPr id="4" name="cloud.png"/>
+                    <pic:cNvPicPr/>
+                  </pic:nvPicPr>
+                  <pic:blipFill>
+                    <a:blip r:embed="rId20">
+                      <a:extLst>
+                        <a:ext uri="{28A0092B-C50C-407E-A947-70E740481C1C}">
+                          <a14:useLocalDpi xmlns:a14="http://schemas.microsoft.com/office/drawing/2010/main" val="0"/>
+                        </a:ext>
+                      </a:extLst>
+                    </a:blip>
+                    <a:stretch>
+                      <a:fillRect/>
+                    </a:stretch>
+                  </pic:blipFill>
+                  <pic:spPr>
+                    <a:xfrm>
+                      <a:off x="0" y="0"/>
+                      <a:ext cx="5760085" cy="4319905"/>
+                    </a:xfrm>
+                    <a:prstGeom prst="rect">
+                      <a:avLst/>
+                    </a:prstGeom>
+                  </pic:spPr>
+                </pic:pic>
+              </a:graphicData>
+            </a:graphic>
+          </wp:inline>
+        </w:drawing>
+      </w:r>
     </w:p>
     <w:p>
       <w:pPr>
         <w:pStyle w:val="aff7"/>
-        <w:rPr>
-          <w:rFonts w:hint="eastAsia"/>
-        </w:rPr>
       </w:pPr>
       <w:r>
         <w:rPr>
@@ -7629,41 +9190,268 @@
         </w:rPr>
         <w:t>4.3</w:t>
       </w:r>
+      <w:r>
+        <w:rPr>
+          <w:rFonts w:hint="eastAsia"/>
+        </w:rPr>
+        <w:t>职位词云图</w:t>
+      </w:r>
     </w:p>
     <w:p>
       <w:pPr>
         <w:pStyle w:val="2TimesNewRoman2"/>
       </w:pPr>
-      <w:bookmarkStart w:id="117" w:name="_Toc36806661"/>
-      <w:r>
-        <w:rPr>
-          <w:rFonts w:hint="eastAsia"/>
+      <w:bookmarkStart w:id="119" w:name="_Toc37269878"/>
+      <w:r>
+        <w:rPr>
+          <w:rFonts w:hint="eastAsia"/>
+        </w:rPr>
+        <w:t>4.4</w:t>
+      </w:r>
+      <w:r>
+        <w:rPr>
+          <w:rFonts w:hint="eastAsia"/>
+        </w:rPr>
+        <w:t>岗位职责分析</w:t>
+      </w:r>
+      <w:bookmarkEnd w:id="119"/>
+    </w:p>
+    <w:p>
+      <w:pPr>
+        <w:pStyle w:val="13"/>
+        <w:rPr>
+          <w:lang w:eastAsia="zh-CN"/>
+        </w:rPr>
+      </w:pPr>
+      <w:r>
+        <w:rPr>
+          <w:rFonts w:hint="eastAsia"/>
+          <w:lang w:eastAsia="zh-CN"/>
+        </w:rPr>
+        <w:t>不同的公司发布的招聘岗位职责需求各不相同，所以对应聘者的要求也各有差别。因此对应聘者掌握的技能进行简单分析。使用</w:t>
+      </w:r>
+      <w:r>
+        <w:rPr>
+          <w:rFonts w:ascii="Times New Roman" w:hAnsi="Times New Roman"/>
+          <w:lang w:eastAsia="zh-CN"/>
+        </w:rPr>
+        <w:t>Jieba</w:t>
+      </w:r>
+      <w:r>
+        <w:rPr>
+          <w:rFonts w:hint="eastAsia"/>
+          <w:lang w:eastAsia="zh-CN"/>
+        </w:rPr>
+        <w:t>分词提取出各种词出现的次数，然后使用</w:t>
+      </w:r>
+      <w:r>
+        <w:rPr>
+          <w:rFonts w:ascii="Times New Roman" w:hAnsi="Times New Roman"/>
+          <w:lang w:eastAsia="zh-CN"/>
+        </w:rPr>
+        <w:t>wordcloud</w:t>
+      </w:r>
+      <w:r>
+        <w:rPr>
+          <w:rFonts w:hint="eastAsia"/>
+          <w:lang w:eastAsia="zh-CN"/>
+        </w:rPr>
+        <w:t>模块绘制词云，如图4.4所示。</w:t>
+      </w:r>
+    </w:p>
+    <w:p>
+      <w:pPr>
+        <w:pStyle w:val="13"/>
+        <w:ind w:firstLineChars="0" w:firstLine="0"/>
+        <w:rPr>
+          <w:lang w:eastAsia="zh-CN"/>
+        </w:rPr>
+      </w:pPr>
+      <w:r>
+        <w:rPr>
+          <w:rFonts w:hint="eastAsia"/>
+          <w:noProof/>
+          <w:lang w:eastAsia="zh-CN"/>
         </w:rPr>
         <w:lastRenderedPageBreak/>
+        <w:drawing>
+          <wp:inline distT="0" distB="0" distL="0" distR="0" wp14:anchorId="60BF392C" wp14:editId="1B324078">
+            <wp:extent cx="5760000" cy="2880000"/>
+            <wp:effectExtent l="0" t="0" r="0" b="0"/>
+            <wp:docPr id="6" name="图片 6"/>
+            <wp:cNvGraphicFramePr>
+              <a:graphicFrameLocks xmlns:a="http://schemas.openxmlformats.org/drawingml/2006/main" noChangeAspect="1"/>
+            </wp:cNvGraphicFramePr>
+            <a:graphic xmlns:a="http://schemas.openxmlformats.org/drawingml/2006/main">
+              <a:graphicData uri="http://schemas.openxmlformats.org/drawingml/2006/picture">
+                <pic:pic xmlns:pic="http://schemas.openxmlformats.org/drawingml/2006/picture">
+                  <pic:nvPicPr>
+                    <pic:cNvPr id="6" name="cloud1.png"/>
+                    <pic:cNvPicPr/>
+                  </pic:nvPicPr>
+                  <pic:blipFill>
+                    <a:blip r:embed="rId21">
+                      <a:extLst>
+                        <a:ext uri="{28A0092B-C50C-407E-A947-70E740481C1C}">
+                          <a14:useLocalDpi xmlns:a14="http://schemas.microsoft.com/office/drawing/2010/main" val="0"/>
+                        </a:ext>
+                      </a:extLst>
+                    </a:blip>
+                    <a:stretch>
+                      <a:fillRect/>
+                    </a:stretch>
+                  </pic:blipFill>
+                  <pic:spPr>
+                    <a:xfrm>
+                      <a:off x="0" y="0"/>
+                      <a:ext cx="5760000" cy="2880000"/>
+                    </a:xfrm>
+                    <a:prstGeom prst="rect">
+                      <a:avLst/>
+                    </a:prstGeom>
+                  </pic:spPr>
+                </pic:pic>
+              </a:graphicData>
+            </a:graphic>
+          </wp:inline>
+        </w:drawing>
+      </w:r>
+    </w:p>
+    <w:p>
+      <w:pPr>
+        <w:pStyle w:val="aff7"/>
+      </w:pPr>
+      <w:r>
+        <w:rPr>
+          <w:rFonts w:hint="eastAsia"/>
+        </w:rPr>
+        <w:t>图</w:t>
+      </w:r>
+      <w:r>
+        <w:rPr>
+          <w:rFonts w:hint="eastAsia"/>
+        </w:rPr>
         <w:t>4.4</w:t>
       </w:r>
       <w:r>
         <w:rPr>
           <w:rFonts w:hint="eastAsia"/>
         </w:rPr>
-        <w:t>岗位职责分析</w:t>
-      </w:r>
-      <w:bookmarkEnd w:id="117"/>
+        <w:t>岗位职责词云图</w:t>
+      </w:r>
     </w:p>
     <w:p>
       <w:pPr>
         <w:pStyle w:val="13"/>
         <w:rPr>
-          <w:rFonts w:hint="eastAsia"/>
-        </w:rPr>
-      </w:pPr>
-    </w:p>
-    <w:p>
-      <w:pPr>
-        <w:pStyle w:val="2TimesNewRoman2"/>
-        <w:rPr>
-          <w:rFonts w:hint="eastAsia"/>
-        </w:rPr>
+          <w:lang w:eastAsia="zh-CN"/>
+        </w:rPr>
+      </w:pPr>
+      <w:r>
+        <w:rPr>
+          <w:rFonts w:hint="eastAsia"/>
+          <w:lang w:eastAsia="zh-CN"/>
+        </w:rPr>
+        <w:t>使用</w:t>
+      </w:r>
+      <w:r>
+        <w:rPr>
+          <w:rFonts w:ascii="Times New Roman" w:hAnsi="Times New Roman"/>
+          <w:lang w:eastAsia="zh-CN"/>
+        </w:rPr>
+        <w:t>Jieba</w:t>
+      </w:r>
+      <w:r>
+        <w:rPr>
+          <w:rFonts w:hint="eastAsia"/>
+          <w:lang w:eastAsia="zh-CN"/>
+        </w:rPr>
+        <w:t>分词完毕后，删除</w:t>
+      </w:r>
+      <w:r>
+        <w:rPr>
+          <w:rFonts w:hint="eastAsia"/>
+          <w:lang w:eastAsia="zh-CN"/>
+        </w:rPr>
+        <w:t>没有意义的词语后，选择前40个词语以及出现的次数，如表4.1所示。</w:t>
+      </w:r>
+    </w:p>
+    <w:p>
+      <w:pPr>
+        <w:pStyle w:val="aff9"/>
+      </w:pPr>
+      <w:r>
+        <w:rPr>
+          <w:rFonts w:hint="eastAsia"/>
+        </w:rPr>
+        <w:t>表</w:t>
+      </w:r>
+      <w:r>
+        <w:rPr>
+          <w:rFonts w:hint="eastAsia"/>
+        </w:rPr>
+        <w:t>4.1</w:t>
+      </w:r>
+      <w:r>
+        <w:rPr>
+          <w:rFonts w:hint="eastAsia"/>
+        </w:rPr>
+        <w:t>词语统计表</w:t>
+      </w:r>
+    </w:p>
+    <w:p>
+      <w:pPr>
+        <w:pStyle w:val="aff9"/>
+        <w:jc w:val="both"/>
+      </w:pPr>
+      <w:r>
+        <w:drawing>
+          <wp:inline distT="0" distB="0" distL="0" distR="0" wp14:anchorId="62050C92" wp14:editId="40329782">
+            <wp:extent cx="5760085" cy="4399280"/>
+            <wp:effectExtent l="0" t="0" r="0" b="1270"/>
+            <wp:docPr id="5" name="图片 5"/>
+            <wp:cNvGraphicFramePr>
+              <a:graphicFrameLocks xmlns:a="http://schemas.openxmlformats.org/drawingml/2006/main" noChangeAspect="1"/>
+            </wp:cNvGraphicFramePr>
+            <a:graphic xmlns:a="http://schemas.openxmlformats.org/drawingml/2006/main">
+              <a:graphicData uri="http://schemas.openxmlformats.org/drawingml/2006/picture">
+                <pic:pic xmlns:pic="http://schemas.openxmlformats.org/drawingml/2006/picture">
+                  <pic:nvPicPr>
+                    <pic:cNvPr id="5" name="word.png"/>
+                    <pic:cNvPicPr/>
+                  </pic:nvPicPr>
+                  <pic:blipFill>
+                    <a:blip r:embed="rId22">
+                      <a:extLst>
+                        <a:ext uri="{28A0092B-C50C-407E-A947-70E740481C1C}">
+                          <a14:useLocalDpi xmlns:a14="http://schemas.microsoft.com/office/drawing/2010/main" val="0"/>
+                        </a:ext>
+                      </a:extLst>
+                    </a:blip>
+                    <a:stretch>
+                      <a:fillRect/>
+                    </a:stretch>
+                  </pic:blipFill>
+                  <pic:spPr>
+                    <a:xfrm>
+                      <a:off x="0" y="0"/>
+                      <a:ext cx="5760085" cy="4399280"/>
+                    </a:xfrm>
+                    <a:prstGeom prst="rect">
+                      <a:avLst/>
+                    </a:prstGeom>
+                  </pic:spPr>
+                </pic:pic>
+              </a:graphicData>
+            </a:graphic>
+          </wp:inline>
+        </w:drawing>
+      </w:r>
+    </w:p>
+    <w:p>
+      <w:pPr>
+        <w:pStyle w:val="aff9"/>
+        <w:jc w:val="both"/>
         <w:sectPr>
           <w:pgSz w:w="11906" w:h="16838"/>
           <w:pgMar w:top="1701" w:right="1134" w:bottom="1418" w:left="1701" w:header="1021" w:footer="1021" w:gutter="0"/>
@@ -7677,11 +9465,11 @@
         <w:pStyle w:val="13"/>
         <w:ind w:firstLineChars="0" w:firstLine="0"/>
       </w:pPr>
-      <w:bookmarkStart w:id="118" w:name="_Toc481421759"/>
-      <w:bookmarkStart w:id="119" w:name="_Toc481423677"/>
-      <w:bookmarkStart w:id="120" w:name="_Toc481606288"/>
-      <w:bookmarkStart w:id="121" w:name="_Toc481607684"/>
-      <w:bookmarkStart w:id="122" w:name="_Toc481609592"/>
+      <w:bookmarkStart w:id="120" w:name="_Toc481421759"/>
+      <w:bookmarkStart w:id="121" w:name="_Toc481423677"/>
+      <w:bookmarkStart w:id="122" w:name="_Toc481606288"/>
+      <w:bookmarkStart w:id="123" w:name="_Toc481607684"/>
+      <w:bookmarkStart w:id="124" w:name="_Toc481609592"/>
     </w:p>
     <w:p>
       <w:pPr>
@@ -7696,7 +9484,7 @@
           <w:szCs w:val="30"/>
         </w:rPr>
       </w:pPr>
-      <w:bookmarkStart w:id="123" w:name="_Toc36806662"/>
+      <w:bookmarkStart w:id="125" w:name="_Toc37269879"/>
       <w:r>
         <w:rPr>
           <w:rFonts w:eastAsia="黑体"/>
@@ -7747,41 +9535,41 @@
         </w:rPr>
         <w:t>结论</w:t>
       </w:r>
-      <w:bookmarkEnd w:id="118"/>
-      <w:bookmarkEnd w:id="119"/>
       <w:bookmarkEnd w:id="120"/>
       <w:bookmarkEnd w:id="121"/>
       <w:bookmarkEnd w:id="122"/>
       <w:bookmarkEnd w:id="123"/>
-    </w:p>
-    <w:p>
-      <w:pPr>
-        <w:pStyle w:val="2TimesNewRoman2"/>
-      </w:pPr>
-      <w:bookmarkStart w:id="124" w:name="_Toc481421760"/>
-      <w:bookmarkStart w:id="125" w:name="_Toc481423678"/>
-      <w:bookmarkStart w:id="126" w:name="_Toc481606289"/>
-      <w:bookmarkStart w:id="127" w:name="_Toc481607685"/>
-      <w:bookmarkStart w:id="128" w:name="_Toc481609593"/>
-      <w:bookmarkStart w:id="129" w:name="_Toc36806663"/>
-      <w:r>
-        <w:rPr>
-          <w:rFonts w:hint="eastAsia"/>
-        </w:rPr>
-        <w:t>5</w:t>
-      </w:r>
-      <w:r>
-        <w:t>.1</w:t>
-      </w:r>
-      <w:r>
-        <w:t>总结</w:t>
-      </w:r>
       <w:bookmarkEnd w:id="124"/>
       <w:bookmarkEnd w:id="125"/>
+    </w:p>
+    <w:p>
+      <w:pPr>
+        <w:pStyle w:val="2TimesNewRoman2"/>
+      </w:pPr>
+      <w:bookmarkStart w:id="126" w:name="_Toc481421760"/>
+      <w:bookmarkStart w:id="127" w:name="_Toc481423678"/>
+      <w:bookmarkStart w:id="128" w:name="_Toc481606289"/>
+      <w:bookmarkStart w:id="129" w:name="_Toc481607685"/>
+      <w:bookmarkStart w:id="130" w:name="_Toc481609593"/>
+      <w:bookmarkStart w:id="131" w:name="_Toc37269880"/>
+      <w:r>
+        <w:rPr>
+          <w:rFonts w:hint="eastAsia"/>
+        </w:rPr>
+        <w:t>5</w:t>
+      </w:r>
+      <w:r>
+        <w:t>.1</w:t>
+      </w:r>
+      <w:r>
+        <w:t>总结</w:t>
+      </w:r>
       <w:bookmarkEnd w:id="126"/>
       <w:bookmarkEnd w:id="127"/>
       <w:bookmarkEnd w:id="128"/>
       <w:bookmarkEnd w:id="129"/>
+      <w:bookmarkEnd w:id="130"/>
+      <w:bookmarkEnd w:id="131"/>
     </w:p>
     <w:p>
       <w:pPr>
@@ -7792,16 +9580,52 @@
       </w:pPr>
       <w:r>
         <w:rPr>
-          <w:color w:val="000000"/>
-        </w:rPr>
-        <w:t>现</w:t>
+          <w:rFonts w:hint="eastAsia"/>
+          <w:color w:val="000000"/>
+        </w:rPr>
+        <w:t>本文使用</w:t>
+      </w:r>
+      <w:r>
+        <w:rPr>
+          <w:rFonts w:hint="eastAsia"/>
+          <w:color w:val="000000"/>
+        </w:rPr>
+        <w:t>Python</w:t>
+      </w:r>
+      <w:r>
+        <w:rPr>
+          <w:rFonts w:hint="eastAsia"/>
+          <w:color w:val="000000"/>
+        </w:rPr>
+        <w:t>实现了</w:t>
+      </w:r>
+      <w:r>
+        <w:rPr>
+          <w:rFonts w:hint="eastAsia"/>
+          <w:color w:val="000000"/>
+        </w:rPr>
+        <w:t>一个爬取前程无忧招聘网站的爬虫。此爬虫的目的是抓取给网站中招聘信息，抓取</w:t>
+      </w:r>
+      <w:r>
+        <w:rPr>
+          <w:rFonts w:hint="eastAsia"/>
+          <w:color w:val="000000"/>
+        </w:rPr>
+        <w:t>Python</w:t>
+      </w:r>
+      <w:r>
+        <w:rPr>
+          <w:rFonts w:hint="eastAsia"/>
+          <w:color w:val="000000"/>
+        </w:rPr>
+        <w:t>相关职位的招聘信息，然后将抓取到的信息通过处理分析，然后将分析结果展示出来。该招聘网站的反扒机制并不强，所以此爬虫可以满足本项目抓取数据的需求，抓取到的数据基本满足设计要求，分析得出的记过可以为求职者提供参考。</w:t>
       </w:r>
     </w:p>
     <w:p>
       <w:pPr>
         <w:pStyle w:val="2TimesNewRoman2"/>
       </w:pPr>
-      <w:bookmarkStart w:id="130" w:name="_Toc36806664"/>
+      <w:bookmarkStart w:id="132" w:name="_Toc37269881"/>
       <w:r>
         <w:rPr>
           <w:rFonts w:hint="eastAsia"/>
@@ -7814,7 +9638,7 @@
       <w:r>
         <w:t>存在的不足</w:t>
       </w:r>
-      <w:bookmarkEnd w:id="130"/>
+      <w:bookmarkEnd w:id="132"/>
     </w:p>
     <w:p>
       <w:pPr>
@@ -7828,12 +9652,31 @@
       </w:r>
       <w:r>
         <w:rPr>
+          <w:rFonts w:hint="eastAsia"/>
+        </w:rPr>
+        <w:t>与本人</w:t>
+      </w:r>
+      <w:r>
+        <w:rPr>
+          <w:rFonts w:hint="eastAsia"/>
+        </w:rPr>
+        <w:t>水平有限，编写的爬虫运行速度略慢，不适合海量数据的抓取。幸运的是网站反扒机制不强，只在抓取岗位详细信息时拒绝爬虫访问，所以未被反扒机制所困扰。在进行数据分析是，经验不足</w:t>
+      </w:r>
+      <w:r>
+        <w:rPr>
           <w:color w:val="000000"/>
         </w:rPr>
         <w:t xml:space="preserve"> </w:t>
       </w:r>
-      <w:bookmarkStart w:id="131" w:name="_Toc481421762"/>
-      <w:bookmarkStart w:id="132" w:name="_Toc481423680"/>
+      <w:bookmarkStart w:id="133" w:name="_Toc481421762"/>
+      <w:bookmarkStart w:id="134" w:name="_Toc481423680"/>
+      <w:r>
+        <w:rPr>
+          <w:rFonts w:hint="eastAsia"/>
+          <w:color w:val="000000"/>
+        </w:rPr>
+        <w:t>。以后在工作中应该提高自己的代码水平。</w:t>
+      </w:r>
     </w:p>
     <w:p>
       <w:pPr>
@@ -7848,10 +9691,10 @@
           <w:szCs w:val="30"/>
         </w:rPr>
       </w:pPr>
-      <w:bookmarkStart w:id="133" w:name="_Toc481606291"/>
-      <w:bookmarkStart w:id="134" w:name="_Toc481607687"/>
-      <w:bookmarkStart w:id="135" w:name="_Toc481609595"/>
-      <w:bookmarkStart w:id="136" w:name="_Toc36806665"/>
+      <w:bookmarkStart w:id="135" w:name="_Toc481606291"/>
+      <w:bookmarkStart w:id="136" w:name="_Toc481607687"/>
+      <w:bookmarkStart w:id="137" w:name="_Toc481609595"/>
+      <w:bookmarkStart w:id="138" w:name="_Toc37269882"/>
       <w:r>
         <w:rPr>
           <w:rFonts w:ascii="黑体" w:eastAsia="黑体" w:hAnsi="黑体"/>
@@ -7886,19 +9729,248 @@
         </w:rPr>
         <w:t>谢</w:t>
       </w:r>
-      <w:bookmarkEnd w:id="131"/>
-      <w:bookmarkEnd w:id="132"/>
       <w:bookmarkEnd w:id="133"/>
       <w:bookmarkEnd w:id="134"/>
       <w:bookmarkEnd w:id="135"/>
       <w:bookmarkEnd w:id="136"/>
+      <w:bookmarkEnd w:id="137"/>
+      <w:bookmarkEnd w:id="138"/>
+    </w:p>
+    <w:p>
+      <w:pPr>
+        <w:ind w:firstLine="480"/>
+        <w:rPr>
+          <w:rFonts w:hint="eastAsia"/>
+        </w:rPr>
+      </w:pPr>
+      <w:bookmarkStart w:id="139" w:name="_Toc481421763"/>
+      <w:bookmarkStart w:id="140" w:name="_Toc481423681"/>
+      <w:r>
+        <w:t>匆匆</w:t>
+      </w:r>
+      <w:r>
+        <w:rPr>
+          <w:rFonts w:hint="eastAsia"/>
+        </w:rPr>
+        <w:t>四年</w:t>
+      </w:r>
+      <w:r>
+        <w:t>，大</w:t>
+      </w:r>
+      <w:r>
+        <w:t>学生活</w:t>
+      </w:r>
+      <w:r>
+        <w:rPr>
+          <w:rFonts w:hint="eastAsia"/>
+        </w:rPr>
+        <w:t>已</w:t>
+      </w:r>
+      <w:r>
+        <w:t>将结束，在</w:t>
+      </w:r>
+      <w:r>
+        <w:rPr>
+          <w:rFonts w:hint="eastAsia"/>
+        </w:rPr>
+        <w:t>这四年里</w:t>
+      </w:r>
+      <w:r>
+        <w:t>，我</w:t>
+      </w:r>
+      <w:r>
+        <w:rPr>
+          <w:rFonts w:hint="eastAsia"/>
+        </w:rPr>
+        <w:t>学到</w:t>
+      </w:r>
+      <w:r>
+        <w:t>了</w:t>
+      </w:r>
+      <w:r>
+        <w:rPr>
+          <w:rFonts w:hint="eastAsia"/>
+        </w:rPr>
+        <w:t>许多有用</w:t>
+      </w:r>
+      <w:r>
+        <w:t>的知识，</w:t>
+      </w:r>
+      <w:r>
+        <w:rPr>
+          <w:rFonts w:hint="eastAsia"/>
+        </w:rPr>
+        <w:t>我相信，这些知识将会伴随我走过很长的人生道路</w:t>
+      </w:r>
+      <w:r>
+        <w:t>。</w:t>
+      </w:r>
+      <w:r>
+        <w:rPr>
+          <w:rFonts w:hint="eastAsia"/>
+        </w:rPr>
+        <w:t>经过两个多月的努力</w:t>
+      </w:r>
+      <w:r>
+        <w:t>，</w:t>
+      </w:r>
+      <w:r>
+        <w:rPr>
+          <w:rFonts w:hint="eastAsia"/>
+        </w:rPr>
+        <w:t>终于</w:t>
+      </w:r>
+      <w:r>
+        <w:t>完成了毕业论文的写作</w:t>
+      </w:r>
+      <w:r>
+        <w:rPr>
+          <w:rFonts w:hint="eastAsia"/>
+        </w:rPr>
+        <w:t>。</w:t>
+      </w:r>
+      <w:r>
+        <w:t>这</w:t>
+      </w:r>
+      <w:r>
+        <w:rPr>
+          <w:rFonts w:hint="eastAsia"/>
+        </w:rPr>
+        <w:t>篇论文的顺利完成，首先要感谢</w:t>
+      </w:r>
+      <w:r>
+        <w:t>我的导师刘冬老师</w:t>
+      </w:r>
+      <w:r>
+        <w:rPr>
+          <w:rFonts w:hint="eastAsia"/>
+        </w:rPr>
+        <w:t>，其次要感谢网易云课堂</w:t>
+      </w:r>
+      <w:r>
+        <w:t>。</w:t>
+      </w:r>
+      <w:r>
+        <w:rPr>
+          <w:rFonts w:hint="eastAsia"/>
+        </w:rPr>
+        <w:t>是他们让我</w:t>
+      </w:r>
+      <w:r>
+        <w:t>更加系统完整的</w:t>
+      </w:r>
+      <w:r>
+        <w:rPr>
+          <w:rFonts w:hint="eastAsia"/>
+        </w:rPr>
+        <w:t>学习</w:t>
+      </w:r>
+      <w:r>
+        <w:t>了专业知识，为</w:t>
+      </w:r>
+      <w:r>
+        <w:rPr>
+          <w:rFonts w:hint="eastAsia"/>
+        </w:rPr>
+        <w:t>我</w:t>
+      </w:r>
+      <w:r>
+        <w:t>的毕业设计</w:t>
+      </w:r>
+      <w:r>
+        <w:rPr>
+          <w:rFonts w:hint="eastAsia"/>
+        </w:rPr>
+        <w:t>打下了坚实的</w:t>
+      </w:r>
+      <w:r>
+        <w:t>基础</w:t>
+      </w:r>
+      <w:r>
+        <w:rPr>
+          <w:rFonts w:hint="eastAsia"/>
+        </w:rPr>
+        <w:t>。</w:t>
+      </w:r>
+    </w:p>
+    <w:p>
+      <w:pPr>
+        <w:ind w:firstLine="480"/>
+        <w:rPr>
+          <w:rFonts w:hint="eastAsia"/>
+        </w:rPr>
+        <w:sectPr>
+          <w:pgSz w:w="11906" w:h="16838"/>
+          <w:pgMar w:top="1701" w:right="1134" w:bottom="1418" w:left="1701" w:header="1021" w:footer="1021" w:gutter="0"/>
+          <w:cols w:space="720"/>
+          <w:docGrid w:type="linesAndChars" w:linePitch="312"/>
+        </w:sectPr>
+      </w:pPr>
+      <w:r>
+        <w:rPr>
+          <w:rFonts w:hint="eastAsia"/>
+        </w:rPr>
+        <w:t>马上就要离开大学了</w:t>
+      </w:r>
+      <w:r>
+        <w:t>，心中</w:t>
+      </w:r>
+      <w:r>
+        <w:rPr>
+          <w:rFonts w:hint="eastAsia"/>
+        </w:rPr>
+        <w:t>充满了遗憾</w:t>
+      </w:r>
+      <w:r>
+        <w:t>与留恋，感谢老师们的教诲</w:t>
+      </w:r>
+      <w:r>
+        <w:rPr>
+          <w:rFonts w:hint="eastAsia"/>
+        </w:rPr>
+        <w:t>。生命不息，学习不止。</w:t>
+      </w:r>
+      <w:r>
+        <w:t>未来，</w:t>
+      </w:r>
+      <w:r>
+        <w:rPr>
+          <w:rFonts w:hint="eastAsia"/>
+        </w:rPr>
+        <w:t>我</w:t>
+      </w:r>
+      <w:r>
+        <w:t>将</w:t>
+      </w:r>
+      <w:r>
+        <w:rPr>
+          <w:rFonts w:hint="eastAsia"/>
+        </w:rPr>
+        <w:t>会</w:t>
+      </w:r>
+      <w:r>
+        <w:t>更加努力，</w:t>
+      </w:r>
+      <w:r>
+        <w:rPr>
+          <w:rFonts w:hint="eastAsia"/>
+        </w:rPr>
+        <w:t>努力</w:t>
+      </w:r>
+      <w:r>
+        <w:t>走好人生的每一步</w:t>
+      </w:r>
+      <w:r>
+        <w:rPr>
+          <w:rFonts w:hint="eastAsia"/>
+        </w:rPr>
+        <w:t>。</w:t>
+      </w:r>
     </w:p>
     <w:p>
       <w:pPr>
         <w:ind w:firstLineChars="0" w:firstLine="0"/>
       </w:pPr>
-      <w:bookmarkStart w:id="137" w:name="_Toc481421763"/>
-      <w:bookmarkStart w:id="138" w:name="_Toc481423681"/>
     </w:p>
     <w:p>
       <w:pPr>
@@ -7908,10 +9980,10 @@
           <w:lang w:eastAsia="zh-CN"/>
         </w:rPr>
       </w:pPr>
-      <w:bookmarkStart w:id="139" w:name="_Toc481606292"/>
-      <w:bookmarkStart w:id="140" w:name="_Toc481607688"/>
-      <w:bookmarkStart w:id="141" w:name="_Toc481609596"/>
-      <w:bookmarkStart w:id="142" w:name="_Toc36806666"/>
+      <w:bookmarkStart w:id="141" w:name="_Toc481606292"/>
+      <w:bookmarkStart w:id="142" w:name="_Toc481607688"/>
+      <w:bookmarkStart w:id="143" w:name="_Toc481609596"/>
+      <w:bookmarkStart w:id="144" w:name="_Toc37269883"/>
       <w:r>
         <w:rPr>
           <w:rFonts w:ascii="黑体" w:eastAsia="黑体" w:hAnsi="黑体"/>
@@ -7923,12 +9995,12 @@
         </w:rPr>
         <w:t>参考文献</w:t>
       </w:r>
-      <w:bookmarkEnd w:id="137"/>
-      <w:bookmarkEnd w:id="138"/>
       <w:bookmarkEnd w:id="139"/>
       <w:bookmarkEnd w:id="140"/>
       <w:bookmarkEnd w:id="141"/>
       <w:bookmarkEnd w:id="142"/>
+      <w:bookmarkEnd w:id="143"/>
+      <w:bookmarkEnd w:id="144"/>
     </w:p>
     <w:p>
       <w:pPr>
@@ -7943,7 +10015,7 @@
           <w:szCs w:val="21"/>
         </w:rPr>
       </w:pPr>
-      <w:bookmarkStart w:id="143" w:name="_Ref482023619"/>
+      <w:bookmarkStart w:id="145" w:name="_Ref482023619"/>
       <w:r>
         <w:rPr>
           <w:sz w:val="21"/>
@@ -8071,7 +10143,7 @@
         </w:rPr>
         <w:t>.</w:t>
       </w:r>
-      <w:bookmarkEnd w:id="143"/>
+      <w:bookmarkEnd w:id="145"/>
     </w:p>
     <w:p>
       <w:pPr>
@@ -8390,8 +10462,8 @@
         <w:szCs w:val="21"/>
       </w:rPr>
     </w:pPr>
-    <w:bookmarkStart w:id="40" w:name="_Hlk36730783"/>
-    <w:bookmarkStart w:id="41" w:name="_Hlk36731263"/>
+    <w:bookmarkStart w:id="41" w:name="_Hlk36730783"/>
+    <w:bookmarkStart w:id="42" w:name="_Hlk36731263"/>
     <w:r>
       <w:rPr>
         <w:rFonts w:ascii="宋体" w:hAnsi="宋体" w:hint="eastAsia"/>
@@ -8400,7 +10472,7 @@
       </w:rPr>
       <w:t xml:space="preserve">北方民族大学本科毕业论文（设计） </w:t>
     </w:r>
-    <w:bookmarkEnd w:id="40"/>
+    <w:bookmarkEnd w:id="41"/>
     <w:r>
       <w:rPr>
         <w:rFonts w:ascii="宋体" w:hAnsi="宋体" w:hint="eastAsia"/>
@@ -8409,7 +10481,7 @@
       </w:rPr>
       <w:t xml:space="preserve">                          </w:t>
     </w:r>
-    <w:bookmarkEnd w:id="41"/>
+    <w:bookmarkEnd w:id="42"/>
     <w:r>
       <w:rPr>
         <w:rFonts w:ascii="宋体" w:hAnsi="宋体" w:hint="eastAsia"/>
@@ -13672,7 +15744,7 @@
 </file>
 
 <file path=customXml/itemProps1.xml><?xml version="1.0" encoding="utf-8"?>
-<ds:datastoreItem xmlns:ds="http://schemas.openxmlformats.org/officeDocument/2006/customXml" ds:itemID="{3E4358E4-0D4F-47FE-83E6-9E811CE9B2AC}">
+<ds:datastoreItem xmlns:ds="http://schemas.openxmlformats.org/officeDocument/2006/customXml" ds:itemID="{6538950C-E924-4F65-937A-94383265E92A}">
   <ds:schemaRefs>
     <ds:schemaRef ds:uri="http://schemas.openxmlformats.org/officeDocument/2006/bibliography"/>
   </ds:schemaRefs>

--- a/毕业设计/毕业论文 .docx
+++ b/毕业设计/毕业论文 .docx
@@ -8,7 +8,7 @@
         <w:ind w:firstLine="1440"/>
         <w:jc w:val="right"/>
         <w:rPr>
-          <w:rFonts w:ascii="华文行楷" w:eastAsia="华文行楷"/>
+          <w:rFonts w:ascii="STXingkai" w:eastAsia="STXingkai"/>
           <w:color w:val="000000"/>
           <w:sz w:val="72"/>
           <w:szCs w:val="72"/>
@@ -19,7 +19,7 @@
       <w:bookmarkStart w:id="2" w:name="_Hlk36729843"/>
       <w:r>
         <w:rPr>
-          <w:rFonts w:ascii="华文行楷" w:eastAsia="华文行楷" w:hint="eastAsia"/>
+          <w:rFonts w:ascii="STXingkai" w:eastAsia="STXingkai" w:hint="eastAsia"/>
           <w:noProof/>
           <w:color w:val="000000"/>
           <w:sz w:val="72"/>
@@ -94,7 +94,7 @@
         <w:ind w:right="1440" w:firstLine="1440"/>
         <w:jc w:val="right"/>
         <w:rPr>
-          <w:rFonts w:ascii="华文行楷" w:eastAsia="华文行楷"/>
+          <w:rFonts w:ascii="STXingkai" w:eastAsia="STXingkai"/>
           <w:color w:val="000000"/>
           <w:sz w:val="72"/>
           <w:szCs w:val="72"/>
@@ -106,7 +106,7 @@
         <w:ind w:right="1440" w:firstLine="1440"/>
         <w:jc w:val="center"/>
         <w:rPr>
-          <w:rFonts w:ascii="华文行楷" w:eastAsia="华文行楷"/>
+          <w:rFonts w:ascii="STXingkai" w:eastAsia="STXingkai"/>
           <w:color w:val="000000"/>
           <w:sz w:val="72"/>
           <w:szCs w:val="72"/>
@@ -114,7 +114,7 @@
       </w:pPr>
       <w:r>
         <w:rPr>
-          <w:rFonts w:ascii="华文行楷" w:eastAsia="华文行楷" w:hint="eastAsia"/>
+          <w:rFonts w:ascii="STXingkai" w:eastAsia="STXingkai" w:hint="eastAsia"/>
           <w:color w:val="000000"/>
           <w:sz w:val="72"/>
           <w:szCs w:val="72"/>
@@ -127,7 +127,7 @@
         <w:ind w:right="1440" w:firstLine="1440"/>
         <w:jc w:val="center"/>
         <w:rPr>
-          <w:rFonts w:ascii="华文行楷" w:eastAsia="华文行楷"/>
+          <w:rFonts w:ascii="STXingkai" w:eastAsia="STXingkai"/>
           <w:color w:val="000000"/>
           <w:sz w:val="72"/>
           <w:szCs w:val="72"/>
@@ -135,7 +135,7 @@
       </w:pPr>
       <w:r>
         <w:rPr>
-          <w:rFonts w:ascii="华文行楷" w:eastAsia="华文行楷" w:hint="eastAsia"/>
+          <w:rFonts w:ascii="STXingkai" w:eastAsia="STXingkai" w:hint="eastAsia"/>
           <w:color w:val="000000"/>
           <w:sz w:val="72"/>
           <w:szCs w:val="72"/>
@@ -148,7 +148,7 @@
         <w:ind w:firstLine="1440"/>
         <w:jc w:val="center"/>
         <w:rPr>
-          <w:rFonts w:ascii="华文行楷" w:eastAsia="华文行楷"/>
+          <w:rFonts w:ascii="STXingkai" w:eastAsia="STXingkai"/>
           <w:color w:val="000000"/>
           <w:sz w:val="72"/>
           <w:szCs w:val="72"/>
@@ -156,7 +156,7 @@
       </w:pPr>
       <w:r>
         <w:rPr>
-          <w:rFonts w:ascii="华文行楷" w:eastAsia="华文行楷" w:hint="eastAsia"/>
+          <w:rFonts w:ascii="STXingkai" w:eastAsia="STXingkai" w:hint="eastAsia"/>
           <w:color w:val="000000"/>
           <w:sz w:val="72"/>
           <w:szCs w:val="72"/>
@@ -1991,7 +1991,7 @@
       <w:hyperlink w:anchor="_Toc37269860" w:history="1">
         <w:r>
           <w:rPr>
-            <w:rStyle w:val="a5"/>
+            <w:rStyle w:val="a6"/>
             <w:rFonts w:ascii="黑体" w:eastAsia="黑体" w:hAnsi="黑体"/>
             <w:noProof/>
           </w:rPr>
@@ -2064,14 +2064,14 @@
       <w:hyperlink w:anchor="_Toc37269861" w:history="1">
         <w:r>
           <w:rPr>
-            <w:rStyle w:val="a5"/>
+            <w:rStyle w:val="a6"/>
             <w:noProof/>
           </w:rPr>
           <w:t>1.1</w:t>
         </w:r>
         <w:r>
           <w:rPr>
-            <w:rStyle w:val="a5"/>
+            <w:rStyle w:val="a6"/>
             <w:noProof/>
           </w:rPr>
           <w:t>相关技术介绍</w:t>
@@ -2143,14 +2143,14 @@
       <w:hyperlink w:anchor="_Toc37269862" w:history="1">
         <w:r>
           <w:rPr>
-            <w:rStyle w:val="a5"/>
+            <w:rStyle w:val="a6"/>
             <w:noProof/>
           </w:rPr>
           <w:t>1.1.1</w:t>
         </w:r>
         <w:r>
           <w:rPr>
-            <w:rStyle w:val="a5"/>
+            <w:rStyle w:val="a6"/>
             <w:rFonts w:ascii="黑体" w:hAnsi="黑体"/>
             <w:noProof/>
           </w:rPr>
@@ -2223,14 +2223,14 @@
       <w:hyperlink w:anchor="_Toc37269863" w:history="1">
         <w:r>
           <w:rPr>
-            <w:rStyle w:val="a5"/>
+            <w:rStyle w:val="a6"/>
             <w:noProof/>
           </w:rPr>
           <w:t>1.1.2</w:t>
         </w:r>
         <w:r>
           <w:rPr>
-            <w:rStyle w:val="a5"/>
+            <w:rStyle w:val="a6"/>
             <w:noProof/>
           </w:rPr>
           <w:t>数据分析</w:t>
@@ -2302,7 +2302,7 @@
       <w:hyperlink w:anchor="_Toc37269864" w:history="1">
         <w:r>
           <w:rPr>
-            <w:rStyle w:val="a5"/>
+            <w:rStyle w:val="a6"/>
             <w:rFonts w:eastAsia="黑体"/>
             <w:noProof/>
           </w:rPr>
@@ -2310,7 +2310,7 @@
         </w:r>
         <w:r>
           <w:rPr>
-            <w:rStyle w:val="a5"/>
+            <w:rStyle w:val="a6"/>
             <w:rFonts w:eastAsia="黑体"/>
             <w:noProof/>
           </w:rPr>
@@ -2318,7 +2318,7 @@
         </w:r>
         <w:r>
           <w:rPr>
-            <w:rStyle w:val="a5"/>
+            <w:rStyle w:val="a6"/>
             <w:rFonts w:eastAsia="黑体"/>
             <w:noProof/>
           </w:rPr>
@@ -2326,7 +2326,7 @@
         </w:r>
         <w:r>
           <w:rPr>
-            <w:rStyle w:val="a5"/>
+            <w:rStyle w:val="a6"/>
             <w:rFonts w:eastAsia="黑体"/>
             <w:noProof/>
           </w:rPr>
@@ -2334,7 +2334,7 @@
         </w:r>
         <w:r>
           <w:rPr>
-            <w:rStyle w:val="a5"/>
+            <w:rStyle w:val="a6"/>
             <w:rFonts w:eastAsia="黑体"/>
             <w:noProof/>
           </w:rPr>
@@ -2407,7 +2407,7 @@
       <w:hyperlink w:anchor="_Toc37269865" w:history="1">
         <w:r>
           <w:rPr>
-            <w:rStyle w:val="a5"/>
+            <w:rStyle w:val="a6"/>
             <w:noProof/>
             <w:shd w:val="clear" w:color="auto" w:fill="FFFFFF"/>
           </w:rPr>
@@ -2415,7 +2415,7 @@
         </w:r>
         <w:r>
           <w:rPr>
-            <w:rStyle w:val="a5"/>
+            <w:rStyle w:val="a6"/>
             <w:noProof/>
             <w:shd w:val="clear" w:color="auto" w:fill="FFFFFF"/>
           </w:rPr>
@@ -2488,14 +2488,14 @@
       <w:hyperlink w:anchor="_Toc37269866" w:history="1">
         <w:r>
           <w:rPr>
-            <w:rStyle w:val="a5"/>
+            <w:rStyle w:val="a6"/>
             <w:noProof/>
           </w:rPr>
           <w:t>2.2</w:t>
         </w:r>
         <w:r>
           <w:rPr>
-            <w:rStyle w:val="a5"/>
+            <w:rStyle w:val="a6"/>
             <w:noProof/>
           </w:rPr>
           <w:t>爬取流程分析</w:t>
@@ -2567,14 +2567,14 @@
       <w:hyperlink w:anchor="_Toc37269867" w:history="1">
         <w:r>
           <w:rPr>
-            <w:rStyle w:val="a5"/>
+            <w:rStyle w:val="a6"/>
             <w:noProof/>
           </w:rPr>
           <w:t>2.4</w:t>
         </w:r>
         <w:r>
           <w:rPr>
-            <w:rStyle w:val="a5"/>
+            <w:rStyle w:val="a6"/>
             <w:noProof/>
           </w:rPr>
           <w:t>功能需求分析</w:t>
@@ -2646,35 +2646,35 @@
       <w:hyperlink w:anchor="_Toc37269868" w:history="1">
         <w:r>
           <w:rPr>
-            <w:rStyle w:val="a5"/>
+            <w:rStyle w:val="a6"/>
             <w:noProof/>
           </w:rPr>
           <w:t>第</w:t>
         </w:r>
         <w:r>
           <w:rPr>
-            <w:rStyle w:val="a5"/>
+            <w:rStyle w:val="a6"/>
             <w:noProof/>
           </w:rPr>
           <w:t>3</w:t>
         </w:r>
         <w:r>
           <w:rPr>
-            <w:rStyle w:val="a5"/>
+            <w:rStyle w:val="a6"/>
             <w:noProof/>
           </w:rPr>
           <w:t>章</w:t>
         </w:r>
         <w:r>
           <w:rPr>
-            <w:rStyle w:val="a5"/>
+            <w:rStyle w:val="a6"/>
             <w:noProof/>
           </w:rPr>
           <w:t xml:space="preserve"> </w:t>
         </w:r>
         <w:r>
           <w:rPr>
-            <w:rStyle w:val="a5"/>
+            <w:rStyle w:val="a6"/>
             <w:noProof/>
           </w:rPr>
           <w:t>系统设计</w:t>
@@ -2746,14 +2746,14 @@
       <w:hyperlink w:anchor="_Toc37269869" w:history="1">
         <w:r>
           <w:rPr>
-            <w:rStyle w:val="a5"/>
+            <w:rStyle w:val="a6"/>
             <w:noProof/>
           </w:rPr>
           <w:t>3.1</w:t>
         </w:r>
         <w:r>
           <w:rPr>
-            <w:rStyle w:val="a5"/>
+            <w:rStyle w:val="a6"/>
             <w:noProof/>
           </w:rPr>
           <w:t>爬虫设计</w:t>
@@ -2825,14 +2825,14 @@
       <w:hyperlink w:anchor="_Toc37269870" w:history="1">
         <w:r>
           <w:rPr>
-            <w:rStyle w:val="a5"/>
+            <w:rStyle w:val="a6"/>
             <w:noProof/>
           </w:rPr>
           <w:t>3.1.1</w:t>
         </w:r>
         <w:r>
           <w:rPr>
-            <w:rStyle w:val="a5"/>
+            <w:rStyle w:val="a6"/>
             <w:noProof/>
           </w:rPr>
           <w:t>数据抓取部分设计</w:t>
@@ -2904,7 +2904,7 @@
       <w:hyperlink w:anchor="_Toc37269871" w:history="1">
         <w:r>
           <w:rPr>
-            <w:rStyle w:val="a5"/>
+            <w:rStyle w:val="a6"/>
             <w:noProof/>
             <w:shd w:val="clear" w:color="auto" w:fill="FFFFFF"/>
           </w:rPr>
@@ -2912,7 +2912,7 @@
         </w:r>
         <w:r>
           <w:rPr>
-            <w:rStyle w:val="a5"/>
+            <w:rStyle w:val="a6"/>
             <w:noProof/>
             <w:shd w:val="clear" w:color="auto" w:fill="FFFFFF"/>
           </w:rPr>
@@ -2985,7 +2985,7 @@
       <w:hyperlink w:anchor="_Toc37269872" w:history="1">
         <w:r>
           <w:rPr>
-            <w:rStyle w:val="a5"/>
+            <w:rStyle w:val="a6"/>
             <w:noProof/>
             <w:shd w:val="clear" w:color="auto" w:fill="FFFFFF"/>
           </w:rPr>
@@ -2993,7 +2993,7 @@
         </w:r>
         <w:r>
           <w:rPr>
-            <w:rStyle w:val="a5"/>
+            <w:rStyle w:val="a6"/>
             <w:noProof/>
             <w:shd w:val="clear" w:color="auto" w:fill="FFFFFF"/>
           </w:rPr>
@@ -3066,7 +3066,7 @@
       <w:hyperlink w:anchor="_Toc37269873" w:history="1">
         <w:r>
           <w:rPr>
-            <w:rStyle w:val="a5"/>
+            <w:rStyle w:val="a6"/>
             <w:noProof/>
             <w:shd w:val="clear" w:color="auto" w:fill="FFFFFF"/>
           </w:rPr>
@@ -3074,7 +3074,7 @@
         </w:r>
         <w:r>
           <w:rPr>
-            <w:rStyle w:val="a5"/>
+            <w:rStyle w:val="a6"/>
             <w:noProof/>
             <w:shd w:val="clear" w:color="auto" w:fill="FFFFFF"/>
           </w:rPr>
@@ -3147,7 +3147,7 @@
       <w:hyperlink w:anchor="_Toc37269874" w:history="1">
         <w:r>
           <w:rPr>
-            <w:rStyle w:val="a5"/>
+            <w:rStyle w:val="a6"/>
             <w:rFonts w:eastAsia="黑体"/>
             <w:noProof/>
             <w:shd w:val="clear" w:color="auto" w:fill="FFFFFF"/>
@@ -3156,7 +3156,7 @@
         </w:r>
         <w:r>
           <w:rPr>
-            <w:rStyle w:val="a5"/>
+            <w:rStyle w:val="a6"/>
             <w:rFonts w:eastAsia="黑体"/>
             <w:noProof/>
             <w:shd w:val="clear" w:color="auto" w:fill="FFFFFF"/>
@@ -3165,7 +3165,7 @@
         </w:r>
         <w:r>
           <w:rPr>
-            <w:rStyle w:val="a5"/>
+            <w:rStyle w:val="a6"/>
             <w:rFonts w:eastAsia="黑体"/>
             <w:noProof/>
             <w:shd w:val="clear" w:color="auto" w:fill="FFFFFF"/>
@@ -3174,7 +3174,7 @@
         </w:r>
         <w:r>
           <w:rPr>
-            <w:rStyle w:val="a5"/>
+            <w:rStyle w:val="a6"/>
             <w:rFonts w:eastAsia="黑体"/>
             <w:noProof/>
             <w:shd w:val="clear" w:color="auto" w:fill="FFFFFF"/>
@@ -3183,7 +3183,7 @@
         </w:r>
         <w:r>
           <w:rPr>
-            <w:rStyle w:val="a5"/>
+            <w:rStyle w:val="a6"/>
             <w:rFonts w:eastAsia="黑体"/>
             <w:noProof/>
             <w:shd w:val="clear" w:color="auto" w:fill="FFFFFF"/>
@@ -3257,14 +3257,14 @@
       <w:hyperlink w:anchor="_Toc37269875" w:history="1">
         <w:r>
           <w:rPr>
-            <w:rStyle w:val="a5"/>
+            <w:rStyle w:val="a6"/>
             <w:noProof/>
           </w:rPr>
           <w:t>4.1</w:t>
         </w:r>
         <w:r>
           <w:rPr>
-            <w:rStyle w:val="a5"/>
+            <w:rStyle w:val="a6"/>
             <w:noProof/>
           </w:rPr>
           <w:t>薪资分析</w:t>
@@ -3336,14 +3336,14 @@
       <w:hyperlink w:anchor="_Toc37269876" w:history="1">
         <w:r>
           <w:rPr>
-            <w:rStyle w:val="a5"/>
+            <w:rStyle w:val="a6"/>
             <w:noProof/>
           </w:rPr>
           <w:t>4.2</w:t>
         </w:r>
         <w:r>
           <w:rPr>
-            <w:rStyle w:val="a5"/>
+            <w:rStyle w:val="a6"/>
             <w:noProof/>
           </w:rPr>
           <w:t>地区分析</w:t>
@@ -3415,14 +3415,14 @@
       <w:hyperlink w:anchor="_Toc37269877" w:history="1">
         <w:r>
           <w:rPr>
-            <w:rStyle w:val="a5"/>
+            <w:rStyle w:val="a6"/>
             <w:noProof/>
           </w:rPr>
           <w:t>4.3</w:t>
         </w:r>
         <w:r>
           <w:rPr>
-            <w:rStyle w:val="a5"/>
+            <w:rStyle w:val="a6"/>
             <w:noProof/>
           </w:rPr>
           <w:t>职位分析</w:t>
@@ -3494,14 +3494,14 @@
       <w:hyperlink w:anchor="_Toc37269878" w:history="1">
         <w:r>
           <w:rPr>
-            <w:rStyle w:val="a5"/>
+            <w:rStyle w:val="a6"/>
             <w:noProof/>
           </w:rPr>
           <w:t>4.4</w:t>
         </w:r>
         <w:r>
           <w:rPr>
-            <w:rStyle w:val="a5"/>
+            <w:rStyle w:val="a6"/>
             <w:noProof/>
           </w:rPr>
           <w:t>岗位职责分析</w:t>
@@ -3573,7 +3573,7 @@
       <w:hyperlink w:anchor="_Toc37269879" w:history="1">
         <w:r>
           <w:rPr>
-            <w:rStyle w:val="a5"/>
+            <w:rStyle w:val="a6"/>
             <w:rFonts w:eastAsia="黑体"/>
             <w:noProof/>
           </w:rPr>
@@ -3581,7 +3581,7 @@
         </w:r>
         <w:r>
           <w:rPr>
-            <w:rStyle w:val="a5"/>
+            <w:rStyle w:val="a6"/>
             <w:rFonts w:eastAsia="黑体"/>
             <w:noProof/>
           </w:rPr>
@@ -3589,7 +3589,7 @@
         </w:r>
         <w:r>
           <w:rPr>
-            <w:rStyle w:val="a5"/>
+            <w:rStyle w:val="a6"/>
             <w:rFonts w:eastAsia="黑体"/>
             <w:noProof/>
           </w:rPr>
@@ -3597,7 +3597,7 @@
         </w:r>
         <w:r>
           <w:rPr>
-            <w:rStyle w:val="a5"/>
+            <w:rStyle w:val="a6"/>
             <w:rFonts w:eastAsia="黑体"/>
             <w:noProof/>
           </w:rPr>
@@ -3605,7 +3605,7 @@
         </w:r>
         <w:r>
           <w:rPr>
-            <w:rStyle w:val="a5"/>
+            <w:rStyle w:val="a6"/>
             <w:rFonts w:eastAsia="黑体"/>
             <w:noProof/>
           </w:rPr>
@@ -3678,14 +3678,14 @@
       <w:hyperlink w:anchor="_Toc37269880" w:history="1">
         <w:r>
           <w:rPr>
-            <w:rStyle w:val="a5"/>
+            <w:rStyle w:val="a6"/>
             <w:noProof/>
           </w:rPr>
           <w:t>5.1</w:t>
         </w:r>
         <w:r>
           <w:rPr>
-            <w:rStyle w:val="a5"/>
+            <w:rStyle w:val="a6"/>
             <w:noProof/>
           </w:rPr>
           <w:t>总结</w:t>
@@ -3757,14 +3757,14 @@
       <w:hyperlink w:anchor="_Toc37269881" w:history="1">
         <w:r>
           <w:rPr>
-            <w:rStyle w:val="a5"/>
+            <w:rStyle w:val="a6"/>
             <w:noProof/>
           </w:rPr>
           <w:t>5.2</w:t>
         </w:r>
         <w:r>
           <w:rPr>
-            <w:rStyle w:val="a5"/>
+            <w:rStyle w:val="a6"/>
             <w:noProof/>
           </w:rPr>
           <w:t>存在的不足</w:t>
@@ -3836,7 +3836,7 @@
       <w:hyperlink w:anchor="_Toc37269882" w:history="1">
         <w:r>
           <w:rPr>
-            <w:rStyle w:val="a5"/>
+            <w:rStyle w:val="a6"/>
             <w:rFonts w:ascii="黑体" w:eastAsia="黑体" w:hAnsi="黑体"/>
             <w:noProof/>
           </w:rPr>
@@ -3909,7 +3909,7 @@
       <w:hyperlink w:anchor="_Toc37269883" w:history="1">
         <w:r>
           <w:rPr>
-            <w:rStyle w:val="a5"/>
+            <w:rStyle w:val="a6"/>
             <w:rFonts w:ascii="黑体" w:eastAsia="黑体" w:hAnsi="黑体"/>
             <w:noProof/>
           </w:rPr>
@@ -3975,7 +3975,7 @@
     </w:p>
     <w:p>
       <w:pPr>
-        <w:pStyle w:val="afb"/>
+        <w:pStyle w:val="afc"/>
         <w:ind w:firstLineChars="0" w:firstLine="0"/>
         <w:jc w:val="both"/>
         <w:rPr>
@@ -3992,8 +3992,6 @@
         </w:sectPr>
       </w:pPr>
       <w:bookmarkStart w:id="46" w:name="_Toc481423648"/>
-      <w:bookmarkStart w:id="47" w:name="_GoBack"/>
-      <w:bookmarkEnd w:id="47"/>
     </w:p>
     <w:p>
       <w:pPr>
@@ -4005,7 +4003,7 @@
     </w:p>
     <w:p>
       <w:pPr>
-        <w:pStyle w:val="afb"/>
+        <w:pStyle w:val="afc"/>
         <w:ind w:firstLineChars="0" w:firstLine="0"/>
         <w:rPr>
           <w:rFonts w:ascii="黑体" w:eastAsia="黑体" w:hAnsi="黑体"/>
@@ -4015,10 +4013,10 @@
           <w:szCs w:val="30"/>
         </w:rPr>
       </w:pPr>
-      <w:bookmarkStart w:id="48" w:name="_Toc481606259"/>
-      <w:bookmarkStart w:id="49" w:name="_Toc481607655"/>
-      <w:bookmarkStart w:id="50" w:name="_Toc481609563"/>
-      <w:bookmarkStart w:id="51" w:name="_Toc37269860"/>
+      <w:bookmarkStart w:id="47" w:name="_Toc481606259"/>
+      <w:bookmarkStart w:id="48" w:name="_Toc481607655"/>
+      <w:bookmarkStart w:id="49" w:name="_Toc481609563"/>
+      <w:bookmarkStart w:id="50" w:name="_Toc37269860"/>
       <w:r>
         <w:rPr>
           <w:rFonts w:ascii="黑体" w:eastAsia="黑体" w:hAnsi="黑体"/>
@@ -4077,59 +4075,106 @@
       <w:bookmarkEnd w:id="44"/>
       <w:bookmarkEnd w:id="45"/>
       <w:bookmarkEnd w:id="46"/>
+      <w:bookmarkEnd w:id="47"/>
       <w:bookmarkEnd w:id="48"/>
       <w:bookmarkEnd w:id="49"/>
       <w:bookmarkEnd w:id="50"/>
+    </w:p>
+    <w:p>
+      <w:pPr>
+        <w:pStyle w:val="2TimesNewRoman2"/>
+      </w:pPr>
+      <w:bookmarkStart w:id="51" w:name="_Toc387954468"/>
+      <w:bookmarkStart w:id="52" w:name="_Toc481421732"/>
+      <w:bookmarkStart w:id="53" w:name="_Toc481423650"/>
+      <w:bookmarkStart w:id="54" w:name="_Toc481606261"/>
+      <w:bookmarkStart w:id="55" w:name="_Toc481607657"/>
+      <w:bookmarkStart w:id="56" w:name="_Toc481609565"/>
+      <w:bookmarkStart w:id="57" w:name="_Toc37269861"/>
+      <w:r>
+        <w:t>1.</w:t>
+      </w:r>
+      <w:bookmarkStart w:id="58" w:name="_Toc198457843"/>
+      <w:bookmarkStart w:id="59" w:name="_Toc199042905"/>
+      <w:bookmarkStart w:id="60" w:name="_Toc136406531"/>
       <w:bookmarkEnd w:id="51"/>
-    </w:p>
-    <w:p>
-      <w:pPr>
-        <w:pStyle w:val="2TimesNewRoman2"/>
-      </w:pPr>
-      <w:bookmarkStart w:id="52" w:name="_Toc387954468"/>
-      <w:bookmarkStart w:id="53" w:name="_Toc481421732"/>
-      <w:bookmarkStart w:id="54" w:name="_Toc481423650"/>
-      <w:bookmarkStart w:id="55" w:name="_Toc481606261"/>
-      <w:bookmarkStart w:id="56" w:name="_Toc481607657"/>
-      <w:bookmarkStart w:id="57" w:name="_Toc481609565"/>
-      <w:bookmarkStart w:id="58" w:name="_Toc37269861"/>
-      <w:r>
-        <w:t>1.</w:t>
-      </w:r>
-      <w:bookmarkStart w:id="59" w:name="_Toc198457843"/>
-      <w:bookmarkStart w:id="60" w:name="_Toc199042905"/>
-      <w:bookmarkStart w:id="61" w:name="_Toc136406531"/>
       <w:bookmarkEnd w:id="52"/>
       <w:bookmarkEnd w:id="53"/>
       <w:bookmarkEnd w:id="54"/>
       <w:bookmarkEnd w:id="55"/>
       <w:bookmarkEnd w:id="56"/>
+      <w:r>
+        <w:rPr>
+          <w:rFonts w:hint="eastAsia"/>
+        </w:rPr>
+        <w:t>1</w:t>
+      </w:r>
+      <w:r>
+        <w:rPr>
+          <w:rFonts w:hint="eastAsia"/>
+        </w:rPr>
+        <w:t>相关技术介绍</w:t>
+      </w:r>
       <w:bookmarkEnd w:id="57"/>
-      <w:r>
-        <w:rPr>
-          <w:rFonts w:hint="eastAsia"/>
-        </w:rPr>
-        <w:t>1</w:t>
-      </w:r>
-      <w:r>
-        <w:rPr>
-          <w:rFonts w:hint="eastAsia"/>
-        </w:rPr>
-        <w:t>相关技术介绍</w:t>
-      </w:r>
       <w:bookmarkEnd w:id="58"/>
       <w:bookmarkEnd w:id="59"/>
       <w:bookmarkEnd w:id="60"/>
+    </w:p>
+    <w:p>
+      <w:pPr>
+        <w:pStyle w:val="320"/>
+        <w:rPr>
+          <w:rFonts w:ascii="黑体" w:hAnsi="黑体"/>
+        </w:rPr>
+      </w:pPr>
+      <w:bookmarkStart w:id="61" w:name="_Toc37269862"/>
+      <w:r>
+        <w:rPr>
+          <w:rFonts w:hint="eastAsia"/>
+        </w:rPr>
+        <w:t>1.</w:t>
+      </w:r>
+      <w:r>
+        <w:rPr>
+          <w:rFonts w:hint="eastAsia"/>
+          <w:lang w:eastAsia="zh-CN"/>
+        </w:rPr>
+        <w:t>1</w:t>
+      </w:r>
+      <w:r>
+        <w:rPr>
+          <w:rFonts w:hint="eastAsia"/>
+        </w:rPr>
+        <w:t>.1</w:t>
+      </w:r>
+      <w:r>
+        <w:rPr>
+          <w:rFonts w:ascii="黑体" w:hAnsi="黑体" w:hint="eastAsia"/>
+        </w:rPr>
+        <w:t>网络爬虫</w:t>
+      </w:r>
       <w:bookmarkEnd w:id="61"/>
     </w:p>
     <w:p>
       <w:pPr>
+        <w:ind w:firstLine="480"/>
+        <w:rPr>
+          <w:lang w:val="x-none" w:eastAsia="x-none"/>
+        </w:rPr>
+      </w:pPr>
+      <w:r>
+        <w:rPr>
+          <w:rFonts w:hint="eastAsia"/>
+          <w:lang w:eastAsia="x-none"/>
+        </w:rPr>
+        <w:t>互联网就好像是一张大的蜘蛛网，网络爬虫就像是在这张大网上行走的蜘蛛。大网中的一个个节点就是一个个的网页，爬虫走到这个节点就相当于浏览了这个网页，取得了这个网页上的信息。节点与节点之间的丝线就好是网页和网页之间的链接，这样爬虫浏览完一个网页后，顺着网页和网页的链接继续浏览下一个网页。如此这般，每一个网页便都可以被爬虫浏览到，网站上的信息也就可以抓取下来了。简而言之，网络爬虫就是浏览网页获取数据并保存数据的一个自动运行的程序。</w:t>
+      </w:r>
+    </w:p>
+    <w:p>
+      <w:pPr>
         <w:pStyle w:val="320"/>
-        <w:rPr>
-          <w:rFonts w:ascii="黑体" w:hAnsi="黑体"/>
-        </w:rPr>
-      </w:pPr>
-      <w:bookmarkStart w:id="62" w:name="_Toc37269862"/>
+      </w:pPr>
+      <w:bookmarkStart w:id="62" w:name="_Toc37269863"/>
       <w:r>
         <w:rPr>
           <w:rFonts w:hint="eastAsia"/>
@@ -4139,21 +4184,20 @@
       <w:r>
         <w:rPr>
           <w:rFonts w:hint="eastAsia"/>
-          <w:lang w:eastAsia="zh-CN"/>
-        </w:rPr>
-        <w:t>1</w:t>
-      </w:r>
-      <w:r>
-        <w:rPr>
-          <w:rFonts w:hint="eastAsia"/>
-        </w:rPr>
-        <w:t>.1</w:t>
-      </w:r>
-      <w:r>
-        <w:rPr>
-          <w:rFonts w:ascii="黑体" w:hAnsi="黑体" w:hint="eastAsia"/>
-        </w:rPr>
-        <w:t>网络爬虫</w:t>
+        </w:rPr>
+        <w:t>1.</w:t>
+      </w:r>
+      <w:r>
+        <w:rPr>
+          <w:rFonts w:hint="eastAsia"/>
+        </w:rPr>
+        <w:t>2</w:t>
+      </w:r>
+      <w:r>
+        <w:rPr>
+          <w:rFonts w:hint="eastAsia"/>
+        </w:rPr>
+        <w:t>数据分析</w:t>
       </w:r>
       <w:bookmarkEnd w:id="62"/>
     </w:p>
@@ -4167,116 +4211,105 @@
       <w:r>
         <w:rPr>
           <w:rFonts w:hint="eastAsia"/>
-          <w:lang w:eastAsia="x-none"/>
-        </w:rPr>
-        <w:t>互联网就好像是一张大的蜘蛛网，网络爬虫就像是在这张大网上行走的蜘蛛。大网中的一个个节点就是一个个的网页，爬虫走到这个节点就相当于浏览了这个网页，取得了这个网页上的信息。节点与节点之间的丝线就好是网页和网页之间的链接，这样爬虫浏览完一个网页后，顺着网页和网页的链接继续浏览下一个网页。如此这般，每一个网页便都可以被爬虫浏览到，网站上的信息也就可以抓取下来了。简而言之，网络爬虫就是浏览网页获取数据并保存数据的一个自动运行的程序。</w:t>
-      </w:r>
-    </w:p>
-    <w:p>
-      <w:pPr>
-        <w:pStyle w:val="320"/>
-      </w:pPr>
-      <w:bookmarkStart w:id="63" w:name="_Toc37269863"/>
-      <w:r>
-        <w:rPr>
-          <w:rFonts w:hint="eastAsia"/>
-        </w:rPr>
-        <w:t>1.</w:t>
-      </w:r>
-      <w:r>
-        <w:rPr>
-          <w:rFonts w:hint="eastAsia"/>
-        </w:rPr>
-        <w:t>1.</w:t>
-      </w:r>
-      <w:r>
-        <w:rPr>
-          <w:rFonts w:hint="eastAsia"/>
-        </w:rPr>
-        <w:t>2</w:t>
-      </w:r>
-      <w:r>
-        <w:rPr>
-          <w:rFonts w:hint="eastAsia"/>
-        </w:rPr>
-        <w:t>数据分析</w:t>
-      </w:r>
-      <w:bookmarkEnd w:id="63"/>
-    </w:p>
-    <w:p>
-      <w:pPr>
-        <w:ind w:firstLine="480"/>
-        <w:rPr>
           <w:lang w:val="x-none" w:eastAsia="x-none"/>
         </w:rPr>
-      </w:pPr>
-      <w:r>
-        <w:rPr>
-          <w:rFonts w:hint="eastAsia"/>
-          <w:lang w:val="x-none" w:eastAsia="x-none"/>
-        </w:rPr>
-        <w:t>数据分析是指用适当的统计分析方法对收集来的大量数据进行分析，将它们加以汇总和理解并消化，以求最大化地开发数据的功能，发挥数据的作用。数据分析是为了提取有用信息和形成结论而对数据加以详细研究和概括总结的过程。</w:t>
-      </w:r>
-      <w:r>
-        <w:rPr>
+        <w:t>数据分析是指用适当的统计分析方法对收集来的大量数据进行分析，将它们加以汇总和理解并消化，以求最大化地开发数据的功能，发挥数据的作用。数据分析是为了提取有用信息和形成结论而对数据加以详细研究和概括总结的过程</w:t>
+      </w:r>
+      <w:r>
+        <w:rPr>
+          <w:rFonts w:hint="eastAsia"/>
           <w:vertAlign w:val="superscript"/>
           <w:lang w:val="x-none"/>
         </w:rPr>
-        <w:t>[1]</w:t>
-      </w:r>
-      <w:r>
-        <w:rPr>
-          <w:rFonts w:hint="eastAsia"/>
-          <w:lang w:val="x-none" w:eastAsia="x-none"/>
-        </w:rPr>
-        <w:t xml:space="preserve"> </w:t>
-      </w:r>
-    </w:p>
-    <w:p>
-      <w:pPr>
-        <w:ind w:firstLine="480"/>
+        <w:t>[</w:t>
+      </w:r>
+      <w:r>
+        <w:rPr>
+          <w:rStyle w:val="aff7"/>
+          <w:lang w:val="x-none"/>
+        </w:rPr>
+        <w:footnoteReference w:id="1"/>
+      </w:r>
+      <w:r>
         <w:rPr>
           <w:vertAlign w:val="superscript"/>
           <w:lang w:val="x-none"/>
         </w:rPr>
-      </w:pPr>
+        <w:t>]</w:t>
+      </w:r>
       <w:r>
         <w:rPr>
           <w:rFonts w:hint="eastAsia"/>
           <w:lang w:val="x-none" w:eastAsia="x-none"/>
         </w:rPr>
-        <w:t>数据分析的目的是把隐藏在一大批看来杂乱无章的数据中的信息集中和提炼出来，从而找出所研究对象的内在规律。在实际应用中，数据分析可帮助人们做出判断，以便采取适当行动。数据分析是有组织有目的地收集数据、分析数据，使之成为信息的过程。</w:t>
-      </w:r>
-      <w:bookmarkStart w:id="64" w:name="_Toc481421737"/>
-      <w:bookmarkStart w:id="65" w:name="_Toc481423655"/>
-      <w:r>
-        <w:rPr>
-          <w:rFonts w:hint="eastAsia"/>
+        <w:t>。</w:t>
+      </w:r>
+      <w:r>
+        <w:rPr>
+          <w:rFonts w:hint="eastAsia"/>
+          <w:lang w:val="x-none" w:eastAsia="x-none"/>
+        </w:rPr>
+        <w:t xml:space="preserve"> </w:t>
+      </w:r>
+    </w:p>
+    <w:p>
+      <w:pPr>
+        <w:ind w:firstLine="480"/>
+        <w:rPr>
           <w:vertAlign w:val="superscript"/>
           <w:lang w:val="x-none"/>
         </w:rPr>
-        <w:t>[</w:t>
-      </w:r>
+      </w:pPr>
+      <w:r>
+        <w:rPr>
+          <w:rFonts w:hint="eastAsia"/>
+          <w:lang w:val="x-none" w:eastAsia="x-none"/>
+        </w:rPr>
+        <w:t>数据分析的目的是把隐藏在一大批看来杂乱无章的数据中的信息集中和提炼出来，从而找出所研究对象的内在规律。在实际应用中，数据分析可帮助人们做出判断，以便采取适当行动。数据分析是有组织有目的地收集数据、分析数据，使之成为信息的过程</w:t>
+      </w:r>
+      <w:bookmarkStart w:id="63" w:name="_Toc481421737"/>
+      <w:bookmarkStart w:id="64" w:name="_Toc481423655"/>
       <w:r>
         <w:rPr>
           <w:vertAlign w:val="superscript"/>
           <w:lang w:val="x-none"/>
         </w:rPr>
-        <w:t>2]</w:t>
-      </w:r>
-    </w:p>
-    <w:p>
-      <w:pPr>
-        <w:ind w:firstLine="480"/>
+        <w:t>[</w:t>
+      </w:r>
+      <w:r>
+        <w:rPr>
+          <w:rStyle w:val="aff7"/>
+          <w:lang w:val="x-none"/>
+        </w:rPr>
+        <w:footnoteReference w:id="2"/>
+      </w:r>
+      <w:r>
         <w:rPr>
           <w:vertAlign w:val="superscript"/>
           <w:lang w:val="x-none"/>
         </w:rPr>
-      </w:pPr>
-    </w:p>
-    <w:p>
-      <w:pPr>
-        <w:pStyle w:val="afb"/>
+        <w:t>]</w:t>
+      </w:r>
+      <w:r>
+        <w:rPr>
+          <w:rFonts w:hint="eastAsia"/>
+          <w:lang w:val="x-none"/>
+        </w:rPr>
+        <w:t>。</w:t>
+      </w:r>
+    </w:p>
+    <w:p>
+      <w:pPr>
+        <w:ind w:firstLine="480"/>
+        <w:rPr>
+          <w:vertAlign w:val="superscript"/>
+          <w:lang w:val="x-none"/>
+        </w:rPr>
+      </w:pPr>
+    </w:p>
+    <w:p>
+      <w:pPr>
+        <w:pStyle w:val="afc"/>
         <w:ind w:firstLineChars="0" w:firstLine="0"/>
         <w:rPr>
           <w:rFonts w:ascii="Times New Roman" w:eastAsia="黑体" w:hAnsi="Times New Roman"/>
@@ -4286,10 +4319,10 @@
           <w:szCs w:val="30"/>
         </w:rPr>
       </w:pPr>
-      <w:bookmarkStart w:id="66" w:name="_Toc481606266"/>
-      <w:bookmarkStart w:id="67" w:name="_Toc481607662"/>
-      <w:bookmarkStart w:id="68" w:name="_Toc481609570"/>
-      <w:bookmarkStart w:id="69" w:name="_Toc37269864"/>
+      <w:bookmarkStart w:id="65" w:name="_Toc481606266"/>
+      <w:bookmarkStart w:id="66" w:name="_Toc481607662"/>
+      <w:bookmarkStart w:id="67" w:name="_Toc481609570"/>
+      <w:bookmarkStart w:id="68" w:name="_Toc37269864"/>
       <w:r>
         <w:rPr>
           <w:rFonts w:ascii="Times New Roman" w:eastAsia="黑体" w:hAnsi="Times New Roman"/>
@@ -4351,1543 +4384,1550 @@
         </w:rPr>
         <w:t>分析</w:t>
       </w:r>
+      <w:bookmarkEnd w:id="63"/>
       <w:bookmarkEnd w:id="64"/>
       <w:bookmarkEnd w:id="65"/>
       <w:bookmarkEnd w:id="66"/>
       <w:bookmarkEnd w:id="67"/>
       <w:bookmarkEnd w:id="68"/>
+    </w:p>
+    <w:p>
+      <w:pPr>
+        <w:pStyle w:val="2TimesNewRoman2"/>
+        <w:rPr>
+          <w:szCs w:val="24"/>
+        </w:rPr>
+      </w:pPr>
+      <w:bookmarkStart w:id="69" w:name="_Toc481421738"/>
+      <w:bookmarkStart w:id="70" w:name="_Toc481423656"/>
+      <w:bookmarkStart w:id="71" w:name="_Toc481606267"/>
+      <w:bookmarkStart w:id="72" w:name="_Toc481607663"/>
+      <w:bookmarkStart w:id="73" w:name="_Toc481609571"/>
+      <w:bookmarkStart w:id="74" w:name="_Toc37269865"/>
+      <w:r>
+        <w:rPr>
+          <w:shd w:val="clear" w:color="auto" w:fill="FFFFFF"/>
+        </w:rPr>
+        <w:t>2.1</w:t>
+      </w:r>
+      <w:r>
+        <w:rPr>
+          <w:shd w:val="clear" w:color="auto" w:fill="FFFFFF"/>
+        </w:rPr>
+        <w:t>可行性分析</w:t>
+      </w:r>
       <w:bookmarkEnd w:id="69"/>
-    </w:p>
-    <w:p>
-      <w:pPr>
-        <w:pStyle w:val="2TimesNewRoman2"/>
-        <w:rPr>
-          <w:szCs w:val="24"/>
-        </w:rPr>
-      </w:pPr>
-      <w:bookmarkStart w:id="70" w:name="_Toc481421738"/>
-      <w:bookmarkStart w:id="71" w:name="_Toc481423656"/>
-      <w:bookmarkStart w:id="72" w:name="_Toc481606267"/>
-      <w:bookmarkStart w:id="73" w:name="_Toc481607663"/>
-      <w:bookmarkStart w:id="74" w:name="_Toc481609571"/>
-      <w:bookmarkStart w:id="75" w:name="_Toc37269865"/>
-      <w:r>
-        <w:rPr>
-          <w:shd w:val="clear" w:color="auto" w:fill="FFFFFF"/>
-        </w:rPr>
-        <w:t>2.1</w:t>
-      </w:r>
-      <w:r>
-        <w:rPr>
-          <w:shd w:val="clear" w:color="auto" w:fill="FFFFFF"/>
-        </w:rPr>
-        <w:t>可行性分析</w:t>
-      </w:r>
       <w:bookmarkEnd w:id="70"/>
       <w:bookmarkEnd w:id="71"/>
       <w:bookmarkEnd w:id="72"/>
       <w:bookmarkEnd w:id="73"/>
       <w:bookmarkEnd w:id="74"/>
+      <w:r>
+        <w:rPr>
+          <w:szCs w:val="24"/>
+          <w:shd w:val="clear" w:color="auto" w:fill="FFFFFF"/>
+        </w:rPr>
+        <w:t xml:space="preserve"> </w:t>
+      </w:r>
+    </w:p>
+    <w:p>
+      <w:pPr>
+        <w:ind w:firstLineChars="0" w:firstLine="0"/>
+        <w:rPr>
+          <w:rFonts w:ascii="宋体" w:hAnsi="宋体"/>
+          <w:color w:val="000000"/>
+        </w:rPr>
+      </w:pPr>
+      <w:r>
+        <w:rPr>
+          <w:rFonts w:ascii="宋体" w:hAnsi="宋体" w:hint="eastAsia"/>
+          <w:color w:val="000000"/>
+        </w:rPr>
+        <w:t>（1）</w:t>
+      </w:r>
+      <w:r>
+        <w:rPr>
+          <w:rFonts w:ascii="宋体" w:hAnsi="宋体"/>
+          <w:color w:val="000000"/>
+        </w:rPr>
+        <w:t>技术可行性</w:t>
+      </w:r>
+    </w:p>
+    <w:p>
+      <w:pPr>
+        <w:ind w:firstLine="480"/>
+        <w:rPr>
+          <w:color w:val="000000"/>
+        </w:rPr>
+      </w:pPr>
+      <w:r>
+        <w:rPr>
+          <w:color w:val="000000"/>
+        </w:rPr>
+        <w:t>从技术可行性来分析，</w:t>
+      </w:r>
+      <w:r>
+        <w:rPr>
+          <w:rFonts w:hint="eastAsia"/>
+          <w:color w:val="000000"/>
+        </w:rPr>
+        <w:t>爬虫</w:t>
+      </w:r>
+      <w:r>
+        <w:rPr>
+          <w:color w:val="000000"/>
+        </w:rPr>
+        <w:t>是一个</w:t>
+      </w:r>
+      <w:r>
+        <w:rPr>
+          <w:rFonts w:hint="eastAsia"/>
+          <w:color w:val="000000"/>
+        </w:rPr>
+        <w:t>自动运行的</w:t>
+      </w:r>
+      <w:r>
+        <w:rPr>
+          <w:color w:val="000000"/>
+        </w:rPr>
+        <w:t>程序，主要由</w:t>
+      </w:r>
+      <w:r>
+        <w:rPr>
+          <w:color w:val="000000"/>
+        </w:rPr>
+        <w:t>P</w:t>
+      </w:r>
+      <w:r>
+        <w:rPr>
+          <w:rFonts w:hint="eastAsia"/>
+          <w:color w:val="000000"/>
+        </w:rPr>
+        <w:t>ython</w:t>
+      </w:r>
+      <w:r>
+        <w:rPr>
+          <w:color w:val="000000"/>
+        </w:rPr>
+        <w:t>语言</w:t>
+      </w:r>
+      <w:r>
+        <w:rPr>
+          <w:rFonts w:hint="eastAsia"/>
+          <w:color w:val="000000"/>
+        </w:rPr>
+        <w:t>编写</w:t>
+      </w:r>
+      <w:r>
+        <w:rPr>
+          <w:color w:val="000000"/>
+        </w:rPr>
+        <w:t>。</w:t>
+      </w:r>
+      <w:r>
+        <w:rPr>
+          <w:color w:val="000000"/>
+        </w:rPr>
+        <w:t>在</w:t>
+      </w:r>
+      <w:r>
+        <w:rPr>
+          <w:color w:val="000000"/>
+        </w:rPr>
+        <w:t>Window</w:t>
+      </w:r>
+      <w:r>
+        <w:rPr>
+          <w:rFonts w:hint="eastAsia"/>
+          <w:color w:val="000000"/>
+        </w:rPr>
+        <w:t>s10</w:t>
+      </w:r>
+      <w:r>
+        <w:rPr>
+          <w:rFonts w:hint="eastAsia"/>
+          <w:color w:val="000000"/>
+        </w:rPr>
+        <w:t>系统上</w:t>
+      </w:r>
+      <w:r>
+        <w:rPr>
+          <w:color w:val="000000"/>
+        </w:rPr>
+        <w:t>的</w:t>
+      </w:r>
+      <w:r>
+        <w:rPr>
+          <w:color w:val="000000"/>
+        </w:rPr>
+        <w:t>Pycharm</w:t>
+      </w:r>
+      <w:r>
+        <w:rPr>
+          <w:color w:val="000000"/>
+        </w:rPr>
+        <w:t>开发工具</w:t>
+      </w:r>
+      <w:r>
+        <w:rPr>
+          <w:rFonts w:hint="eastAsia"/>
+          <w:color w:val="000000"/>
+        </w:rPr>
+        <w:t>中</w:t>
+      </w:r>
+      <w:r>
+        <w:rPr>
+          <w:color w:val="000000"/>
+        </w:rPr>
+        <w:t>，结合</w:t>
+      </w:r>
+      <w:r>
+        <w:rPr>
+          <w:color w:val="000000"/>
+        </w:rPr>
+        <w:t>MySql</w:t>
+      </w:r>
+      <w:r>
+        <w:rPr>
+          <w:color w:val="000000"/>
+        </w:rPr>
+        <w:t>数据库来实现</w:t>
+      </w:r>
+      <w:r>
+        <w:rPr>
+          <w:rFonts w:hint="eastAsia"/>
+          <w:color w:val="000000"/>
+        </w:rPr>
+        <w:t>完整的</w:t>
+      </w:r>
+      <w:r>
+        <w:rPr>
+          <w:rFonts w:hint="eastAsia"/>
+          <w:color w:val="000000"/>
+        </w:rPr>
+        <w:t>爬虫</w:t>
+      </w:r>
+      <w:r>
+        <w:rPr>
+          <w:color w:val="000000"/>
+        </w:rPr>
+        <w:t>程序。</w:t>
+      </w:r>
+      <w:r>
+        <w:rPr>
+          <w:rFonts w:hint="eastAsia"/>
+          <w:color w:val="000000"/>
+        </w:rPr>
+        <w:lastRenderedPageBreak/>
+        <w:t>系统的</w:t>
+      </w:r>
+      <w:r>
+        <w:rPr>
+          <w:rFonts w:hint="eastAsia"/>
+          <w:color w:val="000000"/>
+        </w:rPr>
+        <w:t>开发的环境如下：</w:t>
+      </w:r>
+    </w:p>
+    <w:p>
+      <w:pPr>
+        <w:ind w:firstLine="480"/>
+        <w:rPr>
+          <w:color w:val="000000"/>
+        </w:rPr>
+      </w:pPr>
+      <w:r>
+        <w:rPr>
+          <w:rFonts w:hint="eastAsia"/>
+          <w:color w:val="000000"/>
+        </w:rPr>
+        <w:t>硬件环境：</w:t>
+      </w:r>
+      <w:r>
+        <w:rPr>
+          <w:rFonts w:hint="eastAsia"/>
+          <w:color w:val="000000"/>
+        </w:rPr>
+        <w:t>Window</w:t>
+      </w:r>
+      <w:r>
+        <w:rPr>
+          <w:rFonts w:hint="eastAsia"/>
+          <w:color w:val="000000"/>
+        </w:rPr>
+        <w:t>s10</w:t>
+      </w:r>
+      <w:r>
+        <w:rPr>
+          <w:rFonts w:hint="eastAsia"/>
+          <w:color w:val="000000"/>
+        </w:rPr>
+        <w:t>的笔记本电脑</w:t>
+      </w:r>
+    </w:p>
+    <w:p>
+      <w:pPr>
+        <w:ind w:firstLine="480"/>
+        <w:rPr>
+          <w:color w:val="000000"/>
+        </w:rPr>
+      </w:pPr>
+      <w:r>
+        <w:rPr>
+          <w:rFonts w:hint="eastAsia"/>
+          <w:color w:val="000000"/>
+        </w:rPr>
+        <w:t>软件环境：</w:t>
+      </w:r>
+      <w:r>
+        <w:rPr>
+          <w:color w:val="000000"/>
+        </w:rPr>
+        <w:t>P</w:t>
+      </w:r>
+      <w:r>
+        <w:rPr>
+          <w:rFonts w:hint="eastAsia"/>
+          <w:color w:val="000000"/>
+        </w:rPr>
+        <w:t>ycharm</w:t>
+      </w:r>
+      <w:r>
+        <w:rPr>
+          <w:rFonts w:hint="eastAsia"/>
+          <w:color w:val="000000"/>
+        </w:rPr>
+        <w:t>，</w:t>
+      </w:r>
+      <w:r>
+        <w:rPr>
+          <w:rFonts w:hint="eastAsia"/>
+          <w:color w:val="000000"/>
+        </w:rPr>
+        <w:t>MySql</w:t>
+      </w:r>
+      <w:r>
+        <w:rPr>
+          <w:rFonts w:hint="eastAsia"/>
+          <w:color w:val="000000"/>
+        </w:rPr>
+        <w:t>数据库，</w:t>
+      </w:r>
+      <w:r>
+        <w:rPr>
+          <w:rFonts w:hint="eastAsia"/>
+          <w:color w:val="000000"/>
+        </w:rPr>
+        <w:t>Navicat</w:t>
+      </w:r>
+      <w:r>
+        <w:rPr>
+          <w:rFonts w:hint="eastAsia"/>
+          <w:color w:val="000000"/>
+        </w:rPr>
+        <w:t>数据库可视化软件。</w:t>
+      </w:r>
+    </w:p>
+    <w:p>
+      <w:pPr>
+        <w:ind w:firstLine="480"/>
+        <w:rPr>
+          <w:color w:val="000000"/>
+        </w:rPr>
+      </w:pPr>
+      <w:r>
+        <w:rPr>
+          <w:rFonts w:hint="eastAsia"/>
+          <w:color w:val="000000"/>
+        </w:rPr>
+        <w:t>运行环境：</w:t>
+      </w:r>
+      <w:r>
+        <w:rPr>
+          <w:color w:val="000000"/>
+        </w:rPr>
+        <w:t>P</w:t>
+      </w:r>
+      <w:r>
+        <w:rPr>
+          <w:rFonts w:hint="eastAsia"/>
+          <w:color w:val="000000"/>
+        </w:rPr>
+        <w:t>ython</w:t>
+      </w:r>
+      <w:r>
+        <w:rPr>
+          <w:color w:val="000000"/>
+        </w:rPr>
+        <w:t xml:space="preserve"> </w:t>
+      </w:r>
+      <w:r>
+        <w:rPr>
+          <w:rFonts w:hint="eastAsia"/>
+          <w:color w:val="000000"/>
+        </w:rPr>
+        <w:t>3.7</w:t>
+      </w:r>
+      <w:r>
+        <w:rPr>
+          <w:rFonts w:hint="eastAsia"/>
+          <w:color w:val="000000"/>
+        </w:rPr>
+        <w:t>，</w:t>
+      </w:r>
+      <w:r>
+        <w:rPr>
+          <w:color w:val="000000"/>
+        </w:rPr>
+        <w:t>M</w:t>
+      </w:r>
+      <w:r>
+        <w:rPr>
+          <w:rFonts w:hint="eastAsia"/>
+          <w:color w:val="000000"/>
+        </w:rPr>
+        <w:t>y</w:t>
+      </w:r>
+      <w:r>
+        <w:rPr>
+          <w:color w:val="000000"/>
+        </w:rPr>
+        <w:t>S</w:t>
+      </w:r>
+      <w:r>
+        <w:rPr>
+          <w:rFonts w:hint="eastAsia"/>
+          <w:color w:val="000000"/>
+        </w:rPr>
+        <w:t>ql</w:t>
+      </w:r>
+      <w:r>
+        <w:rPr>
+          <w:color w:val="000000"/>
+        </w:rPr>
+        <w:t xml:space="preserve"> </w:t>
+      </w:r>
+      <w:r>
+        <w:rPr>
+          <w:rFonts w:hint="eastAsia"/>
+          <w:color w:val="000000"/>
+        </w:rPr>
+        <w:t>8.0</w:t>
+      </w:r>
+    </w:p>
+    <w:p>
+      <w:pPr>
+        <w:ind w:firstLine="480"/>
+        <w:rPr>
+          <w:color w:val="000000"/>
+        </w:rPr>
+      </w:pPr>
+      <w:r>
+        <w:rPr>
+          <w:rFonts w:hint="eastAsia"/>
+          <w:color w:val="000000"/>
+        </w:rPr>
+        <w:t>开发所用到的技术如下：</w:t>
+      </w:r>
+    </w:p>
+    <w:p>
+      <w:pPr>
+        <w:ind w:firstLine="480"/>
+        <w:rPr>
+          <w:color w:val="000000"/>
+        </w:rPr>
+      </w:pPr>
+      <w:r>
+        <w:rPr>
+          <w:rFonts w:hint="eastAsia"/>
+          <w:color w:val="000000"/>
+        </w:rPr>
+        <w:t>1</w:t>
+      </w:r>
+      <w:r>
+        <w:rPr>
+          <w:rFonts w:hint="eastAsia"/>
+          <w:color w:val="000000"/>
+        </w:rPr>
+        <w:t>）</w:t>
+      </w:r>
+      <w:r>
+        <w:rPr>
+          <w:color w:val="000000"/>
+        </w:rPr>
+        <w:t>CSS</w:t>
+      </w:r>
+      <w:r>
+        <w:rPr>
+          <w:rFonts w:hint="eastAsia"/>
+          <w:color w:val="000000"/>
+        </w:rPr>
+        <w:t>选择器</w:t>
+      </w:r>
+      <w:r>
+        <w:rPr>
+          <w:rFonts w:hint="eastAsia"/>
+          <w:color w:val="000000"/>
+        </w:rPr>
+        <w:t>：</w:t>
+      </w:r>
+      <w:r>
+        <w:rPr>
+          <w:rFonts w:hint="eastAsia"/>
+          <w:color w:val="000000"/>
+        </w:rPr>
+        <w:t>css</w:t>
+      </w:r>
+      <w:r>
+        <w:rPr>
+          <w:rFonts w:hint="eastAsia"/>
+          <w:color w:val="000000"/>
+        </w:rPr>
+        <w:t>样式定义由两部分组成：</w:t>
+      </w:r>
+      <w:r>
+        <w:rPr>
+          <w:rFonts w:hint="eastAsia"/>
+          <w:color w:val="000000"/>
+        </w:rPr>
+        <w:t xml:space="preserve">[code] </w:t>
+      </w:r>
+      <w:r>
+        <w:rPr>
+          <w:rFonts w:hint="eastAsia"/>
+          <w:color w:val="000000"/>
+        </w:rPr>
+        <w:t>选择器</w:t>
+      </w:r>
+      <w:r>
+        <w:rPr>
+          <w:rFonts w:hint="eastAsia"/>
+          <w:color w:val="000000"/>
+        </w:rPr>
+        <w:t>{</w:t>
+      </w:r>
+      <w:r>
+        <w:rPr>
+          <w:rFonts w:hint="eastAsia"/>
+          <w:color w:val="000000"/>
+        </w:rPr>
+        <w:t>样式</w:t>
+      </w:r>
+      <w:r>
+        <w:rPr>
+          <w:rFonts w:hint="eastAsia"/>
+          <w:color w:val="000000"/>
+        </w:rPr>
+        <w:t>} [/code]</w:t>
+      </w:r>
+      <w:r>
+        <w:rPr>
+          <w:rFonts w:hint="eastAsia"/>
+          <w:color w:val="000000"/>
+        </w:rPr>
+        <w:t>，</w:t>
+      </w:r>
+      <w:r>
+        <w:rPr>
+          <w:rFonts w:hint="eastAsia"/>
+          <w:color w:val="000000"/>
+        </w:rPr>
+        <w:t>在</w:t>
+      </w:r>
+      <w:r>
+        <w:rPr>
+          <w:rFonts w:hint="eastAsia"/>
+          <w:color w:val="000000"/>
+        </w:rPr>
+        <w:t>{}</w:t>
+      </w:r>
+      <w:r>
+        <w:rPr>
+          <w:rFonts w:hint="eastAsia"/>
+          <w:color w:val="000000"/>
+        </w:rPr>
+        <w:t>之前的部分就是“选择器”。</w:t>
+      </w:r>
+      <w:r>
+        <w:rPr>
+          <w:rFonts w:hint="eastAsia"/>
+          <w:color w:val="000000"/>
+        </w:rPr>
+        <w:t xml:space="preserve"> </w:t>
+      </w:r>
+      <w:r>
+        <w:rPr>
+          <w:rFonts w:hint="eastAsia"/>
+          <w:color w:val="000000"/>
+        </w:rPr>
+        <w:t>“选择器”指明了</w:t>
+      </w:r>
+      <w:r>
+        <w:rPr>
+          <w:rFonts w:hint="eastAsia"/>
+          <w:color w:val="000000"/>
+        </w:rPr>
+        <w:t>{}</w:t>
+      </w:r>
+      <w:r>
+        <w:rPr>
+          <w:rFonts w:hint="eastAsia"/>
+          <w:color w:val="000000"/>
+        </w:rPr>
+        <w:t>中的“样式”的作用对象，也就是“样式”作用于网页中的哪些元素</w:t>
+      </w:r>
+      <w:r>
+        <w:rPr>
+          <w:rFonts w:hint="eastAsia"/>
+          <w:color w:val="000000"/>
+        </w:rPr>
+        <w:t>。</w:t>
+      </w:r>
+    </w:p>
+    <w:p>
+      <w:pPr>
+        <w:ind w:firstLine="480"/>
+        <w:rPr>
+          <w:color w:val="000000"/>
+        </w:rPr>
+      </w:pPr>
+      <w:r>
+        <w:rPr>
+          <w:rFonts w:hint="eastAsia"/>
+          <w:color w:val="000000"/>
+        </w:rPr>
+        <w:t>2</w:t>
+      </w:r>
+      <w:r>
+        <w:rPr>
+          <w:rFonts w:hint="eastAsia"/>
+          <w:color w:val="000000"/>
+        </w:rPr>
+        <w:t>）</w:t>
+      </w:r>
+      <w:r>
+        <w:rPr>
+          <w:rFonts w:hint="eastAsia"/>
+          <w:color w:val="000000"/>
+        </w:rPr>
+        <w:t>正则表达式：</w:t>
+      </w:r>
+      <w:r>
+        <w:rPr>
+          <w:rFonts w:hint="eastAsia"/>
+          <w:color w:val="000000"/>
+        </w:rPr>
+        <w:t>一套可以在字符串文本中进行搜查替换等</w:t>
+      </w:r>
+      <w:r>
+        <w:rPr>
+          <w:rFonts w:hint="eastAsia"/>
+          <w:color w:val="000000"/>
+        </w:rPr>
+        <w:t>操作的</w:t>
+      </w:r>
+      <w:r>
+        <w:rPr>
+          <w:rFonts w:hint="eastAsia"/>
+          <w:color w:val="000000"/>
+        </w:rPr>
+        <w:t>规则</w:t>
+      </w:r>
+      <w:r>
+        <w:rPr>
+          <w:rFonts w:hint="eastAsia"/>
+          <w:color w:val="000000"/>
+        </w:rPr>
+        <w:t>。</w:t>
+      </w:r>
+    </w:p>
+    <w:p>
+      <w:pPr>
+        <w:ind w:firstLine="480"/>
+      </w:pPr>
+      <w:r>
+        <w:rPr>
+          <w:rFonts w:hint="eastAsia"/>
+          <w:color w:val="000000"/>
+        </w:rPr>
+        <w:t>7</w:t>
+      </w:r>
+      <w:r>
+        <w:rPr>
+          <w:rFonts w:hint="eastAsia"/>
+          <w:color w:val="000000"/>
+        </w:rPr>
+        <w:t>）</w:t>
+      </w:r>
+      <w:r>
+        <w:rPr>
+          <w:color w:val="000000"/>
+        </w:rPr>
+        <w:t>M</w:t>
+      </w:r>
+      <w:r>
+        <w:rPr>
+          <w:rFonts w:hint="eastAsia"/>
+          <w:color w:val="000000"/>
+        </w:rPr>
+        <w:t>atplotlib</w:t>
+      </w:r>
+      <w:r>
+        <w:rPr>
+          <w:rFonts w:hint="eastAsia"/>
+          <w:color w:val="000000"/>
+        </w:rPr>
+        <w:t>数据可视化</w:t>
+      </w:r>
+      <w:r>
+        <w:rPr>
+          <w:rFonts w:hint="eastAsia"/>
+          <w:color w:val="000000"/>
+        </w:rPr>
+        <w:t>：</w:t>
+      </w:r>
+      <w:r>
+        <w:t xml:space="preserve">Matplotlib </w:t>
+      </w:r>
+      <w:r>
+        <w:t>能够创建多数类型的图表，如条形图，散点图，条形图，饼图，堆叠图，</w:t>
+      </w:r>
+      <w:r>
+        <w:t xml:space="preserve">3D </w:t>
+      </w:r>
+      <w:r>
+        <w:t>图和地图图表。</w:t>
+      </w:r>
+    </w:p>
+    <w:p>
+      <w:pPr>
+        <w:ind w:firstLine="480"/>
+      </w:pPr>
+      <w:r>
+        <w:rPr>
+          <w:rFonts w:hint="eastAsia"/>
+        </w:rPr>
+        <w:t>8</w:t>
+      </w:r>
+      <w:r>
+        <w:rPr>
+          <w:rFonts w:hint="eastAsia"/>
+        </w:rPr>
+        <w:t>）</w:t>
+      </w:r>
+      <w:r>
+        <w:rPr>
+          <w:rFonts w:hint="eastAsia"/>
+        </w:rPr>
+        <w:t>Jieba</w:t>
+      </w:r>
+      <w:r>
+        <w:rPr>
+          <w:rFonts w:hint="eastAsia"/>
+        </w:rPr>
+        <w:t>分词：</w:t>
+      </w:r>
+      <w:r>
+        <w:rPr>
+          <w:rFonts w:hint="eastAsia"/>
+        </w:rPr>
+        <w:t>Jieba</w:t>
+      </w:r>
+      <w:r>
+        <w:rPr>
+          <w:rFonts w:hint="eastAsia"/>
+        </w:rPr>
+        <w:t>分词是</w:t>
+      </w:r>
+      <w:r>
+        <w:rPr>
+          <w:rFonts w:hint="eastAsia"/>
+        </w:rPr>
+        <w:t xml:space="preserve">Python </w:t>
+      </w:r>
+      <w:r>
+        <w:rPr>
+          <w:rFonts w:hint="eastAsia"/>
+        </w:rPr>
+        <w:t>中文分词</w:t>
+      </w:r>
+      <w:r>
+        <w:rPr>
+          <w:rFonts w:hint="eastAsia"/>
+        </w:rPr>
+        <w:t>的</w:t>
+      </w:r>
+      <w:r>
+        <w:rPr>
+          <w:rFonts w:hint="eastAsia"/>
+        </w:rPr>
+        <w:t>组件，可以对中文文本进行分词、词性标注、关键词</w:t>
+      </w:r>
+      <w:r>
+        <w:rPr>
+          <w:rFonts w:hint="eastAsia"/>
+        </w:rPr>
+        <w:t>提</w:t>
+      </w:r>
+      <w:r>
+        <w:rPr>
+          <w:rFonts w:hint="eastAsia"/>
+        </w:rPr>
+        <w:t>取等功能，并且支持自定义词典。</w:t>
+      </w:r>
+    </w:p>
+    <w:p>
+      <w:pPr>
+        <w:ind w:firstLine="480"/>
+        <w:rPr>
+          <w:color w:val="000000"/>
+        </w:rPr>
+      </w:pPr>
+      <w:r>
+        <w:rPr>
+          <w:rFonts w:hint="eastAsia"/>
+          <w:color w:val="000000"/>
+        </w:rPr>
+        <w:t>上述技术发展到现在均已经相当成熟，使用时遇到</w:t>
+      </w:r>
+      <w:r>
+        <w:rPr>
+          <w:color w:val="000000"/>
+        </w:rPr>
+        <w:t>问题可</w:t>
+      </w:r>
+      <w:r>
+        <w:rPr>
+          <w:color w:val="000000"/>
+        </w:rPr>
+        <w:t>以在各</w:t>
+      </w:r>
+      <w:r>
+        <w:rPr>
+          <w:rFonts w:hint="eastAsia"/>
+          <w:color w:val="000000"/>
+        </w:rPr>
+        <w:t>大</w:t>
+      </w:r>
+      <w:r>
+        <w:rPr>
+          <w:color w:val="000000"/>
+        </w:rPr>
+        <w:t>论坛，博客中</w:t>
+      </w:r>
+      <w:r>
+        <w:rPr>
+          <w:rFonts w:hint="eastAsia"/>
+          <w:color w:val="000000"/>
+        </w:rPr>
+        <w:t>查询答案</w:t>
+      </w:r>
+      <w:r>
+        <w:rPr>
+          <w:color w:val="000000"/>
+        </w:rPr>
+        <w:t>，</w:t>
+      </w:r>
+      <w:r>
+        <w:rPr>
+          <w:rFonts w:hint="eastAsia"/>
+          <w:color w:val="000000"/>
+        </w:rPr>
+        <w:t>逐步</w:t>
+      </w:r>
+      <w:r>
+        <w:rPr>
+          <w:color w:val="000000"/>
+        </w:rPr>
+        <w:t>完善系统功能</w:t>
+      </w:r>
+      <w:r>
+        <w:rPr>
+          <w:rFonts w:hint="eastAsia"/>
+          <w:color w:val="000000"/>
+        </w:rPr>
+        <w:t>。</w:t>
+      </w:r>
+      <w:r>
+        <w:rPr>
+          <w:color w:val="000000"/>
+        </w:rPr>
+        <w:t>从技术角度，</w:t>
+      </w:r>
+      <w:r>
+        <w:rPr>
+          <w:rFonts w:hint="eastAsia"/>
+          <w:color w:val="000000"/>
+        </w:rPr>
+        <w:t>爬虫</w:t>
+      </w:r>
+      <w:r>
+        <w:rPr>
+          <w:color w:val="000000"/>
+        </w:rPr>
+        <w:t>的实现是可行的。</w:t>
+      </w:r>
+    </w:p>
+    <w:p>
+      <w:pPr>
+        <w:ind w:firstLine="480"/>
+        <w:rPr>
+          <w:rFonts w:ascii="宋体" w:hAnsi="宋体"/>
+          <w:color w:val="000000"/>
+        </w:rPr>
+      </w:pPr>
+      <w:r>
+        <w:rPr>
+          <w:rFonts w:ascii="宋体" w:hAnsi="宋体" w:hint="eastAsia"/>
+          <w:color w:val="000000"/>
+        </w:rPr>
+        <w:t>（</w:t>
+      </w:r>
+      <w:r>
+        <w:rPr>
+          <w:rFonts w:ascii="宋体" w:hAnsi="宋体" w:hint="eastAsia"/>
+          <w:color w:val="000000"/>
+        </w:rPr>
+        <w:t>2</w:t>
+      </w:r>
+      <w:r>
+        <w:rPr>
+          <w:rFonts w:ascii="宋体" w:hAnsi="宋体" w:hint="eastAsia"/>
+          <w:color w:val="000000"/>
+        </w:rPr>
+        <w:t>）</w:t>
+      </w:r>
+      <w:r>
+        <w:rPr>
+          <w:rFonts w:ascii="宋体" w:hAnsi="宋体"/>
+          <w:color w:val="000000"/>
+        </w:rPr>
+        <w:t>社会可行性</w:t>
+      </w:r>
+    </w:p>
+    <w:p>
+      <w:pPr>
+        <w:ind w:firstLine="480"/>
+        <w:rPr>
+          <w:color w:val="000000"/>
+        </w:rPr>
+      </w:pPr>
+      <w:r>
+        <w:rPr>
+          <w:color w:val="000000"/>
+        </w:rPr>
+        <w:t>从社会可行性分析，</w:t>
+      </w:r>
+      <w:r>
+        <w:rPr>
+          <w:rFonts w:hint="eastAsia"/>
+          <w:color w:val="000000"/>
+        </w:rPr>
+        <w:t>爬</w:t>
+      </w:r>
+      <w:r>
+        <w:rPr>
+          <w:rFonts w:hint="eastAsia"/>
+          <w:color w:val="000000"/>
+        </w:rPr>
+        <w:t>虫是自动从网站中获取信息的程序</w:t>
+      </w:r>
+      <w:r>
+        <w:rPr>
+          <w:color w:val="000000"/>
+        </w:rPr>
+        <w:t>。</w:t>
+      </w:r>
+      <w:r>
+        <w:rPr>
+          <w:rFonts w:hint="eastAsia"/>
+          <w:color w:val="000000"/>
+        </w:rPr>
+        <w:t>它模拟了人浏览网站的行为，速度比人快的多。所以如果设置不当，会给被爬取的网站服务器带来巨大流量，造成网站的瘫痪。</w:t>
+      </w:r>
+      <w:r>
+        <w:rPr>
+          <w:rFonts w:hint="eastAsia"/>
+          <w:color w:val="000000"/>
+        </w:rPr>
+        <w:t>但本文编写的爬虫程序未使用多线程或分布式技术，所以不会给网站服务器造成过大压力。</w:t>
+      </w:r>
+      <w:r>
+        <w:rPr>
+          <w:color w:val="000000"/>
+        </w:rPr>
+        <w:t>通过考虑分析，</w:t>
+      </w:r>
+      <w:r>
+        <w:rPr>
+          <w:rFonts w:hint="eastAsia"/>
+          <w:color w:val="000000"/>
+        </w:rPr>
+        <w:t>爬虫</w:t>
+      </w:r>
+      <w:r>
+        <w:rPr>
+          <w:color w:val="000000"/>
+        </w:rPr>
+        <w:t>的实现在社会可行性方面可以开展。</w:t>
+      </w:r>
+    </w:p>
+    <w:p>
+      <w:pPr>
+        <w:pStyle w:val="2TimesNewRoman2"/>
+      </w:pPr>
+      <w:bookmarkStart w:id="75" w:name="_Toc481421739"/>
+      <w:bookmarkStart w:id="76" w:name="_Toc481423657"/>
+      <w:bookmarkStart w:id="77" w:name="_Toc481606268"/>
+      <w:bookmarkStart w:id="78" w:name="_Toc481607664"/>
+      <w:bookmarkStart w:id="79" w:name="_Toc481609572"/>
+      <w:bookmarkStart w:id="80" w:name="_Toc37269866"/>
+      <w:r>
+        <w:t>2.</w:t>
+      </w:r>
+      <w:r>
+        <w:rPr>
+          <w:rFonts w:hint="eastAsia"/>
+        </w:rPr>
+        <w:t>2</w:t>
+      </w:r>
+      <w:r>
+        <w:rPr>
+          <w:rFonts w:hint="eastAsia"/>
+        </w:rPr>
+        <w:t>爬取</w:t>
+      </w:r>
+      <w:r>
+        <w:t>流程分析</w:t>
+      </w:r>
       <w:bookmarkEnd w:id="75"/>
-      <w:r>
-        <w:rPr>
-          <w:szCs w:val="24"/>
-          <w:shd w:val="clear" w:color="auto" w:fill="FFFFFF"/>
-        </w:rPr>
-        <w:t xml:space="preserve"> </w:t>
-      </w:r>
-    </w:p>
-    <w:p>
-      <w:pPr>
-        <w:ind w:firstLineChars="0" w:firstLine="0"/>
-        <w:rPr>
-          <w:rFonts w:ascii="宋体" w:hAnsi="宋体"/>
-          <w:color w:val="000000"/>
-        </w:rPr>
-      </w:pPr>
-      <w:r>
-        <w:rPr>
-          <w:rFonts w:ascii="宋体" w:hAnsi="宋体" w:hint="eastAsia"/>
-          <w:color w:val="000000"/>
-        </w:rPr>
-        <w:t>（1）</w:t>
-      </w:r>
-      <w:r>
-        <w:rPr>
-          <w:rFonts w:ascii="宋体" w:hAnsi="宋体"/>
-          <w:color w:val="000000"/>
-        </w:rPr>
-        <w:t>技术可行性</w:t>
-      </w:r>
-    </w:p>
-    <w:p>
-      <w:pPr>
-        <w:ind w:firstLine="480"/>
-        <w:rPr>
-          <w:color w:val="000000"/>
-        </w:rPr>
-      </w:pPr>
-      <w:r>
-        <w:rPr>
-          <w:color w:val="000000"/>
-        </w:rPr>
-        <w:t>从技术可行性来分析，</w:t>
-      </w:r>
-      <w:r>
-        <w:rPr>
-          <w:rFonts w:hint="eastAsia"/>
-          <w:color w:val="000000"/>
-        </w:rPr>
-        <w:t>爬虫</w:t>
-      </w:r>
-      <w:r>
-        <w:rPr>
-          <w:color w:val="000000"/>
-        </w:rPr>
-        <w:t>是一个</w:t>
-      </w:r>
-      <w:r>
-        <w:rPr>
-          <w:rFonts w:hint="eastAsia"/>
-          <w:color w:val="000000"/>
-        </w:rPr>
-        <w:t>自动运行的</w:t>
-      </w:r>
-      <w:r>
-        <w:rPr>
-          <w:color w:val="000000"/>
-        </w:rPr>
-        <w:t>程序，主要由</w:t>
-      </w:r>
-      <w:r>
-        <w:rPr>
-          <w:color w:val="000000"/>
-        </w:rPr>
-        <w:t>P</w:t>
-      </w:r>
-      <w:r>
-        <w:rPr>
-          <w:rFonts w:hint="eastAsia"/>
-          <w:color w:val="000000"/>
-        </w:rPr>
-        <w:t>ython</w:t>
-      </w:r>
-      <w:r>
-        <w:rPr>
-          <w:color w:val="000000"/>
-        </w:rPr>
-        <w:t>语言</w:t>
-      </w:r>
-      <w:r>
-        <w:rPr>
-          <w:rFonts w:hint="eastAsia"/>
-          <w:color w:val="000000"/>
-        </w:rPr>
-        <w:t>编写</w:t>
-      </w:r>
-      <w:r>
-        <w:rPr>
-          <w:color w:val="000000"/>
-        </w:rPr>
-        <w:t>。</w:t>
-      </w:r>
-      <w:r>
-        <w:rPr>
-          <w:color w:val="000000"/>
-        </w:rPr>
-        <w:t>在</w:t>
-      </w:r>
-      <w:r>
-        <w:rPr>
-          <w:color w:val="000000"/>
-        </w:rPr>
-        <w:t>Window</w:t>
-      </w:r>
-      <w:r>
-        <w:rPr>
-          <w:rFonts w:hint="eastAsia"/>
-          <w:color w:val="000000"/>
-        </w:rPr>
-        <w:t>s10</w:t>
-      </w:r>
-      <w:r>
-        <w:rPr>
-          <w:rFonts w:hint="eastAsia"/>
-          <w:color w:val="000000"/>
-        </w:rPr>
-        <w:t>系统上</w:t>
-      </w:r>
-      <w:r>
-        <w:rPr>
-          <w:color w:val="000000"/>
-        </w:rPr>
-        <w:t>的</w:t>
-      </w:r>
-      <w:r>
-        <w:rPr>
-          <w:color w:val="000000"/>
-        </w:rPr>
-        <w:t>Pycharm</w:t>
-      </w:r>
-      <w:r>
-        <w:rPr>
-          <w:color w:val="000000"/>
-        </w:rPr>
-        <w:t>开发工具</w:t>
-      </w:r>
-      <w:r>
-        <w:rPr>
-          <w:rFonts w:hint="eastAsia"/>
-          <w:color w:val="000000"/>
-        </w:rPr>
-        <w:t>中</w:t>
-      </w:r>
-      <w:r>
-        <w:rPr>
-          <w:color w:val="000000"/>
-        </w:rPr>
-        <w:t>，结合</w:t>
-      </w:r>
-      <w:r>
-        <w:rPr>
-          <w:color w:val="000000"/>
-        </w:rPr>
-        <w:t>MySql</w:t>
-      </w:r>
-      <w:r>
-        <w:rPr>
-          <w:color w:val="000000"/>
-        </w:rPr>
-        <w:t>数据库来实现</w:t>
-      </w:r>
-      <w:r>
-        <w:rPr>
-          <w:rFonts w:hint="eastAsia"/>
-          <w:color w:val="000000"/>
-        </w:rPr>
-        <w:t>完整的</w:t>
-      </w:r>
-      <w:r>
-        <w:rPr>
-          <w:rFonts w:hint="eastAsia"/>
-          <w:color w:val="000000"/>
-        </w:rPr>
-        <w:t>爬虫</w:t>
-      </w:r>
-      <w:r>
-        <w:rPr>
-          <w:color w:val="000000"/>
-        </w:rPr>
-        <w:t>程序。</w:t>
-      </w:r>
-      <w:r>
-        <w:rPr>
-          <w:rFonts w:hint="eastAsia"/>
-          <w:color w:val="000000"/>
-        </w:rPr>
-        <w:t>系统的</w:t>
-      </w:r>
-      <w:r>
-        <w:rPr>
-          <w:rFonts w:hint="eastAsia"/>
-          <w:color w:val="000000"/>
-        </w:rPr>
-        <w:t>开发的环境如下：</w:t>
-      </w:r>
-    </w:p>
-    <w:p>
-      <w:pPr>
-        <w:ind w:firstLine="480"/>
-        <w:rPr>
-          <w:color w:val="000000"/>
-        </w:rPr>
-      </w:pPr>
-      <w:r>
-        <w:rPr>
-          <w:rFonts w:hint="eastAsia"/>
-          <w:color w:val="000000"/>
-        </w:rPr>
-        <w:t>硬件环境：</w:t>
-      </w:r>
-      <w:r>
-        <w:rPr>
-          <w:rFonts w:hint="eastAsia"/>
-          <w:color w:val="000000"/>
-        </w:rPr>
-        <w:t>Window</w:t>
-      </w:r>
-      <w:r>
-        <w:rPr>
-          <w:rFonts w:hint="eastAsia"/>
-          <w:color w:val="000000"/>
-        </w:rPr>
-        <w:t>s10</w:t>
-      </w:r>
-      <w:r>
-        <w:rPr>
-          <w:rFonts w:hint="eastAsia"/>
-          <w:color w:val="000000"/>
-        </w:rPr>
-        <w:t>的笔记本电脑</w:t>
-      </w:r>
-    </w:p>
-    <w:p>
-      <w:pPr>
-        <w:ind w:firstLine="480"/>
-        <w:rPr>
-          <w:color w:val="000000"/>
-        </w:rPr>
-      </w:pPr>
-      <w:r>
-        <w:rPr>
-          <w:rFonts w:hint="eastAsia"/>
-          <w:color w:val="000000"/>
-        </w:rPr>
-        <w:lastRenderedPageBreak/>
-        <w:t>软件环境：</w:t>
-      </w:r>
-      <w:r>
-        <w:rPr>
-          <w:color w:val="000000"/>
-        </w:rPr>
-        <w:t>P</w:t>
-      </w:r>
-      <w:r>
-        <w:rPr>
-          <w:rFonts w:hint="eastAsia"/>
-          <w:color w:val="000000"/>
-        </w:rPr>
-        <w:t>ycharm</w:t>
-      </w:r>
-      <w:r>
-        <w:rPr>
-          <w:rFonts w:hint="eastAsia"/>
-          <w:color w:val="000000"/>
-        </w:rPr>
-        <w:t>，</w:t>
-      </w:r>
-      <w:r>
-        <w:rPr>
-          <w:rFonts w:hint="eastAsia"/>
-          <w:color w:val="000000"/>
-        </w:rPr>
-        <w:t>MySql</w:t>
-      </w:r>
-      <w:r>
-        <w:rPr>
-          <w:rFonts w:hint="eastAsia"/>
-          <w:color w:val="000000"/>
-        </w:rPr>
-        <w:t>数据库，</w:t>
-      </w:r>
-      <w:r>
-        <w:rPr>
-          <w:rFonts w:hint="eastAsia"/>
-          <w:color w:val="000000"/>
-        </w:rPr>
-        <w:t>Navicat</w:t>
-      </w:r>
-      <w:r>
-        <w:rPr>
-          <w:rFonts w:hint="eastAsia"/>
-          <w:color w:val="000000"/>
-        </w:rPr>
-        <w:t>数据库可视化软件。</w:t>
-      </w:r>
-    </w:p>
-    <w:p>
-      <w:pPr>
-        <w:ind w:firstLine="480"/>
-        <w:rPr>
-          <w:color w:val="000000"/>
-        </w:rPr>
-      </w:pPr>
-      <w:r>
-        <w:rPr>
-          <w:rFonts w:hint="eastAsia"/>
-          <w:color w:val="000000"/>
-        </w:rPr>
-        <w:t>运行环境：</w:t>
-      </w:r>
-      <w:r>
-        <w:rPr>
-          <w:color w:val="000000"/>
-        </w:rPr>
-        <w:t>P</w:t>
-      </w:r>
-      <w:r>
-        <w:rPr>
-          <w:rFonts w:hint="eastAsia"/>
-          <w:color w:val="000000"/>
-        </w:rPr>
-        <w:t>ython</w:t>
-      </w:r>
-      <w:r>
-        <w:rPr>
-          <w:color w:val="000000"/>
-        </w:rPr>
-        <w:t xml:space="preserve"> </w:t>
-      </w:r>
-      <w:r>
-        <w:rPr>
-          <w:rFonts w:hint="eastAsia"/>
-          <w:color w:val="000000"/>
-        </w:rPr>
-        <w:t>3.7</w:t>
-      </w:r>
-      <w:r>
-        <w:rPr>
-          <w:rFonts w:hint="eastAsia"/>
-          <w:color w:val="000000"/>
-        </w:rPr>
-        <w:t>，</w:t>
-      </w:r>
-      <w:r>
-        <w:rPr>
-          <w:color w:val="000000"/>
-        </w:rPr>
-        <w:t>M</w:t>
-      </w:r>
-      <w:r>
-        <w:rPr>
-          <w:rFonts w:hint="eastAsia"/>
-          <w:color w:val="000000"/>
-        </w:rPr>
-        <w:t>y</w:t>
-      </w:r>
-      <w:r>
-        <w:rPr>
-          <w:color w:val="000000"/>
-        </w:rPr>
-        <w:t>S</w:t>
-      </w:r>
-      <w:r>
-        <w:rPr>
-          <w:rFonts w:hint="eastAsia"/>
-          <w:color w:val="000000"/>
-        </w:rPr>
-        <w:t>ql</w:t>
-      </w:r>
-      <w:r>
-        <w:rPr>
-          <w:color w:val="000000"/>
-        </w:rPr>
-        <w:t xml:space="preserve"> </w:t>
-      </w:r>
-      <w:r>
-        <w:rPr>
-          <w:rFonts w:hint="eastAsia"/>
-          <w:color w:val="000000"/>
-        </w:rPr>
-        <w:t>8.0</w:t>
-      </w:r>
-    </w:p>
-    <w:p>
-      <w:pPr>
-        <w:ind w:firstLine="480"/>
-        <w:rPr>
-          <w:color w:val="000000"/>
-        </w:rPr>
-      </w:pPr>
-      <w:r>
-        <w:rPr>
-          <w:rFonts w:hint="eastAsia"/>
-          <w:color w:val="000000"/>
-        </w:rPr>
-        <w:t>开发所用到的技术如下：</w:t>
-      </w:r>
-    </w:p>
-    <w:p>
-      <w:pPr>
-        <w:ind w:firstLine="480"/>
-        <w:rPr>
-          <w:color w:val="000000"/>
-        </w:rPr>
-      </w:pPr>
-      <w:r>
-        <w:rPr>
-          <w:rFonts w:hint="eastAsia"/>
-          <w:color w:val="000000"/>
-        </w:rPr>
-        <w:t>1</w:t>
-      </w:r>
-      <w:r>
-        <w:rPr>
-          <w:rFonts w:hint="eastAsia"/>
-          <w:color w:val="000000"/>
-        </w:rPr>
-        <w:t>）</w:t>
-      </w:r>
-      <w:r>
-        <w:rPr>
-          <w:color w:val="000000"/>
-        </w:rPr>
-        <w:t>CSS</w:t>
-      </w:r>
-      <w:r>
-        <w:rPr>
-          <w:rFonts w:hint="eastAsia"/>
-          <w:color w:val="000000"/>
-        </w:rPr>
-        <w:t>选择器</w:t>
-      </w:r>
-      <w:r>
-        <w:rPr>
-          <w:rFonts w:hint="eastAsia"/>
-          <w:color w:val="000000"/>
-        </w:rPr>
-        <w:t>：</w:t>
-      </w:r>
-      <w:r>
-        <w:rPr>
-          <w:rFonts w:hint="eastAsia"/>
-          <w:color w:val="000000"/>
-        </w:rPr>
-        <w:t>css</w:t>
-      </w:r>
-      <w:r>
-        <w:rPr>
-          <w:rFonts w:hint="eastAsia"/>
-          <w:color w:val="000000"/>
-        </w:rPr>
-        <w:t>样式定义由两部分组成：</w:t>
-      </w:r>
-      <w:r>
-        <w:rPr>
-          <w:rFonts w:hint="eastAsia"/>
-          <w:color w:val="000000"/>
-        </w:rPr>
-        <w:t xml:space="preserve">[code] </w:t>
-      </w:r>
-      <w:r>
-        <w:rPr>
-          <w:rFonts w:hint="eastAsia"/>
-          <w:color w:val="000000"/>
-        </w:rPr>
-        <w:t>选择器</w:t>
-      </w:r>
-      <w:r>
-        <w:rPr>
-          <w:rFonts w:hint="eastAsia"/>
-          <w:color w:val="000000"/>
-        </w:rPr>
-        <w:t>{</w:t>
-      </w:r>
-      <w:r>
-        <w:rPr>
-          <w:rFonts w:hint="eastAsia"/>
-          <w:color w:val="000000"/>
-        </w:rPr>
-        <w:t>样式</w:t>
-      </w:r>
-      <w:r>
-        <w:rPr>
-          <w:rFonts w:hint="eastAsia"/>
-          <w:color w:val="000000"/>
-        </w:rPr>
-        <w:t>} [/code]</w:t>
-      </w:r>
-      <w:r>
-        <w:rPr>
-          <w:rFonts w:hint="eastAsia"/>
-          <w:color w:val="000000"/>
-        </w:rPr>
-        <w:t>，</w:t>
-      </w:r>
-      <w:r>
-        <w:rPr>
-          <w:rFonts w:hint="eastAsia"/>
-          <w:color w:val="000000"/>
-        </w:rPr>
-        <w:t>在</w:t>
-      </w:r>
-      <w:r>
-        <w:rPr>
-          <w:rFonts w:hint="eastAsia"/>
-          <w:color w:val="000000"/>
-        </w:rPr>
-        <w:t>{}</w:t>
-      </w:r>
-      <w:r>
-        <w:rPr>
-          <w:rFonts w:hint="eastAsia"/>
-          <w:color w:val="000000"/>
-        </w:rPr>
-        <w:t>之前的部分就是“选择器”。</w:t>
-      </w:r>
-      <w:r>
-        <w:rPr>
-          <w:rFonts w:hint="eastAsia"/>
-          <w:color w:val="000000"/>
-        </w:rPr>
-        <w:t xml:space="preserve"> </w:t>
-      </w:r>
-      <w:r>
-        <w:rPr>
-          <w:rFonts w:hint="eastAsia"/>
-          <w:color w:val="000000"/>
-        </w:rPr>
-        <w:t>“选择器”指明了</w:t>
-      </w:r>
-      <w:r>
-        <w:rPr>
-          <w:rFonts w:hint="eastAsia"/>
-          <w:color w:val="000000"/>
-        </w:rPr>
-        <w:t>{}</w:t>
-      </w:r>
-      <w:r>
-        <w:rPr>
-          <w:rFonts w:hint="eastAsia"/>
-          <w:color w:val="000000"/>
-        </w:rPr>
-        <w:t>中的“样式”的作用对象，也就是“样式”作用于网页中的哪些元素</w:t>
-      </w:r>
-      <w:r>
-        <w:rPr>
-          <w:rFonts w:hint="eastAsia"/>
-          <w:color w:val="000000"/>
-        </w:rPr>
-        <w:t>。</w:t>
-      </w:r>
-    </w:p>
-    <w:p>
-      <w:pPr>
-        <w:ind w:firstLine="480"/>
-        <w:rPr>
-          <w:color w:val="000000"/>
-        </w:rPr>
-      </w:pPr>
-      <w:r>
-        <w:rPr>
-          <w:rFonts w:hint="eastAsia"/>
-          <w:color w:val="000000"/>
-        </w:rPr>
-        <w:t>2</w:t>
-      </w:r>
-      <w:r>
-        <w:rPr>
-          <w:rFonts w:hint="eastAsia"/>
-          <w:color w:val="000000"/>
-        </w:rPr>
-        <w:t>）</w:t>
-      </w:r>
-      <w:r>
-        <w:rPr>
-          <w:rFonts w:hint="eastAsia"/>
-          <w:color w:val="000000"/>
-        </w:rPr>
-        <w:t>正则表达式：</w:t>
-      </w:r>
-      <w:r>
-        <w:rPr>
-          <w:rFonts w:hint="eastAsia"/>
-          <w:color w:val="000000"/>
-        </w:rPr>
-        <w:t>一套可以在字符串文本中进行搜查替换等</w:t>
-      </w:r>
-      <w:r>
-        <w:rPr>
-          <w:rFonts w:hint="eastAsia"/>
-          <w:color w:val="000000"/>
-        </w:rPr>
-        <w:t>操作的</w:t>
-      </w:r>
-      <w:r>
-        <w:rPr>
-          <w:rFonts w:hint="eastAsia"/>
-          <w:color w:val="000000"/>
-        </w:rPr>
-        <w:t>规则</w:t>
-      </w:r>
-      <w:r>
-        <w:rPr>
-          <w:rFonts w:hint="eastAsia"/>
-          <w:color w:val="000000"/>
-        </w:rPr>
-        <w:t>。</w:t>
-      </w:r>
-    </w:p>
-    <w:p>
-      <w:pPr>
-        <w:ind w:firstLine="480"/>
-      </w:pPr>
-      <w:r>
-        <w:rPr>
-          <w:rFonts w:hint="eastAsia"/>
-          <w:color w:val="000000"/>
-        </w:rPr>
-        <w:t>7</w:t>
-      </w:r>
-      <w:r>
-        <w:rPr>
-          <w:rFonts w:hint="eastAsia"/>
-          <w:color w:val="000000"/>
-        </w:rPr>
-        <w:t>）</w:t>
-      </w:r>
-      <w:r>
-        <w:rPr>
-          <w:color w:val="000000"/>
-        </w:rPr>
-        <w:t>M</w:t>
-      </w:r>
-      <w:r>
-        <w:rPr>
-          <w:rFonts w:hint="eastAsia"/>
-          <w:color w:val="000000"/>
-        </w:rPr>
-        <w:t>atplotlib</w:t>
-      </w:r>
-      <w:r>
-        <w:rPr>
-          <w:rFonts w:hint="eastAsia"/>
-          <w:color w:val="000000"/>
-        </w:rPr>
-        <w:t>数据可视化</w:t>
-      </w:r>
-      <w:r>
-        <w:rPr>
-          <w:rFonts w:hint="eastAsia"/>
-          <w:color w:val="000000"/>
-        </w:rPr>
-        <w:t>：</w:t>
-      </w:r>
-      <w:r>
-        <w:t xml:space="preserve">Matplotlib </w:t>
-      </w:r>
-      <w:r>
-        <w:t>能够创建多数类型的图表，如条形图，散点图，条形图，饼图，堆叠图，</w:t>
-      </w:r>
-      <w:r>
-        <w:t xml:space="preserve">3D </w:t>
-      </w:r>
-      <w:r>
-        <w:t>图和地图图表。</w:t>
-      </w:r>
-    </w:p>
-    <w:p>
-      <w:pPr>
-        <w:ind w:firstLine="480"/>
-      </w:pPr>
-      <w:r>
-        <w:rPr>
-          <w:rFonts w:hint="eastAsia"/>
-        </w:rPr>
-        <w:t>8</w:t>
-      </w:r>
-      <w:r>
-        <w:rPr>
-          <w:rFonts w:hint="eastAsia"/>
-        </w:rPr>
-        <w:t>）</w:t>
-      </w:r>
-      <w:r>
-        <w:rPr>
-          <w:rFonts w:hint="eastAsia"/>
-        </w:rPr>
-        <w:t>Jieba</w:t>
-      </w:r>
-      <w:r>
-        <w:rPr>
-          <w:rFonts w:hint="eastAsia"/>
-        </w:rPr>
-        <w:t>分词：</w:t>
-      </w:r>
-      <w:r>
-        <w:rPr>
-          <w:rFonts w:hint="eastAsia"/>
-        </w:rPr>
-        <w:t>Jieba</w:t>
-      </w:r>
-      <w:r>
-        <w:rPr>
-          <w:rFonts w:hint="eastAsia"/>
-        </w:rPr>
-        <w:t>分词是</w:t>
-      </w:r>
-      <w:r>
-        <w:rPr>
-          <w:rFonts w:hint="eastAsia"/>
-        </w:rPr>
-        <w:t xml:space="preserve">Python </w:t>
-      </w:r>
-      <w:r>
-        <w:rPr>
-          <w:rFonts w:hint="eastAsia"/>
-        </w:rPr>
-        <w:t>中文分词</w:t>
-      </w:r>
-      <w:r>
-        <w:rPr>
-          <w:rFonts w:hint="eastAsia"/>
-        </w:rPr>
-        <w:t>的</w:t>
-      </w:r>
-      <w:r>
-        <w:rPr>
-          <w:rFonts w:hint="eastAsia"/>
-        </w:rPr>
-        <w:t>组件，可以对中文文本进行分词、词性标注、关键词</w:t>
-      </w:r>
-      <w:r>
-        <w:rPr>
-          <w:rFonts w:hint="eastAsia"/>
-        </w:rPr>
-        <w:t>提</w:t>
-      </w:r>
-      <w:r>
-        <w:rPr>
-          <w:rFonts w:hint="eastAsia"/>
-        </w:rPr>
-        <w:t>取等功能，并且支持自定义词典。</w:t>
-      </w:r>
-    </w:p>
-    <w:p>
-      <w:pPr>
-        <w:ind w:firstLine="480"/>
-        <w:rPr>
-          <w:color w:val="000000"/>
-        </w:rPr>
-      </w:pPr>
-      <w:r>
-        <w:rPr>
-          <w:rFonts w:hint="eastAsia"/>
-          <w:color w:val="000000"/>
-        </w:rPr>
-        <w:t>上述技术发展到现在均已经相当成熟，使用时遇到</w:t>
-      </w:r>
-      <w:r>
-        <w:rPr>
-          <w:color w:val="000000"/>
-        </w:rPr>
-        <w:t>问题可</w:t>
-      </w:r>
-      <w:r>
-        <w:rPr>
-          <w:color w:val="000000"/>
-        </w:rPr>
-        <w:t>以在各</w:t>
-      </w:r>
-      <w:r>
-        <w:rPr>
-          <w:rFonts w:hint="eastAsia"/>
-          <w:color w:val="000000"/>
-        </w:rPr>
-        <w:t>大</w:t>
-      </w:r>
-      <w:r>
-        <w:rPr>
-          <w:color w:val="000000"/>
-        </w:rPr>
-        <w:t>论坛，博客中</w:t>
-      </w:r>
-      <w:r>
-        <w:rPr>
-          <w:rFonts w:hint="eastAsia"/>
-          <w:color w:val="000000"/>
-        </w:rPr>
-        <w:t>查询答案</w:t>
-      </w:r>
-      <w:r>
-        <w:rPr>
-          <w:color w:val="000000"/>
-        </w:rPr>
-        <w:t>，</w:t>
-      </w:r>
-      <w:r>
-        <w:rPr>
-          <w:rFonts w:hint="eastAsia"/>
-          <w:color w:val="000000"/>
-        </w:rPr>
-        <w:t>逐步</w:t>
-      </w:r>
-      <w:r>
-        <w:rPr>
-          <w:color w:val="000000"/>
-        </w:rPr>
-        <w:t>完善系统功能</w:t>
-      </w:r>
-      <w:r>
-        <w:rPr>
-          <w:rFonts w:hint="eastAsia"/>
-          <w:color w:val="000000"/>
-        </w:rPr>
-        <w:t>。</w:t>
-      </w:r>
-      <w:r>
-        <w:rPr>
-          <w:color w:val="000000"/>
-        </w:rPr>
-        <w:t>从技术角度，</w:t>
-      </w:r>
-      <w:r>
-        <w:rPr>
-          <w:rFonts w:hint="eastAsia"/>
-          <w:color w:val="000000"/>
-        </w:rPr>
-        <w:t>爬虫</w:t>
-      </w:r>
-      <w:r>
-        <w:rPr>
-          <w:color w:val="000000"/>
-        </w:rPr>
-        <w:t>的实现是可行的。</w:t>
-      </w:r>
-    </w:p>
-    <w:p>
-      <w:pPr>
-        <w:ind w:firstLine="480"/>
-        <w:rPr>
-          <w:rFonts w:ascii="宋体" w:hAnsi="宋体"/>
-          <w:color w:val="000000"/>
-        </w:rPr>
-      </w:pPr>
-      <w:r>
-        <w:rPr>
-          <w:rFonts w:ascii="宋体" w:hAnsi="宋体" w:hint="eastAsia"/>
-          <w:color w:val="000000"/>
-        </w:rPr>
-        <w:t>（</w:t>
-      </w:r>
-      <w:r>
-        <w:rPr>
-          <w:rFonts w:ascii="宋体" w:hAnsi="宋体" w:hint="eastAsia"/>
-          <w:color w:val="000000"/>
-        </w:rPr>
-        <w:t>2</w:t>
-      </w:r>
-      <w:r>
-        <w:rPr>
-          <w:rFonts w:ascii="宋体" w:hAnsi="宋体" w:hint="eastAsia"/>
-          <w:color w:val="000000"/>
-        </w:rPr>
-        <w:t>）</w:t>
-      </w:r>
-      <w:r>
-        <w:rPr>
-          <w:rFonts w:ascii="宋体" w:hAnsi="宋体"/>
-          <w:color w:val="000000"/>
-        </w:rPr>
-        <w:t>社会可行性</w:t>
-      </w:r>
-    </w:p>
-    <w:p>
-      <w:pPr>
-        <w:ind w:firstLine="480"/>
-        <w:rPr>
-          <w:color w:val="000000"/>
-        </w:rPr>
-      </w:pPr>
-      <w:r>
-        <w:rPr>
-          <w:color w:val="000000"/>
-        </w:rPr>
-        <w:t>从社会可行性分析，</w:t>
-      </w:r>
-      <w:r>
-        <w:rPr>
-          <w:rFonts w:hint="eastAsia"/>
-          <w:color w:val="000000"/>
-        </w:rPr>
-        <w:t>爬</w:t>
-      </w:r>
-      <w:r>
-        <w:rPr>
-          <w:rFonts w:hint="eastAsia"/>
-          <w:color w:val="000000"/>
-        </w:rPr>
-        <w:t>虫是自动从网站中获取信息的程序</w:t>
-      </w:r>
-      <w:r>
-        <w:rPr>
-          <w:color w:val="000000"/>
-        </w:rPr>
-        <w:t>。</w:t>
-      </w:r>
-      <w:r>
-        <w:rPr>
-          <w:rFonts w:hint="eastAsia"/>
-          <w:color w:val="000000"/>
-        </w:rPr>
-        <w:t>它模拟了人浏览网站的行为，速度比人快的多。所以如果设置不当，会给被爬取的网站服务器带来巨大流量，造成网站的瘫痪。</w:t>
-      </w:r>
-      <w:r>
-        <w:rPr>
-          <w:rFonts w:hint="eastAsia"/>
-          <w:color w:val="000000"/>
-        </w:rPr>
-        <w:t>但本文编写的爬虫程序未使用多线程或分布式技术，所以不会给网站服务器造成过大压力。</w:t>
-      </w:r>
-      <w:r>
-        <w:rPr>
-          <w:color w:val="000000"/>
-        </w:rPr>
-        <w:t>通过考虑分析，</w:t>
-      </w:r>
-      <w:r>
-        <w:rPr>
-          <w:rFonts w:hint="eastAsia"/>
-          <w:color w:val="000000"/>
-        </w:rPr>
-        <w:t>爬虫</w:t>
-      </w:r>
-      <w:r>
-        <w:rPr>
-          <w:color w:val="000000"/>
-        </w:rPr>
-        <w:t>的实现在社会可行性方面可以开展。</w:t>
-      </w:r>
-    </w:p>
-    <w:p>
-      <w:pPr>
-        <w:pStyle w:val="2TimesNewRoman2"/>
-      </w:pPr>
-      <w:bookmarkStart w:id="76" w:name="_Toc481421739"/>
-      <w:bookmarkStart w:id="77" w:name="_Toc481423657"/>
-      <w:bookmarkStart w:id="78" w:name="_Toc481606268"/>
-      <w:bookmarkStart w:id="79" w:name="_Toc481607664"/>
-      <w:bookmarkStart w:id="80" w:name="_Toc481609572"/>
-      <w:bookmarkStart w:id="81" w:name="_Toc37269866"/>
-      <w:r>
-        <w:t>2.</w:t>
-      </w:r>
-      <w:r>
-        <w:rPr>
-          <w:rFonts w:hint="eastAsia"/>
-        </w:rPr>
-        <w:t>2</w:t>
-      </w:r>
-      <w:r>
-        <w:rPr>
-          <w:rFonts w:hint="eastAsia"/>
-        </w:rPr>
-        <w:t>爬取</w:t>
-      </w:r>
-      <w:r>
-        <w:t>流程分析</w:t>
-      </w:r>
       <w:bookmarkEnd w:id="76"/>
       <w:bookmarkEnd w:id="77"/>
       <w:bookmarkEnd w:id="78"/>
       <w:bookmarkEnd w:id="79"/>
       <w:bookmarkEnd w:id="80"/>
+    </w:p>
+    <w:p>
+      <w:pPr>
+        <w:ind w:firstLine="480"/>
+        <w:rPr>
+          <w:noProof/>
+          <w:color w:val="000000"/>
+        </w:rPr>
+      </w:pPr>
+      <w:r>
+        <w:rPr>
+          <w:rFonts w:hint="eastAsia"/>
+          <w:noProof/>
+          <w:color w:val="000000"/>
+        </w:rPr>
+        <w:t>1</w:t>
+      </w:r>
+      <w:r>
+        <w:rPr>
+          <w:rFonts w:hint="eastAsia"/>
+          <w:noProof/>
+          <w:color w:val="000000"/>
+        </w:rPr>
+        <w:t>）首先在浏览器的调试模式下选取待爬取网站的</w:t>
+      </w:r>
+      <w:r>
+        <w:rPr>
+          <w:rFonts w:hint="eastAsia"/>
+          <w:noProof/>
+          <w:color w:val="000000"/>
+        </w:rPr>
+        <w:t>U</w:t>
+      </w:r>
+      <w:r>
+        <w:rPr>
+          <w:noProof/>
+          <w:color w:val="000000"/>
+        </w:rPr>
+        <w:t>RL</w:t>
+      </w:r>
+      <w:r>
+        <w:rPr>
+          <w:rFonts w:hint="eastAsia"/>
+          <w:noProof/>
+          <w:color w:val="000000"/>
+        </w:rPr>
+        <w:t>。</w:t>
+      </w:r>
+    </w:p>
+    <w:p>
+      <w:pPr>
+        <w:ind w:firstLine="480"/>
+        <w:rPr>
+          <w:noProof/>
+          <w:color w:val="000000"/>
+        </w:rPr>
+      </w:pPr>
+      <w:r>
+        <w:rPr>
+          <w:rFonts w:hint="eastAsia"/>
+          <w:noProof/>
+          <w:color w:val="000000"/>
+        </w:rPr>
+        <w:t>2</w:t>
+      </w:r>
+      <w:r>
+        <w:rPr>
+          <w:rFonts w:hint="eastAsia"/>
+          <w:noProof/>
+          <w:color w:val="000000"/>
+        </w:rPr>
+        <w:t>）将</w:t>
+      </w:r>
+      <w:r>
+        <w:rPr>
+          <w:rFonts w:hint="eastAsia"/>
+          <w:noProof/>
+          <w:color w:val="000000"/>
+        </w:rPr>
+        <w:t>U</w:t>
+      </w:r>
+      <w:r>
+        <w:rPr>
+          <w:noProof/>
+          <w:color w:val="000000"/>
+        </w:rPr>
+        <w:t>RL</w:t>
+      </w:r>
+      <w:r>
+        <w:rPr>
+          <w:rFonts w:hint="eastAsia"/>
+          <w:noProof/>
+          <w:color w:val="000000"/>
+        </w:rPr>
+        <w:t>对应的网页下载下来</w:t>
+      </w:r>
+      <w:r>
+        <w:rPr>
+          <w:rFonts w:hint="eastAsia"/>
+          <w:noProof/>
+          <w:color w:val="000000"/>
+        </w:rPr>
+        <w:t>。</w:t>
+      </w:r>
+    </w:p>
+    <w:p>
+      <w:pPr>
+        <w:ind w:firstLine="480"/>
+        <w:rPr>
+          <w:noProof/>
+          <w:color w:val="000000"/>
+        </w:rPr>
+      </w:pPr>
+      <w:r>
+        <w:rPr>
+          <w:rFonts w:hint="eastAsia"/>
+          <w:noProof/>
+          <w:color w:val="000000"/>
+        </w:rPr>
+        <w:t>3</w:t>
+      </w:r>
+      <w:r>
+        <w:rPr>
+          <w:rFonts w:hint="eastAsia"/>
+          <w:noProof/>
+          <w:color w:val="000000"/>
+        </w:rPr>
+        <w:t>）</w:t>
+      </w:r>
+      <w:r>
+        <w:rPr>
+          <w:rFonts w:hint="eastAsia"/>
+          <w:noProof/>
+          <w:color w:val="000000"/>
+        </w:rPr>
+        <w:t>解析下载下来的网页，提取出需要的信息。</w:t>
+      </w:r>
+    </w:p>
+    <w:p>
+      <w:pPr>
+        <w:ind w:firstLine="480"/>
+        <w:rPr>
+          <w:noProof/>
+          <w:color w:val="000000"/>
+        </w:rPr>
+      </w:pPr>
+      <w:r>
+        <w:rPr>
+          <w:rFonts w:hint="eastAsia"/>
+          <w:noProof/>
+          <w:color w:val="000000"/>
+        </w:rPr>
+        <w:t>4</w:t>
+      </w:r>
+      <w:r>
+        <w:rPr>
+          <w:rFonts w:hint="eastAsia"/>
+          <w:noProof/>
+          <w:color w:val="000000"/>
+        </w:rPr>
+        <w:t>）将信息保存至数据库中。</w:t>
+      </w:r>
+    </w:p>
+    <w:p>
+      <w:pPr>
+        <w:pStyle w:val="2TimesNewRoman2"/>
+      </w:pPr>
+      <w:bookmarkStart w:id="81" w:name="_Toc481421740"/>
+      <w:bookmarkStart w:id="82" w:name="_Toc481423658"/>
+      <w:bookmarkStart w:id="83" w:name="_Toc481606269"/>
+      <w:bookmarkStart w:id="84" w:name="_Toc481607665"/>
+      <w:bookmarkStart w:id="85" w:name="_Toc481609573"/>
+      <w:bookmarkStart w:id="86" w:name="_Toc37269867"/>
+      <w:r>
+        <w:t>2.</w:t>
+      </w:r>
+      <w:r>
+        <w:rPr>
+          <w:rFonts w:hint="eastAsia"/>
+        </w:rPr>
+        <w:t>4</w:t>
+      </w:r>
+      <w:r>
+        <w:t>功能需求分析</w:t>
+      </w:r>
       <w:bookmarkEnd w:id="81"/>
-    </w:p>
-    <w:p>
-      <w:pPr>
-        <w:ind w:firstLine="480"/>
-        <w:rPr>
-          <w:noProof/>
-          <w:color w:val="000000"/>
-        </w:rPr>
-      </w:pPr>
-      <w:r>
-        <w:rPr>
-          <w:rFonts w:hint="eastAsia"/>
-          <w:noProof/>
-          <w:color w:val="000000"/>
-        </w:rPr>
-        <w:t>1</w:t>
-      </w:r>
-      <w:r>
-        <w:rPr>
-          <w:rFonts w:hint="eastAsia"/>
-          <w:noProof/>
-          <w:color w:val="000000"/>
-        </w:rPr>
-        <w:t>）首先在浏览器的调试模式下选取待爬取网站的</w:t>
-      </w:r>
-      <w:r>
-        <w:rPr>
-          <w:rFonts w:hint="eastAsia"/>
-          <w:noProof/>
-          <w:color w:val="000000"/>
-        </w:rPr>
-        <w:t>U</w:t>
-      </w:r>
-      <w:r>
-        <w:rPr>
-          <w:noProof/>
-          <w:color w:val="000000"/>
-        </w:rPr>
-        <w:t>RL</w:t>
-      </w:r>
-      <w:r>
-        <w:rPr>
-          <w:rFonts w:hint="eastAsia"/>
-          <w:noProof/>
-          <w:color w:val="000000"/>
-        </w:rPr>
-        <w:t>。</w:t>
-      </w:r>
-    </w:p>
-    <w:p>
-      <w:pPr>
-        <w:ind w:firstLine="480"/>
-        <w:rPr>
-          <w:noProof/>
-          <w:color w:val="000000"/>
-        </w:rPr>
-      </w:pPr>
-      <w:r>
-        <w:rPr>
-          <w:rFonts w:hint="eastAsia"/>
-          <w:noProof/>
-          <w:color w:val="000000"/>
-        </w:rPr>
-        <w:t>2</w:t>
-      </w:r>
-      <w:r>
-        <w:rPr>
-          <w:rFonts w:hint="eastAsia"/>
-          <w:noProof/>
-          <w:color w:val="000000"/>
-        </w:rPr>
-        <w:t>）将</w:t>
-      </w:r>
-      <w:r>
-        <w:rPr>
-          <w:rFonts w:hint="eastAsia"/>
-          <w:noProof/>
-          <w:color w:val="000000"/>
-        </w:rPr>
-        <w:t>U</w:t>
-      </w:r>
-      <w:r>
-        <w:rPr>
-          <w:noProof/>
-          <w:color w:val="000000"/>
-        </w:rPr>
-        <w:t>RL</w:t>
-      </w:r>
-      <w:r>
-        <w:rPr>
-          <w:rFonts w:hint="eastAsia"/>
-          <w:noProof/>
-          <w:color w:val="000000"/>
-        </w:rPr>
-        <w:t>对应的网页下载下来</w:t>
-      </w:r>
-      <w:r>
-        <w:rPr>
-          <w:rFonts w:hint="eastAsia"/>
-          <w:noProof/>
-          <w:color w:val="000000"/>
-        </w:rPr>
-        <w:t>。</w:t>
-      </w:r>
-    </w:p>
-    <w:p>
-      <w:pPr>
-        <w:ind w:firstLine="480"/>
-        <w:rPr>
-          <w:noProof/>
-          <w:color w:val="000000"/>
-        </w:rPr>
-      </w:pPr>
-      <w:r>
-        <w:rPr>
-          <w:rFonts w:hint="eastAsia"/>
-          <w:noProof/>
-          <w:color w:val="000000"/>
-        </w:rPr>
-        <w:t>3</w:t>
-      </w:r>
-      <w:r>
-        <w:rPr>
-          <w:rFonts w:hint="eastAsia"/>
-          <w:noProof/>
-          <w:color w:val="000000"/>
-        </w:rPr>
-        <w:t>）</w:t>
-      </w:r>
-      <w:r>
-        <w:rPr>
-          <w:rFonts w:hint="eastAsia"/>
-          <w:noProof/>
-          <w:color w:val="000000"/>
-        </w:rPr>
-        <w:t>解析下载下来的网页，提取出需要的信息。</w:t>
-      </w:r>
-    </w:p>
-    <w:p>
-      <w:pPr>
-        <w:ind w:firstLine="480"/>
-        <w:rPr>
-          <w:noProof/>
-          <w:color w:val="000000"/>
-        </w:rPr>
-      </w:pPr>
-      <w:r>
-        <w:rPr>
-          <w:rFonts w:hint="eastAsia"/>
-          <w:noProof/>
-          <w:color w:val="000000"/>
-        </w:rPr>
-        <w:t>4</w:t>
-      </w:r>
-      <w:r>
-        <w:rPr>
-          <w:rFonts w:hint="eastAsia"/>
-          <w:noProof/>
-          <w:color w:val="000000"/>
-        </w:rPr>
-        <w:t>）将信息保存至数据库中。</w:t>
-      </w:r>
-    </w:p>
-    <w:p>
-      <w:pPr>
-        <w:pStyle w:val="2TimesNewRoman2"/>
-      </w:pPr>
-      <w:bookmarkStart w:id="82" w:name="_Toc481421740"/>
-      <w:bookmarkStart w:id="83" w:name="_Toc481423658"/>
-      <w:bookmarkStart w:id="84" w:name="_Toc481606269"/>
-      <w:bookmarkStart w:id="85" w:name="_Toc481607665"/>
-      <w:bookmarkStart w:id="86" w:name="_Toc481609573"/>
-      <w:bookmarkStart w:id="87" w:name="_Toc37269867"/>
-      <w:r>
-        <w:t>2.</w:t>
-      </w:r>
-      <w:r>
-        <w:rPr>
-          <w:rFonts w:hint="eastAsia"/>
-        </w:rPr>
-        <w:t>4</w:t>
-      </w:r>
-      <w:r>
-        <w:t>功能需求分析</w:t>
-      </w:r>
       <w:bookmarkEnd w:id="82"/>
       <w:bookmarkEnd w:id="83"/>
       <w:bookmarkEnd w:id="84"/>
       <w:bookmarkEnd w:id="85"/>
       <w:bookmarkEnd w:id="86"/>
+    </w:p>
+    <w:p>
+      <w:pPr>
+        <w:ind w:firstLine="480"/>
+        <w:rPr>
+          <w:rFonts w:ascii="宋体" w:hAnsi="宋体"/>
+          <w:color w:val="000000"/>
+        </w:rPr>
+      </w:pPr>
+      <w:r>
+        <w:rPr>
+          <w:rFonts w:ascii="宋体" w:hAnsi="宋体" w:hint="eastAsia"/>
+          <w:color w:val="000000"/>
+        </w:rPr>
+        <w:t xml:space="preserve"> </w:t>
+      </w:r>
+      <w:r>
+        <w:rPr>
+          <w:rFonts w:ascii="宋体" w:hAnsi="宋体" w:hint="eastAsia"/>
+          <w:color w:val="000000"/>
+        </w:rPr>
+        <w:t>本文</w:t>
+      </w:r>
+      <w:r>
+        <w:rPr>
+          <w:rFonts w:ascii="宋体" w:hAnsi="宋体" w:hint="eastAsia"/>
+          <w:color w:val="000000"/>
+        </w:rPr>
+        <w:t>爬虫</w:t>
+      </w:r>
+      <w:r>
+        <w:rPr>
+          <w:rFonts w:ascii="宋体" w:hAnsi="宋体" w:hint="eastAsia"/>
+          <w:color w:val="000000"/>
+        </w:rPr>
+        <w:t>是对前程无忧招聘网站</w:t>
+      </w:r>
+      <w:r>
+        <w:rPr>
+          <w:rFonts w:ascii="宋体" w:hAnsi="宋体" w:hint="eastAsia"/>
+          <w:color w:val="000000"/>
+        </w:rPr>
+        <w:t>中</w:t>
+      </w:r>
+      <w:r>
+        <w:rPr>
+          <w:rFonts w:ascii="宋体" w:hAnsi="宋体" w:hint="eastAsia"/>
+          <w:color w:val="000000"/>
+        </w:rPr>
+        <w:t>的</w:t>
+      </w:r>
+      <w:r>
+        <w:rPr>
+          <w:rFonts w:ascii="宋体" w:hAnsi="宋体" w:hint="eastAsia"/>
+          <w:color w:val="000000"/>
+        </w:rPr>
+        <w:t>招聘</w:t>
+      </w:r>
+      <w:r>
+        <w:rPr>
+          <w:rFonts w:ascii="宋体" w:hAnsi="宋体" w:hint="eastAsia"/>
+          <w:color w:val="000000"/>
+        </w:rPr>
+        <w:t>信息进行爬取，</w:t>
+      </w:r>
+      <w:r>
+        <w:rPr>
+          <w:rFonts w:ascii="宋体" w:hAnsi="宋体" w:hint="eastAsia"/>
+          <w:color w:val="000000"/>
+        </w:rPr>
+        <w:t>功能需求相对简单，分为爬取信息功能和数据分析功能。爬取信息功能主要实现对网站中</w:t>
+      </w:r>
+      <w:r>
+        <w:rPr>
+          <w:rFonts w:ascii="宋体" w:hAnsi="宋体" w:hint="eastAsia"/>
+          <w:color w:val="000000"/>
+        </w:rPr>
+        <w:t>与</w:t>
+      </w:r>
+      <w:r>
+        <w:rPr>
+          <w:color w:val="000000"/>
+        </w:rPr>
+        <w:t>Python</w:t>
+      </w:r>
+      <w:r>
+        <w:rPr>
+          <w:rFonts w:ascii="宋体" w:hAnsi="宋体" w:hint="eastAsia"/>
+          <w:color w:val="000000"/>
+        </w:rPr>
+        <w:t>相关职位</w:t>
+      </w:r>
+      <w:r>
+        <w:rPr>
+          <w:rFonts w:ascii="宋体" w:hAnsi="宋体" w:hint="eastAsia"/>
+          <w:color w:val="000000"/>
+        </w:rPr>
+        <w:lastRenderedPageBreak/>
+        <w:t>的招聘信息</w:t>
+      </w:r>
+      <w:r>
+        <w:rPr>
+          <w:rFonts w:ascii="宋体" w:hAnsi="宋体" w:hint="eastAsia"/>
+          <w:color w:val="000000"/>
+        </w:rPr>
+        <w:t>的</w:t>
+      </w:r>
+      <w:r>
+        <w:rPr>
+          <w:rFonts w:ascii="宋体" w:hAnsi="宋体" w:hint="eastAsia"/>
+          <w:color w:val="000000"/>
+        </w:rPr>
+        <w:t>职位名称、公司名称、工作地区</w:t>
+      </w:r>
+      <w:r>
+        <w:rPr>
+          <w:rFonts w:ascii="宋体" w:hAnsi="宋体" w:hint="eastAsia"/>
+          <w:color w:val="000000"/>
+        </w:rPr>
+        <w:t>、</w:t>
+      </w:r>
+      <w:r>
+        <w:rPr>
+          <w:rFonts w:ascii="宋体" w:hAnsi="宋体" w:hint="eastAsia"/>
+          <w:color w:val="000000"/>
+        </w:rPr>
+        <w:t>薪资</w:t>
+      </w:r>
+      <w:r>
+        <w:rPr>
+          <w:rFonts w:ascii="宋体" w:hAnsi="宋体" w:hint="eastAsia"/>
+          <w:color w:val="000000"/>
+        </w:rPr>
+        <w:t>以及岗位详细信息</w:t>
+      </w:r>
+      <w:r>
+        <w:rPr>
+          <w:rFonts w:ascii="宋体" w:hAnsi="宋体" w:hint="eastAsia"/>
+          <w:color w:val="000000"/>
+        </w:rPr>
+        <w:t>的提取</w:t>
+      </w:r>
+      <w:r>
+        <w:rPr>
+          <w:rFonts w:ascii="宋体" w:hAnsi="宋体" w:hint="eastAsia"/>
+          <w:color w:val="000000"/>
+        </w:rPr>
+        <w:t>。</w:t>
+      </w:r>
+      <w:r>
+        <w:rPr>
+          <w:rFonts w:ascii="宋体" w:hAnsi="宋体" w:hint="eastAsia"/>
+          <w:color w:val="000000"/>
+        </w:rPr>
+        <w:t>数据分析功能主要实现对爬取到的信息</w:t>
+      </w:r>
+      <w:r>
+        <w:rPr>
+          <w:rFonts w:ascii="宋体" w:hAnsi="宋体" w:hint="eastAsia"/>
+          <w:color w:val="000000"/>
+        </w:rPr>
+        <w:t>通过</w:t>
+      </w:r>
+      <w:r>
+        <w:rPr>
+          <w:rFonts w:ascii="宋体" w:hAnsi="宋体" w:hint="eastAsia"/>
+          <w:color w:val="000000"/>
+        </w:rPr>
+        <w:t>分析</w:t>
+      </w:r>
+      <w:r>
+        <w:rPr>
+          <w:rFonts w:ascii="宋体" w:hAnsi="宋体" w:hint="eastAsia"/>
+          <w:color w:val="000000"/>
+        </w:rPr>
+        <w:t>，</w:t>
+      </w:r>
+      <w:r>
+        <w:rPr>
+          <w:rFonts w:ascii="宋体" w:hAnsi="宋体" w:hint="eastAsia"/>
+          <w:color w:val="000000"/>
+        </w:rPr>
+        <w:t>得出结论</w:t>
+      </w:r>
+      <w:r>
+        <w:rPr>
+          <w:rFonts w:ascii="宋体" w:hAnsi="宋体" w:hint="eastAsia"/>
+          <w:color w:val="000000"/>
+        </w:rPr>
+        <w:t>。</w:t>
+      </w:r>
+      <w:r>
+        <w:rPr>
+          <w:rFonts w:ascii="宋体" w:hAnsi="宋体" w:hint="eastAsia"/>
+          <w:color w:val="000000"/>
+        </w:rPr>
+        <w:t>了解国内各个城市的企业对掌握</w:t>
+      </w:r>
+      <w:r>
+        <w:rPr>
+          <w:color w:val="000000"/>
+        </w:rPr>
+        <w:t>Python</w:t>
+      </w:r>
+      <w:r>
+        <w:rPr>
+          <w:rFonts w:ascii="宋体" w:hAnsi="宋体" w:hint="eastAsia"/>
+          <w:color w:val="000000"/>
+        </w:rPr>
+        <w:t>相关技能的求职者的需求</w:t>
+      </w:r>
+      <w:r>
+        <w:rPr>
+          <w:rFonts w:ascii="宋体" w:hAnsi="宋体" w:hint="eastAsia"/>
+          <w:color w:val="000000"/>
+        </w:rPr>
+        <w:t>，</w:t>
+      </w:r>
+      <w:r>
+        <w:rPr>
+          <w:rFonts w:ascii="宋体" w:hAnsi="宋体" w:hint="eastAsia"/>
+          <w:color w:val="000000"/>
+        </w:rPr>
+        <w:t>为求职者在找工作时提供参考。</w:t>
+      </w:r>
+    </w:p>
+    <w:p>
+      <w:pPr>
+        <w:ind w:firstLineChars="0" w:firstLine="0"/>
+        <w:rPr>
+          <w:rFonts w:eastAsia="黑体"/>
+          <w:color w:val="000000"/>
+          <w:sz w:val="21"/>
+        </w:rPr>
+      </w:pPr>
+      <w:bookmarkStart w:id="87" w:name="_Toc481421747"/>
+      <w:bookmarkStart w:id="88" w:name="_Toc481423665"/>
+      <w:bookmarkStart w:id="89" w:name="_Toc481606276"/>
+      <w:bookmarkStart w:id="90" w:name="_Toc481607672"/>
+      <w:bookmarkStart w:id="91" w:name="_Toc481609580"/>
+    </w:p>
+    <w:p>
+      <w:pPr>
+        <w:pStyle w:val="15"/>
+      </w:pPr>
+      <w:bookmarkStart w:id="92" w:name="_Toc37269868"/>
+      <w:r>
+        <w:t>第</w:t>
+      </w:r>
+      <w:r>
+        <w:rPr>
+          <w:rFonts w:hint="eastAsia"/>
+        </w:rPr>
+        <w:t>3</w:t>
+      </w:r>
+      <w:r>
+        <w:t>章</w:t>
+      </w:r>
+      <w:r>
+        <w:t xml:space="preserve"> </w:t>
+      </w:r>
+      <w:r>
+        <w:t>系统设计</w:t>
+      </w:r>
       <w:bookmarkEnd w:id="87"/>
-    </w:p>
-    <w:p>
-      <w:pPr>
-        <w:ind w:firstLine="480"/>
-        <w:rPr>
-          <w:rFonts w:ascii="宋体" w:hAnsi="宋体"/>
-          <w:color w:val="000000"/>
-        </w:rPr>
-      </w:pPr>
-      <w:r>
-        <w:rPr>
-          <w:rFonts w:ascii="宋体" w:hAnsi="宋体" w:hint="eastAsia"/>
-          <w:color w:val="000000"/>
-        </w:rPr>
-        <w:t xml:space="preserve"> </w:t>
-      </w:r>
-      <w:r>
-        <w:rPr>
-          <w:rFonts w:ascii="宋体" w:hAnsi="宋体" w:hint="eastAsia"/>
-          <w:color w:val="000000"/>
-        </w:rPr>
-        <w:t>本文</w:t>
-      </w:r>
-      <w:r>
-        <w:rPr>
-          <w:rFonts w:ascii="宋体" w:hAnsi="宋体" w:hint="eastAsia"/>
-          <w:color w:val="000000"/>
-        </w:rPr>
-        <w:t>爬虫</w:t>
-      </w:r>
-      <w:r>
-        <w:rPr>
-          <w:rFonts w:ascii="宋体" w:hAnsi="宋体" w:hint="eastAsia"/>
-          <w:color w:val="000000"/>
-        </w:rPr>
-        <w:t>是对前程无忧招聘网站</w:t>
-      </w:r>
-      <w:r>
-        <w:rPr>
-          <w:rFonts w:ascii="宋体" w:hAnsi="宋体" w:hint="eastAsia"/>
-          <w:color w:val="000000"/>
-        </w:rPr>
-        <w:t>中</w:t>
-      </w:r>
-      <w:r>
-        <w:rPr>
-          <w:rFonts w:ascii="宋体" w:hAnsi="宋体" w:hint="eastAsia"/>
-          <w:color w:val="000000"/>
-        </w:rPr>
-        <w:t>的</w:t>
-      </w:r>
-      <w:r>
-        <w:rPr>
-          <w:rFonts w:ascii="宋体" w:hAnsi="宋体" w:hint="eastAsia"/>
-          <w:color w:val="000000"/>
-        </w:rPr>
-        <w:t>招聘</w:t>
-      </w:r>
-      <w:r>
-        <w:rPr>
-          <w:rFonts w:ascii="宋体" w:hAnsi="宋体" w:hint="eastAsia"/>
-          <w:color w:val="000000"/>
-        </w:rPr>
-        <w:t>信息进行爬取，</w:t>
-      </w:r>
-      <w:r>
-        <w:rPr>
-          <w:rFonts w:ascii="宋体" w:hAnsi="宋体" w:hint="eastAsia"/>
-          <w:color w:val="000000"/>
-        </w:rPr>
-        <w:t>功能需求相对简单，分为爬取信息功能和数据分析功能。爬取信息功能主要实现对网站中</w:t>
-      </w:r>
-      <w:r>
-        <w:rPr>
-          <w:rFonts w:ascii="宋体" w:hAnsi="宋体" w:hint="eastAsia"/>
-          <w:color w:val="000000"/>
-        </w:rPr>
-        <w:t>与</w:t>
-      </w:r>
-      <w:r>
-        <w:rPr>
-          <w:color w:val="000000"/>
-        </w:rPr>
-        <w:t>Python</w:t>
-      </w:r>
-      <w:r>
-        <w:rPr>
-          <w:rFonts w:ascii="宋体" w:hAnsi="宋体" w:hint="eastAsia"/>
-          <w:color w:val="000000"/>
-        </w:rPr>
-        <w:t>相关职位的招聘信息</w:t>
-      </w:r>
-      <w:r>
-        <w:rPr>
-          <w:rFonts w:ascii="宋体" w:hAnsi="宋体" w:hint="eastAsia"/>
-          <w:color w:val="000000"/>
-        </w:rPr>
-        <w:t>的</w:t>
-      </w:r>
-      <w:r>
-        <w:rPr>
-          <w:rFonts w:ascii="宋体" w:hAnsi="宋体" w:hint="eastAsia"/>
-          <w:color w:val="000000"/>
-        </w:rPr>
-        <w:t>职位名称、公司名称、工作地区</w:t>
-      </w:r>
-      <w:r>
-        <w:rPr>
-          <w:rFonts w:ascii="宋体" w:hAnsi="宋体" w:hint="eastAsia"/>
-          <w:color w:val="000000"/>
-        </w:rPr>
-        <w:t>、</w:t>
-      </w:r>
-      <w:r>
-        <w:rPr>
-          <w:rFonts w:ascii="宋体" w:hAnsi="宋体" w:hint="eastAsia"/>
-          <w:color w:val="000000"/>
-        </w:rPr>
-        <w:t>薪资</w:t>
-      </w:r>
-      <w:r>
-        <w:rPr>
-          <w:rFonts w:ascii="宋体" w:hAnsi="宋体" w:hint="eastAsia"/>
-          <w:color w:val="000000"/>
-        </w:rPr>
-        <w:t>以及岗位详细信息</w:t>
-      </w:r>
-      <w:r>
-        <w:rPr>
-          <w:rFonts w:ascii="宋体" w:hAnsi="宋体" w:hint="eastAsia"/>
-          <w:color w:val="000000"/>
-        </w:rPr>
-        <w:t>的提取</w:t>
-      </w:r>
-      <w:r>
-        <w:rPr>
-          <w:rFonts w:ascii="宋体" w:hAnsi="宋体" w:hint="eastAsia"/>
-          <w:color w:val="000000"/>
-        </w:rPr>
-        <w:t>。</w:t>
-      </w:r>
-      <w:r>
-        <w:rPr>
-          <w:rFonts w:ascii="宋体" w:hAnsi="宋体" w:hint="eastAsia"/>
-          <w:color w:val="000000"/>
-        </w:rPr>
-        <w:t>数据分析功能主要实现对爬取到的信息</w:t>
-      </w:r>
-      <w:r>
-        <w:rPr>
-          <w:rFonts w:ascii="宋体" w:hAnsi="宋体" w:hint="eastAsia"/>
-          <w:color w:val="000000"/>
-        </w:rPr>
-        <w:t>通过</w:t>
-      </w:r>
-      <w:r>
-        <w:rPr>
-          <w:rFonts w:ascii="宋体" w:hAnsi="宋体" w:hint="eastAsia"/>
-          <w:color w:val="000000"/>
-        </w:rPr>
-        <w:t>分析</w:t>
-      </w:r>
-      <w:r>
-        <w:rPr>
-          <w:rFonts w:ascii="宋体" w:hAnsi="宋体" w:hint="eastAsia"/>
-          <w:color w:val="000000"/>
-        </w:rPr>
-        <w:t>，</w:t>
-      </w:r>
-      <w:r>
-        <w:rPr>
-          <w:rFonts w:ascii="宋体" w:hAnsi="宋体" w:hint="eastAsia"/>
-          <w:color w:val="000000"/>
-        </w:rPr>
-        <w:t>得出结论</w:t>
-      </w:r>
-      <w:r>
-        <w:rPr>
-          <w:rFonts w:ascii="宋体" w:hAnsi="宋体" w:hint="eastAsia"/>
-          <w:color w:val="000000"/>
-        </w:rPr>
-        <w:t>。</w:t>
-      </w:r>
-      <w:r>
-        <w:rPr>
-          <w:rFonts w:ascii="宋体" w:hAnsi="宋体" w:hint="eastAsia"/>
-          <w:color w:val="000000"/>
-        </w:rPr>
-        <w:t>了解国内各个城市的企业对掌握</w:t>
-      </w:r>
-      <w:r>
-        <w:rPr>
-          <w:color w:val="000000"/>
-        </w:rPr>
-        <w:lastRenderedPageBreak/>
-        <w:t>Python</w:t>
-      </w:r>
-      <w:r>
-        <w:rPr>
-          <w:rFonts w:ascii="宋体" w:hAnsi="宋体" w:hint="eastAsia"/>
-          <w:color w:val="000000"/>
-        </w:rPr>
-        <w:t>相关技能的求职者的需求</w:t>
-      </w:r>
-      <w:r>
-        <w:rPr>
-          <w:rFonts w:ascii="宋体" w:hAnsi="宋体" w:hint="eastAsia"/>
-          <w:color w:val="000000"/>
-        </w:rPr>
-        <w:t>，</w:t>
-      </w:r>
-      <w:r>
-        <w:rPr>
-          <w:rFonts w:ascii="宋体" w:hAnsi="宋体" w:hint="eastAsia"/>
-          <w:color w:val="000000"/>
-        </w:rPr>
-        <w:t>为求职者在找工作时提供参考。</w:t>
-      </w:r>
-    </w:p>
-    <w:p>
-      <w:pPr>
-        <w:ind w:firstLineChars="0" w:firstLine="0"/>
-        <w:rPr>
-          <w:rFonts w:eastAsia="黑体"/>
-          <w:color w:val="000000"/>
-          <w:sz w:val="21"/>
-        </w:rPr>
-      </w:pPr>
-      <w:bookmarkStart w:id="88" w:name="_Toc481421747"/>
-      <w:bookmarkStart w:id="89" w:name="_Toc481423665"/>
-      <w:bookmarkStart w:id="90" w:name="_Toc481606276"/>
-      <w:bookmarkStart w:id="91" w:name="_Toc481607672"/>
-      <w:bookmarkStart w:id="92" w:name="_Toc481609580"/>
-    </w:p>
-    <w:p>
-      <w:pPr>
-        <w:pStyle w:val="15"/>
-      </w:pPr>
-      <w:bookmarkStart w:id="93" w:name="_Toc37269868"/>
-      <w:r>
-        <w:t>第</w:t>
-      </w:r>
-      <w:r>
-        <w:rPr>
-          <w:rFonts w:hint="eastAsia"/>
-        </w:rPr>
-        <w:t>3</w:t>
-      </w:r>
-      <w:r>
-        <w:t>章</w:t>
-      </w:r>
-      <w:r>
-        <w:t xml:space="preserve"> </w:t>
-      </w:r>
-      <w:r>
-        <w:t>系统设计</w:t>
-      </w:r>
       <w:bookmarkEnd w:id="88"/>
       <w:bookmarkEnd w:id="89"/>
       <w:bookmarkEnd w:id="90"/>
       <w:bookmarkEnd w:id="91"/>
       <w:bookmarkEnd w:id="92"/>
+      <w:r>
+        <w:t xml:space="preserve"> </w:t>
+      </w:r>
+    </w:p>
+    <w:p>
+      <w:pPr>
+        <w:pStyle w:val="2TimesNewRoman2"/>
+      </w:pPr>
+      <w:bookmarkStart w:id="93" w:name="_Toc481421752"/>
+      <w:bookmarkStart w:id="94" w:name="_Toc481423670"/>
+      <w:bookmarkStart w:id="95" w:name="_Toc481606281"/>
+      <w:bookmarkStart w:id="96" w:name="_Toc481607677"/>
+      <w:bookmarkStart w:id="97" w:name="_Toc481609585"/>
+      <w:bookmarkStart w:id="98" w:name="_Toc37269869"/>
+      <w:r>
+        <w:t>3.</w:t>
+      </w:r>
+      <w:r>
+        <w:rPr>
+          <w:rFonts w:hint="eastAsia"/>
+        </w:rPr>
+        <w:t>1</w:t>
+      </w:r>
+      <w:r>
+        <w:rPr>
+          <w:rFonts w:hint="eastAsia"/>
+        </w:rPr>
+        <w:t>爬虫</w:t>
+      </w:r>
+      <w:r>
+        <w:t>设计</w:t>
+      </w:r>
       <w:bookmarkEnd w:id="93"/>
-      <w:r>
-        <w:t xml:space="preserve"> </w:t>
-      </w:r>
-    </w:p>
-    <w:p>
-      <w:pPr>
-        <w:pStyle w:val="2TimesNewRoman2"/>
-      </w:pPr>
-      <w:bookmarkStart w:id="94" w:name="_Toc481421752"/>
-      <w:bookmarkStart w:id="95" w:name="_Toc481423670"/>
-      <w:bookmarkStart w:id="96" w:name="_Toc481606281"/>
-      <w:bookmarkStart w:id="97" w:name="_Toc481607677"/>
-      <w:bookmarkStart w:id="98" w:name="_Toc481609585"/>
-      <w:bookmarkStart w:id="99" w:name="_Toc37269869"/>
-      <w:r>
-        <w:t>3.</w:t>
-      </w:r>
-      <w:r>
-        <w:rPr>
-          <w:rFonts w:hint="eastAsia"/>
-        </w:rPr>
-        <w:t>1</w:t>
-      </w:r>
-      <w:r>
-        <w:rPr>
-          <w:rFonts w:hint="eastAsia"/>
-        </w:rPr>
-        <w:t>爬虫</w:t>
-      </w:r>
-      <w:r>
-        <w:t>设计</w:t>
-      </w:r>
       <w:bookmarkEnd w:id="94"/>
       <w:bookmarkEnd w:id="95"/>
       <w:bookmarkEnd w:id="96"/>
       <w:bookmarkEnd w:id="97"/>
       <w:bookmarkEnd w:id="98"/>
+    </w:p>
+    <w:p>
+      <w:pPr>
+        <w:pStyle w:val="320"/>
+        <w:rPr>
+          <w:color w:val="000000"/>
+        </w:rPr>
+      </w:pPr>
+      <w:bookmarkStart w:id="99" w:name="_Toc37269870"/>
+      <w:r>
+        <w:rPr>
+          <w:rFonts w:hint="eastAsia"/>
+          <w:lang w:eastAsia="zh-CN"/>
+        </w:rPr>
+        <w:t>3.1.1</w:t>
+      </w:r>
+      <w:r>
+        <w:rPr>
+          <w:rFonts w:hint="eastAsia"/>
+        </w:rPr>
+        <w:t>数据抓取部分设计</w:t>
+      </w:r>
       <w:bookmarkEnd w:id="99"/>
-    </w:p>
-    <w:p>
-      <w:pPr>
-        <w:pStyle w:val="320"/>
-        <w:rPr>
-          <w:color w:val="000000"/>
-        </w:rPr>
-      </w:pPr>
-      <w:bookmarkStart w:id="100" w:name="_Toc37269870"/>
-      <w:r>
-        <w:rPr>
-          <w:rFonts w:hint="eastAsia"/>
-          <w:lang w:eastAsia="zh-CN"/>
-        </w:rPr>
-        <w:t>3.1.1</w:t>
-      </w:r>
-      <w:r>
-        <w:rPr>
-          <w:rFonts w:hint="eastAsia"/>
-        </w:rPr>
-        <w:t>数据抓取部分设计</w:t>
-      </w:r>
-      <w:bookmarkEnd w:id="100"/>
     </w:p>
     <w:p>
       <w:pPr>
@@ -6196,11 +6236,11 @@
           <w:shd w:val="clear" w:color="auto" w:fill="FFFFFF"/>
         </w:rPr>
       </w:pPr>
-      <w:bookmarkStart w:id="101" w:name="_Toc481421753"/>
-      <w:bookmarkStart w:id="102" w:name="_Toc481423671"/>
-      <w:bookmarkStart w:id="103" w:name="_Toc481606282"/>
-      <w:bookmarkStart w:id="104" w:name="_Toc481607678"/>
-      <w:bookmarkStart w:id="105" w:name="_Toc481609586"/>
+      <w:bookmarkStart w:id="100" w:name="_Toc481421753"/>
+      <w:bookmarkStart w:id="101" w:name="_Toc481423671"/>
+      <w:bookmarkStart w:id="102" w:name="_Toc481606282"/>
+      <w:bookmarkStart w:id="103" w:name="_Toc481607678"/>
+      <w:bookmarkStart w:id="104" w:name="_Toc481609586"/>
       <w:r>
         <w:rPr>
           <w:rFonts w:hint="eastAsia"/>
@@ -6308,7 +6348,7 @@
           <w:shd w:val="clear" w:color="auto" w:fill="FFFFFF"/>
         </w:rPr>
       </w:pPr>
-      <w:bookmarkStart w:id="106" w:name="_Toc37269871"/>
+      <w:bookmarkStart w:id="105" w:name="_Toc37269871"/>
       <w:r>
         <w:rPr>
           <w:rFonts w:hint="eastAsia"/>
@@ -6323,6 +6363,752 @@
         </w:rPr>
         <w:t>数据存储模块设计</w:t>
       </w:r>
+      <w:bookmarkEnd w:id="105"/>
+    </w:p>
+    <w:p>
+      <w:pPr>
+        <w:pStyle w:val="13"/>
+        <w:rPr>
+          <w:shd w:val="clear" w:color="auto" w:fill="FFFFFF"/>
+        </w:rPr>
+      </w:pPr>
+      <w:r>
+        <w:rPr>
+          <w:rFonts w:hint="eastAsia"/>
+          <w:shd w:val="clear" w:color="auto" w:fill="FFFFFF"/>
+        </w:rPr>
+        <w:t>保存数据的方式有2种。一种是保存在文件中，常用的有</w:t>
+      </w:r>
+      <w:r>
+        <w:rPr>
+          <w:rFonts w:ascii="Times New Roman" w:hAnsi="Times New Roman"/>
+          <w:shd w:val="clear" w:color="auto" w:fill="FFFFFF"/>
+        </w:rPr>
+        <w:t>JSON</w:t>
+      </w:r>
+      <w:r>
+        <w:rPr>
+          <w:rFonts w:hint="eastAsia"/>
+          <w:shd w:val="clear" w:color="auto" w:fill="FFFFFF"/>
+        </w:rPr>
+        <w:t>文件、</w:t>
+      </w:r>
+      <w:r>
+        <w:rPr>
+          <w:rFonts w:ascii="Times New Roman" w:hAnsi="Times New Roman"/>
+          <w:shd w:val="clear" w:color="auto" w:fill="FFFFFF"/>
+        </w:rPr>
+        <w:t>CSV</w:t>
+      </w:r>
+      <w:r>
+        <w:rPr>
+          <w:rFonts w:hint="eastAsia"/>
+          <w:shd w:val="clear" w:color="auto" w:fill="FFFFFF"/>
+        </w:rPr>
+        <w:t>文件等；一种是保存在数据库中，爬虫常用的保存数据的有</w:t>
+      </w:r>
+      <w:r>
+        <w:rPr>
+          <w:rFonts w:ascii="Times New Roman" w:hAnsi="Times New Roman"/>
+          <w:shd w:val="clear" w:color="auto" w:fill="FFFFFF"/>
+        </w:rPr>
+        <w:t>MySQL</w:t>
+      </w:r>
+      <w:r>
+        <w:rPr>
+          <w:rFonts w:hint="eastAsia"/>
+          <w:shd w:val="clear" w:color="auto" w:fill="FFFFFF"/>
+        </w:rPr>
+        <w:t>数据库、</w:t>
+      </w:r>
+      <w:r>
+        <w:rPr>
+          <w:rFonts w:ascii="Times New Roman" w:hAnsi="Times New Roman"/>
+          <w:shd w:val="clear" w:color="auto" w:fill="FFFFFF"/>
+        </w:rPr>
+        <w:t>MongoDB</w:t>
+      </w:r>
+      <w:r>
+        <w:rPr>
+          <w:rFonts w:hint="eastAsia"/>
+          <w:shd w:val="clear" w:color="auto" w:fill="FFFFFF"/>
+        </w:rPr>
+        <w:t>数</w:t>
+      </w:r>
+      <w:r>
+        <w:rPr>
+          <w:rFonts w:hint="eastAsia"/>
+          <w:shd w:val="clear" w:color="auto" w:fill="FFFFFF"/>
+        </w:rPr>
+        <w:lastRenderedPageBreak/>
+        <w:t>据库以及</w:t>
+      </w:r>
+      <w:r>
+        <w:rPr>
+          <w:rFonts w:ascii="Times New Roman" w:hAnsi="Times New Roman"/>
+          <w:shd w:val="clear" w:color="auto" w:fill="FFFFFF"/>
+        </w:rPr>
+        <w:t>Redis</w:t>
+      </w:r>
+      <w:r>
+        <w:rPr>
+          <w:rFonts w:hint="eastAsia"/>
+          <w:shd w:val="clear" w:color="auto" w:fill="FFFFFF"/>
+        </w:rPr>
+        <w:t>内存数据库等。本文中的数据存储使用的是</w:t>
+      </w:r>
+      <w:r>
+        <w:rPr>
+          <w:rFonts w:ascii="Times New Roman" w:hAnsi="Times New Roman"/>
+          <w:shd w:val="clear" w:color="auto" w:fill="FFFFFF"/>
+        </w:rPr>
+        <w:t>MySQL</w:t>
+      </w:r>
+      <w:r>
+        <w:rPr>
+          <w:rFonts w:hint="eastAsia"/>
+          <w:shd w:val="clear" w:color="auto" w:fill="FFFFFF"/>
+        </w:rPr>
+        <w:t>数据库。存储数据前，为了方便分析数据，将抓取到的地区信息进行简单处理，处理代码如下：</w:t>
+      </w:r>
+    </w:p>
+    <w:p>
+      <w:pPr>
+        <w:pStyle w:val="13"/>
+        <w:rPr>
+          <w:rFonts w:ascii="Times New Roman" w:hAnsi="Times New Roman"/>
+          <w:shd w:val="clear" w:color="auto" w:fill="FFFFFF"/>
+        </w:rPr>
+      </w:pPr>
+      <w:r>
+        <w:rPr>
+          <w:rFonts w:ascii="Times New Roman" w:hAnsi="Times New Roman"/>
+          <w:shd w:val="clear" w:color="auto" w:fill="FFFFFF"/>
+        </w:rPr>
+        <w:t>message = list(message)</w:t>
+      </w:r>
+    </w:p>
+    <w:p>
+      <w:pPr>
+        <w:pStyle w:val="13"/>
+        <w:rPr>
+          <w:rFonts w:ascii="Times New Roman" w:hAnsi="Times New Roman"/>
+          <w:shd w:val="clear" w:color="auto" w:fill="FFFFFF"/>
+        </w:rPr>
+      </w:pPr>
+      <w:r>
+        <w:rPr>
+          <w:rFonts w:ascii="Times New Roman" w:hAnsi="Times New Roman"/>
+          <w:shd w:val="clear" w:color="auto" w:fill="FFFFFF"/>
+        </w:rPr>
+        <w:t xml:space="preserve">        if message[0] != '</w:t>
+      </w:r>
+      <w:r>
+        <w:rPr>
+          <w:rFonts w:ascii="Times New Roman" w:hAnsi="Times New Roman"/>
+          <w:shd w:val="clear" w:color="auto" w:fill="FFFFFF"/>
+        </w:rPr>
+        <w:t>职位名</w:t>
+      </w:r>
+      <w:r>
+        <w:rPr>
+          <w:rFonts w:ascii="Times New Roman" w:hAnsi="Times New Roman"/>
+          <w:shd w:val="clear" w:color="auto" w:fill="FFFFFF"/>
+        </w:rPr>
+        <w:t>':</w:t>
+      </w:r>
+    </w:p>
+    <w:p>
+      <w:pPr>
+        <w:pStyle w:val="13"/>
+        <w:rPr>
+          <w:rFonts w:ascii="Times New Roman" w:hAnsi="Times New Roman"/>
+          <w:shd w:val="clear" w:color="auto" w:fill="FFFFFF"/>
+        </w:rPr>
+      </w:pPr>
+      <w:r>
+        <w:rPr>
+          <w:rFonts w:ascii="Times New Roman" w:hAnsi="Times New Roman"/>
+          <w:shd w:val="clear" w:color="auto" w:fill="FFFFFF"/>
+        </w:rPr>
+        <w:t xml:space="preserve">            if '</w:t>
+      </w:r>
+      <w:r>
+        <w:rPr>
+          <w:rFonts w:ascii="Times New Roman" w:hAnsi="Times New Roman"/>
+          <w:shd w:val="clear" w:color="auto" w:fill="FFFFFF"/>
+        </w:rPr>
+        <w:t>北京</w:t>
+      </w:r>
+      <w:r>
+        <w:rPr>
+          <w:rFonts w:ascii="Times New Roman" w:hAnsi="Times New Roman"/>
+          <w:shd w:val="clear" w:color="auto" w:fill="FFFFFF"/>
+        </w:rPr>
+        <w:t>' in message[2]:</w:t>
+      </w:r>
+    </w:p>
+    <w:p>
+      <w:pPr>
+        <w:pStyle w:val="13"/>
+        <w:rPr>
+          <w:rFonts w:ascii="Times New Roman" w:hAnsi="Times New Roman"/>
+          <w:shd w:val="clear" w:color="auto" w:fill="FFFFFF"/>
+        </w:rPr>
+      </w:pPr>
+      <w:r>
+        <w:rPr>
+          <w:rFonts w:ascii="Times New Roman" w:hAnsi="Times New Roman"/>
+          <w:shd w:val="clear" w:color="auto" w:fill="FFFFFF"/>
+        </w:rPr>
+        <w:t xml:space="preserve">                message[2] = '</w:t>
+      </w:r>
+      <w:r>
+        <w:rPr>
+          <w:rFonts w:ascii="Times New Roman" w:hAnsi="Times New Roman"/>
+          <w:shd w:val="clear" w:color="auto" w:fill="FFFFFF"/>
+        </w:rPr>
+        <w:t>北京</w:t>
+      </w:r>
+      <w:r>
+        <w:rPr>
+          <w:rFonts w:ascii="Times New Roman" w:hAnsi="Times New Roman"/>
+          <w:shd w:val="clear" w:color="auto" w:fill="FFFFFF"/>
+        </w:rPr>
+        <w:t>'</w:t>
+      </w:r>
+    </w:p>
+    <w:p>
+      <w:pPr>
+        <w:pStyle w:val="13"/>
+        <w:rPr>
+          <w:rFonts w:ascii="Times New Roman" w:hAnsi="Times New Roman"/>
+          <w:shd w:val="clear" w:color="auto" w:fill="FFFFFF"/>
+        </w:rPr>
+      </w:pPr>
+      <w:r>
+        <w:rPr>
+          <w:rFonts w:ascii="Times New Roman" w:hAnsi="Times New Roman"/>
+          <w:shd w:val="clear" w:color="auto" w:fill="FFFFFF"/>
+        </w:rPr>
+        <w:t xml:space="preserve">            elif '</w:t>
+      </w:r>
+      <w:r>
+        <w:rPr>
+          <w:rFonts w:ascii="Times New Roman" w:hAnsi="Times New Roman"/>
+          <w:shd w:val="clear" w:color="auto" w:fill="FFFFFF"/>
+        </w:rPr>
+        <w:t>上海</w:t>
+      </w:r>
+      <w:r>
+        <w:rPr>
+          <w:rFonts w:ascii="Times New Roman" w:hAnsi="Times New Roman"/>
+          <w:shd w:val="clear" w:color="auto" w:fill="FFFFFF"/>
+        </w:rPr>
+        <w:t>' in message[2]:</w:t>
+      </w:r>
+    </w:p>
+    <w:p>
+      <w:pPr>
+        <w:pStyle w:val="13"/>
+        <w:rPr>
+          <w:rFonts w:ascii="Times New Roman" w:hAnsi="Times New Roman"/>
+          <w:shd w:val="clear" w:color="auto" w:fill="FFFFFF"/>
+        </w:rPr>
+      </w:pPr>
+      <w:r>
+        <w:rPr>
+          <w:rFonts w:ascii="Times New Roman" w:hAnsi="Times New Roman"/>
+          <w:shd w:val="clear" w:color="auto" w:fill="FFFFFF"/>
+        </w:rPr>
+        <w:t xml:space="preserve">                message[2] = '</w:t>
+      </w:r>
+      <w:r>
+        <w:rPr>
+          <w:rFonts w:ascii="Times New Roman" w:hAnsi="Times New Roman"/>
+          <w:shd w:val="clear" w:color="auto" w:fill="FFFFFF"/>
+        </w:rPr>
+        <w:t>上海</w:t>
+      </w:r>
+      <w:r>
+        <w:rPr>
+          <w:rFonts w:ascii="Times New Roman" w:hAnsi="Times New Roman"/>
+          <w:shd w:val="clear" w:color="auto" w:fill="FFFFFF"/>
+        </w:rPr>
+        <w:t>'</w:t>
+      </w:r>
+    </w:p>
+    <w:p>
+      <w:pPr>
+        <w:pStyle w:val="13"/>
+        <w:rPr>
+          <w:rFonts w:ascii="Times New Roman" w:hAnsi="Times New Roman"/>
+          <w:shd w:val="clear" w:color="auto" w:fill="FFFFFF"/>
+        </w:rPr>
+      </w:pPr>
+      <w:r>
+        <w:rPr>
+          <w:rFonts w:ascii="Times New Roman" w:hAnsi="Times New Roman"/>
+          <w:shd w:val="clear" w:color="auto" w:fill="FFFFFF"/>
+        </w:rPr>
+        <w:t xml:space="preserve">            elif '</w:t>
+      </w:r>
+      <w:r>
+        <w:rPr>
+          <w:rFonts w:ascii="Times New Roman" w:hAnsi="Times New Roman"/>
+          <w:shd w:val="clear" w:color="auto" w:fill="FFFFFF"/>
+        </w:rPr>
+        <w:t>广州</w:t>
+      </w:r>
+      <w:r>
+        <w:rPr>
+          <w:rFonts w:ascii="Times New Roman" w:hAnsi="Times New Roman"/>
+          <w:shd w:val="clear" w:color="auto" w:fill="FFFFFF"/>
+        </w:rPr>
+        <w:t>' in message[2]:</w:t>
+      </w:r>
+    </w:p>
+    <w:p>
+      <w:pPr>
+        <w:pStyle w:val="13"/>
+        <w:rPr>
+          <w:rFonts w:ascii="Times New Roman" w:hAnsi="Times New Roman"/>
+          <w:shd w:val="clear" w:color="auto" w:fill="FFFFFF"/>
+        </w:rPr>
+      </w:pPr>
+      <w:r>
+        <w:rPr>
+          <w:rFonts w:ascii="Times New Roman" w:hAnsi="Times New Roman"/>
+          <w:shd w:val="clear" w:color="auto" w:fill="FFFFFF"/>
+        </w:rPr>
+        <w:t xml:space="preserve">                message[2] = '</w:t>
+      </w:r>
+      <w:r>
+        <w:rPr>
+          <w:rFonts w:ascii="Times New Roman" w:hAnsi="Times New Roman"/>
+          <w:shd w:val="clear" w:color="auto" w:fill="FFFFFF"/>
+        </w:rPr>
+        <w:t>广州</w:t>
+      </w:r>
+      <w:r>
+        <w:rPr>
+          <w:rFonts w:ascii="Times New Roman" w:hAnsi="Times New Roman"/>
+          <w:shd w:val="clear" w:color="auto" w:fill="FFFFFF"/>
+        </w:rPr>
+        <w:t>'</w:t>
+      </w:r>
+    </w:p>
+    <w:p>
+      <w:pPr>
+        <w:pStyle w:val="13"/>
+        <w:rPr>
+          <w:rFonts w:ascii="Times New Roman" w:hAnsi="Times New Roman"/>
+          <w:shd w:val="clear" w:color="auto" w:fill="FFFFFF"/>
+        </w:rPr>
+      </w:pPr>
+      <w:r>
+        <w:rPr>
+          <w:rFonts w:ascii="Times New Roman" w:hAnsi="Times New Roman"/>
+          <w:shd w:val="clear" w:color="auto" w:fill="FFFFFF"/>
+        </w:rPr>
+        <w:t xml:space="preserve">            elif '</w:t>
+      </w:r>
+      <w:r>
+        <w:rPr>
+          <w:rFonts w:ascii="Times New Roman" w:hAnsi="Times New Roman"/>
+          <w:shd w:val="clear" w:color="auto" w:fill="FFFFFF"/>
+        </w:rPr>
+        <w:t>珠海</w:t>
+      </w:r>
+      <w:r>
+        <w:rPr>
+          <w:rFonts w:ascii="Times New Roman" w:hAnsi="Times New Roman"/>
+          <w:shd w:val="clear" w:color="auto" w:fill="FFFFFF"/>
+        </w:rPr>
+        <w:t>' in message[2]:</w:t>
+      </w:r>
+    </w:p>
+    <w:p>
+      <w:pPr>
+        <w:pStyle w:val="13"/>
+        <w:rPr>
+          <w:rFonts w:ascii="Times New Roman" w:hAnsi="Times New Roman"/>
+          <w:shd w:val="clear" w:color="auto" w:fill="FFFFFF"/>
+        </w:rPr>
+      </w:pPr>
+      <w:r>
+        <w:rPr>
+          <w:rFonts w:ascii="Times New Roman" w:hAnsi="Times New Roman"/>
+          <w:shd w:val="clear" w:color="auto" w:fill="FFFFFF"/>
+        </w:rPr>
+        <w:t xml:space="preserve">                message[2] = '</w:t>
+      </w:r>
+      <w:r>
+        <w:rPr>
+          <w:rFonts w:ascii="Times New Roman" w:hAnsi="Times New Roman"/>
+          <w:shd w:val="clear" w:color="auto" w:fill="FFFFFF"/>
+        </w:rPr>
+        <w:t>珠海</w:t>
+      </w:r>
+      <w:r>
+        <w:rPr>
+          <w:rFonts w:ascii="Times New Roman" w:hAnsi="Times New Roman"/>
+          <w:shd w:val="clear" w:color="auto" w:fill="FFFFFF"/>
+        </w:rPr>
+        <w:t>'</w:t>
+      </w:r>
+    </w:p>
+    <w:p>
+      <w:pPr>
+        <w:pStyle w:val="13"/>
+        <w:rPr>
+          <w:rFonts w:ascii="Times New Roman" w:hAnsi="Times New Roman"/>
+          <w:shd w:val="clear" w:color="auto" w:fill="FFFFFF"/>
+        </w:rPr>
+      </w:pPr>
+      <w:r>
+        <w:rPr>
+          <w:rFonts w:ascii="Times New Roman" w:hAnsi="Times New Roman"/>
+          <w:shd w:val="clear" w:color="auto" w:fill="FFFFFF"/>
+        </w:rPr>
+        <w:t xml:space="preserve">            elif '</w:t>
+      </w:r>
+      <w:r>
+        <w:rPr>
+          <w:rFonts w:ascii="Times New Roman" w:hAnsi="Times New Roman"/>
+          <w:shd w:val="clear" w:color="auto" w:fill="FFFFFF"/>
+        </w:rPr>
+        <w:t>深圳</w:t>
+      </w:r>
+      <w:r>
+        <w:rPr>
+          <w:rFonts w:ascii="Times New Roman" w:hAnsi="Times New Roman"/>
+          <w:shd w:val="clear" w:color="auto" w:fill="FFFFFF"/>
+        </w:rPr>
+        <w:t>' in message[2]:</w:t>
+      </w:r>
+    </w:p>
+    <w:p>
+      <w:pPr>
+        <w:pStyle w:val="13"/>
+        <w:rPr>
+          <w:rFonts w:ascii="Times New Roman" w:hAnsi="Times New Roman"/>
+          <w:shd w:val="clear" w:color="auto" w:fill="FFFFFF"/>
+        </w:rPr>
+      </w:pPr>
+      <w:r>
+        <w:rPr>
+          <w:rFonts w:ascii="Times New Roman" w:hAnsi="Times New Roman"/>
+          <w:shd w:val="clear" w:color="auto" w:fill="FFFFFF"/>
+        </w:rPr>
+        <w:t xml:space="preserve">                message[2] = '</w:t>
+      </w:r>
+      <w:r>
+        <w:rPr>
+          <w:rFonts w:ascii="Times New Roman" w:hAnsi="Times New Roman"/>
+          <w:shd w:val="clear" w:color="auto" w:fill="FFFFFF"/>
+        </w:rPr>
+        <w:t>深圳</w:t>
+      </w:r>
+      <w:r>
+        <w:rPr>
+          <w:rFonts w:ascii="Times New Roman" w:hAnsi="Times New Roman"/>
+          <w:shd w:val="clear" w:color="auto" w:fill="FFFFFF"/>
+        </w:rPr>
+        <w:t>'</w:t>
+      </w:r>
+    </w:p>
+    <w:p>
+      <w:pPr>
+        <w:pStyle w:val="13"/>
+        <w:rPr>
+          <w:rFonts w:ascii="Times New Roman" w:hAnsi="Times New Roman"/>
+          <w:shd w:val="clear" w:color="auto" w:fill="FFFFFF"/>
+        </w:rPr>
+      </w:pPr>
+      <w:r>
+        <w:rPr>
+          <w:rFonts w:ascii="Times New Roman" w:hAnsi="Times New Roman"/>
+          <w:shd w:val="clear" w:color="auto" w:fill="FFFFFF"/>
+        </w:rPr>
+        <w:t xml:space="preserve">            elif '</w:t>
+      </w:r>
+      <w:r>
+        <w:rPr>
+          <w:rFonts w:ascii="Times New Roman" w:hAnsi="Times New Roman"/>
+          <w:shd w:val="clear" w:color="auto" w:fill="FFFFFF"/>
+        </w:rPr>
+        <w:t>杭州</w:t>
+      </w:r>
+      <w:r>
+        <w:rPr>
+          <w:rFonts w:ascii="Times New Roman" w:hAnsi="Times New Roman"/>
+          <w:shd w:val="clear" w:color="auto" w:fill="FFFFFF"/>
+        </w:rPr>
+        <w:t>' in message[2]:</w:t>
+      </w:r>
+    </w:p>
+    <w:p>
+      <w:pPr>
+        <w:pStyle w:val="13"/>
+        <w:rPr>
+          <w:rFonts w:ascii="Times New Roman" w:hAnsi="Times New Roman"/>
+          <w:shd w:val="clear" w:color="auto" w:fill="FFFFFF"/>
+        </w:rPr>
+      </w:pPr>
+      <w:r>
+        <w:rPr>
+          <w:rFonts w:ascii="Times New Roman" w:hAnsi="Times New Roman"/>
+          <w:shd w:val="clear" w:color="auto" w:fill="FFFFFF"/>
+        </w:rPr>
+        <w:t xml:space="preserve">                message[2] = '</w:t>
+      </w:r>
+      <w:r>
+        <w:rPr>
+          <w:rFonts w:ascii="Times New Roman" w:hAnsi="Times New Roman"/>
+          <w:shd w:val="clear" w:color="auto" w:fill="FFFFFF"/>
+        </w:rPr>
+        <w:t>杭州</w:t>
+      </w:r>
+      <w:r>
+        <w:rPr>
+          <w:rFonts w:ascii="Times New Roman" w:hAnsi="Times New Roman"/>
+          <w:shd w:val="clear" w:color="auto" w:fill="FFFFFF"/>
+        </w:rPr>
+        <w:t>'</w:t>
+      </w:r>
+    </w:p>
+    <w:p>
+      <w:pPr>
+        <w:pStyle w:val="13"/>
+        <w:rPr>
+          <w:rFonts w:ascii="Times New Roman" w:hAnsi="Times New Roman"/>
+          <w:shd w:val="clear" w:color="auto" w:fill="FFFFFF"/>
+        </w:rPr>
+      </w:pPr>
+      <w:r>
+        <w:rPr>
+          <w:rFonts w:ascii="Times New Roman" w:hAnsi="Times New Roman"/>
+          <w:shd w:val="clear" w:color="auto" w:fill="FFFFFF"/>
+        </w:rPr>
+        <w:t xml:space="preserve">            elif '</w:t>
+      </w:r>
+      <w:r>
+        <w:rPr>
+          <w:rFonts w:ascii="Times New Roman" w:hAnsi="Times New Roman"/>
+          <w:shd w:val="clear" w:color="auto" w:fill="FFFFFF"/>
+        </w:rPr>
+        <w:t>成都</w:t>
+      </w:r>
+      <w:r>
+        <w:rPr>
+          <w:rFonts w:ascii="Times New Roman" w:hAnsi="Times New Roman"/>
+          <w:shd w:val="clear" w:color="auto" w:fill="FFFFFF"/>
+        </w:rPr>
+        <w:t>' in message[2]:</w:t>
+      </w:r>
+    </w:p>
+    <w:p>
+      <w:pPr>
+        <w:pStyle w:val="13"/>
+        <w:rPr>
+          <w:rFonts w:ascii="Times New Roman" w:hAnsi="Times New Roman"/>
+          <w:shd w:val="clear" w:color="auto" w:fill="FFFFFF"/>
+        </w:rPr>
+      </w:pPr>
+      <w:r>
+        <w:rPr>
+          <w:rFonts w:ascii="Times New Roman" w:hAnsi="Times New Roman"/>
+          <w:shd w:val="clear" w:color="auto" w:fill="FFFFFF"/>
+        </w:rPr>
+        <w:t xml:space="preserve">                message[2] = '</w:t>
+      </w:r>
+      <w:r>
+        <w:rPr>
+          <w:rFonts w:ascii="Times New Roman" w:hAnsi="Times New Roman"/>
+          <w:shd w:val="clear" w:color="auto" w:fill="FFFFFF"/>
+        </w:rPr>
+        <w:t>成都</w:t>
+      </w:r>
+      <w:r>
+        <w:rPr>
+          <w:rFonts w:ascii="Times New Roman" w:hAnsi="Times New Roman"/>
+          <w:shd w:val="clear" w:color="auto" w:fill="FFFFFF"/>
+        </w:rPr>
+        <w:t>'</w:t>
+      </w:r>
+    </w:p>
+    <w:p>
+      <w:pPr>
+        <w:pStyle w:val="13"/>
+        <w:rPr>
+          <w:rFonts w:ascii="Times New Roman" w:hAnsi="Times New Roman"/>
+          <w:shd w:val="clear" w:color="auto" w:fill="FFFFFF"/>
+        </w:rPr>
+      </w:pPr>
+      <w:r>
+        <w:rPr>
+          <w:rFonts w:ascii="Times New Roman" w:hAnsi="Times New Roman"/>
+          <w:shd w:val="clear" w:color="auto" w:fill="FFFFFF"/>
+        </w:rPr>
+        <w:t xml:space="preserve">            elif '</w:t>
+      </w:r>
+      <w:r>
+        <w:rPr>
+          <w:rFonts w:ascii="Times New Roman" w:hAnsi="Times New Roman"/>
+          <w:shd w:val="clear" w:color="auto" w:fill="FFFFFF"/>
+        </w:rPr>
+        <w:t>武汉</w:t>
+      </w:r>
+      <w:r>
+        <w:rPr>
+          <w:rFonts w:ascii="Times New Roman" w:hAnsi="Times New Roman"/>
+          <w:shd w:val="clear" w:color="auto" w:fill="FFFFFF"/>
+        </w:rPr>
+        <w:t>' in message[2]:</w:t>
+      </w:r>
+    </w:p>
+    <w:p>
+      <w:pPr>
+        <w:pStyle w:val="13"/>
+        <w:rPr>
+          <w:rFonts w:ascii="Times New Roman" w:hAnsi="Times New Roman"/>
+          <w:shd w:val="clear" w:color="auto" w:fill="FFFFFF"/>
+        </w:rPr>
+      </w:pPr>
+      <w:r>
+        <w:rPr>
+          <w:rFonts w:ascii="Times New Roman" w:hAnsi="Times New Roman"/>
+          <w:shd w:val="clear" w:color="auto" w:fill="FFFFFF"/>
+        </w:rPr>
+        <w:t xml:space="preserve">                message[2] = '</w:t>
+      </w:r>
+      <w:r>
+        <w:rPr>
+          <w:rFonts w:ascii="Times New Roman" w:hAnsi="Times New Roman"/>
+          <w:shd w:val="clear" w:color="auto" w:fill="FFFFFF"/>
+        </w:rPr>
+        <w:t>武汉</w:t>
+      </w:r>
+      <w:r>
+        <w:rPr>
+          <w:rFonts w:ascii="Times New Roman" w:hAnsi="Times New Roman"/>
+          <w:shd w:val="clear" w:color="auto" w:fill="FFFFFF"/>
+        </w:rPr>
+        <w:t>'</w:t>
+      </w:r>
+    </w:p>
+    <w:p>
+      <w:pPr>
+        <w:pStyle w:val="13"/>
+        <w:rPr>
+          <w:rFonts w:ascii="Times New Roman" w:hAnsi="Times New Roman"/>
+          <w:shd w:val="clear" w:color="auto" w:fill="FFFFFF"/>
+        </w:rPr>
+      </w:pPr>
+      <w:r>
+        <w:rPr>
+          <w:rFonts w:ascii="Times New Roman" w:hAnsi="Times New Roman"/>
+          <w:shd w:val="clear" w:color="auto" w:fill="FFFFFF"/>
+        </w:rPr>
+        <w:t xml:space="preserve">            elif '</w:t>
+      </w:r>
+      <w:r>
+        <w:rPr>
+          <w:rFonts w:ascii="Times New Roman" w:hAnsi="Times New Roman"/>
+          <w:shd w:val="clear" w:color="auto" w:fill="FFFFFF"/>
+        </w:rPr>
+        <w:t>长沙</w:t>
+      </w:r>
+      <w:r>
+        <w:rPr>
+          <w:rFonts w:ascii="Times New Roman" w:hAnsi="Times New Roman"/>
+          <w:shd w:val="clear" w:color="auto" w:fill="FFFFFF"/>
+        </w:rPr>
+        <w:t>' in message[2]:</w:t>
+      </w:r>
+    </w:p>
+    <w:p>
+      <w:pPr>
+        <w:pStyle w:val="13"/>
+        <w:rPr>
+          <w:rFonts w:ascii="Times New Roman" w:hAnsi="Times New Roman"/>
+          <w:shd w:val="clear" w:color="auto" w:fill="FFFFFF"/>
+        </w:rPr>
+      </w:pPr>
+      <w:r>
+        <w:rPr>
+          <w:rFonts w:ascii="Times New Roman" w:hAnsi="Times New Roman"/>
+          <w:shd w:val="clear" w:color="auto" w:fill="FFFFFF"/>
+        </w:rPr>
+        <w:t xml:space="preserve">                message[2] = '</w:t>
+      </w:r>
+      <w:r>
+        <w:rPr>
+          <w:rFonts w:ascii="Times New Roman" w:hAnsi="Times New Roman"/>
+          <w:shd w:val="clear" w:color="auto" w:fill="FFFFFF"/>
+        </w:rPr>
+        <w:t>长沙</w:t>
+      </w:r>
+      <w:r>
+        <w:rPr>
+          <w:rFonts w:ascii="Times New Roman" w:hAnsi="Times New Roman"/>
+          <w:shd w:val="clear" w:color="auto" w:fill="FFFFFF"/>
+        </w:rPr>
+        <w:t>'</w:t>
+      </w:r>
+    </w:p>
+    <w:p>
+      <w:pPr>
+        <w:pStyle w:val="13"/>
+        <w:rPr>
+          <w:shd w:val="clear" w:color="auto" w:fill="FFFFFF"/>
+        </w:rPr>
+      </w:pPr>
+      <w:r>
+        <w:rPr>
+          <w:rFonts w:hint="eastAsia"/>
+          <w:shd w:val="clear" w:color="auto" w:fill="FFFFFF"/>
+        </w:rPr>
+        <w:t>处理完成后将处理后的数据存入</w:t>
+      </w:r>
+      <w:r>
+        <w:rPr>
+          <w:rFonts w:ascii="Times New Roman" w:hAnsi="Times New Roman"/>
+          <w:shd w:val="clear" w:color="auto" w:fill="FFFFFF"/>
+        </w:rPr>
+        <w:t>MySQL</w:t>
+      </w:r>
+      <w:r>
+        <w:rPr>
+          <w:rFonts w:hint="eastAsia"/>
+          <w:shd w:val="clear" w:color="auto" w:fill="FFFFFF"/>
+        </w:rPr>
+        <w:t>数据库。</w:t>
+      </w:r>
+    </w:p>
+    <w:p>
+      <w:pPr>
+        <w:pStyle w:val="2TimesNewRoman2"/>
+        <w:rPr>
+          <w:shd w:val="clear" w:color="auto" w:fill="FFFFFF"/>
+        </w:rPr>
+      </w:pPr>
+      <w:bookmarkStart w:id="106" w:name="_Toc37269872"/>
+      <w:r>
+        <w:rPr>
+          <w:rFonts w:hint="eastAsia"/>
+          <w:shd w:val="clear" w:color="auto" w:fill="FFFFFF"/>
+        </w:rPr>
+        <w:t>3.2</w:t>
+      </w:r>
+      <w:r>
+        <w:rPr>
+          <w:rFonts w:hint="eastAsia"/>
+          <w:shd w:val="clear" w:color="auto" w:fill="FFFFFF"/>
+        </w:rPr>
+        <w:t>数据库设计</w:t>
+      </w:r>
       <w:bookmarkEnd w:id="106"/>
     </w:p>
     <w:p>
@@ -6330,47 +7116,22 @@
         <w:pStyle w:val="13"/>
         <w:rPr>
           <w:shd w:val="clear" w:color="auto" w:fill="FFFFFF"/>
-        </w:rPr>
-      </w:pPr>
-      <w:r>
-        <w:rPr>
-          <w:rFonts w:hint="eastAsia"/>
-          <w:shd w:val="clear" w:color="auto" w:fill="FFFFFF"/>
-        </w:rPr>
-        <w:t>保存数据的方式有2种。一种是保存在文件中，常用的有</w:t>
-      </w:r>
-      <w:r>
-        <w:rPr>
-          <w:rFonts w:ascii="Times New Roman" w:hAnsi="Times New Roman"/>
-          <w:shd w:val="clear" w:color="auto" w:fill="FFFFFF"/>
-        </w:rPr>
-        <w:t>JSON</w:t>
-      </w:r>
-      <w:r>
-        <w:rPr>
-          <w:rFonts w:hint="eastAsia"/>
-          <w:shd w:val="clear" w:color="auto" w:fill="FFFFFF"/>
-        </w:rPr>
-        <w:t>文件、</w:t>
-      </w:r>
-      <w:r>
-        <w:rPr>
-          <w:rFonts w:ascii="Times New Roman" w:hAnsi="Times New Roman"/>
-          <w:shd w:val="clear" w:color="auto" w:fill="FFFFFF"/>
-        </w:rPr>
-        <w:t>CSV</w:t>
-      </w:r>
-      <w:r>
-        <w:rPr>
-          <w:rFonts w:hint="eastAsia"/>
-          <w:shd w:val="clear" w:color="auto" w:fill="FFFFFF"/>
-        </w:rPr>
-        <w:t>文件等；一种是保存在数据库中，爬虫常用的保存数据的有</w:t>
-      </w:r>
-      <w:r>
-        <w:rPr>
-          <w:rFonts w:ascii="Times New Roman" w:hAnsi="Times New Roman"/>
-          <w:shd w:val="clear" w:color="auto" w:fill="FFFFFF"/>
+          <w:lang w:eastAsia="zh-CN"/>
+        </w:rPr>
+      </w:pPr>
+      <w:r>
+        <w:rPr>
+          <w:rFonts w:hint="eastAsia"/>
+          <w:shd w:val="clear" w:color="auto" w:fill="FFFFFF"/>
+          <w:lang w:eastAsia="zh-CN"/>
+        </w:rPr>
+        <w:t>本文爬虫存储数据使用的是关系型数据库——</w:t>
+      </w:r>
+      <w:r>
+        <w:rPr>
+          <w:rFonts w:ascii="Times New Roman" w:hAnsi="Times New Roman"/>
+          <w:shd w:val="clear" w:color="auto" w:fill="FFFFFF"/>
+          <w:lang w:eastAsia="zh-CN"/>
         </w:rPr>
         <w:t>MySQL</w:t>
       </w:r>
@@ -6378,696 +7139,39 @@
         <w:rPr>
           <w:rFonts w:hint="eastAsia"/>
           <w:shd w:val="clear" w:color="auto" w:fill="FFFFFF"/>
-        </w:rPr>
-        <w:t>数据库、</w:t>
-      </w:r>
-      <w:r>
-        <w:rPr>
-          <w:rFonts w:ascii="Times New Roman" w:hAnsi="Times New Roman"/>
-          <w:shd w:val="clear" w:color="auto" w:fill="FFFFFF"/>
-        </w:rPr>
-        <w:t>MongoDB</w:t>
-      </w:r>
-      <w:r>
-        <w:rPr>
-          <w:rFonts w:hint="eastAsia"/>
-          <w:shd w:val="clear" w:color="auto" w:fill="FFFFFF"/>
-        </w:rPr>
-        <w:t>数据库以及</w:t>
-      </w:r>
-      <w:r>
-        <w:rPr>
-          <w:rFonts w:ascii="Times New Roman" w:hAnsi="Times New Roman"/>
-          <w:shd w:val="clear" w:color="auto" w:fill="FFFFFF"/>
-        </w:rPr>
-        <w:t>Redis</w:t>
-      </w:r>
-      <w:r>
-        <w:rPr>
-          <w:rFonts w:hint="eastAsia"/>
-          <w:shd w:val="clear" w:color="auto" w:fill="FFFFFF"/>
-        </w:rPr>
-        <w:t>内存数据库等。本文中的数据存储使用的是</w:t>
-      </w:r>
-      <w:r>
-        <w:rPr>
-          <w:rFonts w:ascii="Times New Roman" w:hAnsi="Times New Roman"/>
-          <w:shd w:val="clear" w:color="auto" w:fill="FFFFFF"/>
-        </w:rPr>
-        <w:t>MySQL</w:t>
-      </w:r>
-      <w:r>
-        <w:rPr>
-          <w:rFonts w:hint="eastAsia"/>
-          <w:shd w:val="clear" w:color="auto" w:fill="FFFFFF"/>
-        </w:rPr>
-        <w:t>数据库。存储数据前，为了方便分析数据，将抓取到的地区信息进行简单处理，处理代码如下：</w:t>
+          <w:lang w:eastAsia="zh-CN"/>
+        </w:rPr>
+        <w:t>，用它来存储抓取到的数据。只需要一张表即可</w:t>
+      </w:r>
+      <w:r>
+        <w:rPr>
+          <w:rFonts w:hint="eastAsia"/>
+          <w:shd w:val="clear" w:color="auto" w:fill="FFFFFF"/>
+          <w:lang w:eastAsia="zh-CN"/>
+        </w:rPr>
+        <w:t>，表名为</w:t>
+      </w:r>
+      <w:r>
+        <w:rPr>
+          <w:rFonts w:ascii="Times New Roman" w:hAnsi="Times New Roman"/>
+          <w:shd w:val="clear" w:color="auto" w:fill="FFFFFF"/>
+          <w:lang w:eastAsia="zh-CN"/>
+        </w:rPr>
+        <w:t>message</w:t>
+      </w:r>
+      <w:r>
+        <w:rPr>
+          <w:rFonts w:hint="eastAsia"/>
+          <w:shd w:val="clear" w:color="auto" w:fill="FFFFFF"/>
+          <w:lang w:eastAsia="zh-CN"/>
+        </w:rPr>
+        <w:t>。</w:t>
       </w:r>
     </w:p>
     <w:p>
       <w:pPr>
         <w:pStyle w:val="13"/>
         <w:rPr>
-          <w:rFonts w:ascii="Times New Roman" w:hAnsi="Times New Roman"/>
-          <w:shd w:val="clear" w:color="auto" w:fill="FFFFFF"/>
-        </w:rPr>
-      </w:pPr>
-      <w:r>
-        <w:rPr>
-          <w:rFonts w:ascii="Times New Roman" w:hAnsi="Times New Roman"/>
-          <w:shd w:val="clear" w:color="auto" w:fill="FFFFFF"/>
-        </w:rPr>
-        <w:t>message = list(message)</w:t>
-      </w:r>
-    </w:p>
-    <w:p>
-      <w:pPr>
-        <w:pStyle w:val="13"/>
-        <w:rPr>
-          <w:rFonts w:ascii="Times New Roman" w:hAnsi="Times New Roman"/>
-          <w:shd w:val="clear" w:color="auto" w:fill="FFFFFF"/>
-        </w:rPr>
-      </w:pPr>
-      <w:r>
-        <w:rPr>
-          <w:rFonts w:ascii="Times New Roman" w:hAnsi="Times New Roman"/>
-          <w:shd w:val="clear" w:color="auto" w:fill="FFFFFF"/>
-        </w:rPr>
-        <w:lastRenderedPageBreak/>
-        <w:t xml:space="preserve">        if message[0] != '</w:t>
-      </w:r>
-      <w:r>
-        <w:rPr>
-          <w:rFonts w:ascii="Times New Roman" w:hAnsi="Times New Roman"/>
-          <w:shd w:val="clear" w:color="auto" w:fill="FFFFFF"/>
-        </w:rPr>
-        <w:t>职位名</w:t>
-      </w:r>
-      <w:r>
-        <w:rPr>
-          <w:rFonts w:ascii="Times New Roman" w:hAnsi="Times New Roman"/>
-          <w:shd w:val="clear" w:color="auto" w:fill="FFFFFF"/>
-        </w:rPr>
-        <w:t>':</w:t>
-      </w:r>
-    </w:p>
-    <w:p>
-      <w:pPr>
-        <w:pStyle w:val="13"/>
-        <w:rPr>
-          <w:rFonts w:ascii="Times New Roman" w:hAnsi="Times New Roman"/>
-          <w:shd w:val="clear" w:color="auto" w:fill="FFFFFF"/>
-        </w:rPr>
-      </w:pPr>
-      <w:r>
-        <w:rPr>
-          <w:rFonts w:ascii="Times New Roman" w:hAnsi="Times New Roman"/>
-          <w:shd w:val="clear" w:color="auto" w:fill="FFFFFF"/>
-        </w:rPr>
-        <w:t xml:space="preserve">            if '</w:t>
-      </w:r>
-      <w:r>
-        <w:rPr>
-          <w:rFonts w:ascii="Times New Roman" w:hAnsi="Times New Roman"/>
-          <w:shd w:val="clear" w:color="auto" w:fill="FFFFFF"/>
-        </w:rPr>
-        <w:t>北京</w:t>
-      </w:r>
-      <w:r>
-        <w:rPr>
-          <w:rFonts w:ascii="Times New Roman" w:hAnsi="Times New Roman"/>
-          <w:shd w:val="clear" w:color="auto" w:fill="FFFFFF"/>
-        </w:rPr>
-        <w:t>' in message[2]:</w:t>
-      </w:r>
-    </w:p>
-    <w:p>
-      <w:pPr>
-        <w:pStyle w:val="13"/>
-        <w:rPr>
-          <w:rFonts w:ascii="Times New Roman" w:hAnsi="Times New Roman"/>
-          <w:shd w:val="clear" w:color="auto" w:fill="FFFFFF"/>
-        </w:rPr>
-      </w:pPr>
-      <w:r>
-        <w:rPr>
-          <w:rFonts w:ascii="Times New Roman" w:hAnsi="Times New Roman"/>
-          <w:shd w:val="clear" w:color="auto" w:fill="FFFFFF"/>
-        </w:rPr>
-        <w:t xml:space="preserve">                message[2] = '</w:t>
-      </w:r>
-      <w:r>
-        <w:rPr>
-          <w:rFonts w:ascii="Times New Roman" w:hAnsi="Times New Roman"/>
-          <w:shd w:val="clear" w:color="auto" w:fill="FFFFFF"/>
-        </w:rPr>
-        <w:t>北京</w:t>
-      </w:r>
-      <w:r>
-        <w:rPr>
-          <w:rFonts w:ascii="Times New Roman" w:hAnsi="Times New Roman"/>
-          <w:shd w:val="clear" w:color="auto" w:fill="FFFFFF"/>
-        </w:rPr>
-        <w:t>'</w:t>
-      </w:r>
-    </w:p>
-    <w:p>
-      <w:pPr>
-        <w:pStyle w:val="13"/>
-        <w:rPr>
-          <w:rFonts w:ascii="Times New Roman" w:hAnsi="Times New Roman"/>
-          <w:shd w:val="clear" w:color="auto" w:fill="FFFFFF"/>
-        </w:rPr>
-      </w:pPr>
-      <w:r>
-        <w:rPr>
-          <w:rFonts w:ascii="Times New Roman" w:hAnsi="Times New Roman"/>
-          <w:shd w:val="clear" w:color="auto" w:fill="FFFFFF"/>
-        </w:rPr>
-        <w:t xml:space="preserve">            elif '</w:t>
-      </w:r>
-      <w:r>
-        <w:rPr>
-          <w:rFonts w:ascii="Times New Roman" w:hAnsi="Times New Roman"/>
-          <w:shd w:val="clear" w:color="auto" w:fill="FFFFFF"/>
-        </w:rPr>
-        <w:t>上海</w:t>
-      </w:r>
-      <w:r>
-        <w:rPr>
-          <w:rFonts w:ascii="Times New Roman" w:hAnsi="Times New Roman"/>
-          <w:shd w:val="clear" w:color="auto" w:fill="FFFFFF"/>
-        </w:rPr>
-        <w:t>' in message[2]:</w:t>
-      </w:r>
-    </w:p>
-    <w:p>
-      <w:pPr>
-        <w:pStyle w:val="13"/>
-        <w:rPr>
-          <w:rFonts w:ascii="Times New Roman" w:hAnsi="Times New Roman"/>
-          <w:shd w:val="clear" w:color="auto" w:fill="FFFFFF"/>
-        </w:rPr>
-      </w:pPr>
-      <w:r>
-        <w:rPr>
-          <w:rFonts w:ascii="Times New Roman" w:hAnsi="Times New Roman"/>
-          <w:shd w:val="clear" w:color="auto" w:fill="FFFFFF"/>
-        </w:rPr>
-        <w:t xml:space="preserve">                message[2] = '</w:t>
-      </w:r>
-      <w:r>
-        <w:rPr>
-          <w:rFonts w:ascii="Times New Roman" w:hAnsi="Times New Roman"/>
-          <w:shd w:val="clear" w:color="auto" w:fill="FFFFFF"/>
-        </w:rPr>
-        <w:t>上海</w:t>
-      </w:r>
-      <w:r>
-        <w:rPr>
-          <w:rFonts w:ascii="Times New Roman" w:hAnsi="Times New Roman"/>
-          <w:shd w:val="clear" w:color="auto" w:fill="FFFFFF"/>
-        </w:rPr>
-        <w:t>'</w:t>
-      </w:r>
-    </w:p>
-    <w:p>
-      <w:pPr>
-        <w:pStyle w:val="13"/>
-        <w:rPr>
-          <w:rFonts w:ascii="Times New Roman" w:hAnsi="Times New Roman"/>
-          <w:shd w:val="clear" w:color="auto" w:fill="FFFFFF"/>
-        </w:rPr>
-      </w:pPr>
-      <w:r>
-        <w:rPr>
-          <w:rFonts w:ascii="Times New Roman" w:hAnsi="Times New Roman"/>
-          <w:shd w:val="clear" w:color="auto" w:fill="FFFFFF"/>
-        </w:rPr>
-        <w:t xml:space="preserve">            elif '</w:t>
-      </w:r>
-      <w:r>
-        <w:rPr>
-          <w:rFonts w:ascii="Times New Roman" w:hAnsi="Times New Roman"/>
-          <w:shd w:val="clear" w:color="auto" w:fill="FFFFFF"/>
-        </w:rPr>
-        <w:t>广州</w:t>
-      </w:r>
-      <w:r>
-        <w:rPr>
-          <w:rFonts w:ascii="Times New Roman" w:hAnsi="Times New Roman"/>
-          <w:shd w:val="clear" w:color="auto" w:fill="FFFFFF"/>
-        </w:rPr>
-        <w:t>' in message[2]:</w:t>
-      </w:r>
-    </w:p>
-    <w:p>
-      <w:pPr>
-        <w:pStyle w:val="13"/>
-        <w:rPr>
-          <w:rFonts w:ascii="Times New Roman" w:hAnsi="Times New Roman"/>
-          <w:shd w:val="clear" w:color="auto" w:fill="FFFFFF"/>
-        </w:rPr>
-      </w:pPr>
-      <w:r>
-        <w:rPr>
-          <w:rFonts w:ascii="Times New Roman" w:hAnsi="Times New Roman"/>
-          <w:shd w:val="clear" w:color="auto" w:fill="FFFFFF"/>
-        </w:rPr>
-        <w:t xml:space="preserve">                message[2] = '</w:t>
-      </w:r>
-      <w:r>
-        <w:rPr>
-          <w:rFonts w:ascii="Times New Roman" w:hAnsi="Times New Roman"/>
-          <w:shd w:val="clear" w:color="auto" w:fill="FFFFFF"/>
-        </w:rPr>
-        <w:t>广州</w:t>
-      </w:r>
-      <w:r>
-        <w:rPr>
-          <w:rFonts w:ascii="Times New Roman" w:hAnsi="Times New Roman"/>
-          <w:shd w:val="clear" w:color="auto" w:fill="FFFFFF"/>
-        </w:rPr>
-        <w:t>'</w:t>
-      </w:r>
-    </w:p>
-    <w:p>
-      <w:pPr>
-        <w:pStyle w:val="13"/>
-        <w:rPr>
-          <w:rFonts w:ascii="Times New Roman" w:hAnsi="Times New Roman"/>
-          <w:shd w:val="clear" w:color="auto" w:fill="FFFFFF"/>
-        </w:rPr>
-      </w:pPr>
-      <w:r>
-        <w:rPr>
-          <w:rFonts w:ascii="Times New Roman" w:hAnsi="Times New Roman"/>
-          <w:shd w:val="clear" w:color="auto" w:fill="FFFFFF"/>
-        </w:rPr>
-        <w:t xml:space="preserve">            elif '</w:t>
-      </w:r>
-      <w:r>
-        <w:rPr>
-          <w:rFonts w:ascii="Times New Roman" w:hAnsi="Times New Roman"/>
-          <w:shd w:val="clear" w:color="auto" w:fill="FFFFFF"/>
-        </w:rPr>
-        <w:t>珠海</w:t>
-      </w:r>
-      <w:r>
-        <w:rPr>
-          <w:rFonts w:ascii="Times New Roman" w:hAnsi="Times New Roman"/>
-          <w:shd w:val="clear" w:color="auto" w:fill="FFFFFF"/>
-        </w:rPr>
-        <w:t>' in message[2]:</w:t>
-      </w:r>
-    </w:p>
-    <w:p>
-      <w:pPr>
-        <w:pStyle w:val="13"/>
-        <w:rPr>
-          <w:rFonts w:ascii="Times New Roman" w:hAnsi="Times New Roman"/>
-          <w:shd w:val="clear" w:color="auto" w:fill="FFFFFF"/>
-        </w:rPr>
-      </w:pPr>
-      <w:r>
-        <w:rPr>
-          <w:rFonts w:ascii="Times New Roman" w:hAnsi="Times New Roman"/>
-          <w:shd w:val="clear" w:color="auto" w:fill="FFFFFF"/>
-        </w:rPr>
-        <w:t xml:space="preserve">                message[2] = '</w:t>
-      </w:r>
-      <w:r>
-        <w:rPr>
-          <w:rFonts w:ascii="Times New Roman" w:hAnsi="Times New Roman"/>
-          <w:shd w:val="clear" w:color="auto" w:fill="FFFFFF"/>
-        </w:rPr>
-        <w:t>珠海</w:t>
-      </w:r>
-      <w:r>
-        <w:rPr>
-          <w:rFonts w:ascii="Times New Roman" w:hAnsi="Times New Roman"/>
-          <w:shd w:val="clear" w:color="auto" w:fill="FFFFFF"/>
-        </w:rPr>
-        <w:t>'</w:t>
-      </w:r>
-    </w:p>
-    <w:p>
-      <w:pPr>
-        <w:pStyle w:val="13"/>
-        <w:rPr>
-          <w:rFonts w:ascii="Times New Roman" w:hAnsi="Times New Roman"/>
-          <w:shd w:val="clear" w:color="auto" w:fill="FFFFFF"/>
-        </w:rPr>
-      </w:pPr>
-      <w:r>
-        <w:rPr>
-          <w:rFonts w:ascii="Times New Roman" w:hAnsi="Times New Roman"/>
-          <w:shd w:val="clear" w:color="auto" w:fill="FFFFFF"/>
-        </w:rPr>
-        <w:t xml:space="preserve">            elif '</w:t>
-      </w:r>
-      <w:r>
-        <w:rPr>
-          <w:rFonts w:ascii="Times New Roman" w:hAnsi="Times New Roman"/>
-          <w:shd w:val="clear" w:color="auto" w:fill="FFFFFF"/>
-        </w:rPr>
-        <w:t>深圳</w:t>
-      </w:r>
-      <w:r>
-        <w:rPr>
-          <w:rFonts w:ascii="Times New Roman" w:hAnsi="Times New Roman"/>
-          <w:shd w:val="clear" w:color="auto" w:fill="FFFFFF"/>
-        </w:rPr>
-        <w:t>' in message[2]:</w:t>
-      </w:r>
-    </w:p>
-    <w:p>
-      <w:pPr>
-        <w:pStyle w:val="13"/>
-        <w:rPr>
-          <w:rFonts w:ascii="Times New Roman" w:hAnsi="Times New Roman"/>
-          <w:shd w:val="clear" w:color="auto" w:fill="FFFFFF"/>
-        </w:rPr>
-      </w:pPr>
-      <w:r>
-        <w:rPr>
-          <w:rFonts w:ascii="Times New Roman" w:hAnsi="Times New Roman"/>
-          <w:shd w:val="clear" w:color="auto" w:fill="FFFFFF"/>
-        </w:rPr>
-        <w:t xml:space="preserve">                message[2] = '</w:t>
-      </w:r>
-      <w:r>
-        <w:rPr>
-          <w:rFonts w:ascii="Times New Roman" w:hAnsi="Times New Roman"/>
-          <w:shd w:val="clear" w:color="auto" w:fill="FFFFFF"/>
-        </w:rPr>
-        <w:t>深圳</w:t>
-      </w:r>
-      <w:r>
-        <w:rPr>
-          <w:rFonts w:ascii="Times New Roman" w:hAnsi="Times New Roman"/>
-          <w:shd w:val="clear" w:color="auto" w:fill="FFFFFF"/>
-        </w:rPr>
-        <w:t>'</w:t>
-      </w:r>
-    </w:p>
-    <w:p>
-      <w:pPr>
-        <w:pStyle w:val="13"/>
-        <w:rPr>
-          <w:rFonts w:ascii="Times New Roman" w:hAnsi="Times New Roman"/>
-          <w:shd w:val="clear" w:color="auto" w:fill="FFFFFF"/>
-        </w:rPr>
-      </w:pPr>
-      <w:r>
-        <w:rPr>
-          <w:rFonts w:ascii="Times New Roman" w:hAnsi="Times New Roman"/>
-          <w:shd w:val="clear" w:color="auto" w:fill="FFFFFF"/>
-        </w:rPr>
-        <w:t xml:space="preserve">            elif '</w:t>
-      </w:r>
-      <w:r>
-        <w:rPr>
-          <w:rFonts w:ascii="Times New Roman" w:hAnsi="Times New Roman"/>
-          <w:shd w:val="clear" w:color="auto" w:fill="FFFFFF"/>
-        </w:rPr>
-        <w:t>杭州</w:t>
-      </w:r>
-      <w:r>
-        <w:rPr>
-          <w:rFonts w:ascii="Times New Roman" w:hAnsi="Times New Roman"/>
-          <w:shd w:val="clear" w:color="auto" w:fill="FFFFFF"/>
-        </w:rPr>
-        <w:t>' in message[2]:</w:t>
-      </w:r>
-    </w:p>
-    <w:p>
-      <w:pPr>
-        <w:pStyle w:val="13"/>
-        <w:rPr>
-          <w:rFonts w:ascii="Times New Roman" w:hAnsi="Times New Roman"/>
-          <w:shd w:val="clear" w:color="auto" w:fill="FFFFFF"/>
-        </w:rPr>
-      </w:pPr>
-      <w:r>
-        <w:rPr>
-          <w:rFonts w:ascii="Times New Roman" w:hAnsi="Times New Roman"/>
-          <w:shd w:val="clear" w:color="auto" w:fill="FFFFFF"/>
-        </w:rPr>
-        <w:t xml:space="preserve">                message[2] = '</w:t>
-      </w:r>
-      <w:r>
-        <w:rPr>
-          <w:rFonts w:ascii="Times New Roman" w:hAnsi="Times New Roman"/>
-          <w:shd w:val="clear" w:color="auto" w:fill="FFFFFF"/>
-        </w:rPr>
-        <w:t>杭州</w:t>
-      </w:r>
-      <w:r>
-        <w:rPr>
-          <w:rFonts w:ascii="Times New Roman" w:hAnsi="Times New Roman"/>
-          <w:shd w:val="clear" w:color="auto" w:fill="FFFFFF"/>
-        </w:rPr>
-        <w:t>'</w:t>
-      </w:r>
-    </w:p>
-    <w:p>
-      <w:pPr>
-        <w:pStyle w:val="13"/>
-        <w:rPr>
-          <w:rFonts w:ascii="Times New Roman" w:hAnsi="Times New Roman"/>
-          <w:shd w:val="clear" w:color="auto" w:fill="FFFFFF"/>
-        </w:rPr>
-      </w:pPr>
-      <w:r>
-        <w:rPr>
-          <w:rFonts w:ascii="Times New Roman" w:hAnsi="Times New Roman"/>
-          <w:shd w:val="clear" w:color="auto" w:fill="FFFFFF"/>
-        </w:rPr>
-        <w:t xml:space="preserve">            elif '</w:t>
-      </w:r>
-      <w:r>
-        <w:rPr>
-          <w:rFonts w:ascii="Times New Roman" w:hAnsi="Times New Roman"/>
-          <w:shd w:val="clear" w:color="auto" w:fill="FFFFFF"/>
-        </w:rPr>
-        <w:t>成都</w:t>
-      </w:r>
-      <w:r>
-        <w:rPr>
-          <w:rFonts w:ascii="Times New Roman" w:hAnsi="Times New Roman"/>
-          <w:shd w:val="clear" w:color="auto" w:fill="FFFFFF"/>
-        </w:rPr>
-        <w:t>' in message[2]:</w:t>
-      </w:r>
-    </w:p>
-    <w:p>
-      <w:pPr>
-        <w:pStyle w:val="13"/>
-        <w:rPr>
-          <w:rFonts w:ascii="Times New Roman" w:hAnsi="Times New Roman"/>
-          <w:shd w:val="clear" w:color="auto" w:fill="FFFFFF"/>
-        </w:rPr>
-      </w:pPr>
-      <w:r>
-        <w:rPr>
-          <w:rFonts w:ascii="Times New Roman" w:hAnsi="Times New Roman"/>
-          <w:shd w:val="clear" w:color="auto" w:fill="FFFFFF"/>
-        </w:rPr>
-        <w:t xml:space="preserve">                message[2] = '</w:t>
-      </w:r>
-      <w:r>
-        <w:rPr>
-          <w:rFonts w:ascii="Times New Roman" w:hAnsi="Times New Roman"/>
-          <w:shd w:val="clear" w:color="auto" w:fill="FFFFFF"/>
-        </w:rPr>
-        <w:t>成都</w:t>
-      </w:r>
-      <w:r>
-        <w:rPr>
-          <w:rFonts w:ascii="Times New Roman" w:hAnsi="Times New Roman"/>
-          <w:shd w:val="clear" w:color="auto" w:fill="FFFFFF"/>
-        </w:rPr>
-        <w:t>'</w:t>
-      </w:r>
-    </w:p>
-    <w:p>
-      <w:pPr>
-        <w:pStyle w:val="13"/>
-        <w:rPr>
-          <w:rFonts w:ascii="Times New Roman" w:hAnsi="Times New Roman"/>
-          <w:shd w:val="clear" w:color="auto" w:fill="FFFFFF"/>
-        </w:rPr>
-      </w:pPr>
-      <w:r>
-        <w:rPr>
-          <w:rFonts w:ascii="Times New Roman" w:hAnsi="Times New Roman"/>
-          <w:shd w:val="clear" w:color="auto" w:fill="FFFFFF"/>
-        </w:rPr>
-        <w:t xml:space="preserve">            elif '</w:t>
-      </w:r>
-      <w:r>
-        <w:rPr>
-          <w:rFonts w:ascii="Times New Roman" w:hAnsi="Times New Roman"/>
-          <w:shd w:val="clear" w:color="auto" w:fill="FFFFFF"/>
-        </w:rPr>
-        <w:t>武汉</w:t>
-      </w:r>
-      <w:r>
-        <w:rPr>
-          <w:rFonts w:ascii="Times New Roman" w:hAnsi="Times New Roman"/>
-          <w:shd w:val="clear" w:color="auto" w:fill="FFFFFF"/>
-        </w:rPr>
-        <w:t>' in message[2]:</w:t>
-      </w:r>
-    </w:p>
-    <w:p>
-      <w:pPr>
-        <w:pStyle w:val="13"/>
-        <w:rPr>
-          <w:rFonts w:ascii="Times New Roman" w:hAnsi="Times New Roman"/>
-          <w:shd w:val="clear" w:color="auto" w:fill="FFFFFF"/>
-        </w:rPr>
-      </w:pPr>
-      <w:r>
-        <w:rPr>
-          <w:rFonts w:ascii="Times New Roman" w:hAnsi="Times New Roman"/>
-          <w:shd w:val="clear" w:color="auto" w:fill="FFFFFF"/>
-        </w:rPr>
-        <w:t xml:space="preserve">                message[2] = '</w:t>
-      </w:r>
-      <w:r>
-        <w:rPr>
-          <w:rFonts w:ascii="Times New Roman" w:hAnsi="Times New Roman"/>
-          <w:shd w:val="clear" w:color="auto" w:fill="FFFFFF"/>
-        </w:rPr>
-        <w:t>武汉</w:t>
-      </w:r>
-      <w:r>
-        <w:rPr>
-          <w:rFonts w:ascii="Times New Roman" w:hAnsi="Times New Roman"/>
-          <w:shd w:val="clear" w:color="auto" w:fill="FFFFFF"/>
-        </w:rPr>
-        <w:t>'</w:t>
-      </w:r>
-    </w:p>
-    <w:p>
-      <w:pPr>
-        <w:pStyle w:val="13"/>
-        <w:rPr>
-          <w:rFonts w:ascii="Times New Roman" w:hAnsi="Times New Roman"/>
-          <w:shd w:val="clear" w:color="auto" w:fill="FFFFFF"/>
-        </w:rPr>
-      </w:pPr>
-      <w:r>
-        <w:rPr>
-          <w:rFonts w:ascii="Times New Roman" w:hAnsi="Times New Roman"/>
-          <w:shd w:val="clear" w:color="auto" w:fill="FFFFFF"/>
-        </w:rPr>
-        <w:t xml:space="preserve">            elif '</w:t>
-      </w:r>
-      <w:r>
-        <w:rPr>
-          <w:rFonts w:ascii="Times New Roman" w:hAnsi="Times New Roman"/>
-          <w:shd w:val="clear" w:color="auto" w:fill="FFFFFF"/>
-        </w:rPr>
-        <w:t>长沙</w:t>
-      </w:r>
-      <w:r>
-        <w:rPr>
-          <w:rFonts w:ascii="Times New Roman" w:hAnsi="Times New Roman"/>
-          <w:shd w:val="clear" w:color="auto" w:fill="FFFFFF"/>
-        </w:rPr>
-        <w:t>' in message[2]:</w:t>
-      </w:r>
-    </w:p>
-    <w:p>
-      <w:pPr>
-        <w:pStyle w:val="13"/>
-        <w:rPr>
-          <w:rFonts w:ascii="Times New Roman" w:hAnsi="Times New Roman"/>
-          <w:shd w:val="clear" w:color="auto" w:fill="FFFFFF"/>
-        </w:rPr>
-      </w:pPr>
-      <w:r>
-        <w:rPr>
-          <w:rFonts w:ascii="Times New Roman" w:hAnsi="Times New Roman"/>
-          <w:shd w:val="clear" w:color="auto" w:fill="FFFFFF"/>
-        </w:rPr>
-        <w:t xml:space="preserve">                message[2] = '</w:t>
-      </w:r>
-      <w:r>
-        <w:rPr>
-          <w:rFonts w:ascii="Times New Roman" w:hAnsi="Times New Roman"/>
-          <w:shd w:val="clear" w:color="auto" w:fill="FFFFFF"/>
-        </w:rPr>
-        <w:t>长沙</w:t>
-      </w:r>
-      <w:r>
-        <w:rPr>
-          <w:rFonts w:ascii="Times New Roman" w:hAnsi="Times New Roman"/>
-          <w:shd w:val="clear" w:color="auto" w:fill="FFFFFF"/>
-        </w:rPr>
-        <w:t>'</w:t>
-      </w:r>
-    </w:p>
-    <w:p>
-      <w:pPr>
-        <w:pStyle w:val="13"/>
-        <w:rPr>
-          <w:shd w:val="clear" w:color="auto" w:fill="FFFFFF"/>
-        </w:rPr>
-      </w:pPr>
-      <w:r>
-        <w:rPr>
-          <w:rFonts w:hint="eastAsia"/>
-          <w:shd w:val="clear" w:color="auto" w:fill="FFFFFF"/>
-        </w:rPr>
-        <w:t>处理完成后将处理后的数据存入</w:t>
-      </w:r>
-      <w:r>
-        <w:rPr>
-          <w:rFonts w:ascii="Times New Roman" w:hAnsi="Times New Roman"/>
-          <w:shd w:val="clear" w:color="auto" w:fill="FFFFFF"/>
-        </w:rPr>
-        <w:t>MySQL</w:t>
-      </w:r>
-      <w:r>
-        <w:rPr>
-          <w:rFonts w:hint="eastAsia"/>
-          <w:shd w:val="clear" w:color="auto" w:fill="FFFFFF"/>
-        </w:rPr>
-        <w:t>数据库。</w:t>
-      </w:r>
-    </w:p>
-    <w:p>
-      <w:pPr>
-        <w:pStyle w:val="2TimesNewRoman2"/>
-        <w:rPr>
-          <w:shd w:val="clear" w:color="auto" w:fill="FFFFFF"/>
-        </w:rPr>
-      </w:pPr>
-      <w:bookmarkStart w:id="107" w:name="_Toc37269872"/>
-      <w:r>
-        <w:rPr>
-          <w:rFonts w:hint="eastAsia"/>
-          <w:shd w:val="clear" w:color="auto" w:fill="FFFFFF"/>
-        </w:rPr>
-        <w:t>3.2</w:t>
-      </w:r>
-      <w:r>
-        <w:rPr>
-          <w:rFonts w:hint="eastAsia"/>
-          <w:shd w:val="clear" w:color="auto" w:fill="FFFFFF"/>
-        </w:rPr>
-        <w:t>数据库设计</w:t>
-      </w:r>
-      <w:bookmarkEnd w:id="107"/>
-    </w:p>
-    <w:p>
-      <w:pPr>
-        <w:pStyle w:val="13"/>
-        <w:rPr>
           <w:shd w:val="clear" w:color="auto" w:fill="FFFFFF"/>
           <w:lang w:eastAsia="zh-CN"/>
         </w:rPr>
@@ -7078,69 +7182,12 @@
           <w:shd w:val="clear" w:color="auto" w:fill="FFFFFF"/>
           <w:lang w:eastAsia="zh-CN"/>
         </w:rPr>
-        <w:t>本文爬虫存储数据使用的是关系型数据库——</w:t>
-      </w:r>
-      <w:r>
-        <w:rPr>
-          <w:rFonts w:ascii="Times New Roman" w:hAnsi="Times New Roman"/>
-          <w:shd w:val="clear" w:color="auto" w:fill="FFFFFF"/>
-          <w:lang w:eastAsia="zh-CN"/>
-        </w:rPr>
-        <w:t>MySQL</w:t>
-      </w:r>
-      <w:r>
-        <w:rPr>
-          <w:rFonts w:hint="eastAsia"/>
-          <w:shd w:val="clear" w:color="auto" w:fill="FFFFFF"/>
-          <w:lang w:eastAsia="zh-CN"/>
-        </w:rPr>
-        <w:t>，用它来存储抓取到的数据。只需要一张表即可</w:t>
-      </w:r>
-      <w:r>
-        <w:rPr>
-          <w:rFonts w:hint="eastAsia"/>
-          <w:shd w:val="clear" w:color="auto" w:fill="FFFFFF"/>
-          <w:lang w:eastAsia="zh-CN"/>
-        </w:rPr>
-        <w:t>，表名为</w:t>
-      </w:r>
-      <w:r>
-        <w:rPr>
-          <w:rFonts w:ascii="Times New Roman" w:hAnsi="Times New Roman"/>
-          <w:shd w:val="clear" w:color="auto" w:fill="FFFFFF"/>
-          <w:lang w:eastAsia="zh-CN"/>
-        </w:rPr>
-        <w:t>message</w:t>
-      </w:r>
-      <w:r>
-        <w:rPr>
-          <w:rFonts w:hint="eastAsia"/>
-          <w:shd w:val="clear" w:color="auto" w:fill="FFFFFF"/>
-          <w:lang w:eastAsia="zh-CN"/>
-        </w:rPr>
-        <w:t>。</w:t>
-      </w:r>
-    </w:p>
-    <w:p>
-      <w:pPr>
-        <w:pStyle w:val="13"/>
-        <w:rPr>
-          <w:shd w:val="clear" w:color="auto" w:fill="FFFFFF"/>
-          <w:lang w:eastAsia="zh-CN"/>
-        </w:rPr>
-      </w:pPr>
-      <w:r>
-        <w:rPr>
-          <w:rFonts w:hint="eastAsia"/>
-          <w:shd w:val="clear" w:color="auto" w:fill="FFFFFF"/>
-          <w:lang w:eastAsia="zh-CN"/>
-        </w:rPr>
         <w:t>具体数据表设计如下：</w:t>
       </w:r>
     </w:p>
     <w:p>
       <w:pPr>
-        <w:pStyle w:val="aff9"/>
+        <w:pStyle w:val="affa"/>
       </w:pPr>
       <w:r>
         <w:t>表</w:t>
@@ -7221,7 +7268,7 @@
           <w:shd w:val="clear" w:color="auto" w:fill="FFFFFF"/>
         </w:rPr>
       </w:pPr>
-      <w:bookmarkStart w:id="108" w:name="_Toc37269873"/>
+      <w:bookmarkStart w:id="107" w:name="_Toc37269873"/>
       <w:r>
         <w:rPr>
           <w:rFonts w:hint="eastAsia"/>
@@ -7236,7 +7283,7 @@
         </w:rPr>
         <w:t>数据处理模块设计</w:t>
       </w:r>
-      <w:bookmarkEnd w:id="108"/>
+      <w:bookmarkEnd w:id="107"/>
     </w:p>
     <w:p>
       <w:pPr>
@@ -7318,7 +7365,7 @@
           <w:shd w:val="clear" w:color="auto" w:fill="FFFFFF"/>
         </w:rPr>
       </w:pPr>
-      <w:bookmarkStart w:id="109" w:name="_Hlk36804910"/>
+      <w:bookmarkStart w:id="108" w:name="_Hlk36804910"/>
       <w:r>
         <w:rPr>
           <w:rFonts w:ascii="Times New Roman" w:hAnsi="Times New Roman"/>
@@ -7369,6 +7416,7 @@
           <w:rFonts w:hint="eastAsia"/>
           <w:shd w:val="clear" w:color="auto" w:fill="FFFFFF"/>
         </w:rPr>
+        <w:lastRenderedPageBreak/>
         <w:t>然后由游标对象执行</w:t>
       </w:r>
       <w:r>
@@ -7413,1003 +7461,996 @@
           <w:rFonts w:hint="eastAsia"/>
           <w:shd w:val="clear" w:color="auto" w:fill="FFFFFF"/>
         </w:rPr>
-        <w:t>由于招聘网站中发布的招聘信息中薪资为面议，导致获取到的薪资这一列为空值，</w:t>
-      </w:r>
-      <w:r>
-        <w:rPr>
-          <w:rFonts w:hint="eastAsia"/>
+        <w:t>由于招聘网站中发布的招聘信息中薪资为面议，导致获取到的薪资这一列为空值，所以需要去除这样的数据项：</w:t>
+      </w:r>
+    </w:p>
+    <w:p>
+      <w:pPr>
+        <w:pStyle w:val="13"/>
+        <w:rPr>
+          <w:rFonts w:ascii="Times New Roman" w:hAnsi="Times New Roman"/>
+          <w:shd w:val="clear" w:color="auto" w:fill="FFFFFF"/>
+        </w:rPr>
+      </w:pPr>
+      <w:r>
+        <w:rPr>
+          <w:rFonts w:ascii="Times New Roman" w:hAnsi="Times New Roman"/>
+          <w:shd w:val="clear" w:color="auto" w:fill="FFFFFF"/>
+        </w:rPr>
+        <w:t>new_data = []</w:t>
+      </w:r>
+    </w:p>
+    <w:p>
+      <w:pPr>
+        <w:pStyle w:val="13"/>
+        <w:rPr>
+          <w:rFonts w:ascii="Times New Roman" w:hAnsi="Times New Roman"/>
+          <w:shd w:val="clear" w:color="auto" w:fill="FFFFFF"/>
+        </w:rPr>
+      </w:pPr>
+      <w:r>
+        <w:rPr>
+          <w:rFonts w:ascii="Times New Roman" w:hAnsi="Times New Roman"/>
+          <w:shd w:val="clear" w:color="auto" w:fill="FFFFFF"/>
+        </w:rPr>
+        <w:t>for item in data:</w:t>
+      </w:r>
+    </w:p>
+    <w:p>
+      <w:pPr>
+        <w:pStyle w:val="13"/>
+        <w:rPr>
+          <w:rFonts w:ascii="Times New Roman" w:hAnsi="Times New Roman"/>
+          <w:shd w:val="clear" w:color="auto" w:fill="FFFFFF"/>
+        </w:rPr>
+      </w:pPr>
+      <w:r>
+        <w:rPr>
+          <w:rFonts w:ascii="Times New Roman" w:hAnsi="Times New Roman"/>
+          <w:shd w:val="clear" w:color="auto" w:fill="FFFFFF"/>
+        </w:rPr>
+        <w:t xml:space="preserve">    if item[3] != '':</w:t>
+      </w:r>
+    </w:p>
+    <w:p>
+      <w:pPr>
+        <w:pStyle w:val="13"/>
+        <w:rPr>
+          <w:rFonts w:ascii="Times New Roman" w:hAnsi="Times New Roman"/>
+          <w:shd w:val="clear" w:color="auto" w:fill="FFFFFF"/>
+        </w:rPr>
+      </w:pPr>
+      <w:r>
+        <w:rPr>
+          <w:rFonts w:ascii="Times New Roman" w:hAnsi="Times New Roman"/>
+          <w:shd w:val="clear" w:color="auto" w:fill="FFFFFF"/>
+        </w:rPr>
+        <w:t xml:space="preserve">        new_data.append(item)</w:t>
+      </w:r>
+    </w:p>
+    <w:p>
+      <w:pPr>
+        <w:pStyle w:val="13"/>
+        <w:rPr>
+          <w:shd w:val="clear" w:color="auto" w:fill="FFFFFF"/>
+        </w:rPr>
+      </w:pPr>
+      <w:r>
+        <w:rPr>
+          <w:rFonts w:hint="eastAsia"/>
+          <w:shd w:val="clear" w:color="auto" w:fill="FFFFFF"/>
+        </w:rPr>
+        <w:t>3）去除无用数据</w:t>
+      </w:r>
+    </w:p>
+    <w:p>
+      <w:pPr>
+        <w:pStyle w:val="13"/>
+        <w:rPr>
+          <w:shd w:val="clear" w:color="auto" w:fill="FFFFFF"/>
+        </w:rPr>
+      </w:pPr>
+      <w:r>
+        <w:rPr>
+          <w:rFonts w:hint="eastAsia"/>
+          <w:shd w:val="clear" w:color="auto" w:fill="FFFFFF"/>
+        </w:rPr>
+        <w:t>抓取到招聘信息并不完全是</w:t>
+      </w:r>
+      <w:r>
+        <w:rPr>
+          <w:rFonts w:ascii="Times New Roman" w:hAnsi="Times New Roman"/>
+          <w:shd w:val="clear" w:color="auto" w:fill="FFFFFF"/>
+        </w:rPr>
+        <w:t>Python</w:t>
+      </w:r>
+      <w:r>
+        <w:rPr>
+          <w:rFonts w:hint="eastAsia"/>
+          <w:shd w:val="clear" w:color="auto" w:fill="FFFFFF"/>
+        </w:rPr>
+        <w:t>相关的职位，所以需要将无用信息剔除掉：</w:t>
+      </w:r>
+    </w:p>
+    <w:p>
+      <w:pPr>
+        <w:pStyle w:val="13"/>
+        <w:rPr>
+          <w:rFonts w:ascii="Times New Roman" w:hAnsi="Times New Roman"/>
+          <w:shd w:val="clear" w:color="auto" w:fill="FFFFFF"/>
+        </w:rPr>
+      </w:pPr>
+      <w:r>
+        <w:rPr>
+          <w:rFonts w:ascii="Times New Roman" w:hAnsi="Times New Roman"/>
+          <w:shd w:val="clear" w:color="auto" w:fill="FFFFFF"/>
+        </w:rPr>
+        <w:t>patern = re.compile(r'.*?python.*?|.*?</w:t>
+      </w:r>
+      <w:r>
+        <w:rPr>
+          <w:rFonts w:ascii="Times New Roman" w:hAnsi="Times New Roman"/>
+          <w:shd w:val="clear" w:color="auto" w:fill="FFFFFF"/>
+        </w:rPr>
+        <w:t>数据分析</w:t>
+      </w:r>
+      <w:r>
+        <w:rPr>
+          <w:rFonts w:ascii="Times New Roman" w:hAnsi="Times New Roman"/>
+          <w:shd w:val="clear" w:color="auto" w:fill="FFFFFF"/>
+        </w:rPr>
+        <w:t>.*?|.*?</w:t>
+      </w:r>
+      <w:r>
+        <w:rPr>
+          <w:rFonts w:ascii="Times New Roman" w:hAnsi="Times New Roman"/>
+          <w:shd w:val="clear" w:color="auto" w:fill="FFFFFF"/>
+        </w:rPr>
+        <w:t>爬虫</w:t>
+      </w:r>
+      <w:r>
+        <w:rPr>
+          <w:rFonts w:ascii="Times New Roman" w:hAnsi="Times New Roman"/>
+          <w:shd w:val="clear" w:color="auto" w:fill="FFFFFF"/>
+        </w:rPr>
+        <w:t>.*?\</w:t>
+      </w:r>
+    </w:p>
+    <w:p>
+      <w:pPr>
+        <w:pStyle w:val="13"/>
+        <w:rPr>
+          <w:rFonts w:ascii="Times New Roman" w:hAnsi="Times New Roman"/>
+          <w:shd w:val="clear" w:color="auto" w:fill="FFFFFF"/>
+        </w:rPr>
+      </w:pPr>
+      <w:r>
+        <w:rPr>
+          <w:rFonts w:ascii="Times New Roman" w:hAnsi="Times New Roman"/>
+          <w:shd w:val="clear" w:color="auto" w:fill="FFFFFF"/>
+        </w:rPr>
+        <w:t>|.*?</w:t>
+      </w:r>
+      <w:r>
+        <w:rPr>
+          <w:rFonts w:ascii="Times New Roman" w:hAnsi="Times New Roman"/>
+          <w:shd w:val="clear" w:color="auto" w:fill="FFFFFF"/>
+        </w:rPr>
+        <w:t>测试</w:t>
+      </w:r>
+      <w:r>
+        <w:rPr>
+          <w:rFonts w:ascii="Times New Roman" w:hAnsi="Times New Roman"/>
+          <w:shd w:val="clear" w:color="auto" w:fill="FFFFFF"/>
+        </w:rPr>
+        <w:t>.*?|.*?</w:t>
+      </w:r>
+      <w:r>
+        <w:rPr>
+          <w:rFonts w:ascii="Times New Roman" w:hAnsi="Times New Roman"/>
+          <w:shd w:val="clear" w:color="auto" w:fill="FFFFFF"/>
+        </w:rPr>
+        <w:t>运维</w:t>
+      </w:r>
+      <w:r>
+        <w:rPr>
+          <w:rFonts w:ascii="Times New Roman" w:hAnsi="Times New Roman"/>
+          <w:shd w:val="clear" w:color="auto" w:fill="FFFFFF"/>
+        </w:rPr>
+        <w:t>.*?|.*?</w:t>
+      </w:r>
+      <w:r>
+        <w:rPr>
+          <w:rFonts w:ascii="Times New Roman" w:hAnsi="Times New Roman"/>
+          <w:shd w:val="clear" w:color="auto" w:fill="FFFFFF"/>
+        </w:rPr>
+        <w:t>计算机视觉</w:t>
+      </w:r>
+      <w:r>
+        <w:rPr>
+          <w:rFonts w:ascii="Times New Roman" w:hAnsi="Times New Roman"/>
+          <w:shd w:val="clear" w:color="auto" w:fill="FFFFFF"/>
+        </w:rPr>
+        <w:t>.*?|.*?</w:t>
+      </w:r>
+      <w:r>
+        <w:rPr>
+          <w:rFonts w:ascii="Times New Roman" w:hAnsi="Times New Roman"/>
+          <w:shd w:val="clear" w:color="auto" w:fill="FFFFFF"/>
+        </w:rPr>
+        <w:t>自然语言处理</w:t>
+      </w:r>
+      <w:r>
+        <w:rPr>
+          <w:rFonts w:ascii="Times New Roman" w:hAnsi="Times New Roman"/>
+          <w:shd w:val="clear" w:color="auto" w:fill="FFFFFF"/>
+        </w:rPr>
+        <w:t>.*?|.*?\</w:t>
+      </w:r>
+    </w:p>
+    <w:p>
+      <w:pPr>
+        <w:pStyle w:val="13"/>
+        <w:rPr>
+          <w:rFonts w:ascii="Times New Roman" w:hAnsi="Times New Roman"/>
+          <w:shd w:val="clear" w:color="auto" w:fill="FFFFFF"/>
+        </w:rPr>
+      </w:pPr>
+      <w:r>
+        <w:rPr>
+          <w:rFonts w:ascii="Times New Roman" w:hAnsi="Times New Roman"/>
+          <w:shd w:val="clear" w:color="auto" w:fill="FFFFFF"/>
+        </w:rPr>
+        <w:t>算法</w:t>
+      </w:r>
+      <w:r>
+        <w:rPr>
+          <w:rFonts w:ascii="Times New Roman" w:hAnsi="Times New Roman"/>
+          <w:shd w:val="clear" w:color="auto" w:fill="FFFFFF"/>
+        </w:rPr>
+        <w:t>.*?|.*?</w:t>
+      </w:r>
+      <w:r>
+        <w:rPr>
+          <w:rFonts w:ascii="Times New Roman" w:hAnsi="Times New Roman"/>
+          <w:shd w:val="clear" w:color="auto" w:fill="FFFFFF"/>
+        </w:rPr>
+        <w:t>机器学习</w:t>
+      </w:r>
+      <w:r>
+        <w:rPr>
+          <w:rFonts w:ascii="Times New Roman" w:hAnsi="Times New Roman"/>
+          <w:shd w:val="clear" w:color="auto" w:fill="FFFFFF"/>
+        </w:rPr>
+        <w:t>.*?|.*?</w:t>
+      </w:r>
+      <w:r>
+        <w:rPr>
+          <w:rFonts w:ascii="Times New Roman" w:hAnsi="Times New Roman"/>
+          <w:shd w:val="clear" w:color="auto" w:fill="FFFFFF"/>
+        </w:rPr>
+        <w:t>数挖掘</w:t>
+      </w:r>
+      <w:r>
+        <w:rPr>
+          <w:rFonts w:ascii="Times New Roman" w:hAnsi="Times New Roman"/>
+          <w:shd w:val="clear" w:color="auto" w:fill="FFFFFF"/>
+        </w:rPr>
+        <w:t>.*?', re.I)</w:t>
+      </w:r>
+    </w:p>
+    <w:p>
+      <w:pPr>
+        <w:pStyle w:val="13"/>
+        <w:rPr>
+          <w:rFonts w:ascii="Times New Roman" w:hAnsi="Times New Roman"/>
+          <w:shd w:val="clear" w:color="auto" w:fill="FFFFFF"/>
+        </w:rPr>
+      </w:pPr>
+      <w:r>
+        <w:rPr>
+          <w:rFonts w:ascii="Times New Roman" w:hAnsi="Times New Roman"/>
+          <w:shd w:val="clear" w:color="auto" w:fill="FFFFFF"/>
+        </w:rPr>
+        <w:t>data = []</w:t>
+      </w:r>
+    </w:p>
+    <w:p>
+      <w:pPr>
+        <w:pStyle w:val="13"/>
+        <w:rPr>
+          <w:rFonts w:ascii="Times New Roman" w:hAnsi="Times New Roman"/>
+          <w:shd w:val="clear" w:color="auto" w:fill="FFFFFF"/>
+        </w:rPr>
+      </w:pPr>
+      <w:r>
+        <w:rPr>
+          <w:rFonts w:ascii="Times New Roman" w:hAnsi="Times New Roman"/>
+          <w:shd w:val="clear" w:color="auto" w:fill="FFFFFF"/>
+        </w:rPr>
+        <w:t>for item in new_data:</w:t>
+      </w:r>
+    </w:p>
+    <w:p>
+      <w:pPr>
+        <w:pStyle w:val="13"/>
+        <w:rPr>
+          <w:rFonts w:ascii="Times New Roman" w:hAnsi="Times New Roman"/>
+          <w:shd w:val="clear" w:color="auto" w:fill="FFFFFF"/>
+        </w:rPr>
+      </w:pPr>
+      <w:r>
+        <w:rPr>
+          <w:rFonts w:ascii="Times New Roman" w:hAnsi="Times New Roman"/>
+          <w:shd w:val="clear" w:color="auto" w:fill="FFFFFF"/>
+        </w:rPr>
+        <w:t xml:space="preserve">    if patern.match(item[0]):</w:t>
+      </w:r>
+    </w:p>
+    <w:p>
+      <w:pPr>
+        <w:pStyle w:val="13"/>
+        <w:rPr>
+          <w:rFonts w:ascii="Times New Roman" w:hAnsi="Times New Roman"/>
+          <w:shd w:val="clear" w:color="auto" w:fill="FFFFFF"/>
+        </w:rPr>
+      </w:pPr>
+      <w:r>
+        <w:rPr>
+          <w:rFonts w:ascii="Times New Roman" w:hAnsi="Times New Roman"/>
+          <w:shd w:val="clear" w:color="auto" w:fill="FFFFFF"/>
+        </w:rPr>
+        <w:t xml:space="preserve">        data.append(list(item))</w:t>
+      </w:r>
+    </w:p>
+    <w:p>
+      <w:pPr>
+        <w:pStyle w:val="13"/>
+        <w:rPr>
+          <w:shd w:val="clear" w:color="auto" w:fill="FFFFFF"/>
+        </w:rPr>
+      </w:pPr>
+      <w:r>
+        <w:rPr>
+          <w:rFonts w:hint="eastAsia"/>
+          <w:shd w:val="clear" w:color="auto" w:fill="FFFFFF"/>
+        </w:rPr>
+        <w:t>这样就可以提取出</w:t>
+      </w:r>
+      <w:r>
+        <w:rPr>
+          <w:rFonts w:ascii="Times New Roman" w:hAnsi="Times New Roman"/>
+          <w:shd w:val="clear" w:color="auto" w:fill="FFFFFF"/>
+        </w:rPr>
+        <w:t>Python</w:t>
+      </w:r>
+      <w:r>
+        <w:rPr>
+          <w:rFonts w:hint="eastAsia"/>
+          <w:shd w:val="clear" w:color="auto" w:fill="FFFFFF"/>
+        </w:rPr>
+        <w:t>相关的职位信息了。</w:t>
+      </w:r>
+    </w:p>
+    <w:p>
+      <w:pPr>
+        <w:pStyle w:val="13"/>
+        <w:rPr>
+          <w:shd w:val="clear" w:color="auto" w:fill="FFFFFF"/>
+        </w:rPr>
+      </w:pPr>
+      <w:r>
+        <w:rPr>
+          <w:rFonts w:hint="eastAsia"/>
+          <w:shd w:val="clear" w:color="auto" w:fill="FFFFFF"/>
+        </w:rPr>
+        <w:t>4）规范数据</w:t>
+      </w:r>
+    </w:p>
+    <w:p>
+      <w:pPr>
+        <w:pStyle w:val="13"/>
+        <w:rPr>
+          <w:shd w:val="clear" w:color="auto" w:fill="FFFFFF"/>
+        </w:rPr>
+      </w:pPr>
+      <w:r>
+        <w:rPr>
+          <w:rFonts w:hint="eastAsia"/>
+          <w:shd w:val="clear" w:color="auto" w:fill="FFFFFF"/>
+        </w:rPr>
+        <w:t>抓取到的信息中的薪资一列信息的格式并不一致，比如：千元/月、万元/月、万元/年，数据不规范，难以进行分析。使用正则表达式来时薪资信息变得规范。</w:t>
+      </w:r>
+    </w:p>
+    <w:p>
+      <w:pPr>
+        <w:pStyle w:val="13"/>
+        <w:rPr>
+          <w:shd w:val="clear" w:color="auto" w:fill="FFFFFF"/>
+          <w:lang w:eastAsia="zh-CN"/>
+        </w:rPr>
+      </w:pPr>
+      <w:r>
+        <w:rPr>
+          <w:rFonts w:hint="eastAsia"/>
+          <w:shd w:val="clear" w:color="auto" w:fill="FFFFFF"/>
+        </w:rPr>
+        <w:t>通过正则表达式可以不同的匹配规则，将不同的薪资信息过滤出来，然后通过替换，将薪资信息规范成统一的格式。代码如下</w:t>
+      </w:r>
+      <w:r>
+        <w:rPr>
+          <w:rFonts w:hint="eastAsia"/>
+          <w:shd w:val="clear" w:color="auto" w:fill="FFFFFF"/>
+          <w:lang w:eastAsia="zh-CN"/>
+        </w:rPr>
+        <w:t>：</w:t>
+      </w:r>
+    </w:p>
+    <w:p>
+      <w:pPr>
+        <w:pStyle w:val="13"/>
+        <w:rPr>
+          <w:rFonts w:ascii="Times New Roman" w:hAnsi="Times New Roman"/>
+          <w:shd w:val="clear" w:color="auto" w:fill="FFFFFF"/>
+        </w:rPr>
+      </w:pPr>
+      <w:r>
+        <w:rPr>
+          <w:rFonts w:ascii="Times New Roman" w:hAnsi="Times New Roman"/>
+          <w:shd w:val="clear" w:color="auto" w:fill="FFFFFF"/>
+        </w:rPr>
+        <w:t>for item in data:</w:t>
+      </w:r>
+    </w:p>
+    <w:p>
+      <w:pPr>
+        <w:pStyle w:val="13"/>
+        <w:rPr>
+          <w:rFonts w:ascii="Times New Roman" w:hAnsi="Times New Roman"/>
+          <w:shd w:val="clear" w:color="auto" w:fill="FFFFFF"/>
+        </w:rPr>
+      </w:pPr>
+      <w:r>
+        <w:rPr>
+          <w:rFonts w:ascii="Times New Roman" w:hAnsi="Times New Roman"/>
+          <w:shd w:val="clear" w:color="auto" w:fill="FFFFFF"/>
+        </w:rPr>
+        <w:t xml:space="preserve">    salary = re.findall(re.compile('\d*\.?\d+'), item[3])</w:t>
+      </w:r>
+    </w:p>
+    <w:p>
+      <w:pPr>
+        <w:pStyle w:val="13"/>
+        <w:rPr>
+          <w:rFonts w:ascii="Times New Roman" w:hAnsi="Times New Roman"/>
+          <w:shd w:val="clear" w:color="auto" w:fill="FFFFFF"/>
+        </w:rPr>
+      </w:pPr>
+      <w:r>
+        <w:rPr>
+          <w:rFonts w:ascii="Times New Roman" w:hAnsi="Times New Roman"/>
+          <w:shd w:val="clear" w:color="auto" w:fill="FFFFFF"/>
+        </w:rPr>
+        <w:t xml:space="preserve">    if len(salary) == 2:</w:t>
+      </w:r>
+    </w:p>
+    <w:p>
+      <w:pPr>
+        <w:pStyle w:val="13"/>
+        <w:rPr>
+          <w:rFonts w:ascii="Times New Roman" w:hAnsi="Times New Roman"/>
+          <w:shd w:val="clear" w:color="auto" w:fill="FFFFFF"/>
+        </w:rPr>
+      </w:pPr>
+      <w:r>
+        <w:rPr>
+          <w:rFonts w:ascii="Times New Roman" w:hAnsi="Times New Roman"/>
+          <w:shd w:val="clear" w:color="auto" w:fill="FFFFFF"/>
+        </w:rPr>
+        <w:t xml:space="preserve">        if '</w:t>
+      </w:r>
+      <w:r>
+        <w:rPr>
+          <w:rFonts w:ascii="Times New Roman" w:hAnsi="Times New Roman"/>
+          <w:shd w:val="clear" w:color="auto" w:fill="FFFFFF"/>
+        </w:rPr>
+        <w:t>万</w:t>
+      </w:r>
+      <w:r>
+        <w:rPr>
+          <w:rFonts w:ascii="Times New Roman" w:hAnsi="Times New Roman"/>
+          <w:shd w:val="clear" w:color="auto" w:fill="FFFFFF"/>
+        </w:rPr>
+        <w:t>' in item[3] and '</w:t>
+      </w:r>
+      <w:r>
+        <w:rPr>
+          <w:rFonts w:ascii="Times New Roman" w:hAnsi="Times New Roman"/>
+          <w:shd w:val="clear" w:color="auto" w:fill="FFFFFF"/>
+        </w:rPr>
+        <w:t>年</w:t>
+      </w:r>
+      <w:r>
+        <w:rPr>
+          <w:rFonts w:ascii="Times New Roman" w:hAnsi="Times New Roman"/>
+          <w:shd w:val="clear" w:color="auto" w:fill="FFFFFF"/>
+        </w:rPr>
+        <w:t>' in item[3]:</w:t>
+      </w:r>
+    </w:p>
+    <w:p>
+      <w:pPr>
+        <w:pStyle w:val="13"/>
+        <w:rPr>
+          <w:rFonts w:ascii="Times New Roman" w:hAnsi="Times New Roman"/>
+          <w:shd w:val="clear" w:color="auto" w:fill="FFFFFF"/>
+        </w:rPr>
+      </w:pPr>
+      <w:r>
+        <w:rPr>
+          <w:rFonts w:ascii="Times New Roman" w:hAnsi="Times New Roman"/>
+          <w:shd w:val="clear" w:color="auto" w:fill="FFFFFF"/>
+        </w:rPr>
+        <w:t xml:space="preserve">            low_salary = format(float(salary[0]) / 12, '.2f')</w:t>
+      </w:r>
+    </w:p>
+    <w:p>
+      <w:pPr>
+        <w:pStyle w:val="13"/>
+        <w:rPr>
+          <w:rFonts w:ascii="Times New Roman" w:hAnsi="Times New Roman"/>
+          <w:shd w:val="clear" w:color="auto" w:fill="FFFFFF"/>
+        </w:rPr>
+      </w:pPr>
+      <w:r>
+        <w:rPr>
+          <w:rFonts w:ascii="Times New Roman" w:hAnsi="Times New Roman"/>
+          <w:shd w:val="clear" w:color="auto" w:fill="FFFFFF"/>
+        </w:rPr>
+        <w:t xml:space="preserve">            high_salary = format(float(salary[1]) / 12, '.2f')</w:t>
+      </w:r>
+    </w:p>
+    <w:p>
+      <w:pPr>
+        <w:pStyle w:val="13"/>
+        <w:rPr>
+          <w:rFonts w:ascii="Times New Roman" w:hAnsi="Times New Roman"/>
+          <w:shd w:val="clear" w:color="auto" w:fill="FFFFFF"/>
+        </w:rPr>
+      </w:pPr>
+      <w:r>
+        <w:rPr>
+          <w:rFonts w:ascii="Times New Roman" w:hAnsi="Times New Roman"/>
+          <w:shd w:val="clear" w:color="auto" w:fill="FFFFFF"/>
+        </w:rPr>
+        <w:t xml:space="preserve">            item[3] ='{0}-{1}</w:t>
+      </w:r>
+      <w:r>
+        <w:rPr>
+          <w:rFonts w:ascii="Times New Roman" w:hAnsi="Times New Roman"/>
+          <w:shd w:val="clear" w:color="auto" w:fill="FFFFFF"/>
+        </w:rPr>
+        <w:t>万</w:t>
+      </w:r>
+      <w:r>
+        <w:rPr>
+          <w:rFonts w:ascii="Times New Roman" w:hAnsi="Times New Roman"/>
+          <w:shd w:val="clear" w:color="auto" w:fill="FFFFFF"/>
+        </w:rPr>
+        <w:t>/</w:t>
+      </w:r>
+      <w:r>
+        <w:rPr>
+          <w:rFonts w:ascii="Times New Roman" w:hAnsi="Times New Roman"/>
+          <w:shd w:val="clear" w:color="auto" w:fill="FFFFFF"/>
+        </w:rPr>
+        <w:t>月</w:t>
+      </w:r>
+      <w:r>
+        <w:rPr>
+          <w:rFonts w:ascii="Times New Roman" w:hAnsi="Times New Roman"/>
+          <w:shd w:val="clear" w:color="auto" w:fill="FFFFFF"/>
+        </w:rPr>
+        <w:t>'.format(low_salary,high_salary)</w:t>
+      </w:r>
+    </w:p>
+    <w:p>
+      <w:pPr>
+        <w:pStyle w:val="13"/>
+        <w:rPr>
+          <w:rFonts w:ascii="Times New Roman" w:hAnsi="Times New Roman"/>
+          <w:shd w:val="clear" w:color="auto" w:fill="FFFFFF"/>
+        </w:rPr>
+      </w:pPr>
+      <w:r>
+        <w:rPr>
+          <w:rFonts w:ascii="Times New Roman" w:hAnsi="Times New Roman"/>
+          <w:shd w:val="clear" w:color="auto" w:fill="FFFFFF"/>
+        </w:rPr>
+        <w:t xml:space="preserve">        elif '</w:t>
+      </w:r>
+      <w:r>
+        <w:rPr>
+          <w:rFonts w:ascii="Times New Roman" w:hAnsi="Times New Roman"/>
+          <w:shd w:val="clear" w:color="auto" w:fill="FFFFFF"/>
+        </w:rPr>
+        <w:t>千</w:t>
+      </w:r>
+      <w:r>
+        <w:rPr>
+          <w:rFonts w:ascii="Times New Roman" w:hAnsi="Times New Roman"/>
+          <w:shd w:val="clear" w:color="auto" w:fill="FFFFFF"/>
+        </w:rPr>
+        <w:t>' in item[3]:</w:t>
+      </w:r>
+    </w:p>
+    <w:p>
+      <w:pPr>
+        <w:pStyle w:val="13"/>
+        <w:rPr>
+          <w:rFonts w:ascii="Times New Roman" w:hAnsi="Times New Roman"/>
+          <w:shd w:val="clear" w:color="auto" w:fill="FFFFFF"/>
+        </w:rPr>
+      </w:pPr>
+      <w:r>
+        <w:rPr>
+          <w:rFonts w:ascii="Times New Roman" w:hAnsi="Times New Roman"/>
+          <w:shd w:val="clear" w:color="auto" w:fill="FFFFFF"/>
+        </w:rPr>
+        <w:t xml:space="preserve">            low_salary = format(float(salary[0]) / 10, '.2f')</w:t>
+      </w:r>
+    </w:p>
+    <w:p>
+      <w:pPr>
+        <w:pStyle w:val="13"/>
+        <w:rPr>
+          <w:rFonts w:ascii="Times New Roman" w:hAnsi="Times New Roman"/>
+          <w:shd w:val="clear" w:color="auto" w:fill="FFFFFF"/>
+        </w:rPr>
+      </w:pPr>
+      <w:r>
+        <w:rPr>
+          <w:rFonts w:ascii="Times New Roman" w:hAnsi="Times New Roman"/>
+          <w:shd w:val="clear" w:color="auto" w:fill="FFFFFF"/>
+        </w:rPr>
+        <w:t xml:space="preserve">            high_salary = format(float(salary[1]) / 10, '.2f')</w:t>
+      </w:r>
+    </w:p>
+    <w:p>
+      <w:pPr>
+        <w:pStyle w:val="13"/>
+        <w:rPr>
+          <w:rFonts w:ascii="Times New Roman" w:hAnsi="Times New Roman"/>
+          <w:shd w:val="clear" w:color="auto" w:fill="FFFFFF"/>
+        </w:rPr>
+      </w:pPr>
+      <w:r>
+        <w:rPr>
+          <w:rFonts w:ascii="Times New Roman" w:hAnsi="Times New Roman"/>
+          <w:shd w:val="clear" w:color="auto" w:fill="FFFFFF"/>
+        </w:rPr>
+        <w:t xml:space="preserve">            item[3] = '{0}-{1}</w:t>
+      </w:r>
+      <w:r>
+        <w:rPr>
+          <w:rFonts w:ascii="Times New Roman" w:hAnsi="Times New Roman"/>
+          <w:shd w:val="clear" w:color="auto" w:fill="FFFFFF"/>
+        </w:rPr>
+        <w:t>万</w:t>
+      </w:r>
+      <w:r>
+        <w:rPr>
+          <w:rFonts w:ascii="Times New Roman" w:hAnsi="Times New Roman"/>
+          <w:shd w:val="clear" w:color="auto" w:fill="FFFFFF"/>
+        </w:rPr>
+        <w:t>/</w:t>
+      </w:r>
+      <w:r>
+        <w:rPr>
+          <w:rFonts w:ascii="Times New Roman" w:hAnsi="Times New Roman"/>
+          <w:shd w:val="clear" w:color="auto" w:fill="FFFFFF"/>
+        </w:rPr>
+        <w:t>月</w:t>
+      </w:r>
+      <w:r>
+        <w:rPr>
+          <w:rFonts w:ascii="Times New Roman" w:hAnsi="Times New Roman"/>
+          <w:shd w:val="clear" w:color="auto" w:fill="FFFFFF"/>
+        </w:rPr>
+        <w:t>'.format(low_salary, high_salary)</w:t>
+      </w:r>
+    </w:p>
+    <w:p>
+      <w:pPr>
+        <w:pStyle w:val="13"/>
+        <w:rPr>
+          <w:rFonts w:ascii="Times New Roman" w:hAnsi="Times New Roman"/>
+          <w:shd w:val="clear" w:color="auto" w:fill="FFFFFF"/>
+        </w:rPr>
+      </w:pPr>
+      <w:r>
+        <w:rPr>
+          <w:rFonts w:ascii="Times New Roman" w:hAnsi="Times New Roman"/>
+          <w:shd w:val="clear" w:color="auto" w:fill="FFFFFF"/>
+        </w:rPr>
+        <w:t xml:space="preserve">    else:</w:t>
+      </w:r>
+    </w:p>
+    <w:p>
+      <w:pPr>
+        <w:pStyle w:val="13"/>
+        <w:rPr>
+          <w:rFonts w:ascii="Times New Roman" w:hAnsi="Times New Roman"/>
+          <w:shd w:val="clear" w:color="auto" w:fill="FFFFFF"/>
+        </w:rPr>
+      </w:pPr>
+      <w:r>
+        <w:rPr>
+          <w:rFonts w:ascii="Times New Roman" w:hAnsi="Times New Roman"/>
+          <w:shd w:val="clear" w:color="auto" w:fill="FFFFFF"/>
+        </w:rPr>
+        <w:t xml:space="preserve">        if '</w:t>
+      </w:r>
+      <w:r>
+        <w:rPr>
+          <w:rFonts w:ascii="Times New Roman" w:hAnsi="Times New Roman"/>
+          <w:shd w:val="clear" w:color="auto" w:fill="FFFFFF"/>
+        </w:rPr>
+        <w:t>万</w:t>
+      </w:r>
+      <w:r>
+        <w:rPr>
+          <w:rFonts w:ascii="Times New Roman" w:hAnsi="Times New Roman"/>
+          <w:shd w:val="clear" w:color="auto" w:fill="FFFFFF"/>
+        </w:rPr>
+        <w:t>' in item[3] and '</w:t>
+      </w:r>
+      <w:r>
+        <w:rPr>
+          <w:rFonts w:ascii="Times New Roman" w:hAnsi="Times New Roman"/>
+          <w:shd w:val="clear" w:color="auto" w:fill="FFFFFF"/>
+        </w:rPr>
+        <w:t>年</w:t>
+      </w:r>
+      <w:r>
+        <w:rPr>
+          <w:rFonts w:ascii="Times New Roman" w:hAnsi="Times New Roman"/>
+          <w:shd w:val="clear" w:color="auto" w:fill="FFFFFF"/>
+        </w:rPr>
+        <w:t>' in item[3]:</w:t>
+      </w:r>
+    </w:p>
+    <w:p>
+      <w:pPr>
+        <w:pStyle w:val="13"/>
+        <w:rPr>
+          <w:rFonts w:ascii="Times New Roman" w:hAnsi="Times New Roman"/>
+          <w:shd w:val="clear" w:color="auto" w:fill="FFFFFF"/>
+        </w:rPr>
+      </w:pPr>
+      <w:r>
+        <w:rPr>
+          <w:rFonts w:ascii="Times New Roman" w:hAnsi="Times New Roman"/>
+          <w:shd w:val="clear" w:color="auto" w:fill="FFFFFF"/>
+        </w:rPr>
+        <w:t xml:space="preserve">            salary = format(float(salary[0]) / 12, '.2f')</w:t>
+      </w:r>
+    </w:p>
+    <w:p>
+      <w:pPr>
+        <w:pStyle w:val="13"/>
+        <w:rPr>
+          <w:rFonts w:ascii="Times New Roman" w:hAnsi="Times New Roman"/>
+          <w:shd w:val="clear" w:color="auto" w:fill="FFFFFF"/>
+        </w:rPr>
+      </w:pPr>
+      <w:r>
+        <w:rPr>
+          <w:rFonts w:ascii="Times New Roman" w:hAnsi="Times New Roman"/>
+          <w:shd w:val="clear" w:color="auto" w:fill="FFFFFF"/>
+        </w:rPr>
+        <w:t xml:space="preserve">            item[3] = '{}</w:t>
+      </w:r>
+      <w:r>
+        <w:rPr>
+          <w:rFonts w:ascii="Times New Roman" w:hAnsi="Times New Roman"/>
+          <w:shd w:val="clear" w:color="auto" w:fill="FFFFFF"/>
+        </w:rPr>
+        <w:t>万</w:t>
+      </w:r>
+      <w:r>
+        <w:rPr>
+          <w:rFonts w:ascii="Times New Roman" w:hAnsi="Times New Roman"/>
+          <w:shd w:val="clear" w:color="auto" w:fill="FFFFFF"/>
+        </w:rPr>
+        <w:t>/</w:t>
+      </w:r>
+      <w:r>
+        <w:rPr>
+          <w:rFonts w:ascii="Times New Roman" w:hAnsi="Times New Roman"/>
+          <w:shd w:val="clear" w:color="auto" w:fill="FFFFFF"/>
+        </w:rPr>
+        <w:t>月</w:t>
+      </w:r>
+      <w:r>
+        <w:rPr>
+          <w:rFonts w:ascii="Times New Roman" w:hAnsi="Times New Roman"/>
+          <w:shd w:val="clear" w:color="auto" w:fill="FFFFFF"/>
+        </w:rPr>
+        <w:t>'.format(salary)</w:t>
+      </w:r>
+    </w:p>
+    <w:p>
+      <w:pPr>
+        <w:pStyle w:val="13"/>
+        <w:rPr>
+          <w:rFonts w:ascii="Times New Roman" w:hAnsi="Times New Roman"/>
+          <w:shd w:val="clear" w:color="auto" w:fill="FFFFFF"/>
+        </w:rPr>
+      </w:pPr>
+      <w:r>
+        <w:rPr>
+          <w:rFonts w:ascii="Times New Roman" w:hAnsi="Times New Roman"/>
+          <w:shd w:val="clear" w:color="auto" w:fill="FFFFFF"/>
+        </w:rPr>
+        <w:t xml:space="preserve">        elif '</w:t>
+      </w:r>
+      <w:r>
+        <w:rPr>
+          <w:rFonts w:ascii="Times New Roman" w:hAnsi="Times New Roman"/>
+          <w:shd w:val="clear" w:color="auto" w:fill="FFFFFF"/>
+        </w:rPr>
+        <w:t>千</w:t>
+      </w:r>
+      <w:r>
+        <w:rPr>
+          <w:rFonts w:ascii="Times New Roman" w:hAnsi="Times New Roman"/>
+          <w:shd w:val="clear" w:color="auto" w:fill="FFFFFF"/>
+        </w:rPr>
+        <w:t>' in item[3]:</w:t>
+      </w:r>
+    </w:p>
+    <w:p>
+      <w:pPr>
+        <w:pStyle w:val="13"/>
+        <w:rPr>
+          <w:rFonts w:ascii="Times New Roman" w:hAnsi="Times New Roman"/>
+          <w:shd w:val="clear" w:color="auto" w:fill="FFFFFF"/>
+        </w:rPr>
+      </w:pPr>
+      <w:r>
+        <w:rPr>
+          <w:rFonts w:ascii="Times New Roman" w:hAnsi="Times New Roman"/>
+          <w:shd w:val="clear" w:color="auto" w:fill="FFFFFF"/>
+        </w:rPr>
+        <w:t xml:space="preserve">            salary = format(float(salary[0]) / 10, '.2f')</w:t>
+      </w:r>
+    </w:p>
+    <w:p>
+      <w:pPr>
+        <w:pStyle w:val="13"/>
+        <w:rPr>
+          <w:rFonts w:ascii="Times New Roman" w:hAnsi="Times New Roman"/>
+          <w:shd w:val="clear" w:color="auto" w:fill="FFFFFF"/>
+        </w:rPr>
+      </w:pPr>
+      <w:r>
+        <w:rPr>
+          <w:rFonts w:ascii="Times New Roman" w:hAnsi="Times New Roman"/>
+          <w:shd w:val="clear" w:color="auto" w:fill="FFFFFF"/>
+        </w:rPr>
+        <w:t xml:space="preserve">            item[3] = '{}</w:t>
+      </w:r>
+      <w:r>
+        <w:rPr>
+          <w:rFonts w:ascii="Times New Roman" w:hAnsi="Times New Roman"/>
+          <w:shd w:val="clear" w:color="auto" w:fill="FFFFFF"/>
+        </w:rPr>
+        <w:t>万</w:t>
+      </w:r>
+      <w:r>
+        <w:rPr>
+          <w:rFonts w:ascii="Times New Roman" w:hAnsi="Times New Roman"/>
+          <w:shd w:val="clear" w:color="auto" w:fill="FFFFFF"/>
+        </w:rPr>
+        <w:t>/</w:t>
+      </w:r>
+      <w:r>
+        <w:rPr>
+          <w:rFonts w:ascii="Times New Roman" w:hAnsi="Times New Roman"/>
+          <w:shd w:val="clear" w:color="auto" w:fill="FFFFFF"/>
+        </w:rPr>
+        <w:t>月</w:t>
+      </w:r>
+      <w:r>
+        <w:rPr>
+          <w:rFonts w:ascii="Times New Roman" w:hAnsi="Times New Roman"/>
+          <w:shd w:val="clear" w:color="auto" w:fill="FFFFFF"/>
+        </w:rPr>
+        <w:t>'.format(salary)</w:t>
+      </w:r>
+    </w:p>
+    <w:p>
+      <w:pPr>
+        <w:pStyle w:val="13"/>
+        <w:rPr>
+          <w:rFonts w:ascii="Times New Roman" w:hAnsi="Times New Roman"/>
+          <w:shd w:val="clear" w:color="auto" w:fill="FFFFFF"/>
+        </w:rPr>
+      </w:pPr>
+      <w:r>
+        <w:rPr>
+          <w:rFonts w:ascii="Times New Roman" w:hAnsi="Times New Roman"/>
+          <w:shd w:val="clear" w:color="auto" w:fill="FFFFFF"/>
+        </w:rPr>
+        <w:t xml:space="preserve">        elif '</w:t>
+      </w:r>
+      <w:r>
+        <w:rPr>
+          <w:rFonts w:ascii="Times New Roman" w:hAnsi="Times New Roman"/>
+          <w:shd w:val="clear" w:color="auto" w:fill="FFFFFF"/>
+        </w:rPr>
+        <w:t>天</w:t>
+      </w:r>
+      <w:r>
+        <w:rPr>
+          <w:rFonts w:ascii="Times New Roman" w:hAnsi="Times New Roman"/>
+          <w:shd w:val="clear" w:color="auto" w:fill="FFFFFF"/>
+        </w:rPr>
+        <w:t>' in item[3]:</w:t>
+      </w:r>
+    </w:p>
+    <w:p>
+      <w:pPr>
+        <w:pStyle w:val="13"/>
+        <w:rPr>
+          <w:rFonts w:ascii="Times New Roman" w:hAnsi="Times New Roman"/>
+          <w:shd w:val="clear" w:color="auto" w:fill="FFFFFF"/>
+        </w:rPr>
+      </w:pPr>
+      <w:r>
+        <w:rPr>
+          <w:rFonts w:ascii="Times New Roman" w:hAnsi="Times New Roman"/>
+          <w:shd w:val="clear" w:color="auto" w:fill="FFFFFF"/>
+        </w:rPr>
+        <w:t xml:space="preserve">            salary = format(float(salary[0]) * 21 / 10, '.2f')  # </w:t>
+      </w:r>
+      <w:r>
+        <w:rPr>
+          <w:rFonts w:ascii="Times New Roman" w:hAnsi="Times New Roman"/>
+          <w:shd w:val="clear" w:color="auto" w:fill="FFFFFF"/>
+        </w:rPr>
+        <w:t>每月工作</w:t>
+      </w:r>
+      <w:r>
+        <w:rPr>
+          <w:rFonts w:ascii="Times New Roman" w:hAnsi="Times New Roman"/>
+          <w:shd w:val="clear" w:color="auto" w:fill="FFFFFF"/>
+        </w:rPr>
+        <w:t>21</w:t>
+      </w:r>
+      <w:r>
+        <w:rPr>
+          <w:rFonts w:ascii="Times New Roman" w:hAnsi="Times New Roman"/>
+          <w:shd w:val="clear" w:color="auto" w:fill="FFFFFF"/>
+        </w:rPr>
+        <w:t>天</w:t>
+      </w:r>
+    </w:p>
+    <w:p>
+      <w:pPr>
+        <w:pStyle w:val="13"/>
+        <w:rPr>
+          <w:rFonts w:ascii="Times New Roman" w:hAnsi="Times New Roman"/>
+          <w:shd w:val="clear" w:color="auto" w:fill="FFFFFF"/>
+        </w:rPr>
+      </w:pPr>
+      <w:r>
+        <w:rPr>
+          <w:rFonts w:ascii="Times New Roman" w:hAnsi="Times New Roman"/>
           <w:shd w:val="clear" w:color="auto" w:fill="FFFFFF"/>
         </w:rPr>
         <w:lastRenderedPageBreak/>
-        <w:t>所以需要去除这样的数据项：</w:t>
-      </w:r>
-    </w:p>
-    <w:p>
-      <w:pPr>
-        <w:pStyle w:val="13"/>
-        <w:rPr>
-          <w:rFonts w:ascii="Times New Roman" w:hAnsi="Times New Roman"/>
-          <w:shd w:val="clear" w:color="auto" w:fill="FFFFFF"/>
-        </w:rPr>
-      </w:pPr>
-      <w:r>
-        <w:rPr>
-          <w:rFonts w:ascii="Times New Roman" w:hAnsi="Times New Roman"/>
-          <w:shd w:val="clear" w:color="auto" w:fill="FFFFFF"/>
-        </w:rPr>
-        <w:t>new_data = []</w:t>
-      </w:r>
-    </w:p>
-    <w:p>
-      <w:pPr>
-        <w:pStyle w:val="13"/>
-        <w:rPr>
-          <w:rFonts w:ascii="Times New Roman" w:hAnsi="Times New Roman"/>
-          <w:shd w:val="clear" w:color="auto" w:fill="FFFFFF"/>
-        </w:rPr>
-      </w:pPr>
-      <w:r>
-        <w:rPr>
-          <w:rFonts w:ascii="Times New Roman" w:hAnsi="Times New Roman"/>
-          <w:shd w:val="clear" w:color="auto" w:fill="FFFFFF"/>
-        </w:rPr>
-        <w:t>for item in data:</w:t>
-      </w:r>
-    </w:p>
-    <w:p>
-      <w:pPr>
-        <w:pStyle w:val="13"/>
-        <w:rPr>
-          <w:rFonts w:ascii="Times New Roman" w:hAnsi="Times New Roman"/>
-          <w:shd w:val="clear" w:color="auto" w:fill="FFFFFF"/>
-        </w:rPr>
-      </w:pPr>
-      <w:r>
-        <w:rPr>
-          <w:rFonts w:ascii="Times New Roman" w:hAnsi="Times New Roman"/>
-          <w:shd w:val="clear" w:color="auto" w:fill="FFFFFF"/>
-        </w:rPr>
-        <w:t xml:space="preserve">    if item[3] != '':</w:t>
-      </w:r>
-    </w:p>
-    <w:p>
-      <w:pPr>
-        <w:pStyle w:val="13"/>
-        <w:rPr>
-          <w:rFonts w:ascii="Times New Roman" w:hAnsi="Times New Roman"/>
-          <w:shd w:val="clear" w:color="auto" w:fill="FFFFFF"/>
-        </w:rPr>
-      </w:pPr>
-      <w:r>
-        <w:rPr>
-          <w:rFonts w:ascii="Times New Roman" w:hAnsi="Times New Roman"/>
-          <w:shd w:val="clear" w:color="auto" w:fill="FFFFFF"/>
-        </w:rPr>
-        <w:t xml:space="preserve">        new_data.append(item)</w:t>
-      </w:r>
-    </w:p>
-    <w:p>
-      <w:pPr>
-        <w:pStyle w:val="13"/>
-        <w:rPr>
-          <w:shd w:val="clear" w:color="auto" w:fill="FFFFFF"/>
-        </w:rPr>
-      </w:pPr>
-      <w:r>
-        <w:rPr>
-          <w:rFonts w:hint="eastAsia"/>
-          <w:shd w:val="clear" w:color="auto" w:fill="FFFFFF"/>
-        </w:rPr>
-        <w:t>3）去除无用数据</w:t>
-      </w:r>
-    </w:p>
-    <w:p>
-      <w:pPr>
-        <w:pStyle w:val="13"/>
-        <w:rPr>
-          <w:shd w:val="clear" w:color="auto" w:fill="FFFFFF"/>
-        </w:rPr>
-      </w:pPr>
-      <w:r>
-        <w:rPr>
-          <w:rFonts w:hint="eastAsia"/>
-          <w:shd w:val="clear" w:color="auto" w:fill="FFFFFF"/>
-        </w:rPr>
-        <w:t>抓取到招聘信息并不完全是</w:t>
-      </w:r>
-      <w:r>
-        <w:rPr>
-          <w:rFonts w:ascii="Times New Roman" w:hAnsi="Times New Roman"/>
-          <w:shd w:val="clear" w:color="auto" w:fill="FFFFFF"/>
-        </w:rPr>
-        <w:t>Python</w:t>
-      </w:r>
-      <w:r>
-        <w:rPr>
-          <w:rFonts w:hint="eastAsia"/>
-          <w:shd w:val="clear" w:color="auto" w:fill="FFFFFF"/>
-        </w:rPr>
-        <w:t>相关的职位，所以需要将无用信息剔除掉：</w:t>
-      </w:r>
-    </w:p>
-    <w:p>
-      <w:pPr>
-        <w:pStyle w:val="13"/>
-        <w:rPr>
-          <w:rFonts w:ascii="Times New Roman" w:hAnsi="Times New Roman"/>
-          <w:shd w:val="clear" w:color="auto" w:fill="FFFFFF"/>
-        </w:rPr>
-      </w:pPr>
-      <w:r>
-        <w:rPr>
-          <w:rFonts w:ascii="Times New Roman" w:hAnsi="Times New Roman"/>
-          <w:shd w:val="clear" w:color="auto" w:fill="FFFFFF"/>
-        </w:rPr>
-        <w:t>patern = re.compile(r'.*?python.*?|.*?</w:t>
-      </w:r>
-      <w:r>
-        <w:rPr>
-          <w:rFonts w:ascii="Times New Roman" w:hAnsi="Times New Roman"/>
-          <w:shd w:val="clear" w:color="auto" w:fill="FFFFFF"/>
-        </w:rPr>
-        <w:t>数据分析</w:t>
-      </w:r>
-      <w:r>
-        <w:rPr>
-          <w:rFonts w:ascii="Times New Roman" w:hAnsi="Times New Roman"/>
-          <w:shd w:val="clear" w:color="auto" w:fill="FFFFFF"/>
-        </w:rPr>
-        <w:t>.*?|.*?</w:t>
-      </w:r>
-      <w:r>
-        <w:rPr>
-          <w:rFonts w:ascii="Times New Roman" w:hAnsi="Times New Roman"/>
-          <w:shd w:val="clear" w:color="auto" w:fill="FFFFFF"/>
-        </w:rPr>
-        <w:t>爬虫</w:t>
-      </w:r>
-      <w:r>
-        <w:rPr>
-          <w:rFonts w:ascii="Times New Roman" w:hAnsi="Times New Roman"/>
-          <w:shd w:val="clear" w:color="auto" w:fill="FFFFFF"/>
-        </w:rPr>
-        <w:t>.*?\</w:t>
-      </w:r>
-    </w:p>
-    <w:p>
-      <w:pPr>
-        <w:pStyle w:val="13"/>
-        <w:rPr>
-          <w:rFonts w:ascii="Times New Roman" w:hAnsi="Times New Roman"/>
-          <w:shd w:val="clear" w:color="auto" w:fill="FFFFFF"/>
-        </w:rPr>
-      </w:pPr>
-      <w:r>
-        <w:rPr>
-          <w:rFonts w:ascii="Times New Roman" w:hAnsi="Times New Roman"/>
-          <w:shd w:val="clear" w:color="auto" w:fill="FFFFFF"/>
-        </w:rPr>
-        <w:t>|.*?</w:t>
-      </w:r>
-      <w:r>
-        <w:rPr>
-          <w:rFonts w:ascii="Times New Roman" w:hAnsi="Times New Roman"/>
-          <w:shd w:val="clear" w:color="auto" w:fill="FFFFFF"/>
-        </w:rPr>
-        <w:t>测试</w:t>
-      </w:r>
-      <w:r>
-        <w:rPr>
-          <w:rFonts w:ascii="Times New Roman" w:hAnsi="Times New Roman"/>
-          <w:shd w:val="clear" w:color="auto" w:fill="FFFFFF"/>
-        </w:rPr>
-        <w:t>.*?|.*?</w:t>
-      </w:r>
-      <w:r>
-        <w:rPr>
-          <w:rFonts w:ascii="Times New Roman" w:hAnsi="Times New Roman"/>
-          <w:shd w:val="clear" w:color="auto" w:fill="FFFFFF"/>
-        </w:rPr>
-        <w:t>运维</w:t>
-      </w:r>
-      <w:r>
-        <w:rPr>
-          <w:rFonts w:ascii="Times New Roman" w:hAnsi="Times New Roman"/>
-          <w:shd w:val="clear" w:color="auto" w:fill="FFFFFF"/>
-        </w:rPr>
-        <w:t>.*?|.*?</w:t>
-      </w:r>
-      <w:r>
-        <w:rPr>
-          <w:rFonts w:ascii="Times New Roman" w:hAnsi="Times New Roman"/>
-          <w:shd w:val="clear" w:color="auto" w:fill="FFFFFF"/>
-        </w:rPr>
-        <w:t>计算机视觉</w:t>
-      </w:r>
-      <w:r>
-        <w:rPr>
-          <w:rFonts w:ascii="Times New Roman" w:hAnsi="Times New Roman"/>
-          <w:shd w:val="clear" w:color="auto" w:fill="FFFFFF"/>
-        </w:rPr>
-        <w:t>.*?|.*?</w:t>
-      </w:r>
-      <w:r>
-        <w:rPr>
-          <w:rFonts w:ascii="Times New Roman" w:hAnsi="Times New Roman"/>
-          <w:shd w:val="clear" w:color="auto" w:fill="FFFFFF"/>
-        </w:rPr>
-        <w:t>自然语言处理</w:t>
-      </w:r>
-      <w:r>
-        <w:rPr>
-          <w:rFonts w:ascii="Times New Roman" w:hAnsi="Times New Roman"/>
-          <w:shd w:val="clear" w:color="auto" w:fill="FFFFFF"/>
-        </w:rPr>
-        <w:t>.*?|.*?\</w:t>
-      </w:r>
-    </w:p>
-    <w:p>
-      <w:pPr>
-        <w:pStyle w:val="13"/>
-        <w:rPr>
-          <w:rFonts w:ascii="Times New Roman" w:hAnsi="Times New Roman"/>
-          <w:shd w:val="clear" w:color="auto" w:fill="FFFFFF"/>
-        </w:rPr>
-      </w:pPr>
-      <w:r>
-        <w:rPr>
-          <w:rFonts w:ascii="Times New Roman" w:hAnsi="Times New Roman"/>
-          <w:shd w:val="clear" w:color="auto" w:fill="FFFFFF"/>
-        </w:rPr>
-        <w:t>算法</w:t>
-      </w:r>
-      <w:r>
-        <w:rPr>
-          <w:rFonts w:ascii="Times New Roman" w:hAnsi="Times New Roman"/>
-          <w:shd w:val="clear" w:color="auto" w:fill="FFFFFF"/>
-        </w:rPr>
-        <w:t>.*?|.*?</w:t>
-      </w:r>
-      <w:r>
-        <w:rPr>
-          <w:rFonts w:ascii="Times New Roman" w:hAnsi="Times New Roman"/>
-          <w:shd w:val="clear" w:color="auto" w:fill="FFFFFF"/>
-        </w:rPr>
-        <w:t>机器学习</w:t>
-      </w:r>
-      <w:r>
-        <w:rPr>
-          <w:rFonts w:ascii="Times New Roman" w:hAnsi="Times New Roman"/>
-          <w:shd w:val="clear" w:color="auto" w:fill="FFFFFF"/>
-        </w:rPr>
-        <w:t>.*?|.*?</w:t>
-      </w:r>
-      <w:r>
-        <w:rPr>
-          <w:rFonts w:ascii="Times New Roman" w:hAnsi="Times New Roman"/>
-          <w:shd w:val="clear" w:color="auto" w:fill="FFFFFF"/>
-        </w:rPr>
-        <w:t>数挖掘</w:t>
-      </w:r>
-      <w:r>
-        <w:rPr>
-          <w:rFonts w:ascii="Times New Roman" w:hAnsi="Times New Roman"/>
-          <w:shd w:val="clear" w:color="auto" w:fill="FFFFFF"/>
-        </w:rPr>
-        <w:t>.*?', re.I)</w:t>
-      </w:r>
-    </w:p>
-    <w:p>
-      <w:pPr>
-        <w:pStyle w:val="13"/>
-        <w:rPr>
-          <w:rFonts w:ascii="Times New Roman" w:hAnsi="Times New Roman"/>
-          <w:shd w:val="clear" w:color="auto" w:fill="FFFFFF"/>
-        </w:rPr>
-      </w:pPr>
-      <w:r>
-        <w:rPr>
-          <w:rFonts w:ascii="Times New Roman" w:hAnsi="Times New Roman"/>
-          <w:shd w:val="clear" w:color="auto" w:fill="FFFFFF"/>
-        </w:rPr>
-        <w:t>data = []</w:t>
-      </w:r>
-    </w:p>
-    <w:p>
-      <w:pPr>
-        <w:pStyle w:val="13"/>
-        <w:rPr>
-          <w:rFonts w:ascii="Times New Roman" w:hAnsi="Times New Roman"/>
-          <w:shd w:val="clear" w:color="auto" w:fill="FFFFFF"/>
-        </w:rPr>
-      </w:pPr>
-      <w:r>
-        <w:rPr>
-          <w:rFonts w:ascii="Times New Roman" w:hAnsi="Times New Roman"/>
-          <w:shd w:val="clear" w:color="auto" w:fill="FFFFFF"/>
-        </w:rPr>
-        <w:t>for item in new_data:</w:t>
-      </w:r>
-    </w:p>
-    <w:p>
-      <w:pPr>
-        <w:pStyle w:val="13"/>
-        <w:rPr>
-          <w:rFonts w:ascii="Times New Roman" w:hAnsi="Times New Roman"/>
-          <w:shd w:val="clear" w:color="auto" w:fill="FFFFFF"/>
-        </w:rPr>
-      </w:pPr>
-      <w:r>
-        <w:rPr>
-          <w:rFonts w:ascii="Times New Roman" w:hAnsi="Times New Roman"/>
-          <w:shd w:val="clear" w:color="auto" w:fill="FFFFFF"/>
-        </w:rPr>
-        <w:t xml:space="preserve">    if patern.match(item[0]):</w:t>
-      </w:r>
-    </w:p>
-    <w:p>
-      <w:pPr>
-        <w:pStyle w:val="13"/>
-        <w:rPr>
-          <w:rFonts w:ascii="Times New Roman" w:hAnsi="Times New Roman"/>
-          <w:shd w:val="clear" w:color="auto" w:fill="FFFFFF"/>
-        </w:rPr>
-      </w:pPr>
-      <w:r>
-        <w:rPr>
-          <w:rFonts w:ascii="Times New Roman" w:hAnsi="Times New Roman"/>
-          <w:shd w:val="clear" w:color="auto" w:fill="FFFFFF"/>
-        </w:rPr>
-        <w:t xml:space="preserve">        data.append(list(item))</w:t>
-      </w:r>
-    </w:p>
-    <w:p>
-      <w:pPr>
-        <w:pStyle w:val="13"/>
-        <w:rPr>
-          <w:shd w:val="clear" w:color="auto" w:fill="FFFFFF"/>
-        </w:rPr>
-      </w:pPr>
-      <w:r>
-        <w:rPr>
-          <w:rFonts w:hint="eastAsia"/>
-          <w:shd w:val="clear" w:color="auto" w:fill="FFFFFF"/>
-        </w:rPr>
-        <w:t>这样就可以提取出</w:t>
-      </w:r>
-      <w:r>
-        <w:rPr>
-          <w:rFonts w:ascii="Times New Roman" w:hAnsi="Times New Roman"/>
-          <w:shd w:val="clear" w:color="auto" w:fill="FFFFFF"/>
-        </w:rPr>
-        <w:t>Python</w:t>
-      </w:r>
-      <w:r>
-        <w:rPr>
-          <w:rFonts w:hint="eastAsia"/>
-          <w:shd w:val="clear" w:color="auto" w:fill="FFFFFF"/>
-        </w:rPr>
-        <w:t>相关的职位信息了。</w:t>
-      </w:r>
-    </w:p>
-    <w:p>
-      <w:pPr>
-        <w:pStyle w:val="13"/>
-        <w:rPr>
-          <w:shd w:val="clear" w:color="auto" w:fill="FFFFFF"/>
-        </w:rPr>
-      </w:pPr>
-      <w:r>
-        <w:rPr>
-          <w:rFonts w:hint="eastAsia"/>
-          <w:shd w:val="clear" w:color="auto" w:fill="FFFFFF"/>
-        </w:rPr>
-        <w:t>4）规范数据</w:t>
-      </w:r>
-    </w:p>
-    <w:p>
-      <w:pPr>
-        <w:pStyle w:val="13"/>
-        <w:rPr>
-          <w:shd w:val="clear" w:color="auto" w:fill="FFFFFF"/>
-        </w:rPr>
-      </w:pPr>
-      <w:r>
-        <w:rPr>
-          <w:rFonts w:hint="eastAsia"/>
-          <w:shd w:val="clear" w:color="auto" w:fill="FFFFFF"/>
-        </w:rPr>
-        <w:t>抓取到的信息中的薪资一列信息的格式并不一致，比如：千元/月、万元/月、万元/年，数据不规范，难以进行分析。使用正则表达式来时薪资信息变得规范。</w:t>
-      </w:r>
-    </w:p>
-    <w:p>
-      <w:pPr>
-        <w:pStyle w:val="13"/>
-        <w:rPr>
-          <w:shd w:val="clear" w:color="auto" w:fill="FFFFFF"/>
-          <w:lang w:eastAsia="zh-CN"/>
-        </w:rPr>
-      </w:pPr>
-      <w:r>
-        <w:rPr>
-          <w:rFonts w:hint="eastAsia"/>
-          <w:shd w:val="clear" w:color="auto" w:fill="FFFFFF"/>
-        </w:rPr>
-        <w:t>通过正则表达式可以不同的匹配规则，将不同的薪资信息过滤出来，然后通过替换，将薪资信息规范成统一的格式。代码如下</w:t>
-      </w:r>
-      <w:r>
-        <w:rPr>
-          <w:rFonts w:hint="eastAsia"/>
-          <w:shd w:val="clear" w:color="auto" w:fill="FFFFFF"/>
-          <w:lang w:eastAsia="zh-CN"/>
-        </w:rPr>
-        <w:t>：</w:t>
-      </w:r>
-    </w:p>
-    <w:p>
-      <w:pPr>
-        <w:pStyle w:val="13"/>
-        <w:rPr>
-          <w:rFonts w:ascii="Times New Roman" w:hAnsi="Times New Roman"/>
-          <w:shd w:val="clear" w:color="auto" w:fill="FFFFFF"/>
-        </w:rPr>
-      </w:pPr>
-      <w:r>
-        <w:rPr>
-          <w:rFonts w:ascii="Times New Roman" w:hAnsi="Times New Roman"/>
-          <w:shd w:val="clear" w:color="auto" w:fill="FFFFFF"/>
-        </w:rPr>
-        <w:t>for item in data:</w:t>
-      </w:r>
-    </w:p>
-    <w:p>
-      <w:pPr>
-        <w:pStyle w:val="13"/>
-        <w:rPr>
-          <w:rFonts w:ascii="Times New Roman" w:hAnsi="Times New Roman"/>
-          <w:shd w:val="clear" w:color="auto" w:fill="FFFFFF"/>
-        </w:rPr>
-      </w:pPr>
-      <w:r>
-        <w:rPr>
-          <w:rFonts w:ascii="Times New Roman" w:hAnsi="Times New Roman"/>
-          <w:shd w:val="clear" w:color="auto" w:fill="FFFFFF"/>
-        </w:rPr>
-        <w:t xml:space="preserve">    salary = re.findall(re.compile('\d*\.?\d+'), item[3])</w:t>
-      </w:r>
-    </w:p>
-    <w:p>
-      <w:pPr>
-        <w:pStyle w:val="13"/>
-        <w:rPr>
-          <w:rFonts w:ascii="Times New Roman" w:hAnsi="Times New Roman"/>
-          <w:shd w:val="clear" w:color="auto" w:fill="FFFFFF"/>
-        </w:rPr>
-      </w:pPr>
-      <w:r>
-        <w:rPr>
-          <w:rFonts w:ascii="Times New Roman" w:hAnsi="Times New Roman"/>
-          <w:shd w:val="clear" w:color="auto" w:fill="FFFFFF"/>
-        </w:rPr>
-        <w:t xml:space="preserve">    if len(salary) == 2:</w:t>
-      </w:r>
-    </w:p>
-    <w:p>
-      <w:pPr>
-        <w:pStyle w:val="13"/>
-        <w:rPr>
-          <w:rFonts w:ascii="Times New Roman" w:hAnsi="Times New Roman"/>
-          <w:shd w:val="clear" w:color="auto" w:fill="FFFFFF"/>
-        </w:rPr>
-      </w:pPr>
-      <w:r>
-        <w:rPr>
-          <w:rFonts w:ascii="Times New Roman" w:hAnsi="Times New Roman"/>
-          <w:shd w:val="clear" w:color="auto" w:fill="FFFFFF"/>
-        </w:rPr>
-        <w:t xml:space="preserve">        if '</w:t>
-      </w:r>
-      <w:r>
-        <w:rPr>
-          <w:rFonts w:ascii="Times New Roman" w:hAnsi="Times New Roman"/>
-          <w:shd w:val="clear" w:color="auto" w:fill="FFFFFF"/>
-        </w:rPr>
-        <w:t>万</w:t>
-      </w:r>
-      <w:r>
-        <w:rPr>
-          <w:rFonts w:ascii="Times New Roman" w:hAnsi="Times New Roman"/>
-          <w:shd w:val="clear" w:color="auto" w:fill="FFFFFF"/>
-        </w:rPr>
-        <w:t>' in item[3] and '</w:t>
-      </w:r>
-      <w:r>
-        <w:rPr>
-          <w:rFonts w:ascii="Times New Roman" w:hAnsi="Times New Roman"/>
-          <w:shd w:val="clear" w:color="auto" w:fill="FFFFFF"/>
-        </w:rPr>
-        <w:t>年</w:t>
-      </w:r>
-      <w:r>
-        <w:rPr>
-          <w:rFonts w:ascii="Times New Roman" w:hAnsi="Times New Roman"/>
-          <w:shd w:val="clear" w:color="auto" w:fill="FFFFFF"/>
-        </w:rPr>
-        <w:t>' in item[3]:</w:t>
-      </w:r>
-    </w:p>
-    <w:p>
-      <w:pPr>
-        <w:pStyle w:val="13"/>
-        <w:rPr>
-          <w:rFonts w:ascii="Times New Roman" w:hAnsi="Times New Roman"/>
-          <w:shd w:val="clear" w:color="auto" w:fill="FFFFFF"/>
-        </w:rPr>
-      </w:pPr>
-      <w:r>
-        <w:rPr>
-          <w:rFonts w:ascii="Times New Roman" w:hAnsi="Times New Roman"/>
-          <w:shd w:val="clear" w:color="auto" w:fill="FFFFFF"/>
-        </w:rPr>
-        <w:t xml:space="preserve">            low_salary = format(float(salary[0]) / 12, '.2f')</w:t>
-      </w:r>
-    </w:p>
-    <w:p>
-      <w:pPr>
-        <w:pStyle w:val="13"/>
-        <w:rPr>
-          <w:rFonts w:ascii="Times New Roman" w:hAnsi="Times New Roman"/>
-          <w:shd w:val="clear" w:color="auto" w:fill="FFFFFF"/>
-        </w:rPr>
-      </w:pPr>
-      <w:r>
-        <w:rPr>
-          <w:rFonts w:ascii="Times New Roman" w:hAnsi="Times New Roman"/>
-          <w:shd w:val="clear" w:color="auto" w:fill="FFFFFF"/>
-        </w:rPr>
-        <w:t xml:space="preserve">            high_salary = format(float(salary[1]) / 12, '.2f')</w:t>
-      </w:r>
-    </w:p>
-    <w:p>
-      <w:pPr>
-        <w:pStyle w:val="13"/>
-        <w:rPr>
-          <w:rFonts w:ascii="Times New Roman" w:hAnsi="Times New Roman"/>
-          <w:shd w:val="clear" w:color="auto" w:fill="FFFFFF"/>
-        </w:rPr>
-      </w:pPr>
-      <w:r>
-        <w:rPr>
-          <w:rFonts w:ascii="Times New Roman" w:hAnsi="Times New Roman"/>
-          <w:shd w:val="clear" w:color="auto" w:fill="FFFFFF"/>
-        </w:rPr>
-        <w:t xml:space="preserve">            item[3] ='{0}-{1}</w:t>
-      </w:r>
-      <w:r>
-        <w:rPr>
-          <w:rFonts w:ascii="Times New Roman" w:hAnsi="Times New Roman"/>
-          <w:shd w:val="clear" w:color="auto" w:fill="FFFFFF"/>
-        </w:rPr>
-        <w:t>万</w:t>
-      </w:r>
-      <w:r>
-        <w:rPr>
-          <w:rFonts w:ascii="Times New Roman" w:hAnsi="Times New Roman"/>
-          <w:shd w:val="clear" w:color="auto" w:fill="FFFFFF"/>
-        </w:rPr>
-        <w:t>/</w:t>
-      </w:r>
-      <w:r>
-        <w:rPr>
-          <w:rFonts w:ascii="Times New Roman" w:hAnsi="Times New Roman"/>
-          <w:shd w:val="clear" w:color="auto" w:fill="FFFFFF"/>
-        </w:rPr>
-        <w:t>月</w:t>
-      </w:r>
-      <w:r>
-        <w:rPr>
-          <w:rFonts w:ascii="Times New Roman" w:hAnsi="Times New Roman"/>
-          <w:shd w:val="clear" w:color="auto" w:fill="FFFFFF"/>
-        </w:rPr>
-        <w:t>'.format(low_salary,high_salary)</w:t>
-      </w:r>
-    </w:p>
-    <w:p>
-      <w:pPr>
-        <w:pStyle w:val="13"/>
-        <w:rPr>
-          <w:rFonts w:ascii="Times New Roman" w:hAnsi="Times New Roman"/>
-          <w:shd w:val="clear" w:color="auto" w:fill="FFFFFF"/>
-        </w:rPr>
-      </w:pPr>
-      <w:r>
-        <w:rPr>
-          <w:rFonts w:ascii="Times New Roman" w:hAnsi="Times New Roman"/>
-          <w:shd w:val="clear" w:color="auto" w:fill="FFFFFF"/>
-        </w:rPr>
-        <w:t xml:space="preserve">        elif '</w:t>
-      </w:r>
-      <w:r>
-        <w:rPr>
-          <w:rFonts w:ascii="Times New Roman" w:hAnsi="Times New Roman"/>
-          <w:shd w:val="clear" w:color="auto" w:fill="FFFFFF"/>
-        </w:rPr>
-        <w:t>千</w:t>
-      </w:r>
-      <w:r>
-        <w:rPr>
-          <w:rFonts w:ascii="Times New Roman" w:hAnsi="Times New Roman"/>
-          <w:shd w:val="clear" w:color="auto" w:fill="FFFFFF"/>
-        </w:rPr>
-        <w:t>' in item[3]:</w:t>
-      </w:r>
-    </w:p>
-    <w:p>
-      <w:pPr>
-        <w:pStyle w:val="13"/>
-        <w:rPr>
-          <w:rFonts w:ascii="Times New Roman" w:hAnsi="Times New Roman"/>
-          <w:shd w:val="clear" w:color="auto" w:fill="FFFFFF"/>
-        </w:rPr>
-      </w:pPr>
-      <w:r>
-        <w:rPr>
-          <w:rFonts w:ascii="Times New Roman" w:hAnsi="Times New Roman"/>
-          <w:shd w:val="clear" w:color="auto" w:fill="FFFFFF"/>
-        </w:rPr>
-        <w:t xml:space="preserve">            low_salary = format(float(salary[0]) / 10, '.2f')</w:t>
-      </w:r>
-    </w:p>
-    <w:p>
-      <w:pPr>
-        <w:pStyle w:val="13"/>
-        <w:rPr>
-          <w:rFonts w:ascii="Times New Roman" w:hAnsi="Times New Roman"/>
-          <w:shd w:val="clear" w:color="auto" w:fill="FFFFFF"/>
-        </w:rPr>
-      </w:pPr>
-      <w:r>
-        <w:rPr>
-          <w:rFonts w:ascii="Times New Roman" w:hAnsi="Times New Roman"/>
-          <w:shd w:val="clear" w:color="auto" w:fill="FFFFFF"/>
-        </w:rPr>
-        <w:t xml:space="preserve">            high_salary = format(float(salary[1]) / 10, '.2f')</w:t>
-      </w:r>
-    </w:p>
-    <w:p>
-      <w:pPr>
-        <w:pStyle w:val="13"/>
-        <w:rPr>
-          <w:rFonts w:ascii="Times New Roman" w:hAnsi="Times New Roman"/>
-          <w:shd w:val="clear" w:color="auto" w:fill="FFFFFF"/>
-        </w:rPr>
-      </w:pPr>
-      <w:r>
-        <w:rPr>
-          <w:rFonts w:ascii="Times New Roman" w:hAnsi="Times New Roman"/>
-          <w:shd w:val="clear" w:color="auto" w:fill="FFFFFF"/>
-        </w:rPr>
-        <w:t xml:space="preserve">            item[3] = '{0}-{1}</w:t>
-      </w:r>
-      <w:r>
-        <w:rPr>
-          <w:rFonts w:ascii="Times New Roman" w:hAnsi="Times New Roman"/>
-          <w:shd w:val="clear" w:color="auto" w:fill="FFFFFF"/>
-        </w:rPr>
-        <w:t>万</w:t>
-      </w:r>
-      <w:r>
-        <w:rPr>
-          <w:rFonts w:ascii="Times New Roman" w:hAnsi="Times New Roman"/>
-          <w:shd w:val="clear" w:color="auto" w:fill="FFFFFF"/>
-        </w:rPr>
-        <w:t>/</w:t>
-      </w:r>
-      <w:r>
-        <w:rPr>
-          <w:rFonts w:ascii="Times New Roman" w:hAnsi="Times New Roman"/>
-          <w:shd w:val="clear" w:color="auto" w:fill="FFFFFF"/>
-        </w:rPr>
-        <w:t>月</w:t>
-      </w:r>
-      <w:r>
-        <w:rPr>
-          <w:rFonts w:ascii="Times New Roman" w:hAnsi="Times New Roman"/>
-          <w:shd w:val="clear" w:color="auto" w:fill="FFFFFF"/>
-        </w:rPr>
-        <w:t>'.format(low_salary, high_salary)</w:t>
-      </w:r>
-    </w:p>
-    <w:p>
-      <w:pPr>
-        <w:pStyle w:val="13"/>
-        <w:rPr>
-          <w:rFonts w:ascii="Times New Roman" w:hAnsi="Times New Roman"/>
-          <w:shd w:val="clear" w:color="auto" w:fill="FFFFFF"/>
-        </w:rPr>
-      </w:pPr>
-      <w:r>
-        <w:rPr>
-          <w:rFonts w:ascii="Times New Roman" w:hAnsi="Times New Roman"/>
-          <w:shd w:val="clear" w:color="auto" w:fill="FFFFFF"/>
-        </w:rPr>
-        <w:t xml:space="preserve">    else:</w:t>
-      </w:r>
-    </w:p>
-    <w:p>
-      <w:pPr>
-        <w:pStyle w:val="13"/>
-        <w:rPr>
-          <w:rFonts w:ascii="Times New Roman" w:hAnsi="Times New Roman"/>
-          <w:shd w:val="clear" w:color="auto" w:fill="FFFFFF"/>
-        </w:rPr>
-      </w:pPr>
-      <w:r>
-        <w:rPr>
-          <w:rFonts w:ascii="Times New Roman" w:hAnsi="Times New Roman"/>
-          <w:shd w:val="clear" w:color="auto" w:fill="FFFFFF"/>
-        </w:rPr>
-        <w:t xml:space="preserve">        if '</w:t>
-      </w:r>
-      <w:r>
-        <w:rPr>
-          <w:rFonts w:ascii="Times New Roman" w:hAnsi="Times New Roman"/>
-          <w:shd w:val="clear" w:color="auto" w:fill="FFFFFF"/>
-        </w:rPr>
-        <w:t>万</w:t>
-      </w:r>
-      <w:r>
-        <w:rPr>
-          <w:rFonts w:ascii="Times New Roman" w:hAnsi="Times New Roman"/>
-          <w:shd w:val="clear" w:color="auto" w:fill="FFFFFF"/>
-        </w:rPr>
-        <w:t>' in item[3] and '</w:t>
-      </w:r>
-      <w:r>
-        <w:rPr>
-          <w:rFonts w:ascii="Times New Roman" w:hAnsi="Times New Roman"/>
-          <w:shd w:val="clear" w:color="auto" w:fill="FFFFFF"/>
-        </w:rPr>
-        <w:t>年</w:t>
-      </w:r>
-      <w:r>
-        <w:rPr>
-          <w:rFonts w:ascii="Times New Roman" w:hAnsi="Times New Roman"/>
-          <w:shd w:val="clear" w:color="auto" w:fill="FFFFFF"/>
-        </w:rPr>
-        <w:t>' in item[3]:</w:t>
-      </w:r>
-    </w:p>
-    <w:p>
-      <w:pPr>
-        <w:pStyle w:val="13"/>
-        <w:rPr>
-          <w:rFonts w:ascii="Times New Roman" w:hAnsi="Times New Roman"/>
-          <w:shd w:val="clear" w:color="auto" w:fill="FFFFFF"/>
-        </w:rPr>
-      </w:pPr>
-      <w:r>
-        <w:rPr>
-          <w:rFonts w:ascii="Times New Roman" w:hAnsi="Times New Roman"/>
-          <w:shd w:val="clear" w:color="auto" w:fill="FFFFFF"/>
-        </w:rPr>
-        <w:t xml:space="preserve">            salary = format(float(salary[0]) / 12, '.2f')</w:t>
-      </w:r>
-    </w:p>
-    <w:p>
-      <w:pPr>
-        <w:pStyle w:val="13"/>
-        <w:rPr>
-          <w:rFonts w:ascii="Times New Roman" w:hAnsi="Times New Roman"/>
-          <w:shd w:val="clear" w:color="auto" w:fill="FFFFFF"/>
-        </w:rPr>
-      </w:pPr>
-      <w:r>
-        <w:rPr>
-          <w:rFonts w:ascii="Times New Roman" w:hAnsi="Times New Roman"/>
-          <w:shd w:val="clear" w:color="auto" w:fill="FFFFFF"/>
-        </w:rPr>
-        <w:t xml:space="preserve">            item[3] = '{}</w:t>
-      </w:r>
-      <w:r>
-        <w:rPr>
-          <w:rFonts w:ascii="Times New Roman" w:hAnsi="Times New Roman"/>
-          <w:shd w:val="clear" w:color="auto" w:fill="FFFFFF"/>
-        </w:rPr>
-        <w:t>万</w:t>
-      </w:r>
-      <w:r>
-        <w:rPr>
-          <w:rFonts w:ascii="Times New Roman" w:hAnsi="Times New Roman"/>
-          <w:shd w:val="clear" w:color="auto" w:fill="FFFFFF"/>
-        </w:rPr>
-        <w:t>/</w:t>
-      </w:r>
-      <w:r>
-        <w:rPr>
-          <w:rFonts w:ascii="Times New Roman" w:hAnsi="Times New Roman"/>
-          <w:shd w:val="clear" w:color="auto" w:fill="FFFFFF"/>
-        </w:rPr>
-        <w:t>月</w:t>
-      </w:r>
-      <w:r>
-        <w:rPr>
-          <w:rFonts w:ascii="Times New Roman" w:hAnsi="Times New Roman"/>
-          <w:shd w:val="clear" w:color="auto" w:fill="FFFFFF"/>
-        </w:rPr>
-        <w:t>'.format(salary)</w:t>
-      </w:r>
-    </w:p>
-    <w:p>
-      <w:pPr>
-        <w:pStyle w:val="13"/>
-        <w:rPr>
-          <w:rFonts w:ascii="Times New Roman" w:hAnsi="Times New Roman"/>
-          <w:shd w:val="clear" w:color="auto" w:fill="FFFFFF"/>
-        </w:rPr>
-      </w:pPr>
-      <w:r>
-        <w:rPr>
-          <w:rFonts w:ascii="Times New Roman" w:hAnsi="Times New Roman"/>
-          <w:shd w:val="clear" w:color="auto" w:fill="FFFFFF"/>
-        </w:rPr>
-        <w:t xml:space="preserve">        elif '</w:t>
-      </w:r>
-      <w:r>
-        <w:rPr>
-          <w:rFonts w:ascii="Times New Roman" w:hAnsi="Times New Roman"/>
-          <w:shd w:val="clear" w:color="auto" w:fill="FFFFFF"/>
-        </w:rPr>
-        <w:t>千</w:t>
-      </w:r>
-      <w:r>
-        <w:rPr>
-          <w:rFonts w:ascii="Times New Roman" w:hAnsi="Times New Roman"/>
-          <w:shd w:val="clear" w:color="auto" w:fill="FFFFFF"/>
-        </w:rPr>
-        <w:t>' in item[3]:</w:t>
-      </w:r>
-    </w:p>
-    <w:p>
-      <w:pPr>
-        <w:pStyle w:val="13"/>
-        <w:rPr>
-          <w:rFonts w:ascii="Times New Roman" w:hAnsi="Times New Roman"/>
-          <w:shd w:val="clear" w:color="auto" w:fill="FFFFFF"/>
-        </w:rPr>
-      </w:pPr>
-      <w:r>
-        <w:rPr>
-          <w:rFonts w:ascii="Times New Roman" w:hAnsi="Times New Roman"/>
-          <w:shd w:val="clear" w:color="auto" w:fill="FFFFFF"/>
-        </w:rPr>
-        <w:t xml:space="preserve">            salary = format(float(salary[0]) / 10, '.2f')</w:t>
-      </w:r>
-    </w:p>
-    <w:p>
-      <w:pPr>
-        <w:pStyle w:val="13"/>
-        <w:rPr>
-          <w:rFonts w:ascii="Times New Roman" w:hAnsi="Times New Roman"/>
-          <w:shd w:val="clear" w:color="auto" w:fill="FFFFFF"/>
-        </w:rPr>
-      </w:pPr>
-      <w:r>
-        <w:rPr>
-          <w:rFonts w:ascii="Times New Roman" w:hAnsi="Times New Roman"/>
-          <w:shd w:val="clear" w:color="auto" w:fill="FFFFFF"/>
-        </w:rPr>
-        <w:t xml:space="preserve">            item[3] = '{}</w:t>
-      </w:r>
-      <w:r>
-        <w:rPr>
-          <w:rFonts w:ascii="Times New Roman" w:hAnsi="Times New Roman"/>
-          <w:shd w:val="clear" w:color="auto" w:fill="FFFFFF"/>
-        </w:rPr>
-        <w:t>万</w:t>
-      </w:r>
-      <w:r>
-        <w:rPr>
-          <w:rFonts w:ascii="Times New Roman" w:hAnsi="Times New Roman"/>
-          <w:shd w:val="clear" w:color="auto" w:fill="FFFFFF"/>
-        </w:rPr>
-        <w:t>/</w:t>
-      </w:r>
-      <w:r>
-        <w:rPr>
-          <w:rFonts w:ascii="Times New Roman" w:hAnsi="Times New Roman"/>
-          <w:shd w:val="clear" w:color="auto" w:fill="FFFFFF"/>
-        </w:rPr>
-        <w:t>月</w:t>
-      </w:r>
-      <w:r>
-        <w:rPr>
-          <w:rFonts w:ascii="Times New Roman" w:hAnsi="Times New Roman"/>
-          <w:shd w:val="clear" w:color="auto" w:fill="FFFFFF"/>
-        </w:rPr>
-        <w:t>'.format(salary)</w:t>
-      </w:r>
-    </w:p>
-    <w:p>
-      <w:pPr>
-        <w:pStyle w:val="13"/>
-        <w:rPr>
-          <w:rFonts w:ascii="Times New Roman" w:hAnsi="Times New Roman"/>
-          <w:shd w:val="clear" w:color="auto" w:fill="FFFFFF"/>
-        </w:rPr>
-      </w:pPr>
-      <w:r>
-        <w:rPr>
-          <w:rFonts w:ascii="Times New Roman" w:hAnsi="Times New Roman"/>
-          <w:shd w:val="clear" w:color="auto" w:fill="FFFFFF"/>
-        </w:rPr>
-        <w:t xml:space="preserve">        elif '</w:t>
-      </w:r>
-      <w:r>
-        <w:rPr>
-          <w:rFonts w:ascii="Times New Roman" w:hAnsi="Times New Roman"/>
-          <w:shd w:val="clear" w:color="auto" w:fill="FFFFFF"/>
-        </w:rPr>
-        <w:t>天</w:t>
-      </w:r>
-      <w:r>
-        <w:rPr>
-          <w:rFonts w:ascii="Times New Roman" w:hAnsi="Times New Roman"/>
-          <w:shd w:val="clear" w:color="auto" w:fill="FFFFFF"/>
-        </w:rPr>
-        <w:t>' in item[3]:</w:t>
-      </w:r>
-    </w:p>
-    <w:p>
-      <w:pPr>
-        <w:pStyle w:val="13"/>
-        <w:rPr>
-          <w:rFonts w:ascii="Times New Roman" w:hAnsi="Times New Roman"/>
-          <w:shd w:val="clear" w:color="auto" w:fill="FFFFFF"/>
-        </w:rPr>
-      </w:pPr>
-      <w:r>
-        <w:rPr>
-          <w:rFonts w:ascii="Times New Roman" w:hAnsi="Times New Roman"/>
-          <w:shd w:val="clear" w:color="auto" w:fill="FFFFFF"/>
-        </w:rPr>
-        <w:t xml:space="preserve">            salary = format(float(salary[0]) * 21 / 10, '.2f')  # </w:t>
-      </w:r>
-      <w:r>
-        <w:rPr>
-          <w:rFonts w:ascii="Times New Roman" w:hAnsi="Times New Roman"/>
-          <w:shd w:val="clear" w:color="auto" w:fill="FFFFFF"/>
-        </w:rPr>
-        <w:t>每月工作</w:t>
-      </w:r>
-      <w:r>
-        <w:rPr>
-          <w:rFonts w:ascii="Times New Roman" w:hAnsi="Times New Roman"/>
-          <w:shd w:val="clear" w:color="auto" w:fill="FFFFFF"/>
-        </w:rPr>
-        <w:t>21</w:t>
-      </w:r>
-      <w:r>
-        <w:rPr>
-          <w:rFonts w:ascii="Times New Roman" w:hAnsi="Times New Roman"/>
-          <w:shd w:val="clear" w:color="auto" w:fill="FFFFFF"/>
-        </w:rPr>
-        <w:t>天</w:t>
-      </w:r>
-    </w:p>
-    <w:p>
-      <w:pPr>
-        <w:pStyle w:val="13"/>
-        <w:rPr>
-          <w:rFonts w:ascii="Times New Roman" w:hAnsi="Times New Roman"/>
-          <w:shd w:val="clear" w:color="auto" w:fill="FFFFFF"/>
-        </w:rPr>
-      </w:pPr>
-      <w:r>
-        <w:rPr>
-          <w:rFonts w:ascii="Times New Roman" w:hAnsi="Times New Roman"/>
-          <w:shd w:val="clear" w:color="auto" w:fill="FFFFFF"/>
-        </w:rPr>
         <w:t xml:space="preserve">            item[3] = '{}</w:t>
       </w:r>
       <w:r>
@@ -8464,8 +8505,8 @@
           <w:shd w:val="clear" w:color="auto" w:fill="FFFFFF"/>
         </w:rPr>
       </w:pPr>
-      <w:bookmarkStart w:id="110" w:name="_Toc37269874"/>
-      <w:bookmarkEnd w:id="109"/>
+      <w:bookmarkStart w:id="109" w:name="_Toc37269874"/>
+      <w:bookmarkEnd w:id="108"/>
       <w:r>
         <w:rPr>
           <w:rFonts w:eastAsia="黑体"/>
@@ -8475,7 +8516,6 @@
           <w:szCs w:val="30"/>
           <w:shd w:val="clear" w:color="auto" w:fill="FFFFFF"/>
         </w:rPr>
-        <w:lastRenderedPageBreak/>
         <w:t>第</w:t>
       </w:r>
       <w:r>
@@ -8511,11 +8551,11 @@
         </w:rPr>
         <w:t xml:space="preserve"> </w:t>
       </w:r>
+      <w:bookmarkEnd w:id="100"/>
       <w:bookmarkEnd w:id="101"/>
       <w:bookmarkEnd w:id="102"/>
       <w:bookmarkEnd w:id="103"/>
       <w:bookmarkEnd w:id="104"/>
-      <w:bookmarkEnd w:id="105"/>
       <w:r>
         <w:rPr>
           <w:rFonts w:eastAsia="黑体" w:hint="eastAsia"/>
@@ -8527,39 +8567,39 @@
         </w:rPr>
         <w:t>数据分析</w:t>
       </w:r>
+      <w:bookmarkEnd w:id="109"/>
+    </w:p>
+    <w:p>
+      <w:pPr>
+        <w:pStyle w:val="2TimesNewRoman2"/>
+      </w:pPr>
+      <w:bookmarkStart w:id="110" w:name="_Toc481421754"/>
+      <w:bookmarkStart w:id="111" w:name="_Toc481423672"/>
+      <w:bookmarkStart w:id="112" w:name="_Toc481606283"/>
+      <w:bookmarkStart w:id="113" w:name="_Toc481607679"/>
+      <w:bookmarkStart w:id="114" w:name="_Toc481609587"/>
+      <w:bookmarkStart w:id="115" w:name="_Toc37269875"/>
+      <w:r>
+        <w:t>4</w:t>
+      </w:r>
       <w:bookmarkEnd w:id="110"/>
-    </w:p>
-    <w:p>
-      <w:pPr>
-        <w:pStyle w:val="2TimesNewRoman2"/>
-      </w:pPr>
-      <w:bookmarkStart w:id="111" w:name="_Toc481421754"/>
-      <w:bookmarkStart w:id="112" w:name="_Toc481423672"/>
-      <w:bookmarkStart w:id="113" w:name="_Toc481606283"/>
-      <w:bookmarkStart w:id="114" w:name="_Toc481607679"/>
-      <w:bookmarkStart w:id="115" w:name="_Toc481609587"/>
-      <w:bookmarkStart w:id="116" w:name="_Toc37269875"/>
-      <w:r>
-        <w:t>4</w:t>
-      </w:r>
       <w:bookmarkEnd w:id="111"/>
       <w:bookmarkEnd w:id="112"/>
       <w:bookmarkEnd w:id="113"/>
       <w:bookmarkEnd w:id="114"/>
+      <w:r>
+        <w:rPr>
+          <w:rFonts w:hint="eastAsia"/>
+        </w:rPr>
+        <w:t>.1</w:t>
+      </w:r>
+      <w:r>
+        <w:rPr>
+          <w:rFonts w:hint="eastAsia"/>
+        </w:rPr>
+        <w:t>薪资分析</w:t>
+      </w:r>
       <w:bookmarkEnd w:id="115"/>
-      <w:r>
-        <w:rPr>
-          <w:rFonts w:hint="eastAsia"/>
-        </w:rPr>
-        <w:t>.1</w:t>
-      </w:r>
-      <w:r>
-        <w:rPr>
-          <w:rFonts w:hint="eastAsia"/>
-        </w:rPr>
-        <w:t>薪资分析</w:t>
-      </w:r>
-      <w:bookmarkEnd w:id="116"/>
       <w:r>
         <w:rPr>
           <w:rFonts w:hint="eastAsia"/>
@@ -8670,7 +8710,7 @@
     </w:p>
     <w:p>
       <w:pPr>
-        <w:pStyle w:val="aff7"/>
+        <w:pStyle w:val="aff8"/>
       </w:pPr>
       <w:r>
         <w:t>图</w:t>
@@ -8756,7 +8796,7 @@
       <w:pPr>
         <w:pStyle w:val="2TimesNewRoman2"/>
       </w:pPr>
-      <w:bookmarkStart w:id="117" w:name="_Toc37269876"/>
+      <w:bookmarkStart w:id="116" w:name="_Toc37269876"/>
       <w:r>
         <w:rPr>
           <w:rFonts w:hint="eastAsia"/>
@@ -8769,7 +8809,7 @@
         </w:rPr>
         <w:t>地区分析</w:t>
       </w:r>
-      <w:bookmarkEnd w:id="117"/>
+      <w:bookmarkEnd w:id="116"/>
     </w:p>
     <w:p>
       <w:pPr>
@@ -8816,7 +8856,14 @@
         <w:rPr>
           <w:rFonts w:hint="eastAsia"/>
         </w:rPr>
-        <w:t>相关职位的需求占比最大，其次为北京、深圳、广州这三个城市，需求占比最小的城市是珠海。所以求职者在上海、北京、深圳、广州这四个城市找到工作的机会会更大一些，在珠海、长沙等地求职会相对困难一些。</w:t>
+        <w:t>相关职位的需求占比最大，其次为北京、深圳、广州这三个城市，需求占比最</w:t>
+      </w:r>
+      <w:r>
+        <w:rPr>
+          <w:rFonts w:hint="eastAsia"/>
+        </w:rPr>
+        <w:lastRenderedPageBreak/>
+        <w:t>小的城市是珠海。所以求职者在上海、北京、深圳、广州这四个城市找到工作的机会会更大一些，在珠海、长沙等地求职会相对困难一些。</w:t>
       </w:r>
     </w:p>
     <w:p>
@@ -8828,7 +8875,6 @@
         <w:rPr>
           <w:noProof/>
         </w:rPr>
-        <w:lastRenderedPageBreak/>
         <w:drawing>
           <wp:inline distT="0" distB="0" distL="0" distR="0" wp14:anchorId="5441C8AD" wp14:editId="0A737EF5">
             <wp:extent cx="5760085" cy="4319905"/>
@@ -8874,7 +8920,7 @@
     </w:p>
     <w:p>
       <w:pPr>
-        <w:pStyle w:val="aff7"/>
+        <w:pStyle w:val="aff8"/>
       </w:pPr>
       <w:r>
         <w:rPr>
@@ -8899,7 +8945,7 @@
       <w:pPr>
         <w:pStyle w:val="2TimesNewRoman2"/>
       </w:pPr>
-      <w:bookmarkStart w:id="118" w:name="_Toc37269877"/>
+      <w:bookmarkStart w:id="117" w:name="_Toc37269877"/>
       <w:r>
         <w:rPr>
           <w:rFonts w:hint="eastAsia"/>
@@ -8912,7 +8958,7 @@
         </w:rPr>
         <w:t>职位分析</w:t>
       </w:r>
-      <w:bookmarkEnd w:id="118"/>
+      <w:bookmarkEnd w:id="117"/>
     </w:p>
     <w:p>
       <w:pPr>
@@ -9070,7 +9116,37 @@
         <w:rPr>
           <w:rFonts w:hint="eastAsia"/>
         </w:rPr>
-        <w:t>）网络模型实现分词。同时支持词性标注。</w:t>
+        <w:t>）网络模型实现分词。同时支持词性标注</w:t>
+      </w:r>
+      <w:r>
+        <w:rPr>
+          <w:rFonts w:ascii="Times New Roman" w:hAnsi="Times New Roman"/>
+          <w:vertAlign w:val="superscript"/>
+          <w:lang w:eastAsia="zh-CN"/>
+        </w:rPr>
+        <w:t>[</w:t>
+      </w:r>
+      <w:r>
+        <w:rPr>
+          <w:rStyle w:val="aff7"/>
+          <w:rFonts w:ascii="Times New Roman" w:hAnsi="Times New Roman"/>
+          <w:lang w:eastAsia="zh-CN"/>
+        </w:rPr>
+        <w:footnoteReference w:id="3"/>
+      </w:r>
+      <w:r>
+        <w:rPr>
+          <w:rFonts w:ascii="Times New Roman" w:hAnsi="Times New Roman"/>
+          <w:vertAlign w:val="superscript"/>
+          <w:lang w:eastAsia="zh-CN"/>
+        </w:rPr>
+        <w:t>]</w:t>
+      </w:r>
+      <w:r>
+        <w:rPr>
+          <w:rFonts w:hint="eastAsia"/>
+        </w:rPr>
+        <w:t>。</w:t>
       </w:r>
     </w:p>
     <w:p>
@@ -9176,7 +9252,7 @@
     </w:p>
     <w:p>
       <w:pPr>
-        <w:pStyle w:val="aff7"/>
+        <w:pStyle w:val="aff8"/>
       </w:pPr>
       <w:r>
         <w:rPr>
@@ -9201,7 +9277,7 @@
       <w:pPr>
         <w:pStyle w:val="2TimesNewRoman2"/>
       </w:pPr>
-      <w:bookmarkStart w:id="119" w:name="_Toc37269878"/>
+      <w:bookmarkStart w:id="118" w:name="_Toc37269878"/>
       <w:r>
         <w:rPr>
           <w:rFonts w:hint="eastAsia"/>
@@ -9214,7 +9290,7 @@
         </w:rPr>
         <w:t>岗位职责分析</w:t>
       </w:r>
-      <w:bookmarkEnd w:id="119"/>
+      <w:bookmarkEnd w:id="118"/>
     </w:p>
     <w:p>
       <w:pPr>
@@ -9319,7 +9395,7 @@
     </w:p>
     <w:p>
       <w:pPr>
-        <w:pStyle w:val="aff7"/>
+        <w:pStyle w:val="aff8"/>
       </w:pPr>
       <w:r>
         <w:rPr>
@@ -9378,7 +9454,7 @@
     </w:p>
     <w:p>
       <w:pPr>
-        <w:pStyle w:val="aff9"/>
+        <w:pStyle w:val="affa"/>
       </w:pPr>
       <w:r>
         <w:rPr>
@@ -9401,7 +9477,7 @@
     </w:p>
     <w:p>
       <w:pPr>
-        <w:pStyle w:val="aff9"/>
+        <w:pStyle w:val="affa"/>
         <w:jc w:val="both"/>
       </w:pPr>
       <w:r>
@@ -9450,7 +9526,7 @@
     </w:p>
     <w:p>
       <w:pPr>
-        <w:pStyle w:val="aff9"/>
+        <w:pStyle w:val="affa"/>
         <w:jc w:val="both"/>
         <w:sectPr>
           <w:pgSz w:w="11906" w:h="16838"/>
@@ -9465,11 +9541,11 @@
         <w:pStyle w:val="13"/>
         <w:ind w:firstLineChars="0" w:firstLine="0"/>
       </w:pPr>
-      <w:bookmarkStart w:id="120" w:name="_Toc481421759"/>
-      <w:bookmarkStart w:id="121" w:name="_Toc481423677"/>
-      <w:bookmarkStart w:id="122" w:name="_Toc481606288"/>
-      <w:bookmarkStart w:id="123" w:name="_Toc481607684"/>
-      <w:bookmarkStart w:id="124" w:name="_Toc481609592"/>
+      <w:bookmarkStart w:id="119" w:name="_Toc481421759"/>
+      <w:bookmarkStart w:id="120" w:name="_Toc481423677"/>
+      <w:bookmarkStart w:id="121" w:name="_Toc481606288"/>
+      <w:bookmarkStart w:id="122" w:name="_Toc481607684"/>
+      <w:bookmarkStart w:id="123" w:name="_Toc481609592"/>
     </w:p>
     <w:p>
       <w:pPr>
@@ -9484,7 +9560,7 @@
           <w:szCs w:val="30"/>
         </w:rPr>
       </w:pPr>
-      <w:bookmarkStart w:id="125" w:name="_Toc37269879"/>
+      <w:bookmarkStart w:id="124" w:name="_Toc37269879"/>
       <w:r>
         <w:rPr>
           <w:rFonts w:eastAsia="黑体"/>
@@ -9535,40 +9611,109 @@
         </w:rPr>
         <w:t>结论</w:t>
       </w:r>
+      <w:bookmarkEnd w:id="119"/>
       <w:bookmarkEnd w:id="120"/>
       <w:bookmarkEnd w:id="121"/>
       <w:bookmarkEnd w:id="122"/>
       <w:bookmarkEnd w:id="123"/>
       <w:bookmarkEnd w:id="124"/>
+    </w:p>
+    <w:p>
+      <w:pPr>
+        <w:pStyle w:val="2TimesNewRoman2"/>
+      </w:pPr>
+      <w:bookmarkStart w:id="125" w:name="_Toc481421760"/>
+      <w:bookmarkStart w:id="126" w:name="_Toc481423678"/>
+      <w:bookmarkStart w:id="127" w:name="_Toc481606289"/>
+      <w:bookmarkStart w:id="128" w:name="_Toc481607685"/>
+      <w:bookmarkStart w:id="129" w:name="_Toc481609593"/>
+      <w:bookmarkStart w:id="130" w:name="_Toc37269880"/>
+      <w:r>
+        <w:rPr>
+          <w:rFonts w:hint="eastAsia"/>
+        </w:rPr>
+        <w:t>5</w:t>
+      </w:r>
+      <w:r>
+        <w:t>.1</w:t>
+      </w:r>
+      <w:r>
+        <w:t>总结</w:t>
+      </w:r>
       <w:bookmarkEnd w:id="125"/>
-    </w:p>
-    <w:p>
-      <w:pPr>
-        <w:pStyle w:val="2TimesNewRoman2"/>
-      </w:pPr>
-      <w:bookmarkStart w:id="126" w:name="_Toc481421760"/>
-      <w:bookmarkStart w:id="127" w:name="_Toc481423678"/>
-      <w:bookmarkStart w:id="128" w:name="_Toc481606289"/>
-      <w:bookmarkStart w:id="129" w:name="_Toc481607685"/>
-      <w:bookmarkStart w:id="130" w:name="_Toc481609593"/>
-      <w:bookmarkStart w:id="131" w:name="_Toc37269880"/>
-      <w:r>
-        <w:rPr>
-          <w:rFonts w:hint="eastAsia"/>
-        </w:rPr>
-        <w:t>5</w:t>
-      </w:r>
-      <w:r>
-        <w:t>.1</w:t>
-      </w:r>
-      <w:r>
-        <w:t>总结</w:t>
-      </w:r>
       <w:bookmarkEnd w:id="126"/>
       <w:bookmarkEnd w:id="127"/>
       <w:bookmarkEnd w:id="128"/>
       <w:bookmarkEnd w:id="129"/>
       <w:bookmarkEnd w:id="130"/>
+    </w:p>
+    <w:p>
+      <w:pPr>
+        <w:ind w:firstLine="480"/>
+        <w:rPr>
+          <w:color w:val="000000"/>
+        </w:rPr>
+      </w:pPr>
+      <w:r>
+        <w:rPr>
+          <w:rFonts w:hint="eastAsia"/>
+          <w:color w:val="000000"/>
+        </w:rPr>
+        <w:t>本文使用</w:t>
+      </w:r>
+      <w:r>
+        <w:rPr>
+          <w:rFonts w:hint="eastAsia"/>
+          <w:color w:val="000000"/>
+        </w:rPr>
+        <w:t>Python</w:t>
+      </w:r>
+      <w:r>
+        <w:rPr>
+          <w:rFonts w:hint="eastAsia"/>
+          <w:color w:val="000000"/>
+        </w:rPr>
+        <w:t>实现了</w:t>
+      </w:r>
+      <w:r>
+        <w:rPr>
+          <w:rFonts w:hint="eastAsia"/>
+          <w:color w:val="000000"/>
+        </w:rPr>
+        <w:t>一个爬取前程无忧招聘网站的爬虫。此爬虫的目的是抓取给网站中招聘信息，抓取</w:t>
+      </w:r>
+      <w:r>
+        <w:rPr>
+          <w:rFonts w:hint="eastAsia"/>
+          <w:color w:val="000000"/>
+        </w:rPr>
+        <w:t>Python</w:t>
+      </w:r>
+      <w:r>
+        <w:rPr>
+          <w:rFonts w:hint="eastAsia"/>
+          <w:color w:val="000000"/>
+        </w:rPr>
+        <w:t>相关职位的招聘信息，然后将抓取到的信息通过处理分析，然后将分析结果展示出来。该招聘网站的反扒机制并不强，所以此爬虫可以满足本项目抓取数据的需求，抓取到的数据基本满足设计要求，分析得出的记过可以为求职者提供参考。</w:t>
+      </w:r>
+    </w:p>
+    <w:p>
+      <w:pPr>
+        <w:pStyle w:val="2TimesNewRoman2"/>
+      </w:pPr>
+      <w:bookmarkStart w:id="131" w:name="_Toc37269881"/>
+      <w:r>
+        <w:rPr>
+          <w:rFonts w:hint="eastAsia"/>
+        </w:rPr>
+        <w:t>5</w:t>
+      </w:r>
+      <w:r>
+        <w:t>.2</w:t>
+      </w:r>
+      <w:r>
+        <w:t>存在的不足</w:t>
+      </w:r>
       <w:bookmarkEnd w:id="131"/>
     </w:p>
     <w:p>
@@ -9579,75 +9724,6 @@
         </w:rPr>
       </w:pPr>
       <w:r>
-        <w:rPr>
-          <w:rFonts w:hint="eastAsia"/>
-          <w:color w:val="000000"/>
-        </w:rPr>
-        <w:t>本文使用</w:t>
-      </w:r>
-      <w:r>
-        <w:rPr>
-          <w:rFonts w:hint="eastAsia"/>
-          <w:color w:val="000000"/>
-        </w:rPr>
-        <w:t>Python</w:t>
-      </w:r>
-      <w:r>
-        <w:rPr>
-          <w:rFonts w:hint="eastAsia"/>
-          <w:color w:val="000000"/>
-        </w:rPr>
-        <w:t>实现了</w:t>
-      </w:r>
-      <w:r>
-        <w:rPr>
-          <w:rFonts w:hint="eastAsia"/>
-          <w:color w:val="000000"/>
-        </w:rPr>
-        <w:t>一个爬取前程无忧招聘网站的爬虫。此爬虫的目的是抓取给网站中招聘信息，抓取</w:t>
-      </w:r>
-      <w:r>
-        <w:rPr>
-          <w:rFonts w:hint="eastAsia"/>
-          <w:color w:val="000000"/>
-        </w:rPr>
-        <w:t>Python</w:t>
-      </w:r>
-      <w:r>
-        <w:rPr>
-          <w:rFonts w:hint="eastAsia"/>
-          <w:color w:val="000000"/>
-        </w:rPr>
-        <w:t>相关职位的招聘信息，然后将抓取到的信息通过处理分析，然后将分析结果展示出来。该招聘网站的反扒机制并不强，所以此爬虫可以满足本项目抓取数据的需求，抓取到的数据基本满足设计要求，分析得出的记过可以为求职者提供参考。</w:t>
-      </w:r>
-    </w:p>
-    <w:p>
-      <w:pPr>
-        <w:pStyle w:val="2TimesNewRoman2"/>
-      </w:pPr>
-      <w:bookmarkStart w:id="132" w:name="_Toc37269881"/>
-      <w:r>
-        <w:rPr>
-          <w:rFonts w:hint="eastAsia"/>
-        </w:rPr>
-        <w:t>5</w:t>
-      </w:r>
-      <w:r>
-        <w:t>.2</w:t>
-      </w:r>
-      <w:r>
-        <w:t>存在的不足</w:t>
-      </w:r>
-      <w:bookmarkEnd w:id="132"/>
-    </w:p>
-    <w:p>
-      <w:pPr>
-        <w:ind w:firstLine="480"/>
-        <w:rPr>
-          <w:color w:val="000000"/>
-        </w:rPr>
-      </w:pPr>
-      <w:r>
         <w:t>由</w:t>
       </w:r>
       <w:r>
@@ -9668,8 +9744,8 @@
         </w:rPr>
         <w:t xml:space="preserve"> </w:t>
       </w:r>
-      <w:bookmarkStart w:id="133" w:name="_Toc481421762"/>
-      <w:bookmarkStart w:id="134" w:name="_Toc481423680"/>
+      <w:bookmarkStart w:id="132" w:name="_Toc481421762"/>
+      <w:bookmarkStart w:id="133" w:name="_Toc481423680"/>
       <w:r>
         <w:rPr>
           <w:rFonts w:hint="eastAsia"/>
@@ -9680,7 +9756,7 @@
     </w:p>
     <w:p>
       <w:pPr>
-        <w:pStyle w:val="afb"/>
+        <w:pStyle w:val="afc"/>
         <w:ind w:firstLineChars="0" w:firstLine="0"/>
         <w:rPr>
           <w:rFonts w:ascii="黑体" w:eastAsia="黑体" w:hAnsi="黑体"/>
@@ -9691,10 +9767,10 @@
           <w:szCs w:val="30"/>
         </w:rPr>
       </w:pPr>
-      <w:bookmarkStart w:id="135" w:name="_Toc481606291"/>
-      <w:bookmarkStart w:id="136" w:name="_Toc481607687"/>
-      <w:bookmarkStart w:id="137" w:name="_Toc481609595"/>
-      <w:bookmarkStart w:id="138" w:name="_Toc37269882"/>
+      <w:bookmarkStart w:id="134" w:name="_Toc481606291"/>
+      <w:bookmarkStart w:id="135" w:name="_Toc481607687"/>
+      <w:bookmarkStart w:id="136" w:name="_Toc481609595"/>
+      <w:bookmarkStart w:id="137" w:name="_Toc37269882"/>
       <w:r>
         <w:rPr>
           <w:rFonts w:ascii="黑体" w:eastAsia="黑体" w:hAnsi="黑体"/>
@@ -9729,22 +9805,19 @@
         </w:rPr>
         <w:t>谢</w:t>
       </w:r>
+      <w:bookmarkEnd w:id="132"/>
       <w:bookmarkEnd w:id="133"/>
       <w:bookmarkEnd w:id="134"/>
       <w:bookmarkEnd w:id="135"/>
       <w:bookmarkEnd w:id="136"/>
       <w:bookmarkEnd w:id="137"/>
-      <w:bookmarkEnd w:id="138"/>
     </w:p>
     <w:p>
       <w:pPr>
         <w:ind w:firstLine="480"/>
-        <w:rPr>
-          <w:rFonts w:hint="eastAsia"/>
-        </w:rPr>
-      </w:pPr>
-      <w:bookmarkStart w:id="139" w:name="_Toc481421763"/>
-      <w:bookmarkStart w:id="140" w:name="_Toc481423681"/>
+      </w:pPr>
+      <w:bookmarkStart w:id="138" w:name="_Toc481421763"/>
+      <w:bookmarkStart w:id="139" w:name="_Toc481423681"/>
       <w:r>
         <w:t>匆匆</w:t>
       </w:r>
@@ -9896,9 +9969,6 @@
     <w:p>
       <w:pPr>
         <w:ind w:firstLine="480"/>
-        <w:rPr>
-          <w:rFonts w:hint="eastAsia"/>
-        </w:rPr>
         <w:sectPr>
           <w:pgSz w:w="11906" w:h="16838"/>
           <w:pgMar w:top="1701" w:right="1134" w:bottom="1418" w:left="1701" w:header="1021" w:footer="1021" w:gutter="0"/>
@@ -9974,16 +10044,16 @@
     </w:p>
     <w:p>
       <w:pPr>
-        <w:pStyle w:val="afb"/>
+        <w:pStyle w:val="afc"/>
         <w:ind w:firstLineChars="0" w:firstLine="0"/>
         <w:rPr>
           <w:lang w:eastAsia="zh-CN"/>
         </w:rPr>
       </w:pPr>
-      <w:bookmarkStart w:id="141" w:name="_Toc481606292"/>
-      <w:bookmarkStart w:id="142" w:name="_Toc481607688"/>
-      <w:bookmarkStart w:id="143" w:name="_Toc481609596"/>
-      <w:bookmarkStart w:id="144" w:name="_Toc37269883"/>
+      <w:bookmarkStart w:id="140" w:name="_Toc481606292"/>
+      <w:bookmarkStart w:id="141" w:name="_Toc481607688"/>
+      <w:bookmarkStart w:id="142" w:name="_Toc481609596"/>
+      <w:bookmarkStart w:id="143" w:name="_Toc37269883"/>
       <w:r>
         <w:rPr>
           <w:rFonts w:ascii="黑体" w:eastAsia="黑体" w:hAnsi="黑体"/>
@@ -9995,166 +10065,158 @@
         </w:rPr>
         <w:t>参考文献</w:t>
       </w:r>
+      <w:bookmarkEnd w:id="138"/>
       <w:bookmarkEnd w:id="139"/>
       <w:bookmarkEnd w:id="140"/>
       <w:bookmarkEnd w:id="141"/>
       <w:bookmarkEnd w:id="142"/>
       <w:bookmarkEnd w:id="143"/>
+    </w:p>
+    <w:p>
+      <w:pPr>
+        <w:pStyle w:val="a1"/>
+      </w:pPr>
+      <w:bookmarkStart w:id="144" w:name="_Ref482023619"/>
+      <w:r>
+        <w:t>陶皖主编</w:t>
+      </w:r>
+      <w:bookmarkStart w:id="145" w:name="_Hlk37768883"/>
+      <w:r>
+        <w:rPr>
+          <w:rStyle w:val="text"/>
+        </w:rPr>
+        <w:t>．</w:t>
+      </w:r>
+      <w:bookmarkEnd w:id="145"/>
+      <w:r>
+        <w:rPr>
+          <w:rStyle w:val="text"/>
+        </w:rPr>
+        <w:t>云计算与大数据</w:t>
+      </w:r>
+      <w:r>
+        <w:t>：西安电子科技大学出版社，</w:t>
+      </w:r>
+      <w:r>
+        <w:t>2017.01</w:t>
+      </w:r>
+      <w:r>
+        <w:t>：第</w:t>
+      </w:r>
+      <w:r>
+        <w:t>44</w:t>
+      </w:r>
+      <w:r>
+        <w:t>页</w:t>
+      </w:r>
+      <w:r>
+        <w:rPr>
+          <w:rFonts w:hint="eastAsia"/>
+        </w:rPr>
+        <w:t>.</w:t>
+      </w:r>
+    </w:p>
+    <w:p>
+      <w:pPr>
+        <w:pStyle w:val="a1"/>
+      </w:pPr>
+      <w:r>
+        <w:rPr>
+          <w:rFonts w:hint="eastAsia"/>
+        </w:rPr>
+        <w:t>李娟莉主编；赵静，王学文，张琳副主编．设计调查：国防工业出版社，</w:t>
+      </w:r>
+      <w:r>
+        <w:rPr>
+          <w:rFonts w:hint="eastAsia"/>
+        </w:rPr>
+        <w:t>2015.01</w:t>
+      </w:r>
+      <w:r>
+        <w:rPr>
+          <w:rFonts w:hint="eastAsia"/>
+        </w:rPr>
+        <w:t>：第</w:t>
+      </w:r>
+      <w:r>
+        <w:rPr>
+          <w:rFonts w:hint="eastAsia"/>
+        </w:rPr>
+        <w:t>176</w:t>
+      </w:r>
+      <w:r>
+        <w:rPr>
+          <w:rFonts w:hint="eastAsia"/>
+        </w:rPr>
+        <w:t>页</w:t>
+      </w:r>
+      <w:r>
+        <w:rPr>
+          <w:rFonts w:hint="eastAsia"/>
+        </w:rPr>
+        <w:t>.</w:t>
+      </w:r>
       <w:bookmarkEnd w:id="144"/>
     </w:p>
     <w:p>
       <w:pPr>
-        <w:pStyle w:val="aff0"/>
-        <w:numPr>
-          <w:ilvl w:val="0"/>
-          <w:numId w:val="32"/>
-        </w:numPr>
-        <w:ind w:firstLineChars="0"/>
-        <w:rPr>
-          <w:sz w:val="21"/>
-          <w:szCs w:val="21"/>
-        </w:rPr>
-      </w:pPr>
-      <w:bookmarkStart w:id="145" w:name="_Ref482023619"/>
-      <w:r>
-        <w:rPr>
-          <w:sz w:val="21"/>
-          <w:szCs w:val="21"/>
-        </w:rPr>
-        <w:t>陶皖主编</w:t>
+        <w:pStyle w:val="a1"/>
+        <w:rPr>
+          <w:rFonts w:hint="eastAsia"/>
+        </w:rPr>
+      </w:pPr>
+      <w:r>
+        <w:t>Sun Junyi</w:t>
       </w:r>
       <w:r>
         <w:rPr>
           <w:rStyle w:val="text"/>
-          <w:sz w:val="21"/>
-          <w:szCs w:val="21"/>
-        </w:rPr>
-        <w:t>．云计算与大数据</w:t>
-      </w:r>
-      <w:r>
-        <w:rPr>
-          <w:sz w:val="21"/>
-          <w:szCs w:val="21"/>
-        </w:rPr>
-        <w:t>：西安电子科技大学出版社，</w:t>
-      </w:r>
-      <w:r>
-        <w:rPr>
-          <w:sz w:val="21"/>
-          <w:szCs w:val="21"/>
-        </w:rPr>
-        <w:t>2017.01</w:t>
-      </w:r>
-      <w:r>
-        <w:rPr>
-          <w:sz w:val="21"/>
-          <w:szCs w:val="21"/>
-        </w:rPr>
-        <w:t>：第</w:t>
-      </w:r>
-      <w:r>
-        <w:rPr>
-          <w:sz w:val="21"/>
-          <w:szCs w:val="21"/>
-        </w:rPr>
-        <w:t>44</w:t>
-      </w:r>
-      <w:r>
-        <w:rPr>
-          <w:sz w:val="21"/>
-          <w:szCs w:val="21"/>
-        </w:rPr>
-        <w:t>页</w:t>
-      </w:r>
-      <w:r>
-        <w:rPr>
-          <w:rFonts w:hint="eastAsia"/>
-          <w:sz w:val="21"/>
-          <w:szCs w:val="21"/>
-        </w:rPr>
-        <w:t>.</w:t>
-      </w:r>
-    </w:p>
-    <w:p>
-      <w:pPr>
-        <w:numPr>
-          <w:ilvl w:val="0"/>
-          <w:numId w:val="32"/>
-        </w:numPr>
-        <w:spacing w:line="240" w:lineRule="auto"/>
-        <w:ind w:firstLineChars="0"/>
-        <w:rPr>
-          <w:color w:val="000000"/>
-          <w:sz w:val="21"/>
-          <w:szCs w:val="21"/>
-        </w:rPr>
-      </w:pPr>
-      <w:r>
-        <w:rPr>
-          <w:rFonts w:hint="eastAsia"/>
-          <w:color w:val="000000"/>
-          <w:sz w:val="21"/>
-          <w:szCs w:val="21"/>
-        </w:rPr>
-        <w:t>李娟莉主编；赵静，王学文，张琳副主编．设计调查：国防工业出版社，</w:t>
-      </w:r>
-      <w:r>
-        <w:rPr>
-          <w:rFonts w:hint="eastAsia"/>
-          <w:color w:val="000000"/>
-          <w:sz w:val="21"/>
-          <w:szCs w:val="21"/>
-        </w:rPr>
-        <w:t>2015.01</w:t>
-      </w:r>
-      <w:r>
-        <w:rPr>
-          <w:rFonts w:hint="eastAsia"/>
-          <w:color w:val="000000"/>
-          <w:sz w:val="21"/>
-          <w:szCs w:val="21"/>
-        </w:rPr>
-        <w:t>：第</w:t>
-      </w:r>
-      <w:r>
-        <w:rPr>
-          <w:rFonts w:hint="eastAsia"/>
-          <w:color w:val="000000"/>
-          <w:sz w:val="21"/>
-          <w:szCs w:val="21"/>
-        </w:rPr>
-        <w:t>176</w:t>
-      </w:r>
-      <w:r>
-        <w:rPr>
-          <w:rFonts w:hint="eastAsia"/>
-          <w:color w:val="000000"/>
-          <w:sz w:val="21"/>
-          <w:szCs w:val="21"/>
-        </w:rPr>
-        <w:t>页</w:t>
-      </w:r>
-      <w:r>
-        <w:rPr>
-          <w:rFonts w:hint="eastAsia"/>
-          <w:color w:val="000000"/>
-          <w:sz w:val="21"/>
-          <w:szCs w:val="21"/>
-        </w:rPr>
-        <w:t>.</w:t>
-      </w:r>
-      <w:bookmarkEnd w:id="145"/>
-    </w:p>
-    <w:p>
-      <w:pPr>
-        <w:spacing w:line="240" w:lineRule="auto"/>
-        <w:ind w:left="420" w:firstLineChars="0" w:firstLine="0"/>
-        <w:rPr>
-          <w:color w:val="000000"/>
-          <w:sz w:val="21"/>
-          <w:szCs w:val="21"/>
-        </w:rPr>
-      </w:pPr>
+        </w:rPr>
+        <w:t>．</w:t>
+      </w:r>
+      <w:r>
+        <w:rPr>
+          <w:rFonts w:hint="eastAsia"/>
+        </w:rPr>
+        <w:t>结巴中文分词</w:t>
+      </w:r>
+      <w:r>
+        <w:rPr>
+          <w:rFonts w:hint="eastAsia"/>
+        </w:rPr>
+        <w:t>[</w:t>
+      </w:r>
+      <w:r>
+        <w:t>DB/OL</w:t>
+      </w:r>
+      <w:r>
+        <w:t>]</w:t>
+      </w:r>
+      <w:r>
+        <w:rPr>
+          <w:rFonts w:ascii="宋体" w:hAnsi="宋体"/>
+        </w:rPr>
+        <w:t xml:space="preserve">. </w:t>
+      </w:r>
+      <w:hyperlink r:id="rId23" w:history="1">
+        <w:r>
+          <w:rPr>
+            <w:rStyle w:val="a6"/>
+          </w:rPr>
+          <w:t>https://github.com/fxsjy/jieba</w:t>
+        </w:r>
+      </w:hyperlink>
+      <w:r>
+        <w:rPr>
+          <w:rFonts w:ascii="宋体" w:hAnsi="宋体" w:hint="eastAsia"/>
+        </w:rPr>
+        <w:t>，</w:t>
+      </w:r>
+      <w:r>
+        <w:t>2020-02-15/2020-03-20.</w:t>
+      </w:r>
+      <w:bookmarkStart w:id="146" w:name="_GoBack"/>
+      <w:bookmarkEnd w:id="146"/>
     </w:p>
     <w:p>
       <w:pPr>
@@ -10296,11 +10358,11 @@
 <w:ftr xmlns:wpc="http://schemas.microsoft.com/office/word/2010/wordprocessingCanvas" xmlns:cx="http://schemas.microsoft.com/office/drawing/2014/chartex" xmlns:cx1="http://schemas.microsoft.com/office/drawing/2015/9/8/chartex" xmlns:cx2="http://schemas.microsoft.com/office/drawing/2015/10/21/chartex" xmlns:cx3="http://schemas.microsoft.com/office/drawing/2016/5/9/chartex" xmlns:cx4="http://schemas.microsoft.com/office/drawing/2016/5/10/chartex" xmlns:cx5="http://schemas.microsoft.com/office/drawing/2016/5/11/chartex" xmlns:cx6="http://schemas.microsoft.com/office/drawing/2016/5/12/chartex" xmlns:cx7="http://schemas.microsoft.com/office/drawing/2016/5/13/chartex" xmlns:cx8="http://schemas.microsoft.com/office/drawing/2016/5/14/chartex" xmlns:mc="http://schemas.openxmlformats.org/markup-compatibility/2006" xmlns:aink="http://schemas.microsoft.com/office/drawing/2016/ink" xmlns:am3d="http://schemas.microsoft.com/office/drawing/2017/model3d" xmlns:o="urn:schemas-microsoft-com:office:office" xmlns:r="http://schemas.openxmlformats.org/officeDocument/2006/relationships" xmlns:m="http://schemas.openxmlformats.org/officeDocument/2006/math" xmlns:v="urn:schemas-microsoft-com:vml" xmlns:wp14="http://schemas.microsoft.com/office/word/2010/wordprocessingDrawing" xmlns:wp="http://schemas.openxmlformats.org/drawingml/2006/wordprocessingDrawing" xmlns:w10="urn:schemas-microsoft-com:office:word" xmlns:w="http://schemas.openxmlformats.org/wordprocessingml/2006/main" xmlns:w14="http://schemas.microsoft.com/office/word/2010/wordml" xmlns:w15="http://schemas.microsoft.com/office/word/2012/wordml" xmlns:w16cid="http://schemas.microsoft.com/office/word/2016/wordml/cid" xmlns:w16se="http://schemas.microsoft.com/office/word/2015/wordml/symex" xmlns:wpg="http://schemas.microsoft.com/office/word/2010/wordprocessingGroup" xmlns:wpi="http://schemas.microsoft.com/office/word/2010/wordprocessingInk" xmlns:wne="http://schemas.microsoft.com/office/word/2006/wordml" xmlns:wps="http://schemas.microsoft.com/office/word/2010/wordprocessingShape" mc:Ignorable="w14 w15 w16se w16cid wp14">
   <w:p>
     <w:pPr>
-      <w:pStyle w:val="ad"/>
+      <w:pStyle w:val="ae"/>
       <w:framePr w:h="0" w:wrap="around" w:vAnchor="text" w:hAnchor="margin" w:xAlign="center" w:y="1"/>
       <w:ind w:firstLine="360"/>
       <w:rPr>
-        <w:rStyle w:val="a7"/>
+        <w:rStyle w:val="a8"/>
       </w:rPr>
     </w:pPr>
     <w:r>
@@ -10308,7 +10370,7 @@
     </w:r>
     <w:r>
       <w:rPr>
-        <w:rStyle w:val="a7"/>
+        <w:rStyle w:val="a8"/>
       </w:rPr>
       <w:instrText xml:space="preserve">PAGE  </w:instrText>
     </w:r>
@@ -10318,7 +10380,7 @@
   </w:p>
   <w:p>
     <w:pPr>
-      <w:pStyle w:val="ad"/>
+      <w:pStyle w:val="ae"/>
       <w:ind w:firstLine="360"/>
     </w:pPr>
   </w:p>
@@ -10329,7 +10391,7 @@
 <w:ftr xmlns:wpc="http://schemas.microsoft.com/office/word/2010/wordprocessingCanvas" xmlns:cx="http://schemas.microsoft.com/office/drawing/2014/chartex" xmlns:cx1="http://schemas.microsoft.com/office/drawing/2015/9/8/chartex" xmlns:cx2="http://schemas.microsoft.com/office/drawing/2015/10/21/chartex" xmlns:cx3="http://schemas.microsoft.com/office/drawing/2016/5/9/chartex" xmlns:cx4="http://schemas.microsoft.com/office/drawing/2016/5/10/chartex" xmlns:cx5="http://schemas.microsoft.com/office/drawing/2016/5/11/chartex" xmlns:cx6="http://schemas.microsoft.com/office/drawing/2016/5/12/chartex" xmlns:cx7="http://schemas.microsoft.com/office/drawing/2016/5/13/chartex" xmlns:cx8="http://schemas.microsoft.com/office/drawing/2016/5/14/chartex" xmlns:mc="http://schemas.openxmlformats.org/markup-compatibility/2006" xmlns:aink="http://schemas.microsoft.com/office/drawing/2016/ink" xmlns:am3d="http://schemas.microsoft.com/office/drawing/2017/model3d" xmlns:o="urn:schemas-microsoft-com:office:office" xmlns:r="http://schemas.openxmlformats.org/officeDocument/2006/relationships" xmlns:m="http://schemas.openxmlformats.org/officeDocument/2006/math" xmlns:v="urn:schemas-microsoft-com:vml" xmlns:wp14="http://schemas.microsoft.com/office/word/2010/wordprocessingDrawing" xmlns:wp="http://schemas.openxmlformats.org/drawingml/2006/wordprocessingDrawing" xmlns:w10="urn:schemas-microsoft-com:office:word" xmlns:w="http://schemas.openxmlformats.org/wordprocessingml/2006/main" xmlns:w14="http://schemas.microsoft.com/office/word/2010/wordml" xmlns:w15="http://schemas.microsoft.com/office/word/2012/wordml" xmlns:w16cid="http://schemas.microsoft.com/office/word/2016/wordml/cid" xmlns:w16se="http://schemas.microsoft.com/office/word/2015/wordml/symex" xmlns:wpg="http://schemas.microsoft.com/office/word/2010/wordprocessingGroup" xmlns:wpi="http://schemas.microsoft.com/office/word/2010/wordprocessingInk" xmlns:wne="http://schemas.microsoft.com/office/word/2006/wordml" xmlns:wps="http://schemas.microsoft.com/office/word/2010/wordprocessingShape" mc:Ignorable="w14 w15 w16se w16cid wp14">
   <w:p>
     <w:pPr>
-      <w:pStyle w:val="ad"/>
+      <w:pStyle w:val="ae"/>
       <w:ind w:firstLine="360"/>
     </w:pPr>
   </w:p>
@@ -10340,7 +10402,7 @@
 <w:ftr xmlns:wpc="http://schemas.microsoft.com/office/word/2010/wordprocessingCanvas" xmlns:cx="http://schemas.microsoft.com/office/drawing/2014/chartex" xmlns:cx1="http://schemas.microsoft.com/office/drawing/2015/9/8/chartex" xmlns:cx2="http://schemas.microsoft.com/office/drawing/2015/10/21/chartex" xmlns:cx3="http://schemas.microsoft.com/office/drawing/2016/5/9/chartex" xmlns:cx4="http://schemas.microsoft.com/office/drawing/2016/5/10/chartex" xmlns:cx5="http://schemas.microsoft.com/office/drawing/2016/5/11/chartex" xmlns:cx6="http://schemas.microsoft.com/office/drawing/2016/5/12/chartex" xmlns:cx7="http://schemas.microsoft.com/office/drawing/2016/5/13/chartex" xmlns:cx8="http://schemas.microsoft.com/office/drawing/2016/5/14/chartex" xmlns:mc="http://schemas.openxmlformats.org/markup-compatibility/2006" xmlns:aink="http://schemas.microsoft.com/office/drawing/2016/ink" xmlns:am3d="http://schemas.microsoft.com/office/drawing/2017/model3d" xmlns:o="urn:schemas-microsoft-com:office:office" xmlns:r="http://schemas.openxmlformats.org/officeDocument/2006/relationships" xmlns:m="http://schemas.openxmlformats.org/officeDocument/2006/math" xmlns:v="urn:schemas-microsoft-com:vml" xmlns:wp14="http://schemas.microsoft.com/office/word/2010/wordprocessingDrawing" xmlns:wp="http://schemas.openxmlformats.org/drawingml/2006/wordprocessingDrawing" xmlns:w10="urn:schemas-microsoft-com:office:word" xmlns:w="http://schemas.openxmlformats.org/wordprocessingml/2006/main" xmlns:w14="http://schemas.microsoft.com/office/word/2010/wordml" xmlns:w15="http://schemas.microsoft.com/office/word/2012/wordml" xmlns:w16cid="http://schemas.microsoft.com/office/word/2016/wordml/cid" xmlns:w16se="http://schemas.microsoft.com/office/word/2015/wordml/symex" xmlns:wpg="http://schemas.microsoft.com/office/word/2010/wordprocessingGroup" xmlns:wpi="http://schemas.microsoft.com/office/word/2010/wordprocessingInk" xmlns:wne="http://schemas.microsoft.com/office/word/2006/wordml" xmlns:wps="http://schemas.microsoft.com/office/word/2010/wordprocessingShape" mc:Ignorable="w14 w15 w16se w16cid wp14">
   <w:p>
     <w:pPr>
-      <w:pStyle w:val="ad"/>
+      <w:pStyle w:val="ae"/>
       <w:ind w:firstLine="360"/>
     </w:pPr>
   </w:p>
@@ -10351,7 +10413,7 @@
 <w:ftr xmlns:wpc="http://schemas.microsoft.com/office/word/2010/wordprocessingCanvas" xmlns:cx="http://schemas.microsoft.com/office/drawing/2014/chartex" xmlns:cx1="http://schemas.microsoft.com/office/drawing/2015/9/8/chartex" xmlns:cx2="http://schemas.microsoft.com/office/drawing/2015/10/21/chartex" xmlns:cx3="http://schemas.microsoft.com/office/drawing/2016/5/9/chartex" xmlns:cx4="http://schemas.microsoft.com/office/drawing/2016/5/10/chartex" xmlns:cx5="http://schemas.microsoft.com/office/drawing/2016/5/11/chartex" xmlns:cx6="http://schemas.microsoft.com/office/drawing/2016/5/12/chartex" xmlns:cx7="http://schemas.microsoft.com/office/drawing/2016/5/13/chartex" xmlns:cx8="http://schemas.microsoft.com/office/drawing/2016/5/14/chartex" xmlns:mc="http://schemas.openxmlformats.org/markup-compatibility/2006" xmlns:aink="http://schemas.microsoft.com/office/drawing/2016/ink" xmlns:am3d="http://schemas.microsoft.com/office/drawing/2017/model3d" xmlns:o="urn:schemas-microsoft-com:office:office" xmlns:r="http://schemas.openxmlformats.org/officeDocument/2006/relationships" xmlns:m="http://schemas.openxmlformats.org/officeDocument/2006/math" xmlns:v="urn:schemas-microsoft-com:vml" xmlns:wp14="http://schemas.microsoft.com/office/word/2010/wordprocessingDrawing" xmlns:wp="http://schemas.openxmlformats.org/drawingml/2006/wordprocessingDrawing" xmlns:w10="urn:schemas-microsoft-com:office:word" xmlns:w="http://schemas.openxmlformats.org/wordprocessingml/2006/main" xmlns:w14="http://schemas.microsoft.com/office/word/2010/wordml" xmlns:w15="http://schemas.microsoft.com/office/word/2012/wordml" xmlns:w16cid="http://schemas.microsoft.com/office/word/2016/wordml/cid" xmlns:w16se="http://schemas.microsoft.com/office/word/2015/wordml/symex" xmlns:wpg="http://schemas.microsoft.com/office/word/2010/wordprocessingGroup" xmlns:wpi="http://schemas.microsoft.com/office/word/2010/wordprocessingInk" xmlns:wne="http://schemas.microsoft.com/office/word/2006/wordml" xmlns:wps="http://schemas.microsoft.com/office/word/2010/wordprocessingShape" mc:Ignorable="w14 w15 w16se w16cid wp14">
   <w:p>
     <w:pPr>
-      <w:pStyle w:val="ad"/>
+      <w:pStyle w:val="ae"/>
       <w:ind w:firstLine="360"/>
       <w:jc w:val="center"/>
     </w:pPr>
@@ -10377,7 +10439,7 @@
   </w:p>
   <w:p>
     <w:pPr>
-      <w:pStyle w:val="ad"/>
+      <w:pStyle w:val="ae"/>
       <w:ind w:firstLine="360"/>
     </w:pPr>
   </w:p>
@@ -10406,6 +10468,69 @@
       </w:r>
     </w:p>
   </w:footnote>
+  <w:footnote w:id="1">
+    <w:p>
+      <w:pPr>
+        <w:pStyle w:val="aff5"/>
+        <w:ind w:firstLine="360"/>
+        <w:rPr>
+          <w:rFonts w:hint="eastAsia"/>
+          <w:lang w:eastAsia="zh-CN"/>
+        </w:rPr>
+      </w:pPr>
+      <w:r>
+        <w:rPr>
+          <w:rStyle w:val="aff7"/>
+        </w:rPr>
+        <w:footnoteRef/>
+      </w:r>
+      <w:r>
+        <w:t xml:space="preserve"> </w:t>
+      </w:r>
+    </w:p>
+  </w:footnote>
+  <w:footnote w:id="2">
+    <w:p>
+      <w:pPr>
+        <w:pStyle w:val="aff5"/>
+        <w:ind w:firstLine="360"/>
+        <w:rPr>
+          <w:rFonts w:hint="eastAsia"/>
+          <w:lang w:eastAsia="zh-CN"/>
+        </w:rPr>
+      </w:pPr>
+      <w:r>
+        <w:rPr>
+          <w:rStyle w:val="aff7"/>
+        </w:rPr>
+        <w:footnoteRef/>
+      </w:r>
+      <w:r>
+        <w:t xml:space="preserve"> </w:t>
+      </w:r>
+    </w:p>
+  </w:footnote>
+  <w:footnote w:id="3">
+    <w:p>
+      <w:pPr>
+        <w:pStyle w:val="aff5"/>
+        <w:ind w:firstLine="360"/>
+        <w:rPr>
+          <w:rFonts w:hint="eastAsia"/>
+          <w:lang w:eastAsia="zh-CN"/>
+        </w:rPr>
+      </w:pPr>
+      <w:r>
+        <w:rPr>
+          <w:rStyle w:val="aff7"/>
+        </w:rPr>
+        <w:footnoteRef/>
+      </w:r>
+      <w:r>
+        <w:t xml:space="preserve"> </w:t>
+      </w:r>
+    </w:p>
+  </w:footnote>
 </w:footnotes>
 </file>
 
@@ -10413,7 +10538,7 @@
 <w:hdr xmlns:wpc="http://schemas.microsoft.com/office/word/2010/wordprocessingCanvas" xmlns:cx="http://schemas.microsoft.com/office/drawing/2014/chartex" xmlns:cx1="http://schemas.microsoft.com/office/drawing/2015/9/8/chartex" xmlns:cx2="http://schemas.microsoft.com/office/drawing/2015/10/21/chartex" xmlns:cx3="http://schemas.microsoft.com/office/drawing/2016/5/9/chartex" xmlns:cx4="http://schemas.microsoft.com/office/drawing/2016/5/10/chartex" xmlns:cx5="http://schemas.microsoft.com/office/drawing/2016/5/11/chartex" xmlns:cx6="http://schemas.microsoft.com/office/drawing/2016/5/12/chartex" xmlns:cx7="http://schemas.microsoft.com/office/drawing/2016/5/13/chartex" xmlns:cx8="http://schemas.microsoft.com/office/drawing/2016/5/14/chartex" xmlns:mc="http://schemas.openxmlformats.org/markup-compatibility/2006" xmlns:aink="http://schemas.microsoft.com/office/drawing/2016/ink" xmlns:am3d="http://schemas.microsoft.com/office/drawing/2017/model3d" xmlns:o="urn:schemas-microsoft-com:office:office" xmlns:r="http://schemas.openxmlformats.org/officeDocument/2006/relationships" xmlns:m="http://schemas.openxmlformats.org/officeDocument/2006/math" xmlns:v="urn:schemas-microsoft-com:vml" xmlns:wp14="http://schemas.microsoft.com/office/word/2010/wordprocessingDrawing" xmlns:wp="http://schemas.openxmlformats.org/drawingml/2006/wordprocessingDrawing" xmlns:w10="urn:schemas-microsoft-com:office:word" xmlns:w="http://schemas.openxmlformats.org/wordprocessingml/2006/main" xmlns:w14="http://schemas.microsoft.com/office/word/2010/wordml" xmlns:w15="http://schemas.microsoft.com/office/word/2012/wordml" xmlns:w16cid="http://schemas.microsoft.com/office/word/2016/wordml/cid" xmlns:w16se="http://schemas.microsoft.com/office/word/2015/wordml/symex" xmlns:wpg="http://schemas.microsoft.com/office/word/2010/wordprocessingGroup" xmlns:wpi="http://schemas.microsoft.com/office/word/2010/wordprocessingInk" xmlns:wne="http://schemas.microsoft.com/office/word/2006/wordml" xmlns:wps="http://schemas.microsoft.com/office/word/2010/wordprocessingShape" mc:Ignorable="w14 w15 w16se w16cid wp14">
   <w:p>
     <w:pPr>
-      <w:pStyle w:val="aa"/>
+      <w:pStyle w:val="ab"/>
       <w:ind w:firstLine="360"/>
     </w:pPr>
   </w:p>
@@ -10440,7 +10565,7 @@
 <w:hdr xmlns:wpc="http://schemas.microsoft.com/office/word/2010/wordprocessingCanvas" xmlns:cx="http://schemas.microsoft.com/office/drawing/2014/chartex" xmlns:cx1="http://schemas.microsoft.com/office/drawing/2015/9/8/chartex" xmlns:cx2="http://schemas.microsoft.com/office/drawing/2015/10/21/chartex" xmlns:cx3="http://schemas.microsoft.com/office/drawing/2016/5/9/chartex" xmlns:cx4="http://schemas.microsoft.com/office/drawing/2016/5/10/chartex" xmlns:cx5="http://schemas.microsoft.com/office/drawing/2016/5/11/chartex" xmlns:cx6="http://schemas.microsoft.com/office/drawing/2016/5/12/chartex" xmlns:cx7="http://schemas.microsoft.com/office/drawing/2016/5/13/chartex" xmlns:cx8="http://schemas.microsoft.com/office/drawing/2016/5/14/chartex" xmlns:mc="http://schemas.openxmlformats.org/markup-compatibility/2006" xmlns:aink="http://schemas.microsoft.com/office/drawing/2016/ink" xmlns:am3d="http://schemas.microsoft.com/office/drawing/2017/model3d" xmlns:o="urn:schemas-microsoft-com:office:office" xmlns:r="http://schemas.openxmlformats.org/officeDocument/2006/relationships" xmlns:m="http://schemas.openxmlformats.org/officeDocument/2006/math" xmlns:v="urn:schemas-microsoft-com:vml" xmlns:wp14="http://schemas.microsoft.com/office/word/2010/wordprocessingDrawing" xmlns:wp="http://schemas.openxmlformats.org/drawingml/2006/wordprocessingDrawing" xmlns:w10="urn:schemas-microsoft-com:office:word" xmlns:w="http://schemas.openxmlformats.org/wordprocessingml/2006/main" xmlns:w14="http://schemas.microsoft.com/office/word/2010/wordml" xmlns:w15="http://schemas.microsoft.com/office/word/2012/wordml" xmlns:w16cid="http://schemas.microsoft.com/office/word/2016/wordml/cid" xmlns:w16se="http://schemas.microsoft.com/office/word/2015/wordml/symex" xmlns:wpg="http://schemas.microsoft.com/office/word/2010/wordprocessingGroup" xmlns:wpi="http://schemas.microsoft.com/office/word/2010/wordprocessingInk" xmlns:wne="http://schemas.microsoft.com/office/word/2006/wordml" xmlns:wps="http://schemas.microsoft.com/office/word/2010/wordprocessingShape" mc:Ignorable="w14 w15 w16se w16cid wp14">
   <w:p>
     <w:pPr>
-      <w:pStyle w:val="aa"/>
+      <w:pStyle w:val="ab"/>
       <w:ind w:firstLine="360"/>
     </w:pPr>
   </w:p>
@@ -10451,7 +10576,7 @@
 <w:hdr xmlns:wpc="http://schemas.microsoft.com/office/word/2010/wordprocessingCanvas" xmlns:cx="http://schemas.microsoft.com/office/drawing/2014/chartex" xmlns:cx1="http://schemas.microsoft.com/office/drawing/2015/9/8/chartex" xmlns:cx2="http://schemas.microsoft.com/office/drawing/2015/10/21/chartex" xmlns:cx3="http://schemas.microsoft.com/office/drawing/2016/5/9/chartex" xmlns:cx4="http://schemas.microsoft.com/office/drawing/2016/5/10/chartex" xmlns:cx5="http://schemas.microsoft.com/office/drawing/2016/5/11/chartex" xmlns:cx6="http://schemas.microsoft.com/office/drawing/2016/5/12/chartex" xmlns:cx7="http://schemas.microsoft.com/office/drawing/2016/5/13/chartex" xmlns:cx8="http://schemas.microsoft.com/office/drawing/2016/5/14/chartex" xmlns:mc="http://schemas.openxmlformats.org/markup-compatibility/2006" xmlns:aink="http://schemas.microsoft.com/office/drawing/2016/ink" xmlns:am3d="http://schemas.microsoft.com/office/drawing/2017/model3d" xmlns:o="urn:schemas-microsoft-com:office:office" xmlns:r="http://schemas.openxmlformats.org/officeDocument/2006/relationships" xmlns:m="http://schemas.openxmlformats.org/officeDocument/2006/math" xmlns:v="urn:schemas-microsoft-com:vml" xmlns:wp14="http://schemas.microsoft.com/office/word/2010/wordprocessingDrawing" xmlns:wp="http://schemas.openxmlformats.org/drawingml/2006/wordprocessingDrawing" xmlns:w10="urn:schemas-microsoft-com:office:word" xmlns:w="http://schemas.openxmlformats.org/wordprocessingml/2006/main" xmlns:w14="http://schemas.microsoft.com/office/word/2010/wordml" xmlns:w15="http://schemas.microsoft.com/office/word/2012/wordml" xmlns:w16cid="http://schemas.microsoft.com/office/word/2016/wordml/cid" xmlns:w16se="http://schemas.microsoft.com/office/word/2015/wordml/symex" xmlns:wpg="http://schemas.microsoft.com/office/word/2010/wordprocessingGroup" xmlns:wpi="http://schemas.microsoft.com/office/word/2010/wordprocessingInk" xmlns:wne="http://schemas.microsoft.com/office/word/2006/wordml" xmlns:wps="http://schemas.microsoft.com/office/word/2010/wordprocessingShape" mc:Ignorable="w14 w15 w16se w16cid wp14">
   <w:p>
     <w:pPr>
-      <w:pStyle w:val="aa"/>
+      <w:pStyle w:val="ab"/>
       <w:pBdr>
         <w:bottom w:val="double" w:sz="4" w:space="0" w:color="auto"/>
       </w:pBdr>
@@ -13265,10 +13390,11 @@
   <w:abstractNum w:abstractNumId="30" w15:restartNumberingAfterBreak="0">
     <w:nsid w:val="76E879C5"/>
     <w:multiLevelType w:val="hybridMultilevel"/>
-    <w:tmpl w:val="36442790"/>
-    <w:lvl w:ilvl="0" w:tplc="056440D2">
+    <w:tmpl w:val="6FC69DFA"/>
+    <w:lvl w:ilvl="0" w:tplc="2A28BFBC">
       <w:start w:val="1"/>
       <w:numFmt w:val="decimal"/>
+      <w:pStyle w:val="a1"/>
       <w:lvlText w:val="[%1]"/>
       <w:lvlJc w:val="left"/>
       <w:pPr>
@@ -14055,7 +14181,7 @@
     <w:lsdException w:name="Unresolved Mention" w:semiHidden="1" w:unhideWhenUsed="1"/>
     <w:lsdException w:name="Smart Link" w:semiHidden="1" w:unhideWhenUsed="1"/>
   </w:latentStyles>
-  <w:style w:type="paragraph" w:default="1" w:styleId="a1">
+  <w:style w:type="paragraph" w:default="1" w:styleId="a2">
     <w:name w:val="Normal"/>
     <w:qFormat/>
     <w:rsid w:val="003A519E"/>
@@ -14073,8 +14199,8 @@
   </w:style>
   <w:style w:type="paragraph" w:styleId="1">
     <w:name w:val="heading 1"/>
-    <w:basedOn w:val="a1"/>
-    <w:next w:val="a1"/>
+    <w:basedOn w:val="a2"/>
+    <w:next w:val="a2"/>
     <w:link w:val="10"/>
     <w:uiPriority w:val="99"/>
     <w:qFormat/>
@@ -14094,8 +14220,8 @@
   </w:style>
   <w:style w:type="paragraph" w:styleId="2">
     <w:name w:val="heading 2"/>
-    <w:basedOn w:val="a1"/>
-    <w:next w:val="a1"/>
+    <w:basedOn w:val="a2"/>
+    <w:next w:val="a2"/>
     <w:link w:val="20"/>
     <w:uiPriority w:val="99"/>
     <w:qFormat/>
@@ -14115,8 +14241,8 @@
   </w:style>
   <w:style w:type="paragraph" w:styleId="3">
     <w:name w:val="heading 3"/>
-    <w:basedOn w:val="a1"/>
-    <w:next w:val="a1"/>
+    <w:basedOn w:val="a2"/>
+    <w:next w:val="a2"/>
     <w:link w:val="30"/>
     <w:uiPriority w:val="9"/>
     <w:qFormat/>
@@ -14136,8 +14262,8 @@
   </w:style>
   <w:style w:type="paragraph" w:styleId="4">
     <w:name w:val="heading 4"/>
-    <w:basedOn w:val="a1"/>
-    <w:next w:val="a1"/>
+    <w:basedOn w:val="a2"/>
+    <w:next w:val="a2"/>
     <w:link w:val="40"/>
     <w:uiPriority w:val="99"/>
     <w:qFormat/>
@@ -14156,13 +14282,13 @@
       <w:lang w:val="x-none" w:eastAsia="x-none"/>
     </w:rPr>
   </w:style>
-  <w:style w:type="character" w:default="1" w:styleId="a2">
+  <w:style w:type="character" w:default="1" w:styleId="a3">
     <w:name w:val="Default Paragraph Font"/>
     <w:uiPriority w:val="1"/>
     <w:semiHidden/>
     <w:unhideWhenUsed/>
   </w:style>
-  <w:style w:type="table" w:default="1" w:styleId="a3">
+  <w:style w:type="table" w:default="1" w:styleId="a4">
     <w:name w:val="Normal Table"/>
     <w:uiPriority w:val="99"/>
     <w:semiHidden/>
@@ -14177,13 +14303,13 @@
       </w:tblCellMar>
     </w:tblPr>
   </w:style>
-  <w:style w:type="numbering" w:default="1" w:styleId="a4">
+  <w:style w:type="numbering" w:default="1" w:styleId="a5">
     <w:name w:val="No List"/>
     <w:uiPriority w:val="99"/>
     <w:semiHidden/>
     <w:unhideWhenUsed/>
   </w:style>
-  <w:style w:type="character" w:styleId="a5">
+  <w:style w:type="character" w:styleId="a6">
     <w:name w:val="Hyperlink"/>
     <w:uiPriority w:val="99"/>
     <w:rPr>
@@ -14191,7 +14317,7 @@
       <w:u w:val="single"/>
     </w:rPr>
   </w:style>
-  <w:style w:type="character" w:styleId="a6">
+  <w:style w:type="character" w:styleId="a7">
     <w:name w:val="Strong"/>
     <w:uiPriority w:val="99"/>
     <w:qFormat/>
@@ -14200,14 +14326,14 @@
       <w:bCs/>
     </w:rPr>
   </w:style>
-  <w:style w:type="character" w:styleId="a7">
+  <w:style w:type="character" w:styleId="a8">
     <w:name w:val="page number"/>
-    <w:basedOn w:val="a2"/>
+    <w:basedOn w:val="a3"/>
     <w:uiPriority w:val="99"/>
   </w:style>
   <w:style w:type="character" w:customStyle="1" w:styleId="shorttext">
     <w:name w:val="short_text"/>
-    <w:basedOn w:val="a2"/>
+    <w:basedOn w:val="a3"/>
   </w:style>
   <w:style w:type="character" w:customStyle="1" w:styleId="30">
     <w:name w:val="标题 3 字符"/>
@@ -14235,7 +14361,7 @@
   </w:style>
   <w:style w:type="character" w:customStyle="1" w:styleId="ptbrand3">
     <w:name w:val="ptbrand3"/>
-    <w:basedOn w:val="a2"/>
+    <w:basedOn w:val="a3"/>
   </w:style>
   <w:style w:type="character" w:customStyle="1" w:styleId="20">
     <w:name w:val="标题 2 字符"/>
@@ -14253,11 +14379,11 @@
   </w:style>
   <w:style w:type="character" w:customStyle="1" w:styleId="hps">
     <w:name w:val="hps"/>
-    <w:basedOn w:val="a2"/>
+    <w:basedOn w:val="a3"/>
   </w:style>
   <w:style w:type="character" w:customStyle="1" w:styleId="apple-style-span">
     <w:name w:val="apple-style-span"/>
-    <w:basedOn w:val="a2"/>
+    <w:basedOn w:val="a3"/>
     <w:uiPriority w:val="99"/>
   </w:style>
   <w:style w:type="character" w:customStyle="1" w:styleId="10">
@@ -14297,7 +14423,7 @@
   </w:style>
   <w:style w:type="character" w:customStyle="1" w:styleId="arr1">
     <w:name w:val="arr1"/>
-    <w:basedOn w:val="a2"/>
+    <w:basedOn w:val="a3"/>
     <w:uiPriority w:val="99"/>
   </w:style>
   <w:style w:type="character" w:customStyle="1" w:styleId="CharChar2">
@@ -14312,11 +14438,11 @@
       <w:lang w:val="en-US" w:eastAsia="zh-CN" w:bidi="ar-SA"/>
     </w:rPr>
   </w:style>
-  <w:style w:type="paragraph" w:styleId="a8">
+  <w:style w:type="paragraph" w:styleId="a9">
     <w:name w:val="Date"/>
-    <w:basedOn w:val="a1"/>
-    <w:next w:val="a1"/>
-    <w:link w:val="a9"/>
+    <w:basedOn w:val="a2"/>
+    <w:next w:val="a2"/>
+    <w:link w:val="aa"/>
     <w:uiPriority w:val="99"/>
     <w:pPr>
       <w:ind w:leftChars="2500" w:left="100"/>
@@ -14328,8 +14454,8 @@
   </w:style>
   <w:style w:type="paragraph" w:customStyle="1" w:styleId="21">
     <w:name w:val="目录 2"/>
-    <w:basedOn w:val="a1"/>
-    <w:next w:val="a1"/>
+    <w:basedOn w:val="a2"/>
+    <w:next w:val="a2"/>
     <w:uiPriority w:val="39"/>
     <w:qFormat/>
     <w:pPr>
@@ -14338,7 +14464,7 @@
   </w:style>
   <w:style w:type="paragraph" w:styleId="32">
     <w:name w:val="Body Text Indent 3"/>
-    <w:basedOn w:val="a1"/>
+    <w:basedOn w:val="a2"/>
     <w:link w:val="31"/>
     <w:uiPriority w:val="99"/>
     <w:pPr>
@@ -14348,10 +14474,10 @@
       <w:rFonts w:ascii="宋体" w:hAnsi="宋体" w:cs="宋体"/>
     </w:rPr>
   </w:style>
-  <w:style w:type="paragraph" w:styleId="aa">
+  <w:style w:type="paragraph" w:styleId="ab">
     <w:name w:val="header"/>
-    <w:basedOn w:val="a1"/>
-    <w:link w:val="ab"/>
+    <w:basedOn w:val="a2"/>
+    <w:link w:val="ac"/>
     <w:uiPriority w:val="99"/>
     <w:rsid w:val="009F6BEB"/>
     <w:pPr>
@@ -14373,14 +14499,14 @@
   </w:style>
   <w:style w:type="paragraph" w:styleId="11">
     <w:name w:val="index 1"/>
-    <w:basedOn w:val="a1"/>
-    <w:next w:val="a1"/>
+    <w:basedOn w:val="a2"/>
+    <w:next w:val="a2"/>
     <w:uiPriority w:val="99"/>
   </w:style>
   <w:style w:type="paragraph" w:customStyle="1" w:styleId="33">
     <w:name w:val="目录 3"/>
-    <w:basedOn w:val="a1"/>
-    <w:next w:val="a1"/>
+    <w:basedOn w:val="a2"/>
+    <w:next w:val="a2"/>
     <w:uiPriority w:val="39"/>
     <w:qFormat/>
     <w:pPr>
@@ -14389,14 +14515,14 @@
   </w:style>
   <w:style w:type="paragraph" w:customStyle="1" w:styleId="12">
     <w:name w:val="目录 1"/>
-    <w:basedOn w:val="a1"/>
-    <w:next w:val="a1"/>
+    <w:basedOn w:val="a2"/>
+    <w:next w:val="a2"/>
     <w:uiPriority w:val="39"/>
     <w:qFormat/>
   </w:style>
   <w:style w:type="paragraph" w:styleId="a">
     <w:name w:val="List Bullet"/>
-    <w:basedOn w:val="a1"/>
+    <w:basedOn w:val="a2"/>
     <w:uiPriority w:val="99"/>
     <w:pPr>
       <w:numPr>
@@ -14407,9 +14533,9 @@
       </w:tabs>
     </w:pPr>
   </w:style>
-  <w:style w:type="paragraph" w:styleId="ac">
+  <w:style w:type="paragraph" w:styleId="ad">
     <w:name w:val="Normal (Web)"/>
-    <w:basedOn w:val="a1"/>
+    <w:basedOn w:val="a2"/>
     <w:uiPriority w:val="99"/>
     <w:pPr>
       <w:widowControl/>
@@ -14423,7 +14549,7 @@
   </w:style>
   <w:style w:type="paragraph" w:styleId="HTML">
     <w:name w:val="HTML Preformatted"/>
-    <w:basedOn w:val="a1"/>
+    <w:basedOn w:val="a2"/>
     <w:link w:val="HTML0"/>
     <w:uiPriority w:val="99"/>
     <w:pPr>
@@ -14457,10 +14583,10 @@
       <w:lang w:val="x-none" w:eastAsia="x-none"/>
     </w:rPr>
   </w:style>
-  <w:style w:type="paragraph" w:styleId="ad">
+  <w:style w:type="paragraph" w:styleId="ae">
     <w:name w:val="footer"/>
-    <w:basedOn w:val="a1"/>
-    <w:link w:val="ae"/>
+    <w:basedOn w:val="a2"/>
+    <w:link w:val="af"/>
     <w:uiPriority w:val="99"/>
     <w:pPr>
       <w:tabs>
@@ -14478,7 +14604,7 @@
   </w:style>
   <w:style w:type="paragraph" w:customStyle="1" w:styleId="p0">
     <w:name w:val="p0"/>
-    <w:basedOn w:val="a1"/>
+    <w:basedOn w:val="a2"/>
     <w:pPr>
       <w:widowControl/>
     </w:pPr>
@@ -14489,7 +14615,7 @@
   </w:style>
   <w:style w:type="paragraph" w:customStyle="1" w:styleId="CharCharCharCharCharCharChar">
     <w:name w:val="Char Char Char Char Char Char Char"/>
-    <w:basedOn w:val="a1"/>
+    <w:basedOn w:val="a2"/>
     <w:pPr>
       <w:widowControl/>
       <w:spacing w:after="160" w:line="240" w:lineRule="exact"/>
@@ -14504,7 +14630,7 @@
   </w:style>
   <w:style w:type="paragraph" w:customStyle="1" w:styleId="a0">
     <w:name w:val="正文并列一级样式"/>
-    <w:basedOn w:val="a1"/>
+    <w:basedOn w:val="a2"/>
     <w:pPr>
       <w:numPr>
         <w:numId w:val="2"/>
@@ -14523,7 +14649,7 @@
   <w:style w:type="paragraph" w:styleId="TOC">
     <w:name w:val="TOC Heading"/>
     <w:basedOn w:val="1"/>
-    <w:next w:val="a1"/>
+    <w:next w:val="a2"/>
     <w:uiPriority w:val="39"/>
     <w:qFormat/>
     <w:pPr>
@@ -14542,7 +14668,7 @@
   </w:style>
   <w:style w:type="paragraph" w:customStyle="1" w:styleId="pic-info">
     <w:name w:val="pic-info"/>
-    <w:basedOn w:val="a1"/>
+    <w:basedOn w:val="a2"/>
     <w:pPr>
       <w:widowControl/>
       <w:spacing w:before="100" w:beforeAutospacing="1" w:after="100" w:afterAutospacing="1"/>
@@ -14553,9 +14679,9 @@
       <w:kern w:val="0"/>
     </w:rPr>
   </w:style>
-  <w:style w:type="character" w:customStyle="1" w:styleId="ab">
+  <w:style w:type="character" w:customStyle="1" w:styleId="ac">
     <w:name w:val="页眉 字符"/>
-    <w:link w:val="aa"/>
+    <w:link w:val="ab"/>
     <w:uiPriority w:val="99"/>
     <w:rsid w:val="009F6BEB"/>
     <w:rPr>
@@ -14593,10 +14719,10 @@
       <w:szCs w:val="32"/>
     </w:rPr>
   </w:style>
-  <w:style w:type="paragraph" w:styleId="af">
+  <w:style w:type="paragraph" w:styleId="af0">
     <w:name w:val="Body Text Indent"/>
-    <w:basedOn w:val="a1"/>
-    <w:link w:val="af0"/>
+    <w:basedOn w:val="a2"/>
+    <w:link w:val="af1"/>
     <w:uiPriority w:val="99"/>
     <w:rsid w:val="00274507"/>
     <w:pPr>
@@ -14608,9 +14734,9 @@
       <w:lang w:val="x-none" w:eastAsia="x-none"/>
     </w:rPr>
   </w:style>
-  <w:style w:type="character" w:customStyle="1" w:styleId="af0">
+  <w:style w:type="character" w:customStyle="1" w:styleId="af1">
     <w:name w:val="正文文本缩进 字符"/>
-    <w:link w:val="af"/>
+    <w:link w:val="af0"/>
     <w:uiPriority w:val="99"/>
     <w:rsid w:val="00274507"/>
     <w:rPr>
@@ -14621,7 +14747,7 @@
   </w:style>
   <w:style w:type="paragraph" w:styleId="22">
     <w:name w:val="Body Text Indent 2"/>
-    <w:basedOn w:val="a1"/>
+    <w:basedOn w:val="a2"/>
     <w:link w:val="23"/>
     <w:uiPriority w:val="99"/>
     <w:rsid w:val="00274507"/>
@@ -14645,10 +14771,10 @@
       <w:szCs w:val="24"/>
     </w:rPr>
   </w:style>
-  <w:style w:type="paragraph" w:styleId="af1">
+  <w:style w:type="paragraph" w:styleId="af2">
     <w:name w:val="Document Map"/>
-    <w:basedOn w:val="a1"/>
-    <w:link w:val="af2"/>
+    <w:basedOn w:val="a2"/>
+    <w:link w:val="af3"/>
     <w:uiPriority w:val="99"/>
     <w:semiHidden/>
     <w:rsid w:val="00274507"/>
@@ -14659,9 +14785,9 @@
       <w:lang w:val="x-none" w:eastAsia="x-none"/>
     </w:rPr>
   </w:style>
-  <w:style w:type="character" w:customStyle="1" w:styleId="af2">
+  <w:style w:type="character" w:customStyle="1" w:styleId="af3">
     <w:name w:val="文档结构图 字符"/>
-    <w:link w:val="af1"/>
+    <w:link w:val="af2"/>
     <w:uiPriority w:val="99"/>
     <w:semiHidden/>
     <w:rsid w:val="00274507"/>
@@ -14672,9 +14798,9 @@
       <w:shd w:val="clear" w:color="auto" w:fill="000080"/>
     </w:rPr>
   </w:style>
-  <w:style w:type="character" w:customStyle="1" w:styleId="ae">
+  <w:style w:type="character" w:customStyle="1" w:styleId="af">
     <w:name w:val="页脚 字符"/>
-    <w:link w:val="ad"/>
+    <w:link w:val="ae"/>
     <w:uiPriority w:val="99"/>
     <w:locked/>
     <w:rsid w:val="00274507"/>
@@ -14684,7 +14810,7 @@
       <w:szCs w:val="18"/>
     </w:rPr>
   </w:style>
-  <w:style w:type="character" w:styleId="af3">
+  <w:style w:type="character" w:styleId="af4">
     <w:name w:val="annotation reference"/>
     <w:uiPriority w:val="99"/>
     <w:semiHidden/>
@@ -14694,10 +14820,10 @@
       <w:szCs w:val="21"/>
     </w:rPr>
   </w:style>
-  <w:style w:type="paragraph" w:styleId="af4">
+  <w:style w:type="paragraph" w:styleId="af5">
     <w:name w:val="annotation text"/>
-    <w:basedOn w:val="a1"/>
-    <w:link w:val="af5"/>
+    <w:basedOn w:val="a2"/>
+    <w:link w:val="af6"/>
     <w:uiPriority w:val="99"/>
     <w:semiHidden/>
     <w:rsid w:val="00274507"/>
@@ -14708,9 +14834,9 @@
       <w:lang w:val="x-none" w:eastAsia="x-none"/>
     </w:rPr>
   </w:style>
-  <w:style w:type="character" w:customStyle="1" w:styleId="af5">
+  <w:style w:type="character" w:customStyle="1" w:styleId="af6">
     <w:name w:val="批注文字 字符"/>
-    <w:link w:val="af4"/>
+    <w:link w:val="af5"/>
     <w:uiPriority w:val="99"/>
     <w:semiHidden/>
     <w:rsid w:val="00274507"/>
@@ -14720,10 +14846,10 @@
       <w:szCs w:val="24"/>
     </w:rPr>
   </w:style>
-  <w:style w:type="paragraph" w:styleId="af6">
+  <w:style w:type="paragraph" w:styleId="af7">
     <w:name w:val="Balloon Text"/>
-    <w:basedOn w:val="a1"/>
-    <w:link w:val="af7"/>
+    <w:basedOn w:val="a2"/>
+    <w:link w:val="af8"/>
     <w:uiPriority w:val="99"/>
     <w:semiHidden/>
     <w:rsid w:val="00274507"/>
@@ -14733,9 +14859,9 @@
       <w:lang w:val="x-none" w:eastAsia="x-none"/>
     </w:rPr>
   </w:style>
-  <w:style w:type="character" w:customStyle="1" w:styleId="af7">
+  <w:style w:type="character" w:customStyle="1" w:styleId="af8">
     <w:name w:val="批注框文本 字符"/>
-    <w:link w:val="af6"/>
+    <w:link w:val="af7"/>
     <w:uiPriority w:val="99"/>
     <w:semiHidden/>
     <w:rsid w:val="00274507"/>
@@ -14747,8 +14873,8 @@
   </w:style>
   <w:style w:type="paragraph" w:customStyle="1" w:styleId="41">
     <w:name w:val="目录 4"/>
-    <w:basedOn w:val="a1"/>
-    <w:next w:val="a1"/>
+    <w:basedOn w:val="a2"/>
+    <w:next w:val="a2"/>
     <w:autoRedefine/>
     <w:uiPriority w:val="99"/>
     <w:semiHidden/>
@@ -14760,8 +14886,8 @@
   </w:style>
   <w:style w:type="paragraph" w:customStyle="1" w:styleId="5">
     <w:name w:val="目录 5"/>
-    <w:basedOn w:val="a1"/>
-    <w:next w:val="a1"/>
+    <w:basedOn w:val="a2"/>
+    <w:next w:val="a2"/>
     <w:autoRedefine/>
     <w:uiPriority w:val="99"/>
     <w:semiHidden/>
@@ -14773,8 +14899,8 @@
   </w:style>
   <w:style w:type="paragraph" w:customStyle="1" w:styleId="6">
     <w:name w:val="目录 6"/>
-    <w:basedOn w:val="a1"/>
-    <w:next w:val="a1"/>
+    <w:basedOn w:val="a2"/>
+    <w:next w:val="a2"/>
     <w:autoRedefine/>
     <w:uiPriority w:val="99"/>
     <w:semiHidden/>
@@ -14786,8 +14912,8 @@
   </w:style>
   <w:style w:type="paragraph" w:customStyle="1" w:styleId="7">
     <w:name w:val="目录 7"/>
-    <w:basedOn w:val="a1"/>
-    <w:next w:val="a1"/>
+    <w:basedOn w:val="a2"/>
+    <w:next w:val="a2"/>
     <w:autoRedefine/>
     <w:uiPriority w:val="99"/>
     <w:semiHidden/>
@@ -14799,8 +14925,8 @@
   </w:style>
   <w:style w:type="paragraph" w:customStyle="1" w:styleId="8">
     <w:name w:val="目录 8"/>
-    <w:basedOn w:val="a1"/>
-    <w:next w:val="a1"/>
+    <w:basedOn w:val="a2"/>
+    <w:next w:val="a2"/>
     <w:autoRedefine/>
     <w:uiPriority w:val="99"/>
     <w:semiHidden/>
@@ -14812,8 +14938,8 @@
   </w:style>
   <w:style w:type="paragraph" w:customStyle="1" w:styleId="9">
     <w:name w:val="目录 9"/>
-    <w:basedOn w:val="a1"/>
-    <w:next w:val="a1"/>
+    <w:basedOn w:val="a2"/>
+    <w:next w:val="a2"/>
     <w:autoRedefine/>
     <w:uiPriority w:val="99"/>
     <w:semiHidden/>
@@ -14841,10 +14967,10 @@
       <w:szCs w:val="36"/>
     </w:rPr>
   </w:style>
-  <w:style w:type="paragraph" w:styleId="af8">
+  <w:style w:type="paragraph" w:styleId="af9">
     <w:name w:val="Body Text"/>
-    <w:basedOn w:val="a1"/>
-    <w:link w:val="af9"/>
+    <w:basedOn w:val="a2"/>
+    <w:link w:val="afa"/>
     <w:uiPriority w:val="99"/>
     <w:rsid w:val="00274507"/>
     <w:pPr>
@@ -14856,9 +14982,9 @@
       <w:lang w:val="x-none" w:eastAsia="x-none"/>
     </w:rPr>
   </w:style>
-  <w:style w:type="character" w:customStyle="1" w:styleId="af9">
+  <w:style w:type="character" w:customStyle="1" w:styleId="afa">
     <w:name w:val="正文文本 字符"/>
-    <w:link w:val="af8"/>
+    <w:link w:val="af9"/>
     <w:uiPriority w:val="99"/>
     <w:rsid w:val="00274507"/>
     <w:rPr>
@@ -14868,7 +14994,7 @@
   </w:style>
   <w:style w:type="paragraph" w:customStyle="1" w:styleId="13">
     <w:name w:val="正文1"/>
-    <w:basedOn w:val="af"/>
+    <w:basedOn w:val="af0"/>
     <w:autoRedefine/>
     <w:uiPriority w:val="99"/>
     <w:rsid w:val="00607D60"/>
@@ -14883,11 +15009,11 @@
   </w:style>
   <w:style w:type="character" w:customStyle="1" w:styleId="explaination1">
     <w:name w:val="explaination1"/>
-    <w:basedOn w:val="a2"/>
+    <w:basedOn w:val="a3"/>
     <w:uiPriority w:val="99"/>
     <w:rsid w:val="00274507"/>
   </w:style>
-  <w:style w:type="character" w:styleId="afa">
+  <w:style w:type="character" w:styleId="afb">
     <w:name w:val="FollowedHyperlink"/>
     <w:uiPriority w:val="99"/>
     <w:rsid w:val="00274507"/>
@@ -14896,11 +15022,11 @@
       <w:u w:val="single"/>
     </w:rPr>
   </w:style>
-  <w:style w:type="paragraph" w:styleId="afb">
+  <w:style w:type="paragraph" w:styleId="afc">
     <w:name w:val="Title"/>
-    <w:basedOn w:val="a1"/>
-    <w:next w:val="a1"/>
-    <w:link w:val="afc"/>
+    <w:basedOn w:val="a2"/>
+    <w:next w:val="a2"/>
+    <w:link w:val="afd"/>
     <w:uiPriority w:val="99"/>
     <w:qFormat/>
     <w:rsid w:val="00274507"/>
@@ -14918,9 +15044,9 @@
       <w:lang w:val="x-none" w:eastAsia="x-none"/>
     </w:rPr>
   </w:style>
-  <w:style w:type="character" w:customStyle="1" w:styleId="afc">
+  <w:style w:type="character" w:customStyle="1" w:styleId="afd">
     <w:name w:val="标题 字符"/>
-    <w:link w:val="afb"/>
+    <w:link w:val="afc"/>
     <w:uiPriority w:val="99"/>
     <w:rsid w:val="00274507"/>
     <w:rPr>
@@ -14932,9 +15058,9 @@
       <w:szCs w:val="32"/>
     </w:rPr>
   </w:style>
-  <w:style w:type="table" w:styleId="afd">
+  <w:style w:type="table" w:styleId="afe">
     <w:name w:val="Table Grid"/>
-    <w:basedOn w:val="a3"/>
+    <w:basedOn w:val="a4"/>
     <w:uiPriority w:val="99"/>
     <w:rsid w:val="00274507"/>
     <w:pPr>
@@ -14956,7 +15082,7 @@
   <w:style w:type="paragraph" w:customStyle="1" w:styleId="TOC1">
     <w:name w:val="TOC 标题1"/>
     <w:basedOn w:val="1"/>
-    <w:next w:val="a1"/>
+    <w:next w:val="a2"/>
     <w:uiPriority w:val="99"/>
     <w:qFormat/>
     <w:rsid w:val="00274507"/>
@@ -14976,7 +15102,7 @@
   </w:style>
   <w:style w:type="paragraph" w:customStyle="1" w:styleId="CharCharCharCharCharCharChar0">
     <w:name w:val="Char Char Char Char Char Char Char"/>
-    <w:basedOn w:val="a1"/>
+    <w:basedOn w:val="a2"/>
     <w:uiPriority w:val="99"/>
     <w:rsid w:val="00274507"/>
     <w:pPr>
@@ -15018,9 +15144,9 @@
       <w:lang w:val="en-US" w:eastAsia="zh-CN"/>
     </w:rPr>
   </w:style>
-  <w:style w:type="character" w:customStyle="1" w:styleId="a9">
+  <w:style w:type="character" w:customStyle="1" w:styleId="aa">
     <w:name w:val="日期 字符"/>
-    <w:link w:val="a8"/>
+    <w:link w:val="a9"/>
     <w:uiPriority w:val="99"/>
     <w:locked/>
     <w:rsid w:val="00274507"/>
@@ -15055,11 +15181,11 @@
       <w:lang w:val="en-US" w:eastAsia="zh-CN" w:bidi="ar-SA"/>
     </w:rPr>
   </w:style>
-  <w:style w:type="paragraph" w:styleId="afe">
+  <w:style w:type="paragraph" w:styleId="aff">
     <w:name w:val="annotation subject"/>
-    <w:basedOn w:val="af4"/>
-    <w:next w:val="af4"/>
-    <w:link w:val="aff"/>
+    <w:basedOn w:val="af5"/>
+    <w:next w:val="af5"/>
+    <w:link w:val="aff0"/>
     <w:uiPriority w:val="99"/>
     <w:semiHidden/>
     <w:unhideWhenUsed/>
@@ -15073,9 +15199,9 @@
       <w:sz w:val="21"/>
     </w:rPr>
   </w:style>
-  <w:style w:type="character" w:customStyle="1" w:styleId="aff">
+  <w:style w:type="character" w:customStyle="1" w:styleId="aff0">
     <w:name w:val="批注主题 字符"/>
-    <w:link w:val="afe"/>
+    <w:link w:val="aff"/>
     <w:uiPriority w:val="99"/>
     <w:semiHidden/>
     <w:rsid w:val="00EE6695"/>
@@ -15087,9 +15213,9 @@
       <w:szCs w:val="24"/>
     </w:rPr>
   </w:style>
-  <w:style w:type="paragraph" w:customStyle="1" w:styleId="aff0">
+  <w:style w:type="paragraph" w:customStyle="1" w:styleId="aff1">
     <w:name w:val="列出段落"/>
-    <w:basedOn w:val="a1"/>
+    <w:basedOn w:val="a2"/>
     <w:uiPriority w:val="34"/>
     <w:qFormat/>
     <w:rsid w:val="00F602AD"/>
@@ -15097,10 +15223,10 @@
       <w:ind w:firstLine="420"/>
     </w:pPr>
   </w:style>
-  <w:style w:type="paragraph" w:styleId="aff1">
+  <w:style w:type="paragraph" w:styleId="aff2">
     <w:name w:val="endnote text"/>
-    <w:basedOn w:val="a1"/>
-    <w:link w:val="aff2"/>
+    <w:basedOn w:val="a2"/>
+    <w:link w:val="aff3"/>
     <w:uiPriority w:val="99"/>
     <w:semiHidden/>
     <w:unhideWhenUsed/>
@@ -15114,9 +15240,9 @@
       <w:lang w:val="x-none" w:eastAsia="x-none"/>
     </w:rPr>
   </w:style>
-  <w:style w:type="character" w:customStyle="1" w:styleId="aff2">
+  <w:style w:type="character" w:customStyle="1" w:styleId="aff3">
     <w:name w:val="尾注文本 字符"/>
-    <w:link w:val="aff1"/>
+    <w:link w:val="aff2"/>
     <w:uiPriority w:val="99"/>
     <w:semiHidden/>
     <w:rsid w:val="00EB2BA4"/>
@@ -15126,7 +15252,7 @@
       <w:szCs w:val="24"/>
     </w:rPr>
   </w:style>
-  <w:style w:type="character" w:styleId="aff3">
+  <w:style w:type="character" w:styleId="aff4">
     <w:name w:val="endnote reference"/>
     <w:uiPriority w:val="99"/>
     <w:semiHidden/>
@@ -15136,10 +15262,10 @@
       <w:vertAlign w:val="superscript"/>
     </w:rPr>
   </w:style>
-  <w:style w:type="paragraph" w:styleId="aff4">
+  <w:style w:type="paragraph" w:styleId="aff5">
     <w:name w:val="footnote text"/>
-    <w:basedOn w:val="a1"/>
-    <w:link w:val="aff5"/>
+    <w:basedOn w:val="a2"/>
+    <w:link w:val="aff6"/>
     <w:uiPriority w:val="99"/>
     <w:semiHidden/>
     <w:unhideWhenUsed/>
@@ -15154,9 +15280,9 @@
       <w:lang w:val="x-none" w:eastAsia="x-none"/>
     </w:rPr>
   </w:style>
-  <w:style w:type="character" w:customStyle="1" w:styleId="aff5">
+  <w:style w:type="character" w:customStyle="1" w:styleId="aff6">
     <w:name w:val="脚注文本 字符"/>
-    <w:link w:val="aff4"/>
+    <w:link w:val="aff5"/>
     <w:uiPriority w:val="99"/>
     <w:semiHidden/>
     <w:rsid w:val="00EB2BA4"/>
@@ -15166,7 +15292,7 @@
       <w:szCs w:val="18"/>
     </w:rPr>
   </w:style>
-  <w:style w:type="character" w:styleId="aff6">
+  <w:style w:type="character" w:styleId="aff7">
     <w:name w:val="footnote reference"/>
     <w:uiPriority w:val="99"/>
     <w:semiHidden/>
@@ -15236,7 +15362,7 @@
   </w:style>
   <w:style w:type="paragraph" w:customStyle="1" w:styleId="15">
     <w:name w:val="样式1"/>
-    <w:basedOn w:val="afb"/>
+    <w:basedOn w:val="afc"/>
     <w:link w:val="16"/>
     <w:qFormat/>
     <w:rsid w:val="007D79A7"/>
@@ -15342,10 +15468,10 @@
       <w:lang w:val="x-none" w:eastAsia="x-none"/>
     </w:rPr>
   </w:style>
-  <w:style w:type="paragraph" w:customStyle="1" w:styleId="aff7">
+  <w:style w:type="paragraph" w:customStyle="1" w:styleId="aff8">
     <w:name w:val="图样式"/>
-    <w:basedOn w:val="a1"/>
-    <w:link w:val="aff8"/>
+    <w:basedOn w:val="a2"/>
+    <w:link w:val="aff9"/>
     <w:qFormat/>
     <w:rsid w:val="00607D60"/>
     <w:pPr>
@@ -15359,10 +15485,10 @@
       <w:sz w:val="21"/>
     </w:rPr>
   </w:style>
-  <w:style w:type="paragraph" w:customStyle="1" w:styleId="aff9">
+  <w:style w:type="paragraph" w:customStyle="1" w:styleId="affa">
     <w:name w:val="表样式"/>
-    <w:basedOn w:val="a1"/>
-    <w:link w:val="affa"/>
+    <w:basedOn w:val="a2"/>
+    <w:link w:val="affb"/>
     <w:qFormat/>
     <w:rsid w:val="00607D60"/>
     <w:pPr>
@@ -15377,10 +15503,10 @@
       <w:szCs w:val="21"/>
     </w:rPr>
   </w:style>
-  <w:style w:type="character" w:customStyle="1" w:styleId="aff8">
+  <w:style w:type="character" w:customStyle="1" w:styleId="aff9">
     <w:name w:val="图样式 字符"/>
-    <w:basedOn w:val="a2"/>
-    <w:link w:val="aff7"/>
+    <w:basedOn w:val="a3"/>
+    <w:link w:val="aff8"/>
     <w:rsid w:val="00607D60"/>
     <w:rPr>
       <w:rFonts w:eastAsia="黑体"/>
@@ -15393,18 +15519,18 @@
   </w:style>
   <w:style w:type="paragraph" w:styleId="TOC10">
     <w:name w:val="toc 1"/>
-    <w:basedOn w:val="a1"/>
-    <w:next w:val="a1"/>
+    <w:basedOn w:val="a2"/>
+    <w:next w:val="a2"/>
     <w:autoRedefine/>
     <w:uiPriority w:val="39"/>
     <w:unhideWhenUsed/>
     <w:qFormat/>
     <w:rsid w:val="002F1C03"/>
   </w:style>
-  <w:style w:type="character" w:customStyle="1" w:styleId="affa">
+  <w:style w:type="character" w:customStyle="1" w:styleId="affb">
     <w:name w:val="表样式 字符"/>
-    <w:basedOn w:val="a2"/>
-    <w:link w:val="aff9"/>
+    <w:basedOn w:val="a3"/>
+    <w:link w:val="affa"/>
     <w:rsid w:val="00607D60"/>
     <w:rPr>
       <w:rFonts w:eastAsia="黑体"/>
@@ -15417,8 +15543,8 @@
   </w:style>
   <w:style w:type="paragraph" w:styleId="TOC2">
     <w:name w:val="toc 2"/>
-    <w:basedOn w:val="a1"/>
-    <w:next w:val="a1"/>
+    <w:basedOn w:val="a2"/>
+    <w:next w:val="a2"/>
     <w:autoRedefine/>
     <w:uiPriority w:val="39"/>
     <w:unhideWhenUsed/>
@@ -15430,8 +15556,8 @@
   </w:style>
   <w:style w:type="paragraph" w:styleId="TOC3">
     <w:name w:val="toc 3"/>
-    <w:basedOn w:val="a1"/>
-    <w:next w:val="a1"/>
+    <w:basedOn w:val="a2"/>
+    <w:next w:val="a2"/>
     <w:autoRedefine/>
     <w:uiPriority w:val="39"/>
     <w:unhideWhenUsed/>
@@ -15440,6 +15566,49 @@
     <w:pPr>
       <w:ind w:leftChars="400" w:left="840"/>
     </w:pPr>
+  </w:style>
+  <w:style w:type="paragraph" w:customStyle="1" w:styleId="a1">
+    <w:name w:val="参考文献"/>
+    <w:basedOn w:val="a2"/>
+    <w:link w:val="affc"/>
+    <w:qFormat/>
+    <w:rsid w:val="00562473"/>
+    <w:pPr>
+      <w:numPr>
+        <w:numId w:val="32"/>
+      </w:numPr>
+      <w:spacing w:line="240" w:lineRule="auto"/>
+      <w:ind w:firstLineChars="0"/>
+    </w:pPr>
+    <w:rPr>
+      <w:color w:val="000000"/>
+      <w:sz w:val="21"/>
+      <w:szCs w:val="21"/>
+    </w:rPr>
+  </w:style>
+  <w:style w:type="character" w:styleId="affd">
+    <w:name w:val="Unresolved Mention"/>
+    <w:basedOn w:val="a3"/>
+    <w:uiPriority w:val="99"/>
+    <w:semiHidden/>
+    <w:unhideWhenUsed/>
+    <w:rsid w:val="0083076F"/>
+    <w:rPr>
+      <w:color w:val="605E5C"/>
+      <w:shd w:val="clear" w:color="auto" w:fill="E1DFDD"/>
+    </w:rPr>
+  </w:style>
+  <w:style w:type="character" w:customStyle="1" w:styleId="affc">
+    <w:name w:val="参考文献 字符"/>
+    <w:basedOn w:val="a3"/>
+    <w:link w:val="a1"/>
+    <w:rsid w:val="00562473"/>
+    <w:rPr>
+      <w:color w:val="000000"/>
+      <w:kern w:val="2"/>
+      <w:sz w:val="21"/>
+      <w:szCs w:val="21"/>
+    </w:rPr>
   </w:style>
 </w:styles>
 </file>
@@ -15744,7 +15913,7 @@
 </file>
 
 <file path=customXml/itemProps1.xml><?xml version="1.0" encoding="utf-8"?>
-<ds:datastoreItem xmlns:ds="http://schemas.openxmlformats.org/officeDocument/2006/customXml" ds:itemID="{6538950C-E924-4F65-937A-94383265E92A}">
+<ds:datastoreItem xmlns:ds="http://schemas.openxmlformats.org/officeDocument/2006/customXml" ds:itemID="{32FF5AD5-2266-40E0-ADB7-C2836C2493E8}">
   <ds:schemaRefs>
     <ds:schemaRef ds:uri="http://schemas.openxmlformats.org/officeDocument/2006/bibliography"/>
   </ds:schemaRefs>

--- a/毕业设计/毕业论文 .docx
+++ b/毕业设计/毕业论文 .docx
@@ -26,15 +26,15 @@
           <w:szCs w:val="72"/>
         </w:rPr>
         <w:drawing>
-          <wp:anchor distT="0" distB="0" distL="114300" distR="114300" simplePos="0" relativeHeight="251657728" behindDoc="0" locked="0" layoutInCell="1" allowOverlap="1" wp14:anchorId="2038FAA5" wp14:editId="121E121F">
+          <wp:anchor distT="0" distB="0" distL="114300" distR="114300" simplePos="0" relativeHeight="251657728" behindDoc="0" locked="0" layoutInCell="1" allowOverlap="1" wp14:anchorId="2038FAA5" wp14:editId="61EEE317">
             <wp:simplePos x="0" y="0"/>
             <wp:positionH relativeFrom="column">
-              <wp:posOffset>1929130</wp:posOffset>
+              <wp:posOffset>1955111</wp:posOffset>
             </wp:positionH>
             <wp:positionV relativeFrom="paragraph">
-              <wp:posOffset>307975</wp:posOffset>
+              <wp:posOffset>306963</wp:posOffset>
             </wp:positionV>
-            <wp:extent cx="1562100" cy="1504950"/>
+            <wp:extent cx="1504950" cy="1504950"/>
             <wp:effectExtent l="0" t="0" r="0" b="0"/>
             <wp:wrapNone/>
             <wp:docPr id="7" name="图片框 1027"/>
@@ -51,14 +51,13 @@
                     </pic:cNvPicPr>
                   </pic:nvPicPr>
                   <pic:blipFill>
-                    <a:blip r:embed="rId8">
+                    <a:blip r:embed="rId8" cstate="print">
                       <a:extLst>
                         <a:ext uri="{28A0092B-C50C-407E-A947-70E740481C1C}">
                           <a14:useLocalDpi xmlns:a14="http://schemas.microsoft.com/office/drawing/2010/main" val="0"/>
                         </a:ext>
                       </a:extLst>
                     </a:blip>
-                    <a:srcRect/>
                     <a:stretch>
                       <a:fillRect/>
                     </a:stretch>
@@ -66,7 +65,7 @@
                   <pic:spPr bwMode="auto">
                     <a:xfrm>
                       <a:off x="0" y="0"/>
-                      <a:ext cx="1562100" cy="1504950"/>
+                      <a:ext cx="1504950" cy="1504950"/>
                     </a:xfrm>
                     <a:prstGeom prst="rect">
                       <a:avLst/>
@@ -121,6 +120,8 @@
         </w:rPr>
         <w:t xml:space="preserve">     </w:t>
       </w:r>
+      <w:bookmarkStart w:id="3" w:name="_GoBack"/>
+      <w:bookmarkEnd w:id="3"/>
     </w:p>
     <w:p>
       <w:pPr>
@@ -705,8 +706,8 @@
         </w:rPr>
         <w:t xml:space="preserve">    北方民族大学教务处制</w:t>
       </w:r>
-      <w:bookmarkStart w:id="3" w:name="_Toc136406494"/>
-      <w:bookmarkStart w:id="4" w:name="_Toc198353441"/>
+      <w:bookmarkStart w:id="4" w:name="_Toc136406494"/>
+      <w:bookmarkStart w:id="5" w:name="_Toc198353441"/>
       <w:bookmarkEnd w:id="0"/>
       <w:bookmarkEnd w:id="1"/>
     </w:p>
@@ -1425,25 +1426,25 @@
           <w:szCs w:val="30"/>
         </w:rPr>
       </w:pPr>
-      <w:bookmarkStart w:id="5" w:name="_Toc198353440"/>
-      <w:bookmarkStart w:id="6" w:name="_Toc199042858"/>
-      <w:bookmarkStart w:id="7" w:name="_Toc481421728"/>
-      <w:bookmarkStart w:id="8" w:name="_Toc481423645"/>
-      <w:bookmarkStart w:id="9" w:name="_Toc481606257"/>
-      <w:bookmarkStart w:id="10" w:name="_Toc481607653"/>
-      <w:bookmarkStart w:id="11" w:name="_Toc481609561"/>
-      <w:bookmarkStart w:id="12" w:name="_Toc481610404"/>
-      <w:bookmarkStart w:id="13" w:name="_Toc481944266"/>
-      <w:bookmarkStart w:id="14" w:name="_Toc481995254"/>
-      <w:bookmarkStart w:id="15" w:name="_Toc482029584"/>
-      <w:bookmarkStart w:id="16" w:name="_Toc482032354"/>
-      <w:bookmarkStart w:id="17" w:name="_Toc482045196"/>
-      <w:bookmarkStart w:id="18" w:name="_Toc482045282"/>
-      <w:bookmarkStart w:id="19" w:name="_Toc482046072"/>
-      <w:bookmarkStart w:id="20" w:name="_Toc482048753"/>
-      <w:bookmarkStart w:id="21" w:name="_Toc36738538"/>
-      <w:bookmarkStart w:id="22" w:name="_Toc36806641"/>
-      <w:bookmarkStart w:id="23" w:name="_Toc37269858"/>
+      <w:bookmarkStart w:id="6" w:name="_Toc198353440"/>
+      <w:bookmarkStart w:id="7" w:name="_Toc199042858"/>
+      <w:bookmarkStart w:id="8" w:name="_Toc481421728"/>
+      <w:bookmarkStart w:id="9" w:name="_Toc481423645"/>
+      <w:bookmarkStart w:id="10" w:name="_Toc481606257"/>
+      <w:bookmarkStart w:id="11" w:name="_Toc481607653"/>
+      <w:bookmarkStart w:id="12" w:name="_Toc481609561"/>
+      <w:bookmarkStart w:id="13" w:name="_Toc481610404"/>
+      <w:bookmarkStart w:id="14" w:name="_Toc481944266"/>
+      <w:bookmarkStart w:id="15" w:name="_Toc481995254"/>
+      <w:bookmarkStart w:id="16" w:name="_Toc482029584"/>
+      <w:bookmarkStart w:id="17" w:name="_Toc482032354"/>
+      <w:bookmarkStart w:id="18" w:name="_Toc482045196"/>
+      <w:bookmarkStart w:id="19" w:name="_Toc482045282"/>
+      <w:bookmarkStart w:id="20" w:name="_Toc482046072"/>
+      <w:bookmarkStart w:id="21" w:name="_Toc482048753"/>
+      <w:bookmarkStart w:id="22" w:name="_Toc36738538"/>
+      <w:bookmarkStart w:id="23" w:name="_Toc36806641"/>
+      <w:bookmarkStart w:id="24" w:name="_Toc37269858"/>
       <w:r>
         <w:rPr>
           <w:rFonts w:eastAsia="黑体"/>
@@ -1474,7 +1475,6 @@
         </w:rPr>
         <w:t>要</w:t>
       </w:r>
-      <w:bookmarkEnd w:id="5"/>
       <w:bookmarkEnd w:id="6"/>
       <w:bookmarkEnd w:id="7"/>
       <w:bookmarkEnd w:id="8"/>
@@ -1493,6 +1493,7 @@
       <w:bookmarkEnd w:id="21"/>
       <w:bookmarkEnd w:id="22"/>
       <w:bookmarkEnd w:id="23"/>
+      <w:bookmarkEnd w:id="24"/>
     </w:p>
     <w:p>
       <w:pPr>
@@ -1652,8 +1653,8 @@
         </w:rPr>
         <w:br w:type="page"/>
       </w:r>
-      <w:bookmarkStart w:id="24" w:name="_Toc481421729"/>
-      <w:bookmarkStart w:id="25" w:name="_Toc481423646"/>
+      <w:bookmarkStart w:id="25" w:name="_Toc481421729"/>
+      <w:bookmarkStart w:id="26" w:name="_Toc481423646"/>
     </w:p>
     <w:p>
       <w:pPr>
@@ -1694,21 +1695,21 @@
           <w:szCs w:val="30"/>
         </w:rPr>
       </w:pPr>
-      <w:bookmarkStart w:id="26" w:name="_Toc481606258"/>
-      <w:bookmarkStart w:id="27" w:name="_Toc481607654"/>
-      <w:bookmarkStart w:id="28" w:name="_Toc481609562"/>
-      <w:bookmarkStart w:id="29" w:name="_Toc481610405"/>
-      <w:bookmarkStart w:id="30" w:name="_Toc481944267"/>
-      <w:bookmarkStart w:id="31" w:name="_Toc481995255"/>
-      <w:bookmarkStart w:id="32" w:name="_Toc482029585"/>
-      <w:bookmarkStart w:id="33" w:name="_Toc482032355"/>
-      <w:bookmarkStart w:id="34" w:name="_Toc482045197"/>
-      <w:bookmarkStart w:id="35" w:name="_Toc482045283"/>
-      <w:bookmarkStart w:id="36" w:name="_Toc482046073"/>
-      <w:bookmarkStart w:id="37" w:name="_Toc482048754"/>
-      <w:bookmarkStart w:id="38" w:name="_Toc36738539"/>
-      <w:bookmarkStart w:id="39" w:name="_Toc36806642"/>
-      <w:bookmarkStart w:id="40" w:name="_Toc37269859"/>
+      <w:bookmarkStart w:id="27" w:name="_Toc481606258"/>
+      <w:bookmarkStart w:id="28" w:name="_Toc481607654"/>
+      <w:bookmarkStart w:id="29" w:name="_Toc481609562"/>
+      <w:bookmarkStart w:id="30" w:name="_Toc481610405"/>
+      <w:bookmarkStart w:id="31" w:name="_Toc481944267"/>
+      <w:bookmarkStart w:id="32" w:name="_Toc481995255"/>
+      <w:bookmarkStart w:id="33" w:name="_Toc482029585"/>
+      <w:bookmarkStart w:id="34" w:name="_Toc482032355"/>
+      <w:bookmarkStart w:id="35" w:name="_Toc482045197"/>
+      <w:bookmarkStart w:id="36" w:name="_Toc482045283"/>
+      <w:bookmarkStart w:id="37" w:name="_Toc482046073"/>
+      <w:bookmarkStart w:id="38" w:name="_Toc482048754"/>
+      <w:bookmarkStart w:id="39" w:name="_Toc36738539"/>
+      <w:bookmarkStart w:id="40" w:name="_Toc36806642"/>
+      <w:bookmarkStart w:id="41" w:name="_Toc37269859"/>
       <w:r>
         <w:rPr>
           <w:rFonts w:eastAsia="黑体"/>
@@ -1719,7 +1720,6 @@
         </w:rPr>
         <w:t>Abstract</w:t>
       </w:r>
-      <w:bookmarkEnd w:id="24"/>
       <w:bookmarkEnd w:id="25"/>
       <w:bookmarkEnd w:id="26"/>
       <w:bookmarkEnd w:id="27"/>
@@ -1736,6 +1736,7 @@
       <w:bookmarkEnd w:id="38"/>
       <w:bookmarkEnd w:id="39"/>
       <w:bookmarkEnd w:id="40"/>
+      <w:bookmarkEnd w:id="41"/>
     </w:p>
     <w:p>
       <w:pPr>
@@ -1900,9 +1901,9 @@
           <w:lang w:val="en-US"/>
         </w:rPr>
       </w:pPr>
-      <w:bookmarkStart w:id="43" w:name="_Toc199042860"/>
-      <w:bookmarkStart w:id="44" w:name="_Toc387954466"/>
-      <w:bookmarkStart w:id="45" w:name="_Toc481421730"/>
+      <w:bookmarkStart w:id="44" w:name="_Toc199042860"/>
+      <w:bookmarkStart w:id="45" w:name="_Toc387954466"/>
+      <w:bookmarkStart w:id="46" w:name="_Toc481421730"/>
     </w:p>
     <w:p>
       <w:pPr>
@@ -3991,7 +3992,7 @@
           <w:docGrid w:type="linesAndChars" w:linePitch="312"/>
         </w:sectPr>
       </w:pPr>
-      <w:bookmarkStart w:id="46" w:name="_Toc481423648"/>
+      <w:bookmarkStart w:id="47" w:name="_Toc481423648"/>
     </w:p>
     <w:p>
       <w:pPr>
@@ -4013,10 +4014,10 @@
           <w:szCs w:val="30"/>
         </w:rPr>
       </w:pPr>
-      <w:bookmarkStart w:id="47" w:name="_Toc481606259"/>
-      <w:bookmarkStart w:id="48" w:name="_Toc481607655"/>
-      <w:bookmarkStart w:id="49" w:name="_Toc481609563"/>
-      <w:bookmarkStart w:id="50" w:name="_Toc37269860"/>
+      <w:bookmarkStart w:id="48" w:name="_Toc481606259"/>
+      <w:bookmarkStart w:id="49" w:name="_Toc481607655"/>
+      <w:bookmarkStart w:id="50" w:name="_Toc481609563"/>
+      <w:bookmarkStart w:id="51" w:name="_Toc37269860"/>
       <w:r>
         <w:rPr>
           <w:rFonts w:ascii="黑体" w:eastAsia="黑体" w:hAnsi="黑体"/>
@@ -4048,9 +4049,9 @@
         </w:rPr>
         <w:t>章</w:t>
       </w:r>
-      <w:bookmarkEnd w:id="3"/>
       <w:bookmarkEnd w:id="4"/>
-      <w:bookmarkEnd w:id="43"/>
+      <w:bookmarkEnd w:id="5"/>
+      <w:bookmarkEnd w:id="44"/>
       <w:r>
         <w:rPr>
           <w:rFonts w:ascii="黑体" w:eastAsia="黑体" w:hAnsi="黑体" w:hint="eastAsia"/>
@@ -4072,37 +4073,37 @@
         </w:rPr>
         <w:t>绪论</w:t>
       </w:r>
-      <w:bookmarkEnd w:id="44"/>
       <w:bookmarkEnd w:id="45"/>
       <w:bookmarkEnd w:id="46"/>
       <w:bookmarkEnd w:id="47"/>
       <w:bookmarkEnd w:id="48"/>
       <w:bookmarkEnd w:id="49"/>
       <w:bookmarkEnd w:id="50"/>
+      <w:bookmarkEnd w:id="51"/>
     </w:p>
     <w:p>
       <w:pPr>
         <w:pStyle w:val="2TimesNewRoman2"/>
       </w:pPr>
-      <w:bookmarkStart w:id="51" w:name="_Toc387954468"/>
-      <w:bookmarkStart w:id="52" w:name="_Toc481421732"/>
-      <w:bookmarkStart w:id="53" w:name="_Toc481423650"/>
-      <w:bookmarkStart w:id="54" w:name="_Toc481606261"/>
-      <w:bookmarkStart w:id="55" w:name="_Toc481607657"/>
-      <w:bookmarkStart w:id="56" w:name="_Toc481609565"/>
-      <w:bookmarkStart w:id="57" w:name="_Toc37269861"/>
+      <w:bookmarkStart w:id="52" w:name="_Toc387954468"/>
+      <w:bookmarkStart w:id="53" w:name="_Toc481421732"/>
+      <w:bookmarkStart w:id="54" w:name="_Toc481423650"/>
+      <w:bookmarkStart w:id="55" w:name="_Toc481606261"/>
+      <w:bookmarkStart w:id="56" w:name="_Toc481607657"/>
+      <w:bookmarkStart w:id="57" w:name="_Toc481609565"/>
+      <w:bookmarkStart w:id="58" w:name="_Toc37269861"/>
       <w:r>
         <w:t>1.</w:t>
       </w:r>
-      <w:bookmarkStart w:id="58" w:name="_Toc198457843"/>
-      <w:bookmarkStart w:id="59" w:name="_Toc199042905"/>
-      <w:bookmarkStart w:id="60" w:name="_Toc136406531"/>
-      <w:bookmarkEnd w:id="51"/>
+      <w:bookmarkStart w:id="59" w:name="_Toc198457843"/>
+      <w:bookmarkStart w:id="60" w:name="_Toc199042905"/>
+      <w:bookmarkStart w:id="61" w:name="_Toc136406531"/>
       <w:bookmarkEnd w:id="52"/>
       <w:bookmarkEnd w:id="53"/>
       <w:bookmarkEnd w:id="54"/>
       <w:bookmarkEnd w:id="55"/>
       <w:bookmarkEnd w:id="56"/>
+      <w:bookmarkEnd w:id="57"/>
       <w:r>
         <w:rPr>
           <w:rFonts w:hint="eastAsia"/>
@@ -4115,10 +4116,10 @@
         </w:rPr>
         <w:t>相关技术介绍</w:t>
       </w:r>
-      <w:bookmarkEnd w:id="57"/>
       <w:bookmarkEnd w:id="58"/>
       <w:bookmarkEnd w:id="59"/>
       <w:bookmarkEnd w:id="60"/>
+      <w:bookmarkEnd w:id="61"/>
     </w:p>
     <w:p>
       <w:pPr>
@@ -4127,7 +4128,7 @@
           <w:rFonts w:ascii="黑体" w:hAnsi="黑体"/>
         </w:rPr>
       </w:pPr>
-      <w:bookmarkStart w:id="61" w:name="_Toc37269862"/>
+      <w:bookmarkStart w:id="62" w:name="_Toc37269862"/>
       <w:r>
         <w:rPr>
           <w:rFonts w:hint="eastAsia"/>
@@ -4153,7 +4154,7 @@
         </w:rPr>
         <w:t>网络爬虫</w:t>
       </w:r>
-      <w:bookmarkEnd w:id="61"/>
+      <w:bookmarkEnd w:id="62"/>
     </w:p>
     <w:p>
       <w:pPr>
@@ -4174,7 +4175,7 @@
       <w:pPr>
         <w:pStyle w:val="320"/>
       </w:pPr>
-      <w:bookmarkStart w:id="62" w:name="_Toc37269863"/>
+      <w:bookmarkStart w:id="63" w:name="_Toc37269863"/>
       <w:r>
         <w:rPr>
           <w:rFonts w:hint="eastAsia"/>
@@ -4199,7 +4200,7 @@
         </w:rPr>
         <w:t>数据分析</w:t>
       </w:r>
-      <w:bookmarkEnd w:id="62"/>
+      <w:bookmarkEnd w:id="63"/>
     </w:p>
     <w:p>
       <w:pPr>
@@ -4267,8 +4268,8 @@
         </w:rPr>
         <w:t>数据分析的目的是把隐藏在一大批看来杂乱无章的数据中的信息集中和提炼出来，从而找出所研究对象的内在规律。在实际应用中，数据分析可帮助人们做出判断，以便采取适当行动。数据分析是有组织有目的地收集数据、分析数据，使之成为信息的过程</w:t>
       </w:r>
-      <w:bookmarkStart w:id="63" w:name="_Toc481421737"/>
-      <w:bookmarkStart w:id="64" w:name="_Toc481423655"/>
+      <w:bookmarkStart w:id="64" w:name="_Toc481421737"/>
+      <w:bookmarkStart w:id="65" w:name="_Toc481423655"/>
       <w:r>
         <w:rPr>
           <w:vertAlign w:val="superscript"/>
@@ -4319,10 +4320,10 @@
           <w:szCs w:val="30"/>
         </w:rPr>
       </w:pPr>
-      <w:bookmarkStart w:id="65" w:name="_Toc481606266"/>
-      <w:bookmarkStart w:id="66" w:name="_Toc481607662"/>
-      <w:bookmarkStart w:id="67" w:name="_Toc481609570"/>
-      <w:bookmarkStart w:id="68" w:name="_Toc37269864"/>
+      <w:bookmarkStart w:id="66" w:name="_Toc481606266"/>
+      <w:bookmarkStart w:id="67" w:name="_Toc481607662"/>
+      <w:bookmarkStart w:id="68" w:name="_Toc481609570"/>
+      <w:bookmarkStart w:id="69" w:name="_Toc37269864"/>
       <w:r>
         <w:rPr>
           <w:rFonts w:ascii="Times New Roman" w:eastAsia="黑体" w:hAnsi="Times New Roman"/>
@@ -4384,12 +4385,12 @@
         </w:rPr>
         <w:t>分析</w:t>
       </w:r>
-      <w:bookmarkEnd w:id="63"/>
       <w:bookmarkEnd w:id="64"/>
       <w:bookmarkEnd w:id="65"/>
       <w:bookmarkEnd w:id="66"/>
       <w:bookmarkEnd w:id="67"/>
       <w:bookmarkEnd w:id="68"/>
+      <w:bookmarkEnd w:id="69"/>
     </w:p>
     <w:p>
       <w:pPr>
@@ -4398,12 +4399,12 @@
           <w:szCs w:val="24"/>
         </w:rPr>
       </w:pPr>
-      <w:bookmarkStart w:id="69" w:name="_Toc481421738"/>
-      <w:bookmarkStart w:id="70" w:name="_Toc481423656"/>
-      <w:bookmarkStart w:id="71" w:name="_Toc481606267"/>
-      <w:bookmarkStart w:id="72" w:name="_Toc481607663"/>
-      <w:bookmarkStart w:id="73" w:name="_Toc481609571"/>
-      <w:bookmarkStart w:id="74" w:name="_Toc37269865"/>
+      <w:bookmarkStart w:id="70" w:name="_Toc481421738"/>
+      <w:bookmarkStart w:id="71" w:name="_Toc481423656"/>
+      <w:bookmarkStart w:id="72" w:name="_Toc481606267"/>
+      <w:bookmarkStart w:id="73" w:name="_Toc481607663"/>
+      <w:bookmarkStart w:id="74" w:name="_Toc481609571"/>
+      <w:bookmarkStart w:id="75" w:name="_Toc37269865"/>
       <w:r>
         <w:rPr>
           <w:shd w:val="clear" w:color="auto" w:fill="FFFFFF"/>
@@ -4416,12 +4417,12 @@
         </w:rPr>
         <w:t>可行性分析</w:t>
       </w:r>
-      <w:bookmarkEnd w:id="69"/>
       <w:bookmarkEnd w:id="70"/>
       <w:bookmarkEnd w:id="71"/>
       <w:bookmarkEnd w:id="72"/>
       <w:bookmarkEnd w:id="73"/>
       <w:bookmarkEnd w:id="74"/>
+      <w:bookmarkEnd w:id="75"/>
       <w:r>
         <w:rPr>
           <w:szCs w:val="24"/>
@@ -5376,12 +5377,12 @@
       <w:pPr>
         <w:pStyle w:val="2TimesNewRoman2"/>
       </w:pPr>
-      <w:bookmarkStart w:id="75" w:name="_Toc481421739"/>
-      <w:bookmarkStart w:id="76" w:name="_Toc481423657"/>
-      <w:bookmarkStart w:id="77" w:name="_Toc481606268"/>
-      <w:bookmarkStart w:id="78" w:name="_Toc481607664"/>
-      <w:bookmarkStart w:id="79" w:name="_Toc481609572"/>
-      <w:bookmarkStart w:id="80" w:name="_Toc37269866"/>
+      <w:bookmarkStart w:id="76" w:name="_Toc481421739"/>
+      <w:bookmarkStart w:id="77" w:name="_Toc481423657"/>
+      <w:bookmarkStart w:id="78" w:name="_Toc481606268"/>
+      <w:bookmarkStart w:id="79" w:name="_Toc481607664"/>
+      <w:bookmarkStart w:id="80" w:name="_Toc481609572"/>
+      <w:bookmarkStart w:id="81" w:name="_Toc37269866"/>
       <w:r>
         <w:t>2.</w:t>
       </w:r>
@@ -5400,12 +5401,12 @@
       <w:r>
         <w:t>流程分析</w:t>
       </w:r>
-      <w:bookmarkEnd w:id="75"/>
       <w:bookmarkEnd w:id="76"/>
       <w:bookmarkEnd w:id="77"/>
       <w:bookmarkEnd w:id="78"/>
       <w:bookmarkEnd w:id="79"/>
       <w:bookmarkEnd w:id="80"/>
+      <w:bookmarkEnd w:id="81"/>
     </w:p>
     <w:p>
       <w:pPr>
@@ -5573,12 +5574,12 @@
       <w:pPr>
         <w:pStyle w:val="2TimesNewRoman2"/>
       </w:pPr>
-      <w:bookmarkStart w:id="81" w:name="_Toc481421740"/>
-      <w:bookmarkStart w:id="82" w:name="_Toc481423658"/>
-      <w:bookmarkStart w:id="83" w:name="_Toc481606269"/>
-      <w:bookmarkStart w:id="84" w:name="_Toc481607665"/>
-      <w:bookmarkStart w:id="85" w:name="_Toc481609573"/>
-      <w:bookmarkStart w:id="86" w:name="_Toc37269867"/>
+      <w:bookmarkStart w:id="82" w:name="_Toc481421740"/>
+      <w:bookmarkStart w:id="83" w:name="_Toc481423658"/>
+      <w:bookmarkStart w:id="84" w:name="_Toc481606269"/>
+      <w:bookmarkStart w:id="85" w:name="_Toc481607665"/>
+      <w:bookmarkStart w:id="86" w:name="_Toc481609573"/>
+      <w:bookmarkStart w:id="87" w:name="_Toc37269867"/>
       <w:r>
         <w:t>2.</w:t>
       </w:r>
@@ -5591,12 +5592,12 @@
       <w:r>
         <w:t>功能需求分析</w:t>
       </w:r>
-      <w:bookmarkEnd w:id="81"/>
       <w:bookmarkEnd w:id="82"/>
       <w:bookmarkEnd w:id="83"/>
       <w:bookmarkEnd w:id="84"/>
       <w:bookmarkEnd w:id="85"/>
       <w:bookmarkEnd w:id="86"/>
+      <w:bookmarkEnd w:id="87"/>
     </w:p>
     <w:p>
       <w:pPr>
@@ -5832,17 +5833,17 @@
           <w:sz w:val="21"/>
         </w:rPr>
       </w:pPr>
-      <w:bookmarkStart w:id="87" w:name="_Toc481421747"/>
-      <w:bookmarkStart w:id="88" w:name="_Toc481423665"/>
-      <w:bookmarkStart w:id="89" w:name="_Toc481606276"/>
-      <w:bookmarkStart w:id="90" w:name="_Toc481607672"/>
-      <w:bookmarkStart w:id="91" w:name="_Toc481609580"/>
+      <w:bookmarkStart w:id="88" w:name="_Toc481421747"/>
+      <w:bookmarkStart w:id="89" w:name="_Toc481423665"/>
+      <w:bookmarkStart w:id="90" w:name="_Toc481606276"/>
+      <w:bookmarkStart w:id="91" w:name="_Toc481607672"/>
+      <w:bookmarkStart w:id="92" w:name="_Toc481609580"/>
     </w:p>
     <w:p>
       <w:pPr>
         <w:pStyle w:val="15"/>
       </w:pPr>
-      <w:bookmarkStart w:id="92" w:name="_Toc37269868"/>
+      <w:bookmarkStart w:id="93" w:name="_Toc37269868"/>
       <w:r>
         <w:t>第</w:t>
       </w:r>
@@ -5861,12 +5862,12 @@
       <w:r>
         <w:t>系统设计</w:t>
       </w:r>
-      <w:bookmarkEnd w:id="87"/>
       <w:bookmarkEnd w:id="88"/>
       <w:bookmarkEnd w:id="89"/>
       <w:bookmarkEnd w:id="90"/>
       <w:bookmarkEnd w:id="91"/>
       <w:bookmarkEnd w:id="92"/>
+      <w:bookmarkEnd w:id="93"/>
       <w:r>
         <w:t xml:space="preserve"> </w:t>
       </w:r>
@@ -5875,12 +5876,12 @@
       <w:pPr>
         <w:pStyle w:val="2TimesNewRoman2"/>
       </w:pPr>
-      <w:bookmarkStart w:id="93" w:name="_Toc481421752"/>
-      <w:bookmarkStart w:id="94" w:name="_Toc481423670"/>
-      <w:bookmarkStart w:id="95" w:name="_Toc481606281"/>
-      <w:bookmarkStart w:id="96" w:name="_Toc481607677"/>
-      <w:bookmarkStart w:id="97" w:name="_Toc481609585"/>
-      <w:bookmarkStart w:id="98" w:name="_Toc37269869"/>
+      <w:bookmarkStart w:id="94" w:name="_Toc481421752"/>
+      <w:bookmarkStart w:id="95" w:name="_Toc481423670"/>
+      <w:bookmarkStart w:id="96" w:name="_Toc481606281"/>
+      <w:bookmarkStart w:id="97" w:name="_Toc481607677"/>
+      <w:bookmarkStart w:id="98" w:name="_Toc481609585"/>
+      <w:bookmarkStart w:id="99" w:name="_Toc37269869"/>
       <w:r>
         <w:t>3.</w:t>
       </w:r>
@@ -5899,12 +5900,12 @@
       <w:r>
         <w:t>设计</w:t>
       </w:r>
-      <w:bookmarkEnd w:id="93"/>
       <w:bookmarkEnd w:id="94"/>
       <w:bookmarkEnd w:id="95"/>
       <w:bookmarkEnd w:id="96"/>
       <w:bookmarkEnd w:id="97"/>
       <w:bookmarkEnd w:id="98"/>
+      <w:bookmarkEnd w:id="99"/>
     </w:p>
     <w:p>
       <w:pPr>
@@ -5913,7 +5914,7 @@
           <w:color w:val="000000"/>
         </w:rPr>
       </w:pPr>
-      <w:bookmarkStart w:id="99" w:name="_Toc37269870"/>
+      <w:bookmarkStart w:id="100" w:name="_Toc37269870"/>
       <w:r>
         <w:rPr>
           <w:rFonts w:hint="eastAsia"/>
@@ -5927,7 +5928,7 @@
         </w:rPr>
         <w:t>数据抓取部分设计</w:t>
       </w:r>
-      <w:bookmarkEnd w:id="99"/>
+      <w:bookmarkEnd w:id="100"/>
     </w:p>
     <w:p>
       <w:pPr>
@@ -6236,11 +6237,11 @@
           <w:shd w:val="clear" w:color="auto" w:fill="FFFFFF"/>
         </w:rPr>
       </w:pPr>
-      <w:bookmarkStart w:id="100" w:name="_Toc481421753"/>
-      <w:bookmarkStart w:id="101" w:name="_Toc481423671"/>
-      <w:bookmarkStart w:id="102" w:name="_Toc481606282"/>
-      <w:bookmarkStart w:id="103" w:name="_Toc481607678"/>
-      <w:bookmarkStart w:id="104" w:name="_Toc481609586"/>
+      <w:bookmarkStart w:id="101" w:name="_Toc481421753"/>
+      <w:bookmarkStart w:id="102" w:name="_Toc481423671"/>
+      <w:bookmarkStart w:id="103" w:name="_Toc481606282"/>
+      <w:bookmarkStart w:id="104" w:name="_Toc481607678"/>
+      <w:bookmarkStart w:id="105" w:name="_Toc481609586"/>
       <w:r>
         <w:rPr>
           <w:rFonts w:hint="eastAsia"/>
@@ -6348,7 +6349,7 @@
           <w:shd w:val="clear" w:color="auto" w:fill="FFFFFF"/>
         </w:rPr>
       </w:pPr>
-      <w:bookmarkStart w:id="105" w:name="_Toc37269871"/>
+      <w:bookmarkStart w:id="106" w:name="_Toc37269871"/>
       <w:r>
         <w:rPr>
           <w:rFonts w:hint="eastAsia"/>
@@ -6363,7 +6364,7 @@
         </w:rPr>
         <w:t>数据存储模块设计</w:t>
       </w:r>
-      <w:bookmarkEnd w:id="105"/>
+      <w:bookmarkEnd w:id="106"/>
     </w:p>
     <w:p>
       <w:pPr>
@@ -7094,7 +7095,7 @@
           <w:shd w:val="clear" w:color="auto" w:fill="FFFFFF"/>
         </w:rPr>
       </w:pPr>
-      <w:bookmarkStart w:id="106" w:name="_Toc37269872"/>
+      <w:bookmarkStart w:id="107" w:name="_Toc37269872"/>
       <w:r>
         <w:rPr>
           <w:rFonts w:hint="eastAsia"/>
@@ -7109,7 +7110,7 @@
         </w:rPr>
         <w:t>数据库设计</w:t>
       </w:r>
-      <w:bookmarkEnd w:id="106"/>
+      <w:bookmarkEnd w:id="107"/>
     </w:p>
     <w:p>
       <w:pPr>
@@ -7268,7 +7269,7 @@
           <w:shd w:val="clear" w:color="auto" w:fill="FFFFFF"/>
         </w:rPr>
       </w:pPr>
-      <w:bookmarkStart w:id="107" w:name="_Toc37269873"/>
+      <w:bookmarkStart w:id="108" w:name="_Toc37269873"/>
       <w:r>
         <w:rPr>
           <w:rFonts w:hint="eastAsia"/>
@@ -7283,7 +7284,7 @@
         </w:rPr>
         <w:t>数据处理模块设计</w:t>
       </w:r>
-      <w:bookmarkEnd w:id="107"/>
+      <w:bookmarkEnd w:id="108"/>
     </w:p>
     <w:p>
       <w:pPr>
@@ -7365,7 +7366,7 @@
           <w:shd w:val="clear" w:color="auto" w:fill="FFFFFF"/>
         </w:rPr>
       </w:pPr>
-      <w:bookmarkStart w:id="108" w:name="_Hlk36804910"/>
+      <w:bookmarkStart w:id="109" w:name="_Hlk36804910"/>
       <w:r>
         <w:rPr>
           <w:rFonts w:ascii="Times New Roman" w:hAnsi="Times New Roman"/>
@@ -8505,8 +8506,8 @@
           <w:shd w:val="clear" w:color="auto" w:fill="FFFFFF"/>
         </w:rPr>
       </w:pPr>
-      <w:bookmarkStart w:id="109" w:name="_Toc37269874"/>
-      <w:bookmarkEnd w:id="108"/>
+      <w:bookmarkStart w:id="110" w:name="_Toc37269874"/>
+      <w:bookmarkEnd w:id="109"/>
       <w:r>
         <w:rPr>
           <w:rFonts w:eastAsia="黑体"/>
@@ -8551,11 +8552,11 @@
         </w:rPr>
         <w:t xml:space="preserve"> </w:t>
       </w:r>
-      <w:bookmarkEnd w:id="100"/>
       <w:bookmarkEnd w:id="101"/>
       <w:bookmarkEnd w:id="102"/>
       <w:bookmarkEnd w:id="103"/>
       <w:bookmarkEnd w:id="104"/>
+      <w:bookmarkEnd w:id="105"/>
       <w:r>
         <w:rPr>
           <w:rFonts w:eastAsia="黑体" w:hint="eastAsia"/>
@@ -8567,26 +8568,26 @@
         </w:rPr>
         <w:t>数据分析</w:t>
       </w:r>
-      <w:bookmarkEnd w:id="109"/>
+      <w:bookmarkEnd w:id="110"/>
     </w:p>
     <w:p>
       <w:pPr>
         <w:pStyle w:val="2TimesNewRoman2"/>
       </w:pPr>
-      <w:bookmarkStart w:id="110" w:name="_Toc481421754"/>
-      <w:bookmarkStart w:id="111" w:name="_Toc481423672"/>
-      <w:bookmarkStart w:id="112" w:name="_Toc481606283"/>
-      <w:bookmarkStart w:id="113" w:name="_Toc481607679"/>
-      <w:bookmarkStart w:id="114" w:name="_Toc481609587"/>
-      <w:bookmarkStart w:id="115" w:name="_Toc37269875"/>
+      <w:bookmarkStart w:id="111" w:name="_Toc481421754"/>
+      <w:bookmarkStart w:id="112" w:name="_Toc481423672"/>
+      <w:bookmarkStart w:id="113" w:name="_Toc481606283"/>
+      <w:bookmarkStart w:id="114" w:name="_Toc481607679"/>
+      <w:bookmarkStart w:id="115" w:name="_Toc481609587"/>
+      <w:bookmarkStart w:id="116" w:name="_Toc37269875"/>
       <w:r>
         <w:t>4</w:t>
       </w:r>
-      <w:bookmarkEnd w:id="110"/>
       <w:bookmarkEnd w:id="111"/>
       <w:bookmarkEnd w:id="112"/>
       <w:bookmarkEnd w:id="113"/>
       <w:bookmarkEnd w:id="114"/>
+      <w:bookmarkEnd w:id="115"/>
       <w:r>
         <w:rPr>
           <w:rFonts w:hint="eastAsia"/>
@@ -8599,7 +8600,7 @@
         </w:rPr>
         <w:t>薪资分析</w:t>
       </w:r>
-      <w:bookmarkEnd w:id="115"/>
+      <w:bookmarkEnd w:id="116"/>
       <w:r>
         <w:rPr>
           <w:rFonts w:hint="eastAsia"/>
@@ -8796,7 +8797,7 @@
       <w:pPr>
         <w:pStyle w:val="2TimesNewRoman2"/>
       </w:pPr>
-      <w:bookmarkStart w:id="116" w:name="_Toc37269876"/>
+      <w:bookmarkStart w:id="117" w:name="_Toc37269876"/>
       <w:r>
         <w:rPr>
           <w:rFonts w:hint="eastAsia"/>
@@ -8809,7 +8810,7 @@
         </w:rPr>
         <w:t>地区分析</w:t>
       </w:r>
-      <w:bookmarkEnd w:id="116"/>
+      <w:bookmarkEnd w:id="117"/>
     </w:p>
     <w:p>
       <w:pPr>
@@ -8945,7 +8946,7 @@
       <w:pPr>
         <w:pStyle w:val="2TimesNewRoman2"/>
       </w:pPr>
-      <w:bookmarkStart w:id="117" w:name="_Toc37269877"/>
+      <w:bookmarkStart w:id="118" w:name="_Toc37269877"/>
       <w:r>
         <w:rPr>
           <w:rFonts w:hint="eastAsia"/>
@@ -8958,7 +8959,7 @@
         </w:rPr>
         <w:t>职位分析</w:t>
       </w:r>
-      <w:bookmarkEnd w:id="117"/>
+      <w:bookmarkEnd w:id="118"/>
     </w:p>
     <w:p>
       <w:pPr>
@@ -9277,7 +9278,7 @@
       <w:pPr>
         <w:pStyle w:val="2TimesNewRoman2"/>
       </w:pPr>
-      <w:bookmarkStart w:id="118" w:name="_Toc37269878"/>
+      <w:bookmarkStart w:id="119" w:name="_Toc37269878"/>
       <w:r>
         <w:rPr>
           <w:rFonts w:hint="eastAsia"/>
@@ -9290,7 +9291,7 @@
         </w:rPr>
         <w:t>岗位职责分析</w:t>
       </w:r>
-      <w:bookmarkEnd w:id="118"/>
+      <w:bookmarkEnd w:id="119"/>
     </w:p>
     <w:p>
       <w:pPr>
@@ -9541,11 +9542,11 @@
         <w:pStyle w:val="13"/>
         <w:ind w:firstLineChars="0" w:firstLine="0"/>
       </w:pPr>
-      <w:bookmarkStart w:id="119" w:name="_Toc481421759"/>
-      <w:bookmarkStart w:id="120" w:name="_Toc481423677"/>
-      <w:bookmarkStart w:id="121" w:name="_Toc481606288"/>
-      <w:bookmarkStart w:id="122" w:name="_Toc481607684"/>
-      <w:bookmarkStart w:id="123" w:name="_Toc481609592"/>
+      <w:bookmarkStart w:id="120" w:name="_Toc481421759"/>
+      <w:bookmarkStart w:id="121" w:name="_Toc481423677"/>
+      <w:bookmarkStart w:id="122" w:name="_Toc481606288"/>
+      <w:bookmarkStart w:id="123" w:name="_Toc481607684"/>
+      <w:bookmarkStart w:id="124" w:name="_Toc481609592"/>
     </w:p>
     <w:p>
       <w:pPr>
@@ -9560,7 +9561,7 @@
           <w:szCs w:val="30"/>
         </w:rPr>
       </w:pPr>
-      <w:bookmarkStart w:id="124" w:name="_Toc37269879"/>
+      <w:bookmarkStart w:id="125" w:name="_Toc37269879"/>
       <w:r>
         <w:rPr>
           <w:rFonts w:eastAsia="黑体"/>
@@ -9611,23 +9612,23 @@
         </w:rPr>
         <w:t>结论</w:t>
       </w:r>
-      <w:bookmarkEnd w:id="119"/>
       <w:bookmarkEnd w:id="120"/>
       <w:bookmarkEnd w:id="121"/>
       <w:bookmarkEnd w:id="122"/>
       <w:bookmarkEnd w:id="123"/>
       <w:bookmarkEnd w:id="124"/>
+      <w:bookmarkEnd w:id="125"/>
     </w:p>
     <w:p>
       <w:pPr>
         <w:pStyle w:val="2TimesNewRoman2"/>
       </w:pPr>
-      <w:bookmarkStart w:id="125" w:name="_Toc481421760"/>
-      <w:bookmarkStart w:id="126" w:name="_Toc481423678"/>
-      <w:bookmarkStart w:id="127" w:name="_Toc481606289"/>
-      <w:bookmarkStart w:id="128" w:name="_Toc481607685"/>
-      <w:bookmarkStart w:id="129" w:name="_Toc481609593"/>
-      <w:bookmarkStart w:id="130" w:name="_Toc37269880"/>
+      <w:bookmarkStart w:id="126" w:name="_Toc481421760"/>
+      <w:bookmarkStart w:id="127" w:name="_Toc481423678"/>
+      <w:bookmarkStart w:id="128" w:name="_Toc481606289"/>
+      <w:bookmarkStart w:id="129" w:name="_Toc481607685"/>
+      <w:bookmarkStart w:id="130" w:name="_Toc481609593"/>
+      <w:bookmarkStart w:id="131" w:name="_Toc37269880"/>
       <w:r>
         <w:rPr>
           <w:rFonts w:hint="eastAsia"/>
@@ -9640,12 +9641,12 @@
       <w:r>
         <w:t>总结</w:t>
       </w:r>
-      <w:bookmarkEnd w:id="125"/>
       <w:bookmarkEnd w:id="126"/>
       <w:bookmarkEnd w:id="127"/>
       <w:bookmarkEnd w:id="128"/>
       <w:bookmarkEnd w:id="129"/>
       <w:bookmarkEnd w:id="130"/>
+      <w:bookmarkEnd w:id="131"/>
     </w:p>
     <w:p>
       <w:pPr>
@@ -9701,7 +9702,7 @@
       <w:pPr>
         <w:pStyle w:val="2TimesNewRoman2"/>
       </w:pPr>
-      <w:bookmarkStart w:id="131" w:name="_Toc37269881"/>
+      <w:bookmarkStart w:id="132" w:name="_Toc37269881"/>
       <w:r>
         <w:rPr>
           <w:rFonts w:hint="eastAsia"/>
@@ -9714,7 +9715,7 @@
       <w:r>
         <w:t>存在的不足</w:t>
       </w:r>
-      <w:bookmarkEnd w:id="131"/>
+      <w:bookmarkEnd w:id="132"/>
     </w:p>
     <w:p>
       <w:pPr>
@@ -9744,8 +9745,8 @@
         </w:rPr>
         <w:t xml:space="preserve"> </w:t>
       </w:r>
-      <w:bookmarkStart w:id="132" w:name="_Toc481421762"/>
-      <w:bookmarkStart w:id="133" w:name="_Toc481423680"/>
+      <w:bookmarkStart w:id="133" w:name="_Toc481421762"/>
+      <w:bookmarkStart w:id="134" w:name="_Toc481423680"/>
       <w:r>
         <w:rPr>
           <w:rFonts w:hint="eastAsia"/>
@@ -9767,10 +9768,10 @@
           <w:szCs w:val="30"/>
         </w:rPr>
       </w:pPr>
-      <w:bookmarkStart w:id="134" w:name="_Toc481606291"/>
-      <w:bookmarkStart w:id="135" w:name="_Toc481607687"/>
-      <w:bookmarkStart w:id="136" w:name="_Toc481609595"/>
-      <w:bookmarkStart w:id="137" w:name="_Toc37269882"/>
+      <w:bookmarkStart w:id="135" w:name="_Toc481606291"/>
+      <w:bookmarkStart w:id="136" w:name="_Toc481607687"/>
+      <w:bookmarkStart w:id="137" w:name="_Toc481609595"/>
+      <w:bookmarkStart w:id="138" w:name="_Toc37269882"/>
       <w:r>
         <w:rPr>
           <w:rFonts w:ascii="黑体" w:eastAsia="黑体" w:hAnsi="黑体"/>
@@ -9805,19 +9806,19 @@
         </w:rPr>
         <w:t>谢</w:t>
       </w:r>
-      <w:bookmarkEnd w:id="132"/>
       <w:bookmarkEnd w:id="133"/>
       <w:bookmarkEnd w:id="134"/>
       <w:bookmarkEnd w:id="135"/>
       <w:bookmarkEnd w:id="136"/>
       <w:bookmarkEnd w:id="137"/>
+      <w:bookmarkEnd w:id="138"/>
     </w:p>
     <w:p>
       <w:pPr>
         <w:ind w:firstLine="480"/>
       </w:pPr>
-      <w:bookmarkStart w:id="138" w:name="_Toc481421763"/>
-      <w:bookmarkStart w:id="139" w:name="_Toc481423681"/>
+      <w:bookmarkStart w:id="139" w:name="_Toc481421763"/>
+      <w:bookmarkStart w:id="140" w:name="_Toc481423681"/>
       <w:r>
         <w:t>匆匆</w:t>
       </w:r>
@@ -10050,10 +10051,10 @@
           <w:lang w:eastAsia="zh-CN"/>
         </w:rPr>
       </w:pPr>
-      <w:bookmarkStart w:id="140" w:name="_Toc481606292"/>
-      <w:bookmarkStart w:id="141" w:name="_Toc481607688"/>
-      <w:bookmarkStart w:id="142" w:name="_Toc481609596"/>
-      <w:bookmarkStart w:id="143" w:name="_Toc37269883"/>
+      <w:bookmarkStart w:id="141" w:name="_Toc481606292"/>
+      <w:bookmarkStart w:id="142" w:name="_Toc481607688"/>
+      <w:bookmarkStart w:id="143" w:name="_Toc481609596"/>
+      <w:bookmarkStart w:id="144" w:name="_Toc37269883"/>
       <w:r>
         <w:rPr>
           <w:rFonts w:ascii="黑体" w:eastAsia="黑体" w:hAnsi="黑体"/>
@@ -10065,113 +10066,110 @@
         </w:rPr>
         <w:t>参考文献</w:t>
       </w:r>
-      <w:bookmarkEnd w:id="138"/>
       <w:bookmarkEnd w:id="139"/>
       <w:bookmarkEnd w:id="140"/>
       <w:bookmarkEnd w:id="141"/>
       <w:bookmarkEnd w:id="142"/>
       <w:bookmarkEnd w:id="143"/>
+      <w:bookmarkEnd w:id="144"/>
     </w:p>
     <w:p>
       <w:pPr>
         <w:pStyle w:val="a1"/>
       </w:pPr>
-      <w:bookmarkStart w:id="144" w:name="_Ref482023619"/>
+      <w:bookmarkStart w:id="145" w:name="_Ref482023619"/>
       <w:r>
         <w:t>陶皖主编</w:t>
       </w:r>
-      <w:bookmarkStart w:id="145" w:name="_Hlk37768883"/>
+      <w:bookmarkStart w:id="146" w:name="_Hlk37768883"/>
       <w:r>
         <w:rPr>
           <w:rStyle w:val="text"/>
         </w:rPr>
         <w:t>．</w:t>
       </w:r>
+      <w:bookmarkEnd w:id="146"/>
+      <w:r>
+        <w:rPr>
+          <w:rStyle w:val="text"/>
+        </w:rPr>
+        <w:t>云计算与大数据</w:t>
+      </w:r>
+      <w:r>
+        <w:t>：西安电子科技大学出版社，</w:t>
+      </w:r>
+      <w:r>
+        <w:t>2017.01</w:t>
+      </w:r>
+      <w:r>
+        <w:t>：第</w:t>
+      </w:r>
+      <w:r>
+        <w:t>44</w:t>
+      </w:r>
+      <w:r>
+        <w:t>页</w:t>
+      </w:r>
+      <w:r>
+        <w:rPr>
+          <w:rFonts w:hint="eastAsia"/>
+        </w:rPr>
+        <w:t>.</w:t>
+      </w:r>
+    </w:p>
+    <w:p>
+      <w:pPr>
+        <w:pStyle w:val="a1"/>
+      </w:pPr>
+      <w:r>
+        <w:rPr>
+          <w:rFonts w:hint="eastAsia"/>
+        </w:rPr>
+        <w:t>李娟莉主编；赵静，王学文，张琳副主编．设计调查：国防工业出版社，</w:t>
+      </w:r>
+      <w:r>
+        <w:rPr>
+          <w:rFonts w:hint="eastAsia"/>
+        </w:rPr>
+        <w:t>2015.01</w:t>
+      </w:r>
+      <w:r>
+        <w:rPr>
+          <w:rFonts w:hint="eastAsia"/>
+        </w:rPr>
+        <w:t>：第</w:t>
+      </w:r>
+      <w:r>
+        <w:rPr>
+          <w:rFonts w:hint="eastAsia"/>
+        </w:rPr>
+        <w:t>176</w:t>
+      </w:r>
+      <w:r>
+        <w:rPr>
+          <w:rFonts w:hint="eastAsia"/>
+        </w:rPr>
+        <w:t>页</w:t>
+      </w:r>
+      <w:r>
+        <w:rPr>
+          <w:rFonts w:hint="eastAsia"/>
+        </w:rPr>
+        <w:t>.</w:t>
+      </w:r>
       <w:bookmarkEnd w:id="145"/>
+    </w:p>
+    <w:p>
+      <w:pPr>
+        <w:pStyle w:val="a1"/>
+      </w:pPr>
+      <w:r>
+        <w:t>Sun Junyi</w:t>
+      </w:r>
       <w:r>
         <w:rPr>
           <w:rStyle w:val="text"/>
         </w:rPr>
-        <w:t>云计算与大数据</w:t>
-      </w:r>
-      <w:r>
-        <w:t>：西安电子科技大学出版社，</w:t>
-      </w:r>
-      <w:r>
-        <w:t>2017.01</w:t>
-      </w:r>
-      <w:r>
-        <w:t>：第</w:t>
-      </w:r>
-      <w:r>
-        <w:t>44</w:t>
-      </w:r>
-      <w:r>
-        <w:t>页</w:t>
-      </w:r>
-      <w:r>
-        <w:rPr>
-          <w:rFonts w:hint="eastAsia"/>
-        </w:rPr>
-        <w:t>.</w:t>
-      </w:r>
-    </w:p>
-    <w:p>
-      <w:pPr>
-        <w:pStyle w:val="a1"/>
-      </w:pPr>
-      <w:r>
-        <w:rPr>
-          <w:rFonts w:hint="eastAsia"/>
-        </w:rPr>
-        <w:t>李娟莉主编；赵静，王学文，张琳副主编．设计调查：国防工业出版社，</w:t>
-      </w:r>
-      <w:r>
-        <w:rPr>
-          <w:rFonts w:hint="eastAsia"/>
-        </w:rPr>
-        <w:t>2015.01</w:t>
-      </w:r>
-      <w:r>
-        <w:rPr>
-          <w:rFonts w:hint="eastAsia"/>
-        </w:rPr>
-        <w:t>：第</w:t>
-      </w:r>
-      <w:r>
-        <w:rPr>
-          <w:rFonts w:hint="eastAsia"/>
-        </w:rPr>
-        <w:t>176</w:t>
-      </w:r>
-      <w:r>
-        <w:rPr>
-          <w:rFonts w:hint="eastAsia"/>
-        </w:rPr>
-        <w:t>页</w:t>
-      </w:r>
-      <w:r>
-        <w:rPr>
-          <w:rFonts w:hint="eastAsia"/>
-        </w:rPr>
-        <w:t>.</w:t>
-      </w:r>
-      <w:bookmarkEnd w:id="144"/>
-    </w:p>
-    <w:p>
-      <w:pPr>
-        <w:pStyle w:val="a1"/>
-        <w:rPr>
-          <w:rFonts w:hint="eastAsia"/>
-        </w:rPr>
-      </w:pPr>
-      <w:r>
-        <w:t>Sun Junyi</w:t>
-      </w:r>
-      <w:r>
-        <w:rPr>
-          <w:rStyle w:val="text"/>
-        </w:rPr>
         <w:t>．</w:t>
       </w:r>
       <w:r>
@@ -10187,10 +10185,7 @@
         <w:t>[</w:t>
       </w:r>
       <w:r>
-        <w:t>DB/OL</w:t>
-      </w:r>
-      <w:r>
-        <w:t>]</w:t>
+        <w:t>DB/OL]</w:t>
       </w:r>
       <w:r>
         <w:rPr>
@@ -10215,8 +10210,6 @@
       <w:r>
         <w:t>2020-02-15/2020-03-20.</w:t>
       </w:r>
-      <w:bookmarkStart w:id="146" w:name="_GoBack"/>
-      <w:bookmarkEnd w:id="146"/>
     </w:p>
     <w:p>
       <w:pPr>
@@ -10474,7 +10467,6 @@
         <w:pStyle w:val="aff5"/>
         <w:ind w:firstLine="360"/>
         <w:rPr>
-          <w:rFonts w:hint="eastAsia"/>
           <w:lang w:eastAsia="zh-CN"/>
         </w:rPr>
       </w:pPr>
@@ -10495,7 +10487,6 @@
         <w:pStyle w:val="aff5"/>
         <w:ind w:firstLine="360"/>
         <w:rPr>
-          <w:rFonts w:hint="eastAsia"/>
           <w:lang w:eastAsia="zh-CN"/>
         </w:rPr>
       </w:pPr>
@@ -10516,7 +10507,6 @@
         <w:pStyle w:val="aff5"/>
         <w:ind w:firstLine="360"/>
         <w:rPr>
-          <w:rFonts w:hint="eastAsia"/>
           <w:lang w:eastAsia="zh-CN"/>
         </w:rPr>
       </w:pPr>
@@ -10587,8 +10577,8 @@
         <w:szCs w:val="21"/>
       </w:rPr>
     </w:pPr>
-    <w:bookmarkStart w:id="41" w:name="_Hlk36730783"/>
-    <w:bookmarkStart w:id="42" w:name="_Hlk36731263"/>
+    <w:bookmarkStart w:id="42" w:name="_Hlk36730783"/>
+    <w:bookmarkStart w:id="43" w:name="_Hlk36731263"/>
     <w:r>
       <w:rPr>
         <w:rFonts w:ascii="宋体" w:hAnsi="宋体" w:hint="eastAsia"/>
@@ -10597,7 +10587,7 @@
       </w:rPr>
       <w:t xml:space="preserve">北方民族大学本科毕业论文（设计） </w:t>
     </w:r>
-    <w:bookmarkEnd w:id="41"/>
+    <w:bookmarkEnd w:id="42"/>
     <w:r>
       <w:rPr>
         <w:rFonts w:ascii="宋体" w:hAnsi="宋体" w:hint="eastAsia"/>
@@ -10606,7 +10596,7 @@
       </w:rPr>
       <w:t xml:space="preserve">                          </w:t>
     </w:r>
-    <w:bookmarkEnd w:id="42"/>
+    <w:bookmarkEnd w:id="43"/>
     <w:r>
       <w:rPr>
         <w:rFonts w:ascii="宋体" w:hAnsi="宋体" w:hint="eastAsia"/>
@@ -15578,7 +15568,7 @@
         <w:numId w:val="32"/>
       </w:numPr>
       <w:spacing w:line="240" w:lineRule="auto"/>
-      <w:ind w:firstLineChars="0"/>
+      <w:ind w:firstLineChars="0" w:firstLine="0"/>
     </w:pPr>
     <w:rPr>
       <w:color w:val="000000"/>
@@ -15913,7 +15903,7 @@
 </file>
 
 <file path=customXml/itemProps1.xml><?xml version="1.0" encoding="utf-8"?>
-<ds:datastoreItem xmlns:ds="http://schemas.openxmlformats.org/officeDocument/2006/customXml" ds:itemID="{32FF5AD5-2266-40E0-ADB7-C2836C2493E8}">
+<ds:datastoreItem xmlns:ds="http://schemas.openxmlformats.org/officeDocument/2006/customXml" ds:itemID="{2CA9B474-1D70-4A89-983D-9A2EA9CC63DD}">
   <ds:schemaRefs>
     <ds:schemaRef ds:uri="http://schemas.openxmlformats.org/officeDocument/2006/bibliography"/>
   </ds:schemaRefs>

--- a/毕业设计/毕业论文 .docx
+++ b/毕业设计/毕业论文 .docx
@@ -120,8 +120,6 @@
         </w:rPr>
         <w:t xml:space="preserve">     </w:t>
       </w:r>
-      <w:bookmarkStart w:id="3" w:name="_GoBack"/>
-      <w:bookmarkEnd w:id="3"/>
     </w:p>
     <w:p>
       <w:pPr>
@@ -706,8 +704,8 @@
         </w:rPr>
         <w:t xml:space="preserve">    北方民族大学教务处制</w:t>
       </w:r>
-      <w:bookmarkStart w:id="4" w:name="_Toc136406494"/>
-      <w:bookmarkStart w:id="5" w:name="_Toc198353441"/>
+      <w:bookmarkStart w:id="3" w:name="_Toc136406494"/>
+      <w:bookmarkStart w:id="4" w:name="_Toc198353441"/>
       <w:bookmarkEnd w:id="0"/>
       <w:bookmarkEnd w:id="1"/>
     </w:p>
@@ -1426,25 +1424,25 @@
           <w:szCs w:val="30"/>
         </w:rPr>
       </w:pPr>
-      <w:bookmarkStart w:id="6" w:name="_Toc198353440"/>
-      <w:bookmarkStart w:id="7" w:name="_Toc199042858"/>
-      <w:bookmarkStart w:id="8" w:name="_Toc481421728"/>
-      <w:bookmarkStart w:id="9" w:name="_Toc481423645"/>
-      <w:bookmarkStart w:id="10" w:name="_Toc481606257"/>
-      <w:bookmarkStart w:id="11" w:name="_Toc481607653"/>
-      <w:bookmarkStart w:id="12" w:name="_Toc481609561"/>
-      <w:bookmarkStart w:id="13" w:name="_Toc481610404"/>
-      <w:bookmarkStart w:id="14" w:name="_Toc481944266"/>
-      <w:bookmarkStart w:id="15" w:name="_Toc481995254"/>
-      <w:bookmarkStart w:id="16" w:name="_Toc482029584"/>
-      <w:bookmarkStart w:id="17" w:name="_Toc482032354"/>
-      <w:bookmarkStart w:id="18" w:name="_Toc482045196"/>
-      <w:bookmarkStart w:id="19" w:name="_Toc482045282"/>
-      <w:bookmarkStart w:id="20" w:name="_Toc482046072"/>
-      <w:bookmarkStart w:id="21" w:name="_Toc482048753"/>
-      <w:bookmarkStart w:id="22" w:name="_Toc36738538"/>
-      <w:bookmarkStart w:id="23" w:name="_Toc36806641"/>
-      <w:bookmarkStart w:id="24" w:name="_Toc37269858"/>
+      <w:bookmarkStart w:id="5" w:name="_Toc198353440"/>
+      <w:bookmarkStart w:id="6" w:name="_Toc199042858"/>
+      <w:bookmarkStart w:id="7" w:name="_Toc481421728"/>
+      <w:bookmarkStart w:id="8" w:name="_Toc481423645"/>
+      <w:bookmarkStart w:id="9" w:name="_Toc481606257"/>
+      <w:bookmarkStart w:id="10" w:name="_Toc481607653"/>
+      <w:bookmarkStart w:id="11" w:name="_Toc481609561"/>
+      <w:bookmarkStart w:id="12" w:name="_Toc481610404"/>
+      <w:bookmarkStart w:id="13" w:name="_Toc481944266"/>
+      <w:bookmarkStart w:id="14" w:name="_Toc481995254"/>
+      <w:bookmarkStart w:id="15" w:name="_Toc482029584"/>
+      <w:bookmarkStart w:id="16" w:name="_Toc482032354"/>
+      <w:bookmarkStart w:id="17" w:name="_Toc482045196"/>
+      <w:bookmarkStart w:id="18" w:name="_Toc482045282"/>
+      <w:bookmarkStart w:id="19" w:name="_Toc482046072"/>
+      <w:bookmarkStart w:id="20" w:name="_Toc482048753"/>
+      <w:bookmarkStart w:id="21" w:name="_Toc36738538"/>
+      <w:bookmarkStart w:id="22" w:name="_Toc36806641"/>
+      <w:bookmarkStart w:id="23" w:name="_Toc37269858"/>
       <w:r>
         <w:rPr>
           <w:rFonts w:eastAsia="黑体"/>
@@ -1475,6 +1473,7 @@
         </w:rPr>
         <w:t>要</w:t>
       </w:r>
+      <w:bookmarkEnd w:id="5"/>
       <w:bookmarkEnd w:id="6"/>
       <w:bookmarkEnd w:id="7"/>
       <w:bookmarkEnd w:id="8"/>
@@ -1493,7 +1492,6 @@
       <w:bookmarkEnd w:id="21"/>
       <w:bookmarkEnd w:id="22"/>
       <w:bookmarkEnd w:id="23"/>
-      <w:bookmarkEnd w:id="24"/>
     </w:p>
     <w:p>
       <w:pPr>
@@ -1653,8 +1651,8 @@
         </w:rPr>
         <w:br w:type="page"/>
       </w:r>
-      <w:bookmarkStart w:id="25" w:name="_Toc481421729"/>
-      <w:bookmarkStart w:id="26" w:name="_Toc481423646"/>
+      <w:bookmarkStart w:id="24" w:name="_Toc481421729"/>
+      <w:bookmarkStart w:id="25" w:name="_Toc481423646"/>
     </w:p>
     <w:p>
       <w:pPr>
@@ -1695,21 +1693,21 @@
           <w:szCs w:val="30"/>
         </w:rPr>
       </w:pPr>
-      <w:bookmarkStart w:id="27" w:name="_Toc481606258"/>
-      <w:bookmarkStart w:id="28" w:name="_Toc481607654"/>
-      <w:bookmarkStart w:id="29" w:name="_Toc481609562"/>
-      <w:bookmarkStart w:id="30" w:name="_Toc481610405"/>
-      <w:bookmarkStart w:id="31" w:name="_Toc481944267"/>
-      <w:bookmarkStart w:id="32" w:name="_Toc481995255"/>
-      <w:bookmarkStart w:id="33" w:name="_Toc482029585"/>
-      <w:bookmarkStart w:id="34" w:name="_Toc482032355"/>
-      <w:bookmarkStart w:id="35" w:name="_Toc482045197"/>
-      <w:bookmarkStart w:id="36" w:name="_Toc482045283"/>
-      <w:bookmarkStart w:id="37" w:name="_Toc482046073"/>
-      <w:bookmarkStart w:id="38" w:name="_Toc482048754"/>
-      <w:bookmarkStart w:id="39" w:name="_Toc36738539"/>
-      <w:bookmarkStart w:id="40" w:name="_Toc36806642"/>
-      <w:bookmarkStart w:id="41" w:name="_Toc37269859"/>
+      <w:bookmarkStart w:id="26" w:name="_Toc481606258"/>
+      <w:bookmarkStart w:id="27" w:name="_Toc481607654"/>
+      <w:bookmarkStart w:id="28" w:name="_Toc481609562"/>
+      <w:bookmarkStart w:id="29" w:name="_Toc481610405"/>
+      <w:bookmarkStart w:id="30" w:name="_Toc481944267"/>
+      <w:bookmarkStart w:id="31" w:name="_Toc481995255"/>
+      <w:bookmarkStart w:id="32" w:name="_Toc482029585"/>
+      <w:bookmarkStart w:id="33" w:name="_Toc482032355"/>
+      <w:bookmarkStart w:id="34" w:name="_Toc482045197"/>
+      <w:bookmarkStart w:id="35" w:name="_Toc482045283"/>
+      <w:bookmarkStart w:id="36" w:name="_Toc482046073"/>
+      <w:bookmarkStart w:id="37" w:name="_Toc482048754"/>
+      <w:bookmarkStart w:id="38" w:name="_Toc36738539"/>
+      <w:bookmarkStart w:id="39" w:name="_Toc36806642"/>
+      <w:bookmarkStart w:id="40" w:name="_Toc37269859"/>
       <w:r>
         <w:rPr>
           <w:rFonts w:eastAsia="黑体"/>
@@ -1720,6 +1718,7 @@
         </w:rPr>
         <w:t>Abstract</w:t>
       </w:r>
+      <w:bookmarkEnd w:id="24"/>
       <w:bookmarkEnd w:id="25"/>
       <w:bookmarkEnd w:id="26"/>
       <w:bookmarkEnd w:id="27"/>
@@ -1736,7 +1735,6 @@
       <w:bookmarkEnd w:id="38"/>
       <w:bookmarkEnd w:id="39"/>
       <w:bookmarkEnd w:id="40"/>
-      <w:bookmarkEnd w:id="41"/>
     </w:p>
     <w:p>
       <w:pPr>
@@ -1901,9 +1899,9 @@
           <w:lang w:val="en-US"/>
         </w:rPr>
       </w:pPr>
-      <w:bookmarkStart w:id="44" w:name="_Toc199042860"/>
-      <w:bookmarkStart w:id="45" w:name="_Toc387954466"/>
-      <w:bookmarkStart w:id="46" w:name="_Toc481421730"/>
+      <w:bookmarkStart w:id="43" w:name="_Toc199042860"/>
+      <w:bookmarkStart w:id="44" w:name="_Toc387954466"/>
+      <w:bookmarkStart w:id="45" w:name="_Toc481421730"/>
     </w:p>
     <w:p>
       <w:pPr>
@@ -3992,7 +3990,7 @@
           <w:docGrid w:type="linesAndChars" w:linePitch="312"/>
         </w:sectPr>
       </w:pPr>
-      <w:bookmarkStart w:id="47" w:name="_Toc481423648"/>
+      <w:bookmarkStart w:id="46" w:name="_Toc481423648"/>
     </w:p>
     <w:p>
       <w:pPr>
@@ -4014,10 +4012,10 @@
           <w:szCs w:val="30"/>
         </w:rPr>
       </w:pPr>
-      <w:bookmarkStart w:id="48" w:name="_Toc481606259"/>
-      <w:bookmarkStart w:id="49" w:name="_Toc481607655"/>
-      <w:bookmarkStart w:id="50" w:name="_Toc481609563"/>
-      <w:bookmarkStart w:id="51" w:name="_Toc37269860"/>
+      <w:bookmarkStart w:id="47" w:name="_Toc481606259"/>
+      <w:bookmarkStart w:id="48" w:name="_Toc481607655"/>
+      <w:bookmarkStart w:id="49" w:name="_Toc481609563"/>
+      <w:bookmarkStart w:id="50" w:name="_Toc37269860"/>
       <w:r>
         <w:rPr>
           <w:rFonts w:ascii="黑体" w:eastAsia="黑体" w:hAnsi="黑体"/>
@@ -4049,9 +4047,9 @@
         </w:rPr>
         <w:t>章</w:t>
       </w:r>
+      <w:bookmarkEnd w:id="3"/>
       <w:bookmarkEnd w:id="4"/>
-      <w:bookmarkEnd w:id="5"/>
-      <w:bookmarkEnd w:id="44"/>
+      <w:bookmarkEnd w:id="43"/>
       <w:r>
         <w:rPr>
           <w:rFonts w:ascii="黑体" w:eastAsia="黑体" w:hAnsi="黑体" w:hint="eastAsia"/>
@@ -4073,62 +4071,109 @@
         </w:rPr>
         <w:t>绪论</w:t>
       </w:r>
+      <w:bookmarkEnd w:id="44"/>
       <w:bookmarkEnd w:id="45"/>
       <w:bookmarkEnd w:id="46"/>
       <w:bookmarkEnd w:id="47"/>
       <w:bookmarkEnd w:id="48"/>
       <w:bookmarkEnd w:id="49"/>
       <w:bookmarkEnd w:id="50"/>
+    </w:p>
+    <w:p>
+      <w:pPr>
+        <w:pStyle w:val="2TimesNewRoman2"/>
+      </w:pPr>
+      <w:bookmarkStart w:id="51" w:name="_Toc387954468"/>
+      <w:bookmarkStart w:id="52" w:name="_Toc481421732"/>
+      <w:bookmarkStart w:id="53" w:name="_Toc481423650"/>
+      <w:bookmarkStart w:id="54" w:name="_Toc481606261"/>
+      <w:bookmarkStart w:id="55" w:name="_Toc481607657"/>
+      <w:bookmarkStart w:id="56" w:name="_Toc481609565"/>
+      <w:bookmarkStart w:id="57" w:name="_Toc37269861"/>
+      <w:r>
+        <w:t>1.</w:t>
+      </w:r>
+      <w:bookmarkStart w:id="58" w:name="_Toc198457843"/>
+      <w:bookmarkStart w:id="59" w:name="_Toc199042905"/>
+      <w:bookmarkStart w:id="60" w:name="_Toc136406531"/>
       <w:bookmarkEnd w:id="51"/>
-    </w:p>
-    <w:p>
-      <w:pPr>
-        <w:pStyle w:val="2TimesNewRoman2"/>
-      </w:pPr>
-      <w:bookmarkStart w:id="52" w:name="_Toc387954468"/>
-      <w:bookmarkStart w:id="53" w:name="_Toc481421732"/>
-      <w:bookmarkStart w:id="54" w:name="_Toc481423650"/>
-      <w:bookmarkStart w:id="55" w:name="_Toc481606261"/>
-      <w:bookmarkStart w:id="56" w:name="_Toc481607657"/>
-      <w:bookmarkStart w:id="57" w:name="_Toc481609565"/>
-      <w:bookmarkStart w:id="58" w:name="_Toc37269861"/>
-      <w:r>
-        <w:t>1.</w:t>
-      </w:r>
-      <w:bookmarkStart w:id="59" w:name="_Toc198457843"/>
-      <w:bookmarkStart w:id="60" w:name="_Toc199042905"/>
-      <w:bookmarkStart w:id="61" w:name="_Toc136406531"/>
       <w:bookmarkEnd w:id="52"/>
       <w:bookmarkEnd w:id="53"/>
       <w:bookmarkEnd w:id="54"/>
       <w:bookmarkEnd w:id="55"/>
       <w:bookmarkEnd w:id="56"/>
+      <w:r>
+        <w:rPr>
+          <w:rFonts w:hint="eastAsia"/>
+        </w:rPr>
+        <w:t>1</w:t>
+      </w:r>
+      <w:r>
+        <w:rPr>
+          <w:rFonts w:hint="eastAsia"/>
+        </w:rPr>
+        <w:t>相关技术介绍</w:t>
+      </w:r>
       <w:bookmarkEnd w:id="57"/>
-      <w:r>
-        <w:rPr>
-          <w:rFonts w:hint="eastAsia"/>
-        </w:rPr>
-        <w:t>1</w:t>
-      </w:r>
-      <w:r>
-        <w:rPr>
-          <w:rFonts w:hint="eastAsia"/>
-        </w:rPr>
-        <w:t>相关技术介绍</w:t>
-      </w:r>
       <w:bookmarkEnd w:id="58"/>
       <w:bookmarkEnd w:id="59"/>
       <w:bookmarkEnd w:id="60"/>
+    </w:p>
+    <w:p>
+      <w:pPr>
+        <w:pStyle w:val="320"/>
+        <w:rPr>
+          <w:rFonts w:ascii="黑体" w:hAnsi="黑体"/>
+        </w:rPr>
+      </w:pPr>
+      <w:bookmarkStart w:id="61" w:name="_Toc37269862"/>
+      <w:r>
+        <w:rPr>
+          <w:rFonts w:hint="eastAsia"/>
+        </w:rPr>
+        <w:t>1.</w:t>
+      </w:r>
+      <w:r>
+        <w:rPr>
+          <w:rFonts w:hint="eastAsia"/>
+          <w:lang w:eastAsia="zh-CN"/>
+        </w:rPr>
+        <w:t>1</w:t>
+      </w:r>
+      <w:r>
+        <w:rPr>
+          <w:rFonts w:hint="eastAsia"/>
+        </w:rPr>
+        <w:t>.1</w:t>
+      </w:r>
+      <w:r>
+        <w:rPr>
+          <w:rFonts w:ascii="黑体" w:hAnsi="黑体" w:hint="eastAsia"/>
+        </w:rPr>
+        <w:t>网络爬虫</w:t>
+      </w:r>
       <w:bookmarkEnd w:id="61"/>
     </w:p>
     <w:p>
       <w:pPr>
+        <w:ind w:firstLine="480"/>
+        <w:rPr>
+          <w:lang w:val="x-none" w:eastAsia="x-none"/>
+        </w:rPr>
+      </w:pPr>
+      <w:r>
+        <w:rPr>
+          <w:rFonts w:hint="eastAsia"/>
+          <w:lang w:eastAsia="x-none"/>
+        </w:rPr>
+        <w:t>互联网就好像是一张大的蜘蛛网，网络爬虫就像是在这张大网上行走的蜘蛛。大网中的一个个节点就是一个个的网页，爬虫走到这个节点就相当于浏览了这个网页，取得了这个网页上的信息。节点与节点之间的丝线就好是网页和网页之间的链接，这样爬虫浏览完一个网页后，顺着网页和网页的链接继续浏览下一个网页。如此这般，每一个网页便都可以被爬虫浏览到，网站上的信息也就可以抓取下来了。简而言之，网络爬虫就是浏览网页获取数据并保存数据的一个自动运行的程序。</w:t>
+      </w:r>
+    </w:p>
+    <w:p>
+      <w:pPr>
         <w:pStyle w:val="320"/>
-        <w:rPr>
-          <w:rFonts w:ascii="黑体" w:hAnsi="黑体"/>
-        </w:rPr>
-      </w:pPr>
-      <w:bookmarkStart w:id="62" w:name="_Toc37269862"/>
+      </w:pPr>
+      <w:bookmarkStart w:id="62" w:name="_Toc37269863"/>
       <w:r>
         <w:rPr>
           <w:rFonts w:hint="eastAsia"/>
@@ -4138,69 +4183,22 @@
       <w:r>
         <w:rPr>
           <w:rFonts w:hint="eastAsia"/>
-          <w:lang w:eastAsia="zh-CN"/>
-        </w:rPr>
-        <w:t>1</w:t>
-      </w:r>
-      <w:r>
-        <w:rPr>
-          <w:rFonts w:hint="eastAsia"/>
-        </w:rPr>
-        <w:t>.1</w:t>
-      </w:r>
-      <w:r>
-        <w:rPr>
-          <w:rFonts w:ascii="黑体" w:hAnsi="黑体" w:hint="eastAsia"/>
-        </w:rPr>
-        <w:t>网络爬虫</w:t>
+        </w:rPr>
+        <w:t>1.</w:t>
+      </w:r>
+      <w:r>
+        <w:rPr>
+          <w:rFonts w:hint="eastAsia"/>
+        </w:rPr>
+        <w:t>2</w:t>
+      </w:r>
+      <w:r>
+        <w:rPr>
+          <w:rFonts w:hint="eastAsia"/>
+        </w:rPr>
+        <w:t>数据分析</w:t>
       </w:r>
       <w:bookmarkEnd w:id="62"/>
-    </w:p>
-    <w:p>
-      <w:pPr>
-        <w:ind w:firstLine="480"/>
-        <w:rPr>
-          <w:lang w:val="x-none" w:eastAsia="x-none"/>
-        </w:rPr>
-      </w:pPr>
-      <w:r>
-        <w:rPr>
-          <w:rFonts w:hint="eastAsia"/>
-          <w:lang w:eastAsia="x-none"/>
-        </w:rPr>
-        <w:t>互联网就好像是一张大的蜘蛛网，网络爬虫就像是在这张大网上行走的蜘蛛。大网中的一个个节点就是一个个的网页，爬虫走到这个节点就相当于浏览了这个网页，取得了这个网页上的信息。节点与节点之间的丝线就好是网页和网页之间的链接，这样爬虫浏览完一个网页后，顺着网页和网页的链接继续浏览下一个网页。如此这般，每一个网页便都可以被爬虫浏览到，网站上的信息也就可以抓取下来了。简而言之，网络爬虫就是浏览网页获取数据并保存数据的一个自动运行的程序。</w:t>
-      </w:r>
-    </w:p>
-    <w:p>
-      <w:pPr>
-        <w:pStyle w:val="320"/>
-      </w:pPr>
-      <w:bookmarkStart w:id="63" w:name="_Toc37269863"/>
-      <w:r>
-        <w:rPr>
-          <w:rFonts w:hint="eastAsia"/>
-        </w:rPr>
-        <w:t>1.</w:t>
-      </w:r>
-      <w:r>
-        <w:rPr>
-          <w:rFonts w:hint="eastAsia"/>
-        </w:rPr>
-        <w:t>1.</w:t>
-      </w:r>
-      <w:r>
-        <w:rPr>
-          <w:rFonts w:hint="eastAsia"/>
-        </w:rPr>
-        <w:t>2</w:t>
-      </w:r>
-      <w:r>
-        <w:rPr>
-          <w:rFonts w:hint="eastAsia"/>
-        </w:rPr>
-        <w:t>数据分析</w:t>
-      </w:r>
-      <w:bookmarkEnd w:id="63"/>
     </w:p>
     <w:p>
       <w:pPr>
@@ -4268,8 +4266,8 @@
         </w:rPr>
         <w:t>数据分析的目的是把隐藏在一大批看来杂乱无章的数据中的信息集中和提炼出来，从而找出所研究对象的内在规律。在实际应用中，数据分析可帮助人们做出判断，以便采取适当行动。数据分析是有组织有目的地收集数据、分析数据，使之成为信息的过程</w:t>
       </w:r>
-      <w:bookmarkStart w:id="64" w:name="_Toc481421737"/>
-      <w:bookmarkStart w:id="65" w:name="_Toc481423655"/>
+      <w:bookmarkStart w:id="63" w:name="_Toc481421737"/>
+      <w:bookmarkStart w:id="64" w:name="_Toc481423655"/>
       <w:r>
         <w:rPr>
           <w:vertAlign w:val="superscript"/>
@@ -4320,10 +4318,10 @@
           <w:szCs w:val="30"/>
         </w:rPr>
       </w:pPr>
-      <w:bookmarkStart w:id="66" w:name="_Toc481606266"/>
-      <w:bookmarkStart w:id="67" w:name="_Toc481607662"/>
-      <w:bookmarkStart w:id="68" w:name="_Toc481609570"/>
-      <w:bookmarkStart w:id="69" w:name="_Toc37269864"/>
+      <w:bookmarkStart w:id="65" w:name="_Toc481606266"/>
+      <w:bookmarkStart w:id="66" w:name="_Toc481607662"/>
+      <w:bookmarkStart w:id="67" w:name="_Toc481609570"/>
+      <w:bookmarkStart w:id="68" w:name="_Toc37269864"/>
       <w:r>
         <w:rPr>
           <w:rFonts w:ascii="Times New Roman" w:eastAsia="黑体" w:hAnsi="Times New Roman"/>
@@ -4385,44 +4383,44 @@
         </w:rPr>
         <w:t>分析</w:t>
       </w:r>
+      <w:bookmarkEnd w:id="63"/>
       <w:bookmarkEnd w:id="64"/>
       <w:bookmarkEnd w:id="65"/>
       <w:bookmarkEnd w:id="66"/>
       <w:bookmarkEnd w:id="67"/>
       <w:bookmarkEnd w:id="68"/>
+    </w:p>
+    <w:p>
+      <w:pPr>
+        <w:pStyle w:val="2TimesNewRoman2"/>
+        <w:rPr>
+          <w:szCs w:val="24"/>
+        </w:rPr>
+      </w:pPr>
+      <w:bookmarkStart w:id="69" w:name="_Toc481421738"/>
+      <w:bookmarkStart w:id="70" w:name="_Toc481423656"/>
+      <w:bookmarkStart w:id="71" w:name="_Toc481606267"/>
+      <w:bookmarkStart w:id="72" w:name="_Toc481607663"/>
+      <w:bookmarkStart w:id="73" w:name="_Toc481609571"/>
+      <w:bookmarkStart w:id="74" w:name="_Toc37269865"/>
+      <w:r>
+        <w:rPr>
+          <w:shd w:val="clear" w:color="auto" w:fill="FFFFFF"/>
+        </w:rPr>
+        <w:t>2.1</w:t>
+      </w:r>
+      <w:r>
+        <w:rPr>
+          <w:shd w:val="clear" w:color="auto" w:fill="FFFFFF"/>
+        </w:rPr>
+        <w:t>可行性分析</w:t>
+      </w:r>
       <w:bookmarkEnd w:id="69"/>
-    </w:p>
-    <w:p>
-      <w:pPr>
-        <w:pStyle w:val="2TimesNewRoman2"/>
-        <w:rPr>
-          <w:szCs w:val="24"/>
-        </w:rPr>
-      </w:pPr>
-      <w:bookmarkStart w:id="70" w:name="_Toc481421738"/>
-      <w:bookmarkStart w:id="71" w:name="_Toc481423656"/>
-      <w:bookmarkStart w:id="72" w:name="_Toc481606267"/>
-      <w:bookmarkStart w:id="73" w:name="_Toc481607663"/>
-      <w:bookmarkStart w:id="74" w:name="_Toc481609571"/>
-      <w:bookmarkStart w:id="75" w:name="_Toc37269865"/>
-      <w:r>
-        <w:rPr>
-          <w:shd w:val="clear" w:color="auto" w:fill="FFFFFF"/>
-        </w:rPr>
-        <w:t>2.1</w:t>
-      </w:r>
-      <w:r>
-        <w:rPr>
-          <w:shd w:val="clear" w:color="auto" w:fill="FFFFFF"/>
-        </w:rPr>
-        <w:t>可行性分析</w:t>
-      </w:r>
       <w:bookmarkEnd w:id="70"/>
       <w:bookmarkEnd w:id="71"/>
       <w:bookmarkEnd w:id="72"/>
       <w:bookmarkEnd w:id="73"/>
       <w:bookmarkEnd w:id="74"/>
-      <w:bookmarkEnd w:id="75"/>
       <w:r>
         <w:rPr>
           <w:szCs w:val="24"/>
@@ -4981,6 +4979,21 @@
         <w:rPr>
           <w:rFonts w:hint="eastAsia"/>
           <w:color w:val="000000"/>
+          <w:vertAlign w:val="superscript"/>
+        </w:rPr>
+        <w:t>[</w:t>
+      </w:r>
+      <w:r>
+        <w:rPr>
+          <w:color w:val="000000"/>
+          <w:vertAlign w:val="superscript"/>
+        </w:rPr>
+        <w:t>3]</w:t>
+      </w:r>
+      <w:r>
+        <w:rPr>
+          <w:rFonts w:hint="eastAsia"/>
+          <w:color w:val="000000"/>
         </w:rPr>
         <w:t>。</w:t>
       </w:r>
@@ -5097,7 +5110,23 @@
         <w:t xml:space="preserve">3D </w:t>
       </w:r>
       <w:r>
-        <w:t>图和地图图表。</w:t>
+        <w:t>图和地图图表</w:t>
+      </w:r>
+      <w:r>
+        <w:rPr>
+          <w:rFonts w:hint="eastAsia"/>
+          <w:vertAlign w:val="superscript"/>
+        </w:rPr>
+        <w:t>[</w:t>
+      </w:r>
+      <w:r>
+        <w:rPr>
+          <w:vertAlign w:val="superscript"/>
+        </w:rPr>
+        <w:t>4]</w:t>
+      </w:r>
+      <w:r>
+        <w:t>。</w:t>
       </w:r>
     </w:p>
     <w:p>
@@ -5377,12 +5406,12 @@
       <w:pPr>
         <w:pStyle w:val="2TimesNewRoman2"/>
       </w:pPr>
-      <w:bookmarkStart w:id="76" w:name="_Toc481421739"/>
-      <w:bookmarkStart w:id="77" w:name="_Toc481423657"/>
-      <w:bookmarkStart w:id="78" w:name="_Toc481606268"/>
-      <w:bookmarkStart w:id="79" w:name="_Toc481607664"/>
-      <w:bookmarkStart w:id="80" w:name="_Toc481609572"/>
-      <w:bookmarkStart w:id="81" w:name="_Toc37269866"/>
+      <w:bookmarkStart w:id="75" w:name="_Toc481421739"/>
+      <w:bookmarkStart w:id="76" w:name="_Toc481423657"/>
+      <w:bookmarkStart w:id="77" w:name="_Toc481606268"/>
+      <w:bookmarkStart w:id="78" w:name="_Toc481607664"/>
+      <w:bookmarkStart w:id="79" w:name="_Toc481609572"/>
+      <w:bookmarkStart w:id="80" w:name="_Toc37269866"/>
       <w:r>
         <w:t>2.</w:t>
       </w:r>
@@ -5401,203 +5430,203 @@
       <w:r>
         <w:t>流程分析</w:t>
       </w:r>
+      <w:bookmarkEnd w:id="75"/>
       <w:bookmarkEnd w:id="76"/>
       <w:bookmarkEnd w:id="77"/>
       <w:bookmarkEnd w:id="78"/>
       <w:bookmarkEnd w:id="79"/>
       <w:bookmarkEnd w:id="80"/>
+    </w:p>
+    <w:p>
+      <w:pPr>
+        <w:ind w:firstLine="480"/>
+        <w:rPr>
+          <w:noProof/>
+          <w:color w:val="000000"/>
+        </w:rPr>
+      </w:pPr>
+      <w:r>
+        <w:rPr>
+          <w:rFonts w:hint="eastAsia"/>
+          <w:noProof/>
+          <w:color w:val="000000"/>
+        </w:rPr>
+        <w:t>1</w:t>
+      </w:r>
+      <w:r>
+        <w:rPr>
+          <w:rFonts w:hint="eastAsia"/>
+          <w:noProof/>
+          <w:color w:val="000000"/>
+        </w:rPr>
+        <w:t>）首先在浏览器的调试模式下选取待爬取网站的</w:t>
+      </w:r>
+      <w:r>
+        <w:rPr>
+          <w:rFonts w:hint="eastAsia"/>
+          <w:noProof/>
+          <w:color w:val="000000"/>
+        </w:rPr>
+        <w:t>U</w:t>
+      </w:r>
+      <w:r>
+        <w:rPr>
+          <w:noProof/>
+          <w:color w:val="000000"/>
+        </w:rPr>
+        <w:t>RL</w:t>
+      </w:r>
+      <w:r>
+        <w:rPr>
+          <w:rFonts w:hint="eastAsia"/>
+          <w:noProof/>
+          <w:color w:val="000000"/>
+        </w:rPr>
+        <w:t>。</w:t>
+      </w:r>
+    </w:p>
+    <w:p>
+      <w:pPr>
+        <w:ind w:firstLine="480"/>
+        <w:rPr>
+          <w:noProof/>
+          <w:color w:val="000000"/>
+        </w:rPr>
+      </w:pPr>
+      <w:r>
+        <w:rPr>
+          <w:rFonts w:hint="eastAsia"/>
+          <w:noProof/>
+          <w:color w:val="000000"/>
+        </w:rPr>
+        <w:t>2</w:t>
+      </w:r>
+      <w:r>
+        <w:rPr>
+          <w:rFonts w:hint="eastAsia"/>
+          <w:noProof/>
+          <w:color w:val="000000"/>
+        </w:rPr>
+        <w:t>）将</w:t>
+      </w:r>
+      <w:r>
+        <w:rPr>
+          <w:rFonts w:hint="eastAsia"/>
+          <w:noProof/>
+          <w:color w:val="000000"/>
+        </w:rPr>
+        <w:t>U</w:t>
+      </w:r>
+      <w:r>
+        <w:rPr>
+          <w:noProof/>
+          <w:color w:val="000000"/>
+        </w:rPr>
+        <w:t>RL</w:t>
+      </w:r>
+      <w:r>
+        <w:rPr>
+          <w:rFonts w:hint="eastAsia"/>
+          <w:noProof/>
+          <w:color w:val="000000"/>
+        </w:rPr>
+        <w:t>对应的网页下载下来</w:t>
+      </w:r>
+      <w:r>
+        <w:rPr>
+          <w:rFonts w:hint="eastAsia"/>
+          <w:noProof/>
+          <w:color w:val="000000"/>
+        </w:rPr>
+        <w:t>。</w:t>
+      </w:r>
+    </w:p>
+    <w:p>
+      <w:pPr>
+        <w:ind w:firstLine="480"/>
+        <w:rPr>
+          <w:noProof/>
+          <w:color w:val="000000"/>
+        </w:rPr>
+      </w:pPr>
+      <w:r>
+        <w:rPr>
+          <w:rFonts w:hint="eastAsia"/>
+          <w:noProof/>
+          <w:color w:val="000000"/>
+        </w:rPr>
+        <w:t>3</w:t>
+      </w:r>
+      <w:r>
+        <w:rPr>
+          <w:rFonts w:hint="eastAsia"/>
+          <w:noProof/>
+          <w:color w:val="000000"/>
+        </w:rPr>
+        <w:t>）</w:t>
+      </w:r>
+      <w:r>
+        <w:rPr>
+          <w:rFonts w:hint="eastAsia"/>
+          <w:noProof/>
+          <w:color w:val="000000"/>
+        </w:rPr>
+        <w:t>解析下载下来的网页，提取出需要的信息。</w:t>
+      </w:r>
+    </w:p>
+    <w:p>
+      <w:pPr>
+        <w:ind w:firstLine="480"/>
+        <w:rPr>
+          <w:noProof/>
+          <w:color w:val="000000"/>
+        </w:rPr>
+      </w:pPr>
+      <w:r>
+        <w:rPr>
+          <w:rFonts w:hint="eastAsia"/>
+          <w:noProof/>
+          <w:color w:val="000000"/>
+        </w:rPr>
+        <w:t>4</w:t>
+      </w:r>
+      <w:r>
+        <w:rPr>
+          <w:rFonts w:hint="eastAsia"/>
+          <w:noProof/>
+          <w:color w:val="000000"/>
+        </w:rPr>
+        <w:t>）将信息保存至数据库中。</w:t>
+      </w:r>
+    </w:p>
+    <w:p>
+      <w:pPr>
+        <w:pStyle w:val="2TimesNewRoman2"/>
+      </w:pPr>
+      <w:bookmarkStart w:id="81" w:name="_Toc481421740"/>
+      <w:bookmarkStart w:id="82" w:name="_Toc481423658"/>
+      <w:bookmarkStart w:id="83" w:name="_Toc481606269"/>
+      <w:bookmarkStart w:id="84" w:name="_Toc481607665"/>
+      <w:bookmarkStart w:id="85" w:name="_Toc481609573"/>
+      <w:bookmarkStart w:id="86" w:name="_Toc37269867"/>
+      <w:r>
+        <w:t>2.</w:t>
+      </w:r>
+      <w:r>
+        <w:rPr>
+          <w:rFonts w:hint="eastAsia"/>
+        </w:rPr>
+        <w:t>4</w:t>
+      </w:r>
+      <w:r>
+        <w:t>功能需求分析</w:t>
+      </w:r>
       <w:bookmarkEnd w:id="81"/>
-    </w:p>
-    <w:p>
-      <w:pPr>
-        <w:ind w:firstLine="480"/>
-        <w:rPr>
-          <w:noProof/>
-          <w:color w:val="000000"/>
-        </w:rPr>
-      </w:pPr>
-      <w:r>
-        <w:rPr>
-          <w:rFonts w:hint="eastAsia"/>
-          <w:noProof/>
-          <w:color w:val="000000"/>
-        </w:rPr>
-        <w:t>1</w:t>
-      </w:r>
-      <w:r>
-        <w:rPr>
-          <w:rFonts w:hint="eastAsia"/>
-          <w:noProof/>
-          <w:color w:val="000000"/>
-        </w:rPr>
-        <w:t>）首先在浏览器的调试模式下选取待爬取网站的</w:t>
-      </w:r>
-      <w:r>
-        <w:rPr>
-          <w:rFonts w:hint="eastAsia"/>
-          <w:noProof/>
-          <w:color w:val="000000"/>
-        </w:rPr>
-        <w:t>U</w:t>
-      </w:r>
-      <w:r>
-        <w:rPr>
-          <w:noProof/>
-          <w:color w:val="000000"/>
-        </w:rPr>
-        <w:t>RL</w:t>
-      </w:r>
-      <w:r>
-        <w:rPr>
-          <w:rFonts w:hint="eastAsia"/>
-          <w:noProof/>
-          <w:color w:val="000000"/>
-        </w:rPr>
-        <w:t>。</w:t>
-      </w:r>
-    </w:p>
-    <w:p>
-      <w:pPr>
-        <w:ind w:firstLine="480"/>
-        <w:rPr>
-          <w:noProof/>
-          <w:color w:val="000000"/>
-        </w:rPr>
-      </w:pPr>
-      <w:r>
-        <w:rPr>
-          <w:rFonts w:hint="eastAsia"/>
-          <w:noProof/>
-          <w:color w:val="000000"/>
-        </w:rPr>
-        <w:t>2</w:t>
-      </w:r>
-      <w:r>
-        <w:rPr>
-          <w:rFonts w:hint="eastAsia"/>
-          <w:noProof/>
-          <w:color w:val="000000"/>
-        </w:rPr>
-        <w:t>）将</w:t>
-      </w:r>
-      <w:r>
-        <w:rPr>
-          <w:rFonts w:hint="eastAsia"/>
-          <w:noProof/>
-          <w:color w:val="000000"/>
-        </w:rPr>
-        <w:t>U</w:t>
-      </w:r>
-      <w:r>
-        <w:rPr>
-          <w:noProof/>
-          <w:color w:val="000000"/>
-        </w:rPr>
-        <w:t>RL</w:t>
-      </w:r>
-      <w:r>
-        <w:rPr>
-          <w:rFonts w:hint="eastAsia"/>
-          <w:noProof/>
-          <w:color w:val="000000"/>
-        </w:rPr>
-        <w:t>对应的网页下载下来</w:t>
-      </w:r>
-      <w:r>
-        <w:rPr>
-          <w:rFonts w:hint="eastAsia"/>
-          <w:noProof/>
-          <w:color w:val="000000"/>
-        </w:rPr>
-        <w:t>。</w:t>
-      </w:r>
-    </w:p>
-    <w:p>
-      <w:pPr>
-        <w:ind w:firstLine="480"/>
-        <w:rPr>
-          <w:noProof/>
-          <w:color w:val="000000"/>
-        </w:rPr>
-      </w:pPr>
-      <w:r>
-        <w:rPr>
-          <w:rFonts w:hint="eastAsia"/>
-          <w:noProof/>
-          <w:color w:val="000000"/>
-        </w:rPr>
-        <w:t>3</w:t>
-      </w:r>
-      <w:r>
-        <w:rPr>
-          <w:rFonts w:hint="eastAsia"/>
-          <w:noProof/>
-          <w:color w:val="000000"/>
-        </w:rPr>
-        <w:t>）</w:t>
-      </w:r>
-      <w:r>
-        <w:rPr>
-          <w:rFonts w:hint="eastAsia"/>
-          <w:noProof/>
-          <w:color w:val="000000"/>
-        </w:rPr>
-        <w:t>解析下载下来的网页，提取出需要的信息。</w:t>
-      </w:r>
-    </w:p>
-    <w:p>
-      <w:pPr>
-        <w:ind w:firstLine="480"/>
-        <w:rPr>
-          <w:noProof/>
-          <w:color w:val="000000"/>
-        </w:rPr>
-      </w:pPr>
-      <w:r>
-        <w:rPr>
-          <w:rFonts w:hint="eastAsia"/>
-          <w:noProof/>
-          <w:color w:val="000000"/>
-        </w:rPr>
-        <w:t>4</w:t>
-      </w:r>
-      <w:r>
-        <w:rPr>
-          <w:rFonts w:hint="eastAsia"/>
-          <w:noProof/>
-          <w:color w:val="000000"/>
-        </w:rPr>
-        <w:t>）将信息保存至数据库中。</w:t>
-      </w:r>
-    </w:p>
-    <w:p>
-      <w:pPr>
-        <w:pStyle w:val="2TimesNewRoman2"/>
-      </w:pPr>
-      <w:bookmarkStart w:id="82" w:name="_Toc481421740"/>
-      <w:bookmarkStart w:id="83" w:name="_Toc481423658"/>
-      <w:bookmarkStart w:id="84" w:name="_Toc481606269"/>
-      <w:bookmarkStart w:id="85" w:name="_Toc481607665"/>
-      <w:bookmarkStart w:id="86" w:name="_Toc481609573"/>
-      <w:bookmarkStart w:id="87" w:name="_Toc37269867"/>
-      <w:r>
-        <w:t>2.</w:t>
-      </w:r>
-      <w:r>
-        <w:rPr>
-          <w:rFonts w:hint="eastAsia"/>
-        </w:rPr>
-        <w:t>4</w:t>
-      </w:r>
-      <w:r>
-        <w:t>功能需求分析</w:t>
-      </w:r>
       <w:bookmarkEnd w:id="82"/>
       <w:bookmarkEnd w:id="83"/>
       <w:bookmarkEnd w:id="84"/>
       <w:bookmarkEnd w:id="85"/>
       <w:bookmarkEnd w:id="86"/>
-      <w:bookmarkEnd w:id="87"/>
     </w:p>
     <w:p>
       <w:pPr>
@@ -5833,17 +5862,17 @@
           <w:sz w:val="21"/>
         </w:rPr>
       </w:pPr>
-      <w:bookmarkStart w:id="88" w:name="_Toc481421747"/>
-      <w:bookmarkStart w:id="89" w:name="_Toc481423665"/>
-      <w:bookmarkStart w:id="90" w:name="_Toc481606276"/>
-      <w:bookmarkStart w:id="91" w:name="_Toc481607672"/>
-      <w:bookmarkStart w:id="92" w:name="_Toc481609580"/>
+      <w:bookmarkStart w:id="87" w:name="_Toc481421747"/>
+      <w:bookmarkStart w:id="88" w:name="_Toc481423665"/>
+      <w:bookmarkStart w:id="89" w:name="_Toc481606276"/>
+      <w:bookmarkStart w:id="90" w:name="_Toc481607672"/>
+      <w:bookmarkStart w:id="91" w:name="_Toc481609580"/>
     </w:p>
     <w:p>
       <w:pPr>
         <w:pStyle w:val="15"/>
       </w:pPr>
-      <w:bookmarkStart w:id="93" w:name="_Toc37269868"/>
+      <w:bookmarkStart w:id="92" w:name="_Toc37269868"/>
       <w:r>
         <w:t>第</w:t>
       </w:r>
@@ -5862,73 +5891,73 @@
       <w:r>
         <w:t>系统设计</w:t>
       </w:r>
+      <w:bookmarkEnd w:id="87"/>
       <w:bookmarkEnd w:id="88"/>
       <w:bookmarkEnd w:id="89"/>
       <w:bookmarkEnd w:id="90"/>
       <w:bookmarkEnd w:id="91"/>
       <w:bookmarkEnd w:id="92"/>
+      <w:r>
+        <w:t xml:space="preserve"> </w:t>
+      </w:r>
+    </w:p>
+    <w:p>
+      <w:pPr>
+        <w:pStyle w:val="2TimesNewRoman2"/>
+      </w:pPr>
+      <w:bookmarkStart w:id="93" w:name="_Toc481421752"/>
+      <w:bookmarkStart w:id="94" w:name="_Toc481423670"/>
+      <w:bookmarkStart w:id="95" w:name="_Toc481606281"/>
+      <w:bookmarkStart w:id="96" w:name="_Toc481607677"/>
+      <w:bookmarkStart w:id="97" w:name="_Toc481609585"/>
+      <w:bookmarkStart w:id="98" w:name="_Toc37269869"/>
+      <w:r>
+        <w:t>3.</w:t>
+      </w:r>
+      <w:r>
+        <w:rPr>
+          <w:rFonts w:hint="eastAsia"/>
+        </w:rPr>
+        <w:t>1</w:t>
+      </w:r>
+      <w:r>
+        <w:rPr>
+          <w:rFonts w:hint="eastAsia"/>
+        </w:rPr>
+        <w:t>爬虫</w:t>
+      </w:r>
+      <w:r>
+        <w:t>设计</w:t>
+      </w:r>
       <w:bookmarkEnd w:id="93"/>
-      <w:r>
-        <w:t xml:space="preserve"> </w:t>
-      </w:r>
-    </w:p>
-    <w:p>
-      <w:pPr>
-        <w:pStyle w:val="2TimesNewRoman2"/>
-      </w:pPr>
-      <w:bookmarkStart w:id="94" w:name="_Toc481421752"/>
-      <w:bookmarkStart w:id="95" w:name="_Toc481423670"/>
-      <w:bookmarkStart w:id="96" w:name="_Toc481606281"/>
-      <w:bookmarkStart w:id="97" w:name="_Toc481607677"/>
-      <w:bookmarkStart w:id="98" w:name="_Toc481609585"/>
-      <w:bookmarkStart w:id="99" w:name="_Toc37269869"/>
-      <w:r>
-        <w:t>3.</w:t>
-      </w:r>
-      <w:r>
-        <w:rPr>
-          <w:rFonts w:hint="eastAsia"/>
-        </w:rPr>
-        <w:t>1</w:t>
-      </w:r>
-      <w:r>
-        <w:rPr>
-          <w:rFonts w:hint="eastAsia"/>
-        </w:rPr>
-        <w:t>爬虫</w:t>
-      </w:r>
-      <w:r>
-        <w:t>设计</w:t>
-      </w:r>
       <w:bookmarkEnd w:id="94"/>
       <w:bookmarkEnd w:id="95"/>
       <w:bookmarkEnd w:id="96"/>
       <w:bookmarkEnd w:id="97"/>
       <w:bookmarkEnd w:id="98"/>
+    </w:p>
+    <w:p>
+      <w:pPr>
+        <w:pStyle w:val="320"/>
+        <w:rPr>
+          <w:color w:val="000000"/>
+        </w:rPr>
+      </w:pPr>
+      <w:bookmarkStart w:id="99" w:name="_Toc37269870"/>
+      <w:r>
+        <w:rPr>
+          <w:rFonts w:hint="eastAsia"/>
+          <w:lang w:eastAsia="zh-CN"/>
+        </w:rPr>
+        <w:t>3.1.1</w:t>
+      </w:r>
+      <w:r>
+        <w:rPr>
+          <w:rFonts w:hint="eastAsia"/>
+        </w:rPr>
+        <w:t>数据抓取部分设计</w:t>
+      </w:r>
       <w:bookmarkEnd w:id="99"/>
-    </w:p>
-    <w:p>
-      <w:pPr>
-        <w:pStyle w:val="320"/>
-        <w:rPr>
-          <w:color w:val="000000"/>
-        </w:rPr>
-      </w:pPr>
-      <w:bookmarkStart w:id="100" w:name="_Toc37269870"/>
-      <w:r>
-        <w:rPr>
-          <w:rFonts w:hint="eastAsia"/>
-          <w:lang w:eastAsia="zh-CN"/>
-        </w:rPr>
-        <w:t>3.1.1</w:t>
-      </w:r>
-      <w:r>
-        <w:rPr>
-          <w:rFonts w:hint="eastAsia"/>
-        </w:rPr>
-        <w:t>数据抓取部分设计</w:t>
-      </w:r>
-      <w:bookmarkEnd w:id="100"/>
     </w:p>
     <w:p>
       <w:pPr>
@@ -6237,11 +6266,11 @@
           <w:shd w:val="clear" w:color="auto" w:fill="FFFFFF"/>
         </w:rPr>
       </w:pPr>
-      <w:bookmarkStart w:id="101" w:name="_Toc481421753"/>
-      <w:bookmarkStart w:id="102" w:name="_Toc481423671"/>
-      <w:bookmarkStart w:id="103" w:name="_Toc481606282"/>
-      <w:bookmarkStart w:id="104" w:name="_Toc481607678"/>
-      <w:bookmarkStart w:id="105" w:name="_Toc481609586"/>
+      <w:bookmarkStart w:id="100" w:name="_Toc481421753"/>
+      <w:bookmarkStart w:id="101" w:name="_Toc481423671"/>
+      <w:bookmarkStart w:id="102" w:name="_Toc481606282"/>
+      <w:bookmarkStart w:id="103" w:name="_Toc481607678"/>
+      <w:bookmarkStart w:id="104" w:name="_Toc481609586"/>
       <w:r>
         <w:rPr>
           <w:rFonts w:hint="eastAsia"/>
@@ -6317,7 +6346,23 @@
           <w:rFonts w:hint="eastAsia"/>
           <w:shd w:val="clear" w:color="auto" w:fill="FFFFFF"/>
         </w:rPr>
-        <w:t>选择器会根据不同的节点来设置不同的样式规则。</w:t>
+        <w:t>选择器会根据不同的节点来设置不同的样式规则</w:t>
+      </w:r>
+      <w:r>
+        <w:rPr>
+          <w:rFonts w:ascii="Times New Roman" w:hAnsi="Times New Roman"/>
+          <w:shd w:val="clear" w:color="auto" w:fill="FFFFFF"/>
+          <w:vertAlign w:val="superscript"/>
+          <w:lang w:eastAsia="zh-CN"/>
+        </w:rPr>
+        <w:t>[5]</w:t>
+      </w:r>
+      <w:r>
+        <w:rPr>
+          <w:rFonts w:hint="eastAsia"/>
+          <w:shd w:val="clear" w:color="auto" w:fill="FFFFFF"/>
+        </w:rPr>
+        <w:t>。</w:t>
       </w:r>
       <w:r>
         <w:rPr>
@@ -6349,7 +6394,7 @@
           <w:shd w:val="clear" w:color="auto" w:fill="FFFFFF"/>
         </w:rPr>
       </w:pPr>
-      <w:bookmarkStart w:id="106" w:name="_Toc37269871"/>
+      <w:bookmarkStart w:id="105" w:name="_Toc37269871"/>
       <w:r>
         <w:rPr>
           <w:rFonts w:hint="eastAsia"/>
@@ -6364,7 +6409,7 @@
         </w:rPr>
         <w:t>数据存储模块设计</w:t>
       </w:r>
-      <w:bookmarkEnd w:id="106"/>
+      <w:bookmarkEnd w:id="105"/>
     </w:p>
     <w:p>
       <w:pPr>
@@ -7095,7 +7140,7 @@
           <w:shd w:val="clear" w:color="auto" w:fill="FFFFFF"/>
         </w:rPr>
       </w:pPr>
-      <w:bookmarkStart w:id="107" w:name="_Toc37269872"/>
+      <w:bookmarkStart w:id="106" w:name="_Toc37269872"/>
       <w:r>
         <w:rPr>
           <w:rFonts w:hint="eastAsia"/>
@@ -7110,7 +7155,7 @@
         </w:rPr>
         <w:t>数据库设计</w:t>
       </w:r>
-      <w:bookmarkEnd w:id="107"/>
+      <w:bookmarkEnd w:id="106"/>
     </w:p>
     <w:p>
       <w:pPr>
@@ -7269,7 +7314,7 @@
           <w:shd w:val="clear" w:color="auto" w:fill="FFFFFF"/>
         </w:rPr>
       </w:pPr>
-      <w:bookmarkStart w:id="108" w:name="_Toc37269873"/>
+      <w:bookmarkStart w:id="107" w:name="_Toc37269873"/>
       <w:r>
         <w:rPr>
           <w:rFonts w:hint="eastAsia"/>
@@ -7284,7 +7329,7 @@
         </w:rPr>
         <w:t>数据处理模块设计</w:t>
       </w:r>
-      <w:bookmarkEnd w:id="108"/>
+      <w:bookmarkEnd w:id="107"/>
     </w:p>
     <w:p>
       <w:pPr>
@@ -7366,7 +7411,7 @@
           <w:shd w:val="clear" w:color="auto" w:fill="FFFFFF"/>
         </w:rPr>
       </w:pPr>
-      <w:bookmarkStart w:id="109" w:name="_Hlk36804910"/>
+      <w:bookmarkStart w:id="108" w:name="_Hlk36804910"/>
       <w:r>
         <w:rPr>
           <w:rFonts w:ascii="Times New Roman" w:hAnsi="Times New Roman"/>
@@ -7860,7 +7905,82 @@
           <w:rFonts w:hint="eastAsia"/>
           <w:shd w:val="clear" w:color="auto" w:fill="FFFFFF"/>
         </w:rPr>
-        <w:t>抓取到的信息中的薪资一列信息的格式并不一致，比如：千元/月、万元/月、万元/年，数据不规范，难以进行分析。使用正则表达式来时薪资信息变得规范。</w:t>
+        <w:t>抓取到的</w:t>
+      </w:r>
+      <w:r>
+        <w:rPr>
+          <w:rFonts w:hint="eastAsia"/>
+          <w:shd w:val="clear" w:color="auto" w:fill="FFFFFF"/>
+          <w:lang w:eastAsia="zh-CN"/>
+        </w:rPr>
+        <w:t>数据</w:t>
+      </w:r>
+      <w:r>
+        <w:rPr>
+          <w:rFonts w:hint="eastAsia"/>
+          <w:shd w:val="clear" w:color="auto" w:fill="FFFFFF"/>
+        </w:rPr>
+        <w:t>中的薪资一列信息的格式并不一致，比如：千元/月、万元/月、万元/年，数据</w:t>
+      </w:r>
+      <w:r>
+        <w:rPr>
+          <w:rFonts w:hint="eastAsia"/>
+          <w:shd w:val="clear" w:color="auto" w:fill="FFFFFF"/>
+          <w:lang w:eastAsia="zh-CN"/>
+        </w:rPr>
+        <w:t>格式不统一</w:t>
+      </w:r>
+      <w:r>
+        <w:rPr>
+          <w:rFonts w:hint="eastAsia"/>
+          <w:shd w:val="clear" w:color="auto" w:fill="FFFFFF"/>
+        </w:rPr>
+        <w:t>，</w:t>
+      </w:r>
+      <w:r>
+        <w:rPr>
+          <w:rFonts w:hint="eastAsia"/>
+          <w:shd w:val="clear" w:color="auto" w:fill="FFFFFF"/>
+          <w:lang w:eastAsia="zh-CN"/>
+        </w:rPr>
+        <w:t>直接</w:t>
+      </w:r>
+      <w:r>
+        <w:rPr>
+          <w:rFonts w:hint="eastAsia"/>
+          <w:shd w:val="clear" w:color="auto" w:fill="FFFFFF"/>
+        </w:rPr>
+        <w:t>进行分析</w:t>
+      </w:r>
+      <w:r>
+        <w:rPr>
+          <w:rFonts w:hint="eastAsia"/>
+          <w:shd w:val="clear" w:color="auto" w:fill="FFFFFF"/>
+          <w:lang w:eastAsia="zh-CN"/>
+        </w:rPr>
+        <w:t>及其不方便</w:t>
+      </w:r>
+      <w:r>
+        <w:rPr>
+          <w:rFonts w:hint="eastAsia"/>
+          <w:shd w:val="clear" w:color="auto" w:fill="FFFFFF"/>
+        </w:rPr>
+        <w:t>。使用正则表达式来</w:t>
+      </w:r>
+      <w:r>
+        <w:rPr>
+          <w:rFonts w:hint="eastAsia"/>
+          <w:shd w:val="clear" w:color="auto" w:fill="FFFFFF"/>
+          <w:lang w:eastAsia="zh-CN"/>
+        </w:rPr>
+        <w:t>使</w:t>
+      </w:r>
+      <w:r>
+        <w:rPr>
+          <w:rFonts w:hint="eastAsia"/>
+          <w:shd w:val="clear" w:color="auto" w:fill="FFFFFF"/>
+        </w:rPr>
+        <w:t>薪资信息变得规范。</w:t>
       </w:r>
     </w:p>
     <w:p>
@@ -7876,7 +7996,7 @@
           <w:rFonts w:hint="eastAsia"/>
           <w:shd w:val="clear" w:color="auto" w:fill="FFFFFF"/>
         </w:rPr>
-        <w:t>通过正则表达式可以不同的匹配规则，将不同的薪资信息过滤出来，然后通过替换，将薪资信息规范成统一的格式。代码如下</w:t>
+        <w:t>通过正则表达式不同的匹配规则，将不同</w:t>
       </w:r>
       <w:r>
         <w:rPr>
@@ -7884,6 +8004,21 @@
           <w:shd w:val="clear" w:color="auto" w:fill="FFFFFF"/>
           <w:lang w:eastAsia="zh-CN"/>
         </w:rPr>
+        <w:t>格式</w:t>
+      </w:r>
+      <w:r>
+        <w:rPr>
+          <w:rFonts w:hint="eastAsia"/>
+          <w:shd w:val="clear" w:color="auto" w:fill="FFFFFF"/>
+        </w:rPr>
+        <w:t>的薪资信息过滤出来，然后通过替换，将薪资信息规范成统一的格式。代码如下</w:t>
+      </w:r>
+      <w:r>
+        <w:rPr>
+          <w:rFonts w:hint="eastAsia"/>
+          <w:shd w:val="clear" w:color="auto" w:fill="FFFFFF"/>
+          <w:lang w:eastAsia="zh-CN"/>
+        </w:rPr>
         <w:t>：</w:t>
       </w:r>
     </w:p>
@@ -8414,6 +8549,7 @@
           <w:rFonts w:ascii="Times New Roman" w:hAnsi="Times New Roman"/>
           <w:shd w:val="clear" w:color="auto" w:fill="FFFFFF"/>
         </w:rPr>
+        <w:lastRenderedPageBreak/>
         <w:t xml:space="preserve">            salary = format(float(salary[0]) * 21 / 10, '.2f')  # </w:t>
       </w:r>
       <w:r>
@@ -8451,7 +8587,6 @@
           <w:rFonts w:ascii="Times New Roman" w:hAnsi="Times New Roman"/>
           <w:shd w:val="clear" w:color="auto" w:fill="FFFFFF"/>
         </w:rPr>
-        <w:lastRenderedPageBreak/>
         <w:t xml:space="preserve">            item[3] = '{}</w:t>
       </w:r>
       <w:r>
@@ -8506,8 +8641,8 @@
           <w:shd w:val="clear" w:color="auto" w:fill="FFFFFF"/>
         </w:rPr>
       </w:pPr>
-      <w:bookmarkStart w:id="110" w:name="_Toc37269874"/>
-      <w:bookmarkEnd w:id="109"/>
+      <w:bookmarkStart w:id="109" w:name="_Toc37269874"/>
+      <w:bookmarkEnd w:id="108"/>
       <w:r>
         <w:rPr>
           <w:rFonts w:eastAsia="黑体"/>
@@ -8552,11 +8687,11 @@
         </w:rPr>
         <w:t xml:space="preserve"> </w:t>
       </w:r>
+      <w:bookmarkEnd w:id="100"/>
       <w:bookmarkEnd w:id="101"/>
       <w:bookmarkEnd w:id="102"/>
       <w:bookmarkEnd w:id="103"/>
       <w:bookmarkEnd w:id="104"/>
-      <w:bookmarkEnd w:id="105"/>
       <w:r>
         <w:rPr>
           <w:rFonts w:eastAsia="黑体" w:hint="eastAsia"/>
@@ -8568,43 +8703,43 @@
         </w:rPr>
         <w:t>数据分析</w:t>
       </w:r>
+      <w:bookmarkEnd w:id="109"/>
+    </w:p>
+    <w:p>
+      <w:pPr>
+        <w:pStyle w:val="2TimesNewRoman2"/>
+      </w:pPr>
+      <w:bookmarkStart w:id="110" w:name="_Toc481421754"/>
+      <w:bookmarkStart w:id="111" w:name="_Toc481423672"/>
+      <w:bookmarkStart w:id="112" w:name="_Toc481606283"/>
+      <w:bookmarkStart w:id="113" w:name="_Toc481607679"/>
+      <w:bookmarkStart w:id="114" w:name="_Toc481609587"/>
+      <w:bookmarkStart w:id="115" w:name="_Toc37269875"/>
+      <w:r>
+        <w:t>4</w:t>
+      </w:r>
       <w:bookmarkEnd w:id="110"/>
-    </w:p>
-    <w:p>
-      <w:pPr>
-        <w:pStyle w:val="2TimesNewRoman2"/>
-      </w:pPr>
-      <w:bookmarkStart w:id="111" w:name="_Toc481421754"/>
-      <w:bookmarkStart w:id="112" w:name="_Toc481423672"/>
-      <w:bookmarkStart w:id="113" w:name="_Toc481606283"/>
-      <w:bookmarkStart w:id="114" w:name="_Toc481607679"/>
-      <w:bookmarkStart w:id="115" w:name="_Toc481609587"/>
-      <w:bookmarkStart w:id="116" w:name="_Toc37269875"/>
-      <w:r>
-        <w:t>4</w:t>
-      </w:r>
       <w:bookmarkEnd w:id="111"/>
       <w:bookmarkEnd w:id="112"/>
       <w:bookmarkEnd w:id="113"/>
       <w:bookmarkEnd w:id="114"/>
+      <w:r>
+        <w:rPr>
+          <w:rFonts w:hint="eastAsia"/>
+        </w:rPr>
+        <w:t>.1</w:t>
+      </w:r>
+      <w:r>
+        <w:rPr>
+          <w:rFonts w:hint="eastAsia"/>
+        </w:rPr>
+        <w:t>薪资分析</w:t>
+      </w:r>
       <w:bookmarkEnd w:id="115"/>
       <w:r>
         <w:rPr>
           <w:rFonts w:hint="eastAsia"/>
         </w:rPr>
-        <w:t>.1</w:t>
-      </w:r>
-      <w:r>
-        <w:rPr>
-          <w:rFonts w:hint="eastAsia"/>
-        </w:rPr>
-        <w:t>薪资分析</w:t>
-      </w:r>
-      <w:bookmarkEnd w:id="116"/>
-      <w:r>
-        <w:rPr>
-          <w:rFonts w:hint="eastAsia"/>
-        </w:rPr>
         <w:t xml:space="preserve"> </w:t>
       </w:r>
     </w:p>
@@ -8616,7 +8751,33 @@
         <w:rPr>
           <w:rFonts w:hint="eastAsia"/>
         </w:rPr>
-        <w:t>职位的薪资状况会影响求职者在就业方向的选择。以上海为例，本</w:t>
+        <w:t>职位的薪资状况会影响求职者在</w:t>
+      </w:r>
+      <w:r>
+        <w:rPr>
+          <w:rFonts w:hint="eastAsia"/>
+          <w:lang w:eastAsia="zh-CN"/>
+        </w:rPr>
+        <w:t>职业</w:t>
+      </w:r>
+      <w:r>
+        <w:rPr>
+          <w:rFonts w:hint="eastAsia"/>
+        </w:rPr>
+        <w:t>方向</w:t>
+      </w:r>
+      <w:r>
+        <w:rPr>
+          <w:rFonts w:hint="eastAsia"/>
+          <w:lang w:eastAsia="zh-CN"/>
+        </w:rPr>
+        <w:t>上</w:t>
+      </w:r>
+      <w:r>
+        <w:rPr>
+          <w:rFonts w:hint="eastAsia"/>
+        </w:rPr>
+        <w:t>的选择。以上海为例，本</w:t>
       </w:r>
       <w:r>
         <w:rPr>
@@ -8797,7 +8958,7 @@
       <w:pPr>
         <w:pStyle w:val="2TimesNewRoman2"/>
       </w:pPr>
-      <w:bookmarkStart w:id="117" w:name="_Toc37269876"/>
+      <w:bookmarkStart w:id="116" w:name="_Toc37269876"/>
       <w:r>
         <w:rPr>
           <w:rFonts w:hint="eastAsia"/>
@@ -8810,7 +8971,7 @@
         </w:rPr>
         <w:t>地区分析</w:t>
       </w:r>
-      <w:bookmarkEnd w:id="117"/>
+      <w:bookmarkEnd w:id="116"/>
     </w:p>
     <w:p>
       <w:pPr>
@@ -8851,20 +9012,14 @@
         <w:rPr>
           <w:rFonts w:ascii="Times New Roman" w:hAnsi="Times New Roman"/>
         </w:rPr>
+        <w:lastRenderedPageBreak/>
         <w:t>Python</w:t>
       </w:r>
       <w:r>
         <w:rPr>
           <w:rFonts w:hint="eastAsia"/>
         </w:rPr>
-        <w:t>相关职位的需求占比最大，其次为北京、深圳、广州这三个城市，需求占比最</w:t>
-      </w:r>
-      <w:r>
-        <w:rPr>
-          <w:rFonts w:hint="eastAsia"/>
-        </w:rPr>
-        <w:lastRenderedPageBreak/>
-        <w:t>小的城市是珠海。所以求职者在上海、北京、深圳、广州这四个城市找到工作的机会会更大一些，在珠海、长沙等地求职会相对困难一些。</w:t>
+        <w:t>相关职位的需求占比最大，其次为北京、深圳、广州这三个城市，需求占比最小的城市是珠海。所以求职者在上海、北京、深圳、广州这四个城市找到工作的机会会更大一些，在珠海、长沙等地求职会相对困难一些。</w:t>
       </w:r>
     </w:p>
     <w:p>
@@ -8946,7 +9101,7 @@
       <w:pPr>
         <w:pStyle w:val="2TimesNewRoman2"/>
       </w:pPr>
-      <w:bookmarkStart w:id="118" w:name="_Toc37269877"/>
+      <w:bookmarkStart w:id="117" w:name="_Toc37269877"/>
       <w:r>
         <w:rPr>
           <w:rFonts w:hint="eastAsia"/>
@@ -8959,7 +9114,7 @@
         </w:rPr>
         <w:t>职位分析</w:t>
       </w:r>
-      <w:bookmarkEnd w:id="118"/>
+      <w:bookmarkEnd w:id="117"/>
     </w:p>
     <w:p>
       <w:pPr>
@@ -8976,6 +9131,13 @@
           <w:rFonts w:ascii="Times New Roman" w:hAnsi="Times New Roman"/>
         </w:rPr>
         <w:t>Python</w:t>
+      </w:r>
+      <w:r>
+        <w:rPr>
+          <w:rFonts w:ascii="Times New Roman" w:hAnsi="Times New Roman" w:hint="eastAsia"/>
+          <w:lang w:eastAsia="zh-CN"/>
+        </w:rPr>
+        <w:t>中</w:t>
       </w:r>
       <w:r>
         <w:rPr>
@@ -9064,60 +9226,7 @@
           <w:rFonts w:hint="eastAsia"/>
         </w:rPr>
         <w:tab/>
-        <w:t>搜索引擎模式：在精确模式的基础上，对场次在次切分，提高召回率，适合用于搜索引擎分词。</w:t>
-      </w:r>
-    </w:p>
-    <w:p>
-      <w:pPr>
-        <w:pStyle w:val="13"/>
-      </w:pPr>
-      <w:r>
-        <w:rPr>
-          <w:rFonts w:hint="eastAsia"/>
-        </w:rPr>
-        <w:t>（4）</w:t>
-      </w:r>
-      <w:r>
-        <w:rPr>
-          <w:rFonts w:hint="eastAsia"/>
-        </w:rPr>
-        <w:tab/>
-      </w:r>
-      <w:r>
-        <w:rPr>
-          <w:rFonts w:ascii="Times New Roman" w:hAnsi="Times New Roman"/>
-        </w:rPr>
-        <w:t>Paddle</w:t>
-      </w:r>
-      <w:r>
-        <w:rPr>
-          <w:rFonts w:hint="eastAsia"/>
-        </w:rPr>
-        <w:t>模式：利用</w:t>
-      </w:r>
-      <w:r>
-        <w:rPr>
-          <w:rFonts w:ascii="Times New Roman" w:hAnsi="Times New Roman"/>
-        </w:rPr>
-        <w:t>PaddlePaddle</w:t>
-      </w:r>
-      <w:r>
-        <w:rPr>
-          <w:rFonts w:hint="eastAsia"/>
-        </w:rPr>
-        <w:t>深度学习框架，训练序号标注（双向</w:t>
-      </w:r>
-      <w:r>
-        <w:rPr>
-          <w:rFonts w:ascii="Times New Roman" w:hAnsi="Times New Roman"/>
-        </w:rPr>
-        <w:t>GRU</w:t>
-      </w:r>
-      <w:r>
-        <w:rPr>
-          <w:rFonts w:hint="eastAsia"/>
-        </w:rPr>
-        <w:t>）网络模型实现分词。同时支持词性标注</w:t>
+        <w:t>搜索引擎模式：在精确模式的基础上，对场次在次切分，提高召回率，适合用于搜索引擎分词</w:t>
       </w:r>
       <w:r>
         <w:rPr>
@@ -9125,15 +9234,66 @@
           <w:vertAlign w:val="superscript"/>
           <w:lang w:eastAsia="zh-CN"/>
         </w:rPr>
-        <w:t>[</w:t>
-      </w:r>
-      <w:r>
-        <w:rPr>
-          <w:rStyle w:val="aff7"/>
-          <w:rFonts w:ascii="Times New Roman" w:hAnsi="Times New Roman"/>
-          <w:lang w:eastAsia="zh-CN"/>
-        </w:rPr>
-        <w:footnoteReference w:id="3"/>
+        <w:t>[6]</w:t>
+      </w:r>
+      <w:r>
+        <w:rPr>
+          <w:rFonts w:hint="eastAsia"/>
+        </w:rPr>
+        <w:t>。</w:t>
+      </w:r>
+    </w:p>
+    <w:p>
+      <w:pPr>
+        <w:pStyle w:val="13"/>
+      </w:pPr>
+      <w:r>
+        <w:rPr>
+          <w:rFonts w:hint="eastAsia"/>
+        </w:rPr>
+        <w:t>（4）</w:t>
+      </w:r>
+      <w:r>
+        <w:rPr>
+          <w:rFonts w:hint="eastAsia"/>
+        </w:rPr>
+        <w:tab/>
+      </w:r>
+      <w:r>
+        <w:rPr>
+          <w:rFonts w:ascii="Times New Roman" w:hAnsi="Times New Roman"/>
+        </w:rPr>
+        <w:t>Paddle</w:t>
+      </w:r>
+      <w:r>
+        <w:rPr>
+          <w:rFonts w:hint="eastAsia"/>
+        </w:rPr>
+        <w:t>模式：利用</w:t>
+      </w:r>
+      <w:r>
+        <w:rPr>
+          <w:rFonts w:ascii="Times New Roman" w:hAnsi="Times New Roman"/>
+        </w:rPr>
+        <w:t>PaddlePaddle</w:t>
+      </w:r>
+      <w:r>
+        <w:rPr>
+          <w:rFonts w:hint="eastAsia"/>
+        </w:rPr>
+        <w:t>深度学习框架，训练序号标注（双向</w:t>
+      </w:r>
+      <w:r>
+        <w:rPr>
+          <w:rFonts w:ascii="Times New Roman" w:hAnsi="Times New Roman"/>
+        </w:rPr>
+        <w:t>GRU</w:t>
+      </w:r>
+      <w:r>
+        <w:rPr>
+          <w:rFonts w:hint="eastAsia"/>
+        </w:rPr>
+        <w:t>）网络模型实现分词。同时支持词性标注</w:t>
       </w:r>
       <w:r>
         <w:rPr>
@@ -9141,6 +9301,22 @@
           <w:vertAlign w:val="superscript"/>
           <w:lang w:eastAsia="zh-CN"/>
         </w:rPr>
+        <w:t>[</w:t>
+      </w:r>
+      <w:r>
+        <w:rPr>
+          <w:rFonts w:ascii="Times New Roman" w:hAnsi="Times New Roman"/>
+          <w:vertAlign w:val="superscript"/>
+          <w:lang w:eastAsia="zh-CN"/>
+        </w:rPr>
+        <w:t>7</w:t>
+      </w:r>
+      <w:r>
+        <w:rPr>
+          <w:rFonts w:ascii="Times New Roman" w:hAnsi="Times New Roman"/>
+          <w:vertAlign w:val="superscript"/>
+          <w:lang w:eastAsia="zh-CN"/>
+        </w:rPr>
         <w:t>]</w:t>
       </w:r>
       <w:r>
@@ -9170,7 +9346,40 @@
         <w:rPr>
           <w:rFonts w:hint="eastAsia"/>
         </w:rPr>
-        <w:t>分词可以在职位名中分析出各种词出现的频率，使用</w:t>
+        <w:t>分词可以在职位名中分析出各种词</w:t>
+      </w:r>
+      <w:r>
+        <w:rPr>
+          <w:rFonts w:hint="eastAsia"/>
+          <w:lang w:eastAsia="zh-CN"/>
+        </w:rPr>
+        <w:t>语</w:t>
+      </w:r>
+      <w:r>
+        <w:rPr>
+          <w:rFonts w:hint="eastAsia"/>
+        </w:rPr>
+        <w:t>出现的频</w:t>
+      </w:r>
+      <w:r>
+        <w:rPr>
+          <w:rFonts w:hint="eastAsia"/>
+          <w:lang w:eastAsia="zh-CN"/>
+        </w:rPr>
+        <w:t>次</w:t>
+      </w:r>
+      <w:r>
+        <w:rPr>
+          <w:rFonts w:hint="eastAsia"/>
+        </w:rPr>
+        <w:t>，使用</w:t>
+      </w:r>
+      <w:r>
+        <w:rPr>
+          <w:rFonts w:hint="eastAsia"/>
+          <w:lang w:eastAsia="zh-CN"/>
+        </w:rPr>
+        <w:t>第三方库</w:t>
       </w:r>
       <w:r>
         <w:rPr>
@@ -9182,7 +9391,20 @@
         <w:rPr>
           <w:rFonts w:hint="eastAsia"/>
         </w:rPr>
-        <w:t>模块绘制出这些词的词云，如图</w:t>
+        <w:t>模块绘制出这些词</w:t>
+      </w:r>
+      <w:r>
+        <w:rPr>
+          <w:rFonts w:hint="eastAsia"/>
+          <w:lang w:eastAsia="zh-CN"/>
+        </w:rPr>
+        <w:t>语</w:t>
+      </w:r>
+      <w:r>
+        <w:rPr>
+          <w:rFonts w:hint="eastAsia"/>
+        </w:rPr>
+        <w:t>的词云，如图</w:t>
       </w:r>
       <w:r>
         <w:rPr>
@@ -9271,14 +9493,26 @@
         <w:rPr>
           <w:rFonts w:hint="eastAsia"/>
         </w:rPr>
-        <w:t>职位词云图</w:t>
+        <w:t>职位</w:t>
+      </w:r>
+      <w:r>
+        <w:rPr>
+          <w:rFonts w:hint="eastAsia"/>
+        </w:rPr>
+        <w:t>名称</w:t>
+      </w:r>
+      <w:r>
+        <w:rPr>
+          <w:rFonts w:hint="eastAsia"/>
+        </w:rPr>
+        <w:t>词云图</w:t>
       </w:r>
     </w:p>
     <w:p>
       <w:pPr>
         <w:pStyle w:val="2TimesNewRoman2"/>
       </w:pPr>
-      <w:bookmarkStart w:id="119" w:name="_Toc37269878"/>
+      <w:bookmarkStart w:id="118" w:name="_Toc37269878"/>
       <w:r>
         <w:rPr>
           <w:rFonts w:hint="eastAsia"/>
@@ -9291,7 +9525,7 @@
         </w:rPr>
         <w:t>岗位职责分析</w:t>
       </w:r>
-      <w:bookmarkEnd w:id="119"/>
+      <w:bookmarkEnd w:id="118"/>
     </w:p>
     <w:p>
       <w:pPr>
@@ -9542,11 +9776,11 @@
         <w:pStyle w:val="13"/>
         <w:ind w:firstLineChars="0" w:firstLine="0"/>
       </w:pPr>
-      <w:bookmarkStart w:id="120" w:name="_Toc481421759"/>
-      <w:bookmarkStart w:id="121" w:name="_Toc481423677"/>
-      <w:bookmarkStart w:id="122" w:name="_Toc481606288"/>
-      <w:bookmarkStart w:id="123" w:name="_Toc481607684"/>
-      <w:bookmarkStart w:id="124" w:name="_Toc481609592"/>
+      <w:bookmarkStart w:id="119" w:name="_Toc481421759"/>
+      <w:bookmarkStart w:id="120" w:name="_Toc481423677"/>
+      <w:bookmarkStart w:id="121" w:name="_Toc481606288"/>
+      <w:bookmarkStart w:id="122" w:name="_Toc481607684"/>
+      <w:bookmarkStart w:id="123" w:name="_Toc481609592"/>
     </w:p>
     <w:p>
       <w:pPr>
@@ -9561,7 +9795,7 @@
           <w:szCs w:val="30"/>
         </w:rPr>
       </w:pPr>
-      <w:bookmarkStart w:id="125" w:name="_Toc37269879"/>
+      <w:bookmarkStart w:id="124" w:name="_Toc37269879"/>
       <w:r>
         <w:rPr>
           <w:rFonts w:eastAsia="黑体"/>
@@ -9612,40 +9846,165 @@
         </w:rPr>
         <w:t>结论</w:t>
       </w:r>
+      <w:bookmarkEnd w:id="119"/>
       <w:bookmarkEnd w:id="120"/>
       <w:bookmarkEnd w:id="121"/>
       <w:bookmarkEnd w:id="122"/>
       <w:bookmarkEnd w:id="123"/>
       <w:bookmarkEnd w:id="124"/>
+    </w:p>
+    <w:p>
+      <w:pPr>
+        <w:pStyle w:val="2TimesNewRoman2"/>
+      </w:pPr>
+      <w:bookmarkStart w:id="125" w:name="_Toc481421760"/>
+      <w:bookmarkStart w:id="126" w:name="_Toc481423678"/>
+      <w:bookmarkStart w:id="127" w:name="_Toc481606289"/>
+      <w:bookmarkStart w:id="128" w:name="_Toc481607685"/>
+      <w:bookmarkStart w:id="129" w:name="_Toc481609593"/>
+      <w:bookmarkStart w:id="130" w:name="_Toc37269880"/>
+      <w:r>
+        <w:rPr>
+          <w:rFonts w:hint="eastAsia"/>
+        </w:rPr>
+        <w:t>5</w:t>
+      </w:r>
+      <w:r>
+        <w:t>.1</w:t>
+      </w:r>
+      <w:r>
+        <w:t>总结</w:t>
+      </w:r>
       <w:bookmarkEnd w:id="125"/>
-    </w:p>
-    <w:p>
-      <w:pPr>
-        <w:pStyle w:val="2TimesNewRoman2"/>
-      </w:pPr>
-      <w:bookmarkStart w:id="126" w:name="_Toc481421760"/>
-      <w:bookmarkStart w:id="127" w:name="_Toc481423678"/>
-      <w:bookmarkStart w:id="128" w:name="_Toc481606289"/>
-      <w:bookmarkStart w:id="129" w:name="_Toc481607685"/>
-      <w:bookmarkStart w:id="130" w:name="_Toc481609593"/>
-      <w:bookmarkStart w:id="131" w:name="_Toc37269880"/>
-      <w:r>
-        <w:rPr>
-          <w:rFonts w:hint="eastAsia"/>
-        </w:rPr>
-        <w:t>5</w:t>
-      </w:r>
-      <w:r>
-        <w:t>.1</w:t>
-      </w:r>
-      <w:r>
-        <w:t>总结</w:t>
-      </w:r>
       <w:bookmarkEnd w:id="126"/>
       <w:bookmarkEnd w:id="127"/>
       <w:bookmarkEnd w:id="128"/>
       <w:bookmarkEnd w:id="129"/>
       <w:bookmarkEnd w:id="130"/>
+    </w:p>
+    <w:p>
+      <w:pPr>
+        <w:ind w:firstLine="480"/>
+        <w:rPr>
+          <w:color w:val="000000"/>
+        </w:rPr>
+      </w:pPr>
+      <w:r>
+        <w:rPr>
+          <w:rFonts w:hint="eastAsia"/>
+          <w:color w:val="000000"/>
+        </w:rPr>
+        <w:t>本文使用</w:t>
+      </w:r>
+      <w:r>
+        <w:rPr>
+          <w:rFonts w:hint="eastAsia"/>
+          <w:color w:val="000000"/>
+        </w:rPr>
+        <w:t>Python</w:t>
+      </w:r>
+      <w:r>
+        <w:rPr>
+          <w:rFonts w:hint="eastAsia"/>
+          <w:color w:val="000000"/>
+        </w:rPr>
+        <w:t>实现了</w:t>
+      </w:r>
+      <w:r>
+        <w:rPr>
+          <w:rFonts w:hint="eastAsia"/>
+          <w:color w:val="000000"/>
+        </w:rPr>
+        <w:t>一个爬取前程无忧招聘网站的爬虫</w:t>
+      </w:r>
+      <w:r>
+        <w:rPr>
+          <w:rFonts w:hint="eastAsia"/>
+          <w:color w:val="000000"/>
+        </w:rPr>
+        <w:t>程序</w:t>
+      </w:r>
+      <w:r>
+        <w:rPr>
+          <w:rFonts w:hint="eastAsia"/>
+          <w:color w:val="000000"/>
+        </w:rPr>
+        <w:t>。此爬虫的目的是抓取给网站中招聘信息，抓取</w:t>
+      </w:r>
+      <w:r>
+        <w:rPr>
+          <w:rFonts w:hint="eastAsia"/>
+          <w:color w:val="000000"/>
+        </w:rPr>
+        <w:t>Python</w:t>
+      </w:r>
+      <w:r>
+        <w:rPr>
+          <w:rFonts w:hint="eastAsia"/>
+          <w:color w:val="000000"/>
+        </w:rPr>
+        <w:t>相关职位的招聘信息，然后将抓取到的信息通过处理分析，然后将分析结果展示出来。该招聘网站的反</w:t>
+      </w:r>
+      <w:r>
+        <w:rPr>
+          <w:rFonts w:hint="eastAsia"/>
+          <w:color w:val="000000"/>
+        </w:rPr>
+        <w:t>爬虫</w:t>
+      </w:r>
+      <w:r>
+        <w:rPr>
+          <w:rFonts w:hint="eastAsia"/>
+          <w:color w:val="000000"/>
+        </w:rPr>
+        <w:t>机制并不强，所以此爬虫可以满足本项目抓取数据的需求，抓取到的数据基本满足设计要求，分析得出的</w:t>
+      </w:r>
+      <w:r>
+        <w:rPr>
+          <w:rFonts w:hint="eastAsia"/>
+          <w:color w:val="000000"/>
+        </w:rPr>
+        <w:t>结果</w:t>
+      </w:r>
+      <w:r>
+        <w:rPr>
+          <w:rFonts w:hint="eastAsia"/>
+          <w:color w:val="000000"/>
+        </w:rPr>
+        <w:t>可以为求职者</w:t>
+      </w:r>
+      <w:r>
+        <w:rPr>
+          <w:rFonts w:hint="eastAsia"/>
+          <w:color w:val="000000"/>
+        </w:rPr>
+        <w:t>的求职</w:t>
+      </w:r>
+      <w:r>
+        <w:rPr>
+          <w:rFonts w:hint="eastAsia"/>
+          <w:color w:val="000000"/>
+        </w:rPr>
+        <w:t>提供参考。</w:t>
+      </w:r>
+    </w:p>
+    <w:p>
+      <w:pPr>
+        <w:pStyle w:val="2TimesNewRoman2"/>
+      </w:pPr>
+      <w:bookmarkStart w:id="131" w:name="_Toc37269881"/>
+      <w:r>
+        <w:rPr>
+          <w:rFonts w:hint="eastAsia"/>
+        </w:rPr>
+        <w:t>5</w:t>
+      </w:r>
+      <w:r>
+        <w:t>.2</w:t>
+      </w:r>
+      <w:r>
+        <w:t>存在的不足</w:t>
+      </w:r>
       <w:bookmarkEnd w:id="131"/>
     </w:p>
     <w:p>
@@ -9656,75 +10015,6 @@
         </w:rPr>
       </w:pPr>
       <w:r>
-        <w:rPr>
-          <w:rFonts w:hint="eastAsia"/>
-          <w:color w:val="000000"/>
-        </w:rPr>
-        <w:t>本文使用</w:t>
-      </w:r>
-      <w:r>
-        <w:rPr>
-          <w:rFonts w:hint="eastAsia"/>
-          <w:color w:val="000000"/>
-        </w:rPr>
-        <w:t>Python</w:t>
-      </w:r>
-      <w:r>
-        <w:rPr>
-          <w:rFonts w:hint="eastAsia"/>
-          <w:color w:val="000000"/>
-        </w:rPr>
-        <w:t>实现了</w:t>
-      </w:r>
-      <w:r>
-        <w:rPr>
-          <w:rFonts w:hint="eastAsia"/>
-          <w:color w:val="000000"/>
-        </w:rPr>
-        <w:t>一个爬取前程无忧招聘网站的爬虫。此爬虫的目的是抓取给网站中招聘信息，抓取</w:t>
-      </w:r>
-      <w:r>
-        <w:rPr>
-          <w:rFonts w:hint="eastAsia"/>
-          <w:color w:val="000000"/>
-        </w:rPr>
-        <w:t>Python</w:t>
-      </w:r>
-      <w:r>
-        <w:rPr>
-          <w:rFonts w:hint="eastAsia"/>
-          <w:color w:val="000000"/>
-        </w:rPr>
-        <w:t>相关职位的招聘信息，然后将抓取到的信息通过处理分析，然后将分析结果展示出来。该招聘网站的反扒机制并不强，所以此爬虫可以满足本项目抓取数据的需求，抓取到的数据基本满足设计要求，分析得出的记过可以为求职者提供参考。</w:t>
-      </w:r>
-    </w:p>
-    <w:p>
-      <w:pPr>
-        <w:pStyle w:val="2TimesNewRoman2"/>
-      </w:pPr>
-      <w:bookmarkStart w:id="132" w:name="_Toc37269881"/>
-      <w:r>
-        <w:rPr>
-          <w:rFonts w:hint="eastAsia"/>
-        </w:rPr>
-        <w:t>5</w:t>
-      </w:r>
-      <w:r>
-        <w:t>.2</w:t>
-      </w:r>
-      <w:r>
-        <w:t>存在的不足</w:t>
-      </w:r>
-      <w:bookmarkEnd w:id="132"/>
-    </w:p>
-    <w:p>
-      <w:pPr>
-        <w:ind w:firstLine="480"/>
-        <w:rPr>
-          <w:color w:val="000000"/>
-        </w:rPr>
-      </w:pPr>
-      <w:r>
         <w:t>由</w:t>
       </w:r>
       <w:r>
@@ -9737,7 +10027,43 @@
         <w:rPr>
           <w:rFonts w:hint="eastAsia"/>
         </w:rPr>
-        <w:t>水平有限，编写的爬虫运行速度略慢，不适合海量数据的抓取。幸运的是网站反扒机制不强，只在抓取岗位详细信息时拒绝爬虫访问，所以未被反扒机制所困扰。在进行数据分析是，经验不足</w:t>
+        <w:t>水平有限，编写的爬虫运行速度略慢，不适合海量数据的抓取。幸运的是网站反</w:t>
+      </w:r>
+      <w:r>
+        <w:rPr>
+          <w:rFonts w:hint="eastAsia"/>
+        </w:rPr>
+        <w:t>爬</w:t>
+      </w:r>
+      <w:r>
+        <w:rPr>
+          <w:rFonts w:hint="eastAsia"/>
+        </w:rPr>
+        <w:t>机制不强，只在抓取岗位详细信息时拒绝爬虫访问，所以未被反</w:t>
+      </w:r>
+      <w:r>
+        <w:rPr>
+          <w:rFonts w:hint="eastAsia"/>
+        </w:rPr>
+        <w:t>爬</w:t>
+      </w:r>
+      <w:r>
+        <w:rPr>
+          <w:rFonts w:hint="eastAsia"/>
+        </w:rPr>
+        <w:t>机制所困扰。在进行数据分析</w:t>
+      </w:r>
+      <w:r>
+        <w:rPr>
+          <w:rFonts w:hint="eastAsia"/>
+        </w:rPr>
+        <w:t>时</w:t>
+      </w:r>
+      <w:r>
+        <w:rPr>
+          <w:rFonts w:hint="eastAsia"/>
+        </w:rPr>
+        <w:t>，经验不足</w:t>
       </w:r>
       <w:r>
         <w:rPr>
@@ -9745,8 +10071,8 @@
         </w:rPr>
         <w:t xml:space="preserve"> </w:t>
       </w:r>
-      <w:bookmarkStart w:id="133" w:name="_Toc481421762"/>
-      <w:bookmarkStart w:id="134" w:name="_Toc481423680"/>
+      <w:bookmarkStart w:id="132" w:name="_Toc481421762"/>
+      <w:bookmarkStart w:id="133" w:name="_Toc481423680"/>
       <w:r>
         <w:rPr>
           <w:rFonts w:hint="eastAsia"/>
@@ -9768,10 +10094,10 @@
           <w:szCs w:val="30"/>
         </w:rPr>
       </w:pPr>
-      <w:bookmarkStart w:id="135" w:name="_Toc481606291"/>
-      <w:bookmarkStart w:id="136" w:name="_Toc481607687"/>
-      <w:bookmarkStart w:id="137" w:name="_Toc481609595"/>
-      <w:bookmarkStart w:id="138" w:name="_Toc37269882"/>
+      <w:bookmarkStart w:id="134" w:name="_Toc481606291"/>
+      <w:bookmarkStart w:id="135" w:name="_Toc481607687"/>
+      <w:bookmarkStart w:id="136" w:name="_Toc481609595"/>
+      <w:bookmarkStart w:id="137" w:name="_Toc37269882"/>
       <w:r>
         <w:rPr>
           <w:rFonts w:ascii="黑体" w:eastAsia="黑体" w:hAnsi="黑体"/>
@@ -9806,19 +10132,19 @@
         </w:rPr>
         <w:t>谢</w:t>
       </w:r>
+      <w:bookmarkEnd w:id="132"/>
       <w:bookmarkEnd w:id="133"/>
       <w:bookmarkEnd w:id="134"/>
       <w:bookmarkEnd w:id="135"/>
       <w:bookmarkEnd w:id="136"/>
       <w:bookmarkEnd w:id="137"/>
-      <w:bookmarkEnd w:id="138"/>
     </w:p>
     <w:p>
       <w:pPr>
         <w:ind w:firstLine="480"/>
       </w:pPr>
-      <w:bookmarkStart w:id="139" w:name="_Toc481421763"/>
-      <w:bookmarkStart w:id="140" w:name="_Toc481423681"/>
+      <w:bookmarkStart w:id="138" w:name="_Toc481421763"/>
+      <w:bookmarkStart w:id="139" w:name="_Toc481423681"/>
       <w:r>
         <w:t>匆匆</w:t>
       </w:r>
@@ -9856,7 +10182,19 @@
         <w:rPr>
           <w:rFonts w:hint="eastAsia"/>
         </w:rPr>
-        <w:t>学到</w:t>
+        <w:t>学</w:t>
+      </w:r>
+      <w:r>
+        <w:rPr>
+          <w:rFonts w:hint="eastAsia"/>
+        </w:rPr>
+        <w:t>习</w:t>
+      </w:r>
+      <w:r>
+        <w:rPr>
+          <w:rFonts w:hint="eastAsia"/>
+        </w:rPr>
+        <w:t>到</w:t>
       </w:r>
       <w:r>
         <w:t>了</w:t>
@@ -9865,7 +10203,13 @@
         <w:rPr>
           <w:rFonts w:hint="eastAsia"/>
         </w:rPr>
-        <w:t>许多有用</w:t>
+        <w:t>特别多</w:t>
+      </w:r>
+      <w:r>
+        <w:rPr>
+          <w:rFonts w:hint="eastAsia"/>
+        </w:rPr>
+        <w:t>有用</w:t>
       </w:r>
       <w:r>
         <w:t>的知识，</w:t>
@@ -9874,7 +10218,19 @@
         <w:rPr>
           <w:rFonts w:hint="eastAsia"/>
         </w:rPr>
-        <w:t>我相信，这些知识将会伴随我走过很长的人生道路</w:t>
+        <w:t>我相信，这些知识将会</w:t>
+      </w:r>
+      <w:r>
+        <w:rPr>
+          <w:rFonts w:hint="eastAsia"/>
+        </w:rPr>
+        <w:t>跟着</w:t>
+      </w:r>
+      <w:r>
+        <w:rPr>
+          <w:rFonts w:hint="eastAsia"/>
+        </w:rPr>
+        <w:t>我走过很长的人生道路</w:t>
       </w:r>
       <w:r>
         <w:t>。</w:t>
@@ -9883,7 +10239,19 @@
         <w:rPr>
           <w:rFonts w:hint="eastAsia"/>
         </w:rPr>
-        <w:t>经过两个多月的努力</w:t>
+        <w:t>经过两</w:t>
+      </w:r>
+      <w:r>
+        <w:rPr>
+          <w:rFonts w:hint="eastAsia"/>
+        </w:rPr>
+        <w:t>三个</w:t>
+      </w:r>
+      <w:r>
+        <w:rPr>
+          <w:rFonts w:hint="eastAsia"/>
+        </w:rPr>
+        <w:t>月的努力</w:t>
       </w:r>
       <w:r>
         <w:t>，</w:t>
@@ -9901,7 +10269,7 @@
         <w:rPr>
           <w:rFonts w:hint="eastAsia"/>
         </w:rPr>
-        <w:t>。</w:t>
+        <w:t>，</w:t>
       </w:r>
       <w:r>
         <w:t>这</w:t>
@@ -9910,7 +10278,19 @@
         <w:rPr>
           <w:rFonts w:hint="eastAsia"/>
         </w:rPr>
-        <w:t>篇论文的顺利完成，首先要感谢</w:t>
+        <w:t>篇论文</w:t>
+      </w:r>
+      <w:r>
+        <w:rPr>
+          <w:rFonts w:hint="eastAsia"/>
+        </w:rPr>
+        <w:t>能够</w:t>
+      </w:r>
+      <w:r>
+        <w:rPr>
+          <w:rFonts w:hint="eastAsia"/>
+        </w:rPr>
+        <w:t>顺利完成，首先要感谢</w:t>
       </w:r>
       <w:r>
         <w:t>我的导师刘冬老师</w:t>
@@ -10051,10 +10431,10 @@
           <w:lang w:eastAsia="zh-CN"/>
         </w:rPr>
       </w:pPr>
-      <w:bookmarkStart w:id="141" w:name="_Toc481606292"/>
-      <w:bookmarkStart w:id="142" w:name="_Toc481607688"/>
-      <w:bookmarkStart w:id="143" w:name="_Toc481609596"/>
-      <w:bookmarkStart w:id="144" w:name="_Toc37269883"/>
+      <w:bookmarkStart w:id="140" w:name="_Toc481606292"/>
+      <w:bookmarkStart w:id="141" w:name="_Toc481607688"/>
+      <w:bookmarkStart w:id="142" w:name="_Toc481609596"/>
+      <w:bookmarkStart w:id="143" w:name="_Toc37269883"/>
       <w:r>
         <w:rPr>
           <w:rFonts w:ascii="黑体" w:eastAsia="黑体" w:hAnsi="黑体"/>
@@ -10066,112 +10446,347 @@
         </w:rPr>
         <w:t>参考文献</w:t>
       </w:r>
+      <w:bookmarkEnd w:id="138"/>
       <w:bookmarkEnd w:id="139"/>
       <w:bookmarkEnd w:id="140"/>
       <w:bookmarkEnd w:id="141"/>
       <w:bookmarkEnd w:id="142"/>
       <w:bookmarkEnd w:id="143"/>
-      <w:bookmarkEnd w:id="144"/>
     </w:p>
     <w:p>
       <w:pPr>
         <w:pStyle w:val="a1"/>
       </w:pPr>
-      <w:bookmarkStart w:id="145" w:name="_Ref482023619"/>
-      <w:r>
-        <w:t>陶皖主编</w:t>
-      </w:r>
-      <w:bookmarkStart w:id="146" w:name="_Hlk37768883"/>
+      <w:bookmarkStart w:id="144" w:name="_Ref482023619"/>
+      <w:r>
+        <w:rPr>
+          <w:rFonts w:hint="eastAsia"/>
+        </w:rPr>
+        <w:t>杨小军</w:t>
+      </w:r>
+      <w:r>
+        <w:rPr>
+          <w:rFonts w:hint="eastAsia"/>
+        </w:rPr>
+        <w:t>,</w:t>
+      </w:r>
+      <w:r>
+        <w:rPr>
+          <w:rFonts w:hint="eastAsia"/>
+        </w:rPr>
+        <w:t>王力猛</w:t>
+      </w:r>
+      <w:r>
+        <w:rPr>
+          <w:rFonts w:hint="eastAsia"/>
+        </w:rPr>
+        <w:t>,</w:t>
+      </w:r>
+      <w:r>
+        <w:rPr>
+          <w:rFonts w:hint="eastAsia"/>
+        </w:rPr>
+        <w:t>任杰</w:t>
+      </w:r>
+      <w:r>
+        <w:rPr>
+          <w:rFonts w:hint="eastAsia"/>
+        </w:rPr>
+        <w:t>.</w:t>
+      </w:r>
+      <w:r>
+        <w:rPr>
+          <w:rFonts w:hint="eastAsia"/>
+        </w:rPr>
+        <w:t>利用</w:t>
+      </w:r>
+      <w:r>
+        <w:rPr>
+          <w:rFonts w:hint="eastAsia"/>
+        </w:rPr>
+        <w:t>Excel</w:t>
+      </w:r>
+      <w:r>
+        <w:rPr>
+          <w:rFonts w:hint="eastAsia"/>
+        </w:rPr>
+        <w:t>进行数据管理与分析</w:t>
+      </w:r>
+      <w:r>
+        <w:rPr>
+          <w:rFonts w:hint="eastAsia"/>
+        </w:rPr>
+        <w:t>[J].</w:t>
+      </w:r>
+      <w:r>
+        <w:rPr>
+          <w:rFonts w:hint="eastAsia"/>
+        </w:rPr>
+        <w:t>电脑编程技巧与维护</w:t>
+      </w:r>
+      <w:r>
+        <w:rPr>
+          <w:rFonts w:hint="eastAsia"/>
+        </w:rPr>
+        <w:t>. 2016(18):51-52+93.</w:t>
+      </w:r>
+    </w:p>
+    <w:p>
+      <w:pPr>
+        <w:pStyle w:val="a1"/>
+      </w:pPr>
+      <w:r>
+        <w:t>李军建</w:t>
+      </w:r>
+      <w:r>
+        <w:t>.</w:t>
+      </w:r>
+      <w:r>
+        <w:t>正则表达式在公安业务数据分析中的作用</w:t>
+      </w:r>
+      <w:r>
+        <w:t>[J].</w:t>
+      </w:r>
+      <w:r>
+        <w:t>网络安全技术与应用</w:t>
+      </w:r>
+      <w:r>
+        <w:t>,2015, No.180(12):88+90.</w:t>
+      </w:r>
+    </w:p>
+    <w:p>
+      <w:pPr>
+        <w:pStyle w:val="a1"/>
+      </w:pPr>
+      <w:hyperlink r:id="rId23" w:history="1">
+        <w:r>
+          <w:rPr>
+            <w:rStyle w:val="a6"/>
+            <w:color w:val="000000"/>
+            <w:u w:val="none"/>
+          </w:rPr>
+          <w:t>石海莹</w:t>
+        </w:r>
+      </w:hyperlink>
+      <w:r>
+        <w:t>.</w:t>
+      </w:r>
+      <w:r>
+        <w:rPr>
+          <w:rFonts w:hint="eastAsia"/>
+        </w:rPr>
+        <w:t xml:space="preserve"> CSS</w:t>
+      </w:r>
+      <w:r>
+        <w:rPr>
+          <w:rFonts w:hint="eastAsia"/>
+        </w:rPr>
+        <w:t>的五种基本选择器</w:t>
+      </w:r>
+      <w:r>
+        <w:rPr>
+          <w:rFonts w:hint="eastAsia"/>
+        </w:rPr>
+        <w:t>[</w:t>
+      </w:r>
+      <w:r>
+        <w:t>DB/OL].https://www.cnblogs.com/shihaiying/p/11332700.html</w:t>
+      </w:r>
+      <w:r>
+        <w:rPr>
+          <w:rFonts w:hint="eastAsia"/>
+        </w:rPr>
+        <w:t>，</w:t>
+      </w:r>
+      <w:r>
+        <w:t>2019-08-10/2020-03-18.</w:t>
+      </w:r>
+    </w:p>
+    <w:p>
+      <w:pPr>
+        <w:pStyle w:val="a1"/>
+        <w:rPr>
+          <w:rStyle w:val="ch-sp7"/>
+        </w:rPr>
+      </w:pPr>
+      <w:r>
+        <w:rPr>
+          <w:rFonts w:hint="eastAsia"/>
+        </w:rPr>
+        <w:t>飞龙</w:t>
+      </w:r>
+      <w:r>
+        <w:rPr>
+          <w:rStyle w:val="ch-sp7"/>
+        </w:rPr>
+        <w:t>.</w:t>
+      </w:r>
+      <w:r>
+        <w:rPr>
+          <w:rStyle w:val="ch-sp7"/>
+          <w:rFonts w:hint="eastAsia"/>
+        </w:rPr>
+        <w:t>Matplotlib</w:t>
+      </w:r>
+      <w:r>
+        <w:rPr>
+          <w:rStyle w:val="ch-sp7"/>
+          <w:rFonts w:hint="eastAsia"/>
+        </w:rPr>
+        <w:t>入门教程</w:t>
+      </w:r>
+      <w:bookmarkStart w:id="145" w:name="_Hlk38315269"/>
+      <w:r>
+        <w:rPr>
+          <w:rStyle w:val="ch-sp7"/>
+          <w:rFonts w:hint="eastAsia"/>
+        </w:rPr>
+        <w:t>[</w:t>
+      </w:r>
+      <w:bookmarkStart w:id="146" w:name="_Hlk38314495"/>
+      <w:r>
+        <w:t>DB/OL</w:t>
+      </w:r>
+      <w:bookmarkEnd w:id="146"/>
+      <w:r>
+        <w:rPr>
+          <w:rStyle w:val="ch-sp7"/>
+        </w:rPr>
+        <w:t>].</w:t>
+      </w:r>
+      <w:bookmarkEnd w:id="145"/>
+      <w:r>
+        <w:rPr>
+          <w:rStyle w:val="ch-sp7"/>
+        </w:rPr>
+        <w:t>https://www.jianshu.com/p/aa4150cf6c7f?</w:t>
+      </w:r>
+      <w:r>
+        <w:rPr>
+          <w:rFonts w:hint="eastAsia"/>
+        </w:rPr>
+        <w:t>，</w:t>
+      </w:r>
+      <w:r>
+        <w:rPr>
+          <w:rStyle w:val="ch-sp7"/>
+        </w:rPr>
+        <w:t>2017-12-05/2020-03-20.</w:t>
+      </w:r>
+    </w:p>
+    <w:p>
+      <w:pPr>
+        <w:pStyle w:val="a1"/>
+      </w:pPr>
+      <w:r>
+        <w:rPr>
+          <w:rStyle w:val="ch-sp7"/>
+          <w:rFonts w:hint="eastAsia"/>
+        </w:rPr>
+        <w:t>码农教程</w:t>
+      </w:r>
+      <w:r>
+        <w:rPr>
+          <w:rStyle w:val="ch-sp7"/>
+          <w:rFonts w:hint="eastAsia"/>
+        </w:rPr>
+        <w:t>.</w:t>
+      </w:r>
+      <w:r>
+        <w:rPr>
+          <w:rStyle w:val="ch-sp7"/>
+        </w:rPr>
+        <w:t>爬虫基础</w:t>
+      </w:r>
+      <w:r>
+        <w:rPr>
+          <w:rStyle w:val="ch-sp7"/>
+          <w:rFonts w:hint="eastAsia"/>
+        </w:rPr>
+        <w:t>[</w:t>
+      </w:r>
+      <w:r>
+        <w:t>DB/OL</w:t>
+      </w:r>
+      <w:r>
+        <w:rPr>
+          <w:rStyle w:val="ch-sp7"/>
+        </w:rPr>
+        <w:t>].http://www.manongjc.com/detail/6-dmdjtennbijnwdm.html</w:t>
+      </w:r>
+      <w:r>
+        <w:rPr>
+          <w:rFonts w:hint="eastAsia"/>
+        </w:rPr>
+        <w:t>，</w:t>
+      </w:r>
+      <w:r>
+        <w:rPr>
+          <w:rStyle w:val="ch-sp7"/>
+        </w:rPr>
+        <w:t>2019-06-12/2020-03-21</w:t>
+      </w:r>
+    </w:p>
+    <w:bookmarkEnd w:id="144"/>
+    <w:p>
+      <w:pPr>
+        <w:pStyle w:val="a1"/>
+      </w:pPr>
+      <w:r>
+        <w:rPr>
+          <w:rStyle w:val="ch-sp7"/>
+        </w:rPr>
+        <w:t>赵恒淼</w:t>
+      </w:r>
+      <w:bookmarkStart w:id="147" w:name="_Hlk38312776"/>
+      <w:r>
+        <w:rPr>
+          <w:rStyle w:val="ch-sp7"/>
+        </w:rPr>
+        <w:t>.</w:t>
+      </w:r>
+      <w:bookmarkEnd w:id="147"/>
+      <w:r>
+        <w:rPr>
+          <w:rStyle w:val="ch-sp7"/>
+        </w:rPr>
+        <w:t>基于深度学习的中文分词算法研究</w:t>
+      </w:r>
+      <w:r>
+        <w:rPr>
+          <w:rStyle w:val="ch-sp7"/>
+        </w:rPr>
+        <w:t>[D].</w:t>
+      </w:r>
+      <w:r>
+        <w:rPr>
+          <w:rStyle w:val="ch-sp7"/>
+        </w:rPr>
+        <w:t>山东科技大学</w:t>
+      </w:r>
+      <w:r>
+        <w:rPr>
+          <w:rStyle w:val="ch-sp7"/>
+        </w:rPr>
+        <w:t>. 2018</w:t>
+      </w:r>
+      <w:r>
+        <w:t>.</w:t>
+      </w:r>
+    </w:p>
+    <w:p>
+      <w:pPr>
+        <w:pStyle w:val="a1"/>
+      </w:pPr>
+      <w:r>
+        <w:t>Sun Junyi</w:t>
+      </w:r>
       <w:r>
         <w:rPr>
           <w:rStyle w:val="text"/>
         </w:rPr>
         <w:t>．</w:t>
       </w:r>
-      <w:bookmarkEnd w:id="146"/>
-      <w:r>
-        <w:rPr>
-          <w:rStyle w:val="text"/>
-        </w:rPr>
-        <w:t>云计算与大数据</w:t>
-      </w:r>
-      <w:r>
-        <w:t>：西安电子科技大学出版社，</w:t>
-      </w:r>
-      <w:r>
-        <w:t>2017.01</w:t>
-      </w:r>
-      <w:r>
-        <w:t>：第</w:t>
-      </w:r>
-      <w:r>
-        <w:t>44</w:t>
-      </w:r>
-      <w:r>
-        <w:t>页</w:t>
-      </w:r>
-      <w:r>
-        <w:rPr>
-          <w:rFonts w:hint="eastAsia"/>
-        </w:rPr>
-        <w:t>.</w:t>
-      </w:r>
-    </w:p>
-    <w:p>
-      <w:pPr>
-        <w:pStyle w:val="a1"/>
-      </w:pPr>
-      <w:r>
-        <w:rPr>
-          <w:rFonts w:hint="eastAsia"/>
-        </w:rPr>
-        <w:t>李娟莉主编；赵静，王学文，张琳副主编．设计调查：国防工业出版社，</w:t>
-      </w:r>
-      <w:r>
-        <w:rPr>
-          <w:rFonts w:hint="eastAsia"/>
-        </w:rPr>
-        <w:t>2015.01</w:t>
-      </w:r>
-      <w:r>
-        <w:rPr>
-          <w:rFonts w:hint="eastAsia"/>
-        </w:rPr>
-        <w:t>：第</w:t>
-      </w:r>
-      <w:r>
-        <w:rPr>
-          <w:rFonts w:hint="eastAsia"/>
-        </w:rPr>
-        <w:t>176</w:t>
-      </w:r>
-      <w:r>
-        <w:rPr>
-          <w:rFonts w:hint="eastAsia"/>
-        </w:rPr>
-        <w:t>页</w:t>
-      </w:r>
-      <w:r>
-        <w:rPr>
-          <w:rFonts w:hint="eastAsia"/>
-        </w:rPr>
-        <w:t>.</w:t>
-      </w:r>
-      <w:bookmarkEnd w:id="145"/>
-    </w:p>
-    <w:p>
-      <w:pPr>
-        <w:pStyle w:val="a1"/>
-      </w:pPr>
-      <w:r>
-        <w:t>Sun Junyi</w:t>
-      </w:r>
-      <w:r>
-        <w:rPr>
-          <w:rStyle w:val="text"/>
-        </w:rPr>
-        <w:t>．</w:t>
-      </w:r>
       <w:r>
         <w:rPr>
           <w:rFonts w:hint="eastAsia"/>
@@ -10185,25 +10800,21 @@
         <w:t>[</w:t>
       </w:r>
       <w:r>
-        <w:t>DB/OL]</w:t>
-      </w:r>
-      <w:r>
-        <w:rPr>
-          <w:rFonts w:ascii="宋体" w:hAnsi="宋体"/>
-        </w:rPr>
-        <w:t xml:space="preserve">. </w:t>
-      </w:r>
-      <w:hyperlink r:id="rId23" w:history="1">
+        <w:t>DB/OL].</w:t>
+      </w:r>
+      <w:hyperlink r:id="rId24" w:history="1">
         <w:r>
           <w:rPr>
             <w:rStyle w:val="a6"/>
+            <w:color w:val="000000"/>
+            <w:u w:val="none"/>
           </w:rPr>
           <w:t>https://github.com/fxsjy/jieba</w:t>
         </w:r>
       </w:hyperlink>
       <w:r>
         <w:rPr>
-          <w:rFonts w:ascii="宋体" w:hAnsi="宋体" w:hint="eastAsia"/>
+          <w:rFonts w:hint="eastAsia"/>
         </w:rPr>
         <w:t>，</w:t>
       </w:r>
@@ -10228,6 +10839,8 @@
         </w:rPr>
         <w:br w:type="page"/>
       </w:r>
+      <w:bookmarkStart w:id="148" w:name="_GoBack"/>
+      <w:bookmarkEnd w:id="148"/>
     </w:p>
     <w:p>
       <w:pPr>
@@ -10501,26 +11114,6 @@
       </w:r>
     </w:p>
   </w:footnote>
-  <w:footnote w:id="3">
-    <w:p>
-      <w:pPr>
-        <w:pStyle w:val="aff5"/>
-        <w:ind w:firstLine="360"/>
-        <w:rPr>
-          <w:lang w:eastAsia="zh-CN"/>
-        </w:rPr>
-      </w:pPr>
-      <w:r>
-        <w:rPr>
-          <w:rStyle w:val="aff7"/>
-        </w:rPr>
-        <w:footnoteRef/>
-      </w:r>
-      <w:r>
-        <w:t xml:space="preserve"> </w:t>
-      </w:r>
-    </w:p>
-  </w:footnote>
 </w:footnotes>
 </file>
 
@@ -10577,8 +11170,8 @@
         <w:szCs w:val="21"/>
       </w:rPr>
     </w:pPr>
-    <w:bookmarkStart w:id="42" w:name="_Hlk36730783"/>
-    <w:bookmarkStart w:id="43" w:name="_Hlk36731263"/>
+    <w:bookmarkStart w:id="41" w:name="_Hlk36730783"/>
+    <w:bookmarkStart w:id="42" w:name="_Hlk36731263"/>
     <w:r>
       <w:rPr>
         <w:rFonts w:ascii="宋体" w:hAnsi="宋体" w:hint="eastAsia"/>
@@ -10587,7 +11180,7 @@
       </w:rPr>
       <w:t xml:space="preserve">北方民族大学本科毕业论文（设计） </w:t>
     </w:r>
-    <w:bookmarkEnd w:id="42"/>
+    <w:bookmarkEnd w:id="41"/>
     <w:r>
       <w:rPr>
         <w:rFonts w:ascii="宋体" w:hAnsi="宋体" w:hint="eastAsia"/>
@@ -10596,7 +11189,7 @@
       </w:rPr>
       <w:t xml:space="preserve">                          </w:t>
     </w:r>
-    <w:bookmarkEnd w:id="43"/>
+    <w:bookmarkEnd w:id="42"/>
     <w:r>
       <w:rPr>
         <w:rFonts w:ascii="宋体" w:hAnsi="宋体" w:hint="eastAsia"/>
@@ -15600,6 +16193,11 @@
       <w:szCs w:val="21"/>
     </w:rPr>
   </w:style>
+  <w:style w:type="character" w:customStyle="1" w:styleId="ch-sp7">
+    <w:name w:val="ch-sp7"/>
+    <w:basedOn w:val="a3"/>
+    <w:rsid w:val="00746AB5"/>
+  </w:style>
 </w:styles>
 </file>
 
@@ -15903,7 +16501,7 @@
 </file>
 
 <file path=customXml/itemProps1.xml><?xml version="1.0" encoding="utf-8"?>
-<ds:datastoreItem xmlns:ds="http://schemas.openxmlformats.org/officeDocument/2006/customXml" ds:itemID="{2CA9B474-1D70-4A89-983D-9A2EA9CC63DD}">
+<ds:datastoreItem xmlns:ds="http://schemas.openxmlformats.org/officeDocument/2006/customXml" ds:itemID="{22B0C774-02B2-490D-9A37-EE584FA76BF1}">
   <ds:schemaRefs>
     <ds:schemaRef ds:uri="http://schemas.openxmlformats.org/officeDocument/2006/bibliography"/>
   </ds:schemaRefs>
